--- a/docs/пояснительная.docx
+++ b/docs/пояснительная.docx
@@ -664,21 +664,7 @@
           <w:sz w:val="28"/>
           <w:szCs w:val="28"/>
         </w:rPr>
-        <w:t>Преобразование исходного текста в абстрактное</w:t>
-      </w:r>
-      <w:r>
-        <w:rPr>
-          <w:sz w:val="28"/>
-          <w:szCs w:val="28"/>
-        </w:rPr>
-        <w:t xml:space="preserve"> си</w:t>
-      </w:r>
-      <w:r>
-        <w:rPr>
-          <w:sz w:val="28"/>
-          <w:szCs w:val="28"/>
-        </w:rPr>
-        <w:t>нтаксическое дерево</w:t>
+        <w:t>Преобразование исходного текста в абстрактное синтаксическое дерево</w:t>
       </w:r>
     </w:p>
     <w:p>
@@ -799,8 +785,6 @@
           <w:szCs w:val="28"/>
         </w:rPr>
       </w:pPr>
-      <w:bookmarkStart w:id="0" w:name="_GoBack"/>
-      <w:bookmarkEnd w:id="0"/>
       <w:r>
         <w:rPr>
           <w:sz w:val="28"/>
@@ -949,6 +933,7 @@
         <w:rPr>
           <w:sz w:val="28"/>
           <w:szCs w:val="28"/>
+          <w:lang w:val="en-US"/>
         </w:rPr>
       </w:pPr>
     </w:p>
@@ -959,144 +944,64 @@
         <w:rPr>
           <w:sz w:val="28"/>
           <w:szCs w:val="28"/>
-        </w:rPr>
-      </w:pPr>
-      <w:r>
-        <w:rPr>
-          <w:sz w:val="28"/>
-          <w:szCs w:val="28"/>
-        </w:rPr>
-        <w:t xml:space="preserve">На </w:t>
-      </w:r>
-      <w:r>
-        <w:rPr>
-          <w:sz w:val="28"/>
-          <w:szCs w:val="28"/>
-          <w:highlight w:val="yellow"/>
-        </w:rPr>
-        <w:t>диаграмме классов</w:t>
-      </w:r>
-      <w:r>
-        <w:rPr>
-          <w:sz w:val="28"/>
-          <w:szCs w:val="28"/>
-        </w:rPr>
-        <w:t xml:space="preserve"> представлена часть иерархии </w:t>
-      </w:r>
-      <w:proofErr w:type="spellStart"/>
-      <w:r>
-        <w:rPr>
-          <w:sz w:val="28"/>
-          <w:szCs w:val="28"/>
-          <w:lang w:val="en-US"/>
-        </w:rPr>
-        <w:t>AstNode</w:t>
-      </w:r>
-      <w:proofErr w:type="spellEnd"/>
-      <w:r>
-        <w:rPr>
-          <w:sz w:val="28"/>
-          <w:szCs w:val="28"/>
-        </w:rPr>
-        <w:t>.</w:t>
-      </w:r>
-      <w:r>
-        <w:rPr>
-          <w:sz w:val="28"/>
-          <w:szCs w:val="28"/>
-        </w:rPr>
-        <w:t xml:space="preserve"> Н</w:t>
-      </w:r>
-      <w:r>
-        <w:rPr>
-          <w:sz w:val="28"/>
-          <w:szCs w:val="28"/>
-        </w:rPr>
-        <w:t xml:space="preserve">еобходимо </w:t>
-      </w:r>
-      <w:r>
-        <w:rPr>
-          <w:sz w:val="28"/>
-          <w:szCs w:val="28"/>
-        </w:rPr>
-        <w:t>распределить все операции по классам различных узлов</w:t>
-      </w:r>
-      <w:r>
-        <w:rPr>
-          <w:sz w:val="28"/>
-          <w:szCs w:val="28"/>
-        </w:rPr>
-        <w:t xml:space="preserve"> так</w:t>
-      </w:r>
-      <w:r>
-        <w:rPr>
-          <w:sz w:val="28"/>
-          <w:szCs w:val="28"/>
-        </w:rPr>
-        <w:t>,</w:t>
-      </w:r>
-      <w:r>
-        <w:rPr>
-          <w:sz w:val="28"/>
-          <w:szCs w:val="28"/>
-        </w:rPr>
-        <w:t xml:space="preserve"> чтобы код было легко модифицировать и сопровождать.</w:t>
-      </w:r>
-      <w:r>
-        <w:rPr>
-          <w:sz w:val="28"/>
-          <w:szCs w:val="28"/>
-        </w:rPr>
-        <w:t xml:space="preserve"> Д</w:t>
-      </w:r>
-      <w:r>
-        <w:rPr>
-          <w:sz w:val="28"/>
-          <w:szCs w:val="28"/>
-        </w:rPr>
-        <w:t>обавление любой новой операции потребует перекомпиляции всех классов. Оптимальный вариант –</w:t>
-      </w:r>
-      <w:r>
-        <w:rPr>
-          <w:sz w:val="28"/>
-          <w:szCs w:val="28"/>
-        </w:rPr>
-        <w:t xml:space="preserve"> </w:t>
-      </w:r>
-      <w:r>
-        <w:rPr>
-          <w:sz w:val="28"/>
-          <w:szCs w:val="28"/>
-        </w:rPr>
-        <w:t>возможност</w:t>
-      </w:r>
-      <w:r>
-        <w:rPr>
-          <w:sz w:val="28"/>
-          <w:szCs w:val="28"/>
-        </w:rPr>
-        <w:t>ь</w:t>
-      </w:r>
-      <w:r>
-        <w:rPr>
-          <w:sz w:val="28"/>
-          <w:szCs w:val="28"/>
-        </w:rPr>
-        <w:t xml:space="preserve"> добавлять операции по отдельности и отсутствие зависимости классов узлов от применяемых к ним операци</w:t>
-      </w:r>
-      <w:r>
-        <w:rPr>
-          <w:sz w:val="28"/>
-          <w:szCs w:val="28"/>
-        </w:rPr>
-        <w:t>й</w:t>
-      </w:r>
-      <w:r>
-        <w:rPr>
-          <w:sz w:val="28"/>
-          <w:szCs w:val="28"/>
-        </w:rPr>
-        <w:t>.</w:t>
+          <w:lang w:val="en-US"/>
+        </w:rPr>
+      </w:pPr>
+      <w:r>
+        <w:rPr>
+          <w:sz w:val="28"/>
+          <w:szCs w:val="28"/>
+          <w:lang w:val="en-US"/>
+        </w:rPr>
+        <w:drawing>
+          <wp:inline distT="0" distB="0" distL="0" distR="0" wp14:anchorId="30265C3B" wp14:editId="4AACFDBA">
+            <wp:extent cx="6155267" cy="2051495"/>
+            <wp:effectExtent l="0" t="0" r="0" b="6350"/>
+            <wp:docPr id="2050" name="Picture 2"/>
+            <wp:cNvGraphicFramePr>
+              <a:graphicFrameLocks xmlns:a="http://schemas.openxmlformats.org/drawingml/2006/main" noChangeAspect="1"/>
+            </wp:cNvGraphicFramePr>
+            <a:graphic xmlns:a="http://schemas.openxmlformats.org/drawingml/2006/main">
+              <a:graphicData uri="http://schemas.openxmlformats.org/drawingml/2006/picture">
+                <pic:pic xmlns:pic="http://schemas.openxmlformats.org/drawingml/2006/picture">
+                  <pic:nvPicPr>
+                    <pic:cNvPr id="2050" name="Picture 2"/>
+                    <pic:cNvPicPr>
+                      <a:picLocks noChangeAspect="1" noChangeArrowheads="1"/>
+                    </pic:cNvPicPr>
+                  </pic:nvPicPr>
+                  <pic:blipFill>
+                    <a:blip r:embed="rId6" cstate="print">
+                      <a:extLst>
+                        <a:ext uri="{28A0092B-C50C-407E-A947-70E740481C1C}">
+                          <a14:useLocalDpi xmlns:a14="http://schemas.microsoft.com/office/drawing/2010/main" val="0"/>
+                        </a:ext>
+                      </a:extLst>
+                    </a:blip>
+                    <a:srcRect/>
+                    <a:stretch>
+                      <a:fillRect/>
+                    </a:stretch>
+                  </pic:blipFill>
+                  <pic:spPr bwMode="auto">
+                    <a:xfrm>
+                      <a:off x="0" y="0"/>
+                      <a:ext cx="6152515" cy="2050578"/>
+                    </a:xfrm>
+                    <a:prstGeom prst="rect">
+                      <a:avLst/>
+                    </a:prstGeom>
+                    <a:noFill/>
+                    <a:ln>
+                      <a:noFill/>
+                    </a:ln>
+                    <a:extLst/>
+                  </pic:spPr>
+                </pic:pic>
+              </a:graphicData>
+            </a:graphic>
+          </wp:inline>
+        </w:drawing>
       </w:r>
     </w:p>
     <w:p>
@@ -1106,6 +1011,7 @@
         <w:rPr>
           <w:sz w:val="28"/>
           <w:szCs w:val="28"/>
+          <w:lang w:val="en-US"/>
         </w:rPr>
       </w:pPr>
     </w:p>
@@ -1123,7 +1029,106 @@
           <w:sz w:val="28"/>
           <w:szCs w:val="28"/>
         </w:rPr>
-        <w:t xml:space="preserve">И того, и другого можно добиться, если поместить взаимосвязанные операции из каждого класса в отдельный объект, называемый посетителем, и передавать его элементам абстрактного синтаксического дерева по мере обхода. </w:t>
+        <w:t xml:space="preserve">На </w:t>
+      </w:r>
+      <w:r>
+        <w:rPr>
+          <w:sz w:val="28"/>
+          <w:szCs w:val="28"/>
+        </w:rPr>
+        <w:t>диаграмме классов</w:t>
+      </w:r>
+      <w:r>
+        <w:rPr>
+          <w:sz w:val="28"/>
+          <w:szCs w:val="28"/>
+        </w:rPr>
+        <w:t xml:space="preserve"> представлена</w:t>
+      </w:r>
+      <w:r>
+        <w:rPr>
+          <w:sz w:val="28"/>
+          <w:szCs w:val="28"/>
+        </w:rPr>
+        <w:t xml:space="preserve"> </w:t>
+      </w:r>
+      <w:r>
+        <w:rPr>
+          <w:sz w:val="28"/>
+          <w:szCs w:val="28"/>
+        </w:rPr>
+        <w:t>иерархи</w:t>
+      </w:r>
+      <w:r>
+        <w:rPr>
+          <w:sz w:val="28"/>
+          <w:szCs w:val="28"/>
+        </w:rPr>
+        <w:t>я</w:t>
+      </w:r>
+      <w:r>
+        <w:rPr>
+          <w:sz w:val="28"/>
+          <w:szCs w:val="28"/>
+        </w:rPr>
+        <w:t xml:space="preserve"> </w:t>
+      </w:r>
+      <w:r>
+        <w:rPr>
+          <w:sz w:val="28"/>
+          <w:szCs w:val="28"/>
+          <w:lang w:val="en-US"/>
+        </w:rPr>
+        <w:t>AstNode</w:t>
+      </w:r>
+      <w:r>
+        <w:rPr>
+          <w:sz w:val="28"/>
+          <w:szCs w:val="28"/>
+        </w:rPr>
+        <w:t>.</w:t>
+      </w:r>
+      <w:r>
+        <w:rPr>
+          <w:sz w:val="28"/>
+          <w:szCs w:val="28"/>
+        </w:rPr>
+        <w:t xml:space="preserve"> Н</w:t>
+      </w:r>
+      <w:r>
+        <w:rPr>
+          <w:sz w:val="28"/>
+          <w:szCs w:val="28"/>
+        </w:rPr>
+        <w:t xml:space="preserve">еобходимо </w:t>
+      </w:r>
+      <w:r>
+        <w:rPr>
+          <w:sz w:val="28"/>
+          <w:szCs w:val="28"/>
+        </w:rPr>
+        <w:t>распределить все операции по классам различных узлов</w:t>
+      </w:r>
+      <w:r>
+        <w:rPr>
+          <w:sz w:val="28"/>
+          <w:szCs w:val="28"/>
+        </w:rPr>
+        <w:t xml:space="preserve"> так</w:t>
+      </w:r>
+      <w:r>
+        <w:rPr>
+          <w:sz w:val="28"/>
+          <w:szCs w:val="28"/>
+        </w:rPr>
+        <w:t>,</w:t>
+      </w:r>
+      <w:r>
+        <w:rPr>
+          <w:sz w:val="28"/>
+          <w:szCs w:val="28"/>
+        </w:rPr>
+        <w:t xml:space="preserve"> чтобы код было </w:t>
       </w:r>
       <w:r>
         <w:rPr>
@@ -1131,14 +1136,176 @@
           <w:szCs w:val="28"/>
         </w:rPr>
         <w:lastRenderedPageBreak/>
-        <w:t>“Принимая” посетителя, элемент посылает ему запрос, в котором содержится, в частности, класс элемента. Кроме того, в запросе присутствует в виде аргумента и сам элемент. Посетителю в данной ситуации предстоит выполнить операцию над элементом, ту самую, которая наверняка находилась бы в классе элемента.</w:t>
-      </w:r>
-    </w:p>
-    <w:p>
-      <w:pPr>
-        <w:pStyle w:val="Heading1"/>
-      </w:pPr>
-      <w:r>
+        <w:t>легко модифицировать и сопровождать.</w:t>
+      </w:r>
+      <w:r>
+        <w:rPr>
+          <w:sz w:val="28"/>
+          <w:szCs w:val="28"/>
+        </w:rPr>
+        <w:t xml:space="preserve"> Д</w:t>
+      </w:r>
+      <w:r>
+        <w:rPr>
+          <w:sz w:val="28"/>
+          <w:szCs w:val="28"/>
+        </w:rPr>
+        <w:t>обавление любой новой операции потребует перекомпиляции всех классов. Оптимальный вариант –</w:t>
+      </w:r>
+      <w:r>
+        <w:rPr>
+          <w:sz w:val="28"/>
+          <w:szCs w:val="28"/>
+        </w:rPr>
+        <w:t xml:space="preserve"> </w:t>
+      </w:r>
+      <w:r>
+        <w:rPr>
+          <w:sz w:val="28"/>
+          <w:szCs w:val="28"/>
+        </w:rPr>
+        <w:t>возможност</w:t>
+      </w:r>
+      <w:r>
+        <w:rPr>
+          <w:sz w:val="28"/>
+          <w:szCs w:val="28"/>
+        </w:rPr>
+        <w:t>ь</w:t>
+      </w:r>
+      <w:r>
+        <w:rPr>
+          <w:sz w:val="28"/>
+          <w:szCs w:val="28"/>
+        </w:rPr>
+        <w:t xml:space="preserve"> добавлять операции по отдельности и отсутствие зависимости классов узлов от применяемых к ним операци</w:t>
+      </w:r>
+      <w:r>
+        <w:rPr>
+          <w:sz w:val="28"/>
+          <w:szCs w:val="28"/>
+        </w:rPr>
+        <w:t>й</w:t>
+      </w:r>
+      <w:r>
+        <w:rPr>
+          <w:sz w:val="28"/>
+          <w:szCs w:val="28"/>
+        </w:rPr>
+        <w:t>.</w:t>
+      </w:r>
+    </w:p>
+    <w:p>
+      <w:pPr>
+        <w:spacing w:line="360" w:lineRule="auto"/>
+        <w:jc w:val="both"/>
+        <w:rPr>
+          <w:sz w:val="28"/>
+          <w:szCs w:val="28"/>
+        </w:rPr>
+      </w:pPr>
+    </w:p>
+    <w:p>
+      <w:pPr>
+        <w:spacing w:line="360" w:lineRule="auto"/>
+        <w:jc w:val="both"/>
+        <w:rPr>
+          <w:sz w:val="28"/>
+          <w:szCs w:val="28"/>
+        </w:rPr>
+      </w:pPr>
+      <w:r>
+        <w:rPr>
+          <w:sz w:val="28"/>
+          <w:szCs w:val="28"/>
+        </w:rPr>
+        <w:t>И того, и другого можно добиться, если поместить взаимосвязанные операции из каждого класса в отдельный объект, называемый посетителем, и передавать его элементам абстрактного синтаксического дерева по мере обхода. “Принимая” посетителя, элемент посылает ему запрос, в котором содержится, в частности, класс элемента. Кроме того, в запросе присутствует в виде аргумента и сам элемент. Посетителю в данной ситуации предстоит выполнить операцию над элементом, ту самую, которая наверняка находилась бы в классе элемента.</w:t>
+      </w:r>
+    </w:p>
+    <w:p>
+      <w:pPr>
+        <w:spacing w:line="360" w:lineRule="auto"/>
+        <w:jc w:val="both"/>
+        <w:rPr>
+          <w:sz w:val="28"/>
+          <w:szCs w:val="28"/>
+          <w:lang w:val="en-US"/>
+        </w:rPr>
+      </w:pPr>
+    </w:p>
+    <w:p>
+      <w:pPr>
+        <w:spacing w:line="360" w:lineRule="auto"/>
+        <w:jc w:val="both"/>
+        <w:rPr>
+          <w:sz w:val="28"/>
+          <w:szCs w:val="28"/>
+          <w:lang w:val="en-US"/>
+        </w:rPr>
+      </w:pPr>
+      <w:r>
+        <w:rPr>
+          <w:sz w:val="28"/>
+          <w:szCs w:val="28"/>
+          <w:lang w:val="en-US"/>
+        </w:rPr>
+        <w:drawing>
+          <wp:inline distT="0" distB="0" distL="0" distR="0" wp14:anchorId="6BD76017" wp14:editId="408E3F3A">
+            <wp:extent cx="6152515" cy="4181475"/>
+            <wp:effectExtent l="0" t="0" r="635" b="9525"/>
+            <wp:docPr id="1026" name="Picture 2"/>
+            <wp:cNvGraphicFramePr>
+              <a:graphicFrameLocks xmlns:a="http://schemas.openxmlformats.org/drawingml/2006/main" noChangeAspect="1"/>
+            </wp:cNvGraphicFramePr>
+            <a:graphic xmlns:a="http://schemas.openxmlformats.org/drawingml/2006/main">
+              <a:graphicData uri="http://schemas.openxmlformats.org/drawingml/2006/picture">
+                <pic:pic xmlns:pic="http://schemas.openxmlformats.org/drawingml/2006/picture">
+                  <pic:nvPicPr>
+                    <pic:cNvPr id="1026" name="Picture 2"/>
+                    <pic:cNvPicPr>
+                      <a:picLocks noChangeAspect="1" noChangeArrowheads="1"/>
+                    </pic:cNvPicPr>
+                  </pic:nvPicPr>
+                  <pic:blipFill>
+                    <a:blip r:embed="rId7">
+                      <a:extLst>
+                        <a:ext uri="{28A0092B-C50C-407E-A947-70E740481C1C}">
+                          <a14:useLocalDpi xmlns:a14="http://schemas.microsoft.com/office/drawing/2010/main" val="0"/>
+                        </a:ext>
+                      </a:extLst>
+                    </a:blip>
+                    <a:srcRect/>
+                    <a:stretch>
+                      <a:fillRect/>
+                    </a:stretch>
+                  </pic:blipFill>
+                  <pic:spPr bwMode="auto">
+                    <a:xfrm>
+                      <a:off x="0" y="0"/>
+                      <a:ext cx="6152515" cy="4181475"/>
+                    </a:xfrm>
+                    <a:prstGeom prst="rect">
+                      <a:avLst/>
+                    </a:prstGeom>
+                    <a:noFill/>
+                    <a:ln>
+                      <a:noFill/>
+                    </a:ln>
+                    <a:extLst/>
+                  </pic:spPr>
+                </pic:pic>
+              </a:graphicData>
+            </a:graphic>
+          </wp:inline>
+        </w:drawing>
+      </w:r>
+    </w:p>
+    <w:p>
+      <w:pPr>
+        <w:pStyle w:val="Heading1"/>
+      </w:pPr>
+      <w:r>
+        <w:lastRenderedPageBreak/>
         <w:t>Грамматика</w:t>
       </w:r>
     </w:p>
@@ -1213,38 +1380,58 @@
     </w:p>
     <w:p>
       <w:pPr>
-        <w:rPr>
-          <w:rFonts w:ascii="Consolas" w:hAnsi="Consolas" w:cs="Consolas"/>
-          <w:lang w:val="en-US"/>
-        </w:rPr>
-      </w:pPr>
-      <w:r>
-        <w:rPr>
-          <w:rFonts w:ascii="Consolas" w:hAnsi="Consolas" w:cs="Consolas"/>
-          <w:lang w:val="en-US"/>
-        </w:rPr>
-        <w:t xml:space="preserve">%namespace </w:t>
-      </w:r>
-      <w:proofErr w:type="spellStart"/>
-      <w:r>
-        <w:rPr>
-          <w:rFonts w:ascii="Consolas" w:hAnsi="Consolas" w:cs="Consolas"/>
-          <w:lang w:val="en-US"/>
-        </w:rPr>
-        <w:t>PySharpGrammarCheck</w:t>
-      </w:r>
-      <w:proofErr w:type="spellEnd"/>
-    </w:p>
-    <w:p>
-      <w:pPr>
-        <w:rPr>
-          <w:rFonts w:ascii="Consolas" w:hAnsi="Consolas" w:cs="Consolas"/>
-          <w:lang w:val="en-US"/>
-        </w:rPr>
-      </w:pPr>
-      <w:r>
-        <w:rPr>
-          <w:rFonts w:ascii="Consolas" w:hAnsi="Consolas" w:cs="Consolas"/>
+        <w:pStyle w:val="Heading1"/>
+        <w:spacing w:before="0"/>
+        <w:contextualSpacing/>
+        <w:mirrorIndents/>
+        <w:rPr>
+          <w:rFonts w:ascii="Consolas" w:eastAsia="Times New Roman" w:hAnsi="Consolas" w:cs="Consolas"/>
+          <w:b w:val="0"/>
+          <w:bCs w:val="0"/>
+          <w:color w:val="auto"/>
+          <w:sz w:val="18"/>
+          <w:szCs w:val="24"/>
+          <w:lang w:val="en-US"/>
+        </w:rPr>
+      </w:pPr>
+      <w:r>
+        <w:rPr>
+          <w:rFonts w:ascii="Consolas" w:eastAsia="Times New Roman" w:hAnsi="Consolas" w:cs="Consolas"/>
+          <w:b w:val="0"/>
+          <w:bCs w:val="0"/>
+          <w:color w:val="auto"/>
+          <w:sz w:val="18"/>
+          <w:szCs w:val="24"/>
+          <w:lang w:val="en-US"/>
+        </w:rPr>
+        <w:lastRenderedPageBreak/>
+        <w:t>%namespace PySharpGrammarCheck</w:t>
+      </w:r>
+    </w:p>
+    <w:p>
+      <w:pPr>
+        <w:pStyle w:val="Heading1"/>
+        <w:spacing w:before="0"/>
+        <w:contextualSpacing/>
+        <w:mirrorIndents/>
+        <w:rPr>
+          <w:rFonts w:ascii="Consolas" w:eastAsia="Times New Roman" w:hAnsi="Consolas" w:cs="Consolas"/>
+          <w:b w:val="0"/>
+          <w:bCs w:val="0"/>
+          <w:color w:val="auto"/>
+          <w:sz w:val="18"/>
+          <w:szCs w:val="24"/>
+          <w:lang w:val="en-US"/>
+        </w:rPr>
+      </w:pPr>
+      <w:r>
+        <w:rPr>
+          <w:rFonts w:ascii="Consolas" w:eastAsia="Times New Roman" w:hAnsi="Consolas" w:cs="Consolas"/>
+          <w:b w:val="0"/>
+          <w:bCs w:val="0"/>
+          <w:color w:val="auto"/>
+          <w:sz w:val="18"/>
+          <w:szCs w:val="24"/>
           <w:lang w:val="en-US"/>
         </w:rPr>
         <w:t>%token</w:t>
@@ -1252,29 +1439,57 @@
     </w:p>
     <w:p>
       <w:pPr>
-        <w:rPr>
-          <w:rFonts w:ascii="Consolas" w:hAnsi="Consolas" w:cs="Consolas"/>
-          <w:lang w:val="en-US"/>
-        </w:rPr>
-      </w:pPr>
-      <w:r>
-        <w:rPr>
-          <w:rFonts w:ascii="Consolas" w:hAnsi="Consolas" w:cs="Consolas"/>
-          <w:lang w:val="en-US"/>
-        </w:rPr>
-        <w:t>ID INTEGER_VALUE BOOL CHAR CLASS CONST ELSE ENUM FALSE</w:t>
-      </w:r>
-    </w:p>
-    <w:p>
-      <w:pPr>
-        <w:rPr>
-          <w:rFonts w:ascii="Consolas" w:hAnsi="Consolas" w:cs="Consolas"/>
-          <w:lang w:val="en-US"/>
-        </w:rPr>
-      </w:pPr>
-      <w:r>
-        <w:rPr>
-          <w:rFonts w:ascii="Consolas" w:hAnsi="Consolas" w:cs="Consolas"/>
+        <w:pStyle w:val="Heading1"/>
+        <w:spacing w:before="0"/>
+        <w:contextualSpacing/>
+        <w:mirrorIndents/>
+        <w:rPr>
+          <w:rFonts w:ascii="Consolas" w:eastAsia="Times New Roman" w:hAnsi="Consolas" w:cs="Consolas"/>
+          <w:b w:val="0"/>
+          <w:bCs w:val="0"/>
+          <w:color w:val="auto"/>
+          <w:sz w:val="18"/>
+          <w:szCs w:val="24"/>
+          <w:lang w:val="en-US"/>
+        </w:rPr>
+      </w:pPr>
+      <w:r>
+        <w:rPr>
+          <w:rFonts w:ascii="Consolas" w:eastAsia="Times New Roman" w:hAnsi="Consolas" w:cs="Consolas"/>
+          <w:b w:val="0"/>
+          <w:bCs w:val="0"/>
+          <w:color w:val="auto"/>
+          <w:sz w:val="18"/>
+          <w:szCs w:val="24"/>
+          <w:lang w:val="en-US"/>
+        </w:rPr>
+        <w:t xml:space="preserve">ID INTEGER_VALUE BOOL CLASS ELSE FALSE WHILE </w:t>
+      </w:r>
+    </w:p>
+    <w:p>
+      <w:pPr>
+        <w:pStyle w:val="Heading1"/>
+        <w:spacing w:before="0"/>
+        <w:contextualSpacing/>
+        <w:mirrorIndents/>
+        <w:rPr>
+          <w:rFonts w:ascii="Consolas" w:eastAsia="Times New Roman" w:hAnsi="Consolas" w:cs="Consolas"/>
+          <w:b w:val="0"/>
+          <w:bCs w:val="0"/>
+          <w:color w:val="auto"/>
+          <w:sz w:val="18"/>
+          <w:szCs w:val="24"/>
+          <w:lang w:val="en-US"/>
+        </w:rPr>
+      </w:pPr>
+      <w:r>
+        <w:rPr>
+          <w:rFonts w:ascii="Consolas" w:eastAsia="Times New Roman" w:hAnsi="Consolas" w:cs="Consolas"/>
+          <w:b w:val="0"/>
+          <w:bCs w:val="0"/>
+          <w:color w:val="auto"/>
+          <w:sz w:val="18"/>
+          <w:szCs w:val="24"/>
           <w:lang w:val="en-US"/>
         </w:rPr>
         <w:t>IF INT PRIVATE PUBLIC RETURN STATIC TRUE</w:t>
@@ -1282,14 +1497,28 @@
     </w:p>
     <w:p>
       <w:pPr>
-        <w:rPr>
-          <w:rFonts w:ascii="Consolas" w:hAnsi="Consolas" w:cs="Consolas"/>
-          <w:lang w:val="en-US"/>
-        </w:rPr>
-      </w:pPr>
-      <w:r>
-        <w:rPr>
-          <w:rFonts w:ascii="Consolas" w:hAnsi="Consolas" w:cs="Consolas"/>
+        <w:pStyle w:val="Heading1"/>
+        <w:spacing w:before="0"/>
+        <w:contextualSpacing/>
+        <w:mirrorIndents/>
+        <w:rPr>
+          <w:rFonts w:ascii="Consolas" w:eastAsia="Times New Roman" w:hAnsi="Consolas" w:cs="Consolas"/>
+          <w:b w:val="0"/>
+          <w:bCs w:val="0"/>
+          <w:color w:val="auto"/>
+          <w:sz w:val="18"/>
+          <w:szCs w:val="24"/>
+          <w:lang w:val="en-US"/>
+        </w:rPr>
+      </w:pPr>
+      <w:r>
+        <w:rPr>
+          <w:rFonts w:ascii="Consolas" w:eastAsia="Times New Roman" w:hAnsi="Consolas" w:cs="Consolas"/>
+          <w:b w:val="0"/>
+          <w:bCs w:val="0"/>
+          <w:color w:val="auto"/>
+          <w:sz w:val="18"/>
+          <w:szCs w:val="24"/>
           <w:lang w:val="en-US"/>
         </w:rPr>
         <w:t>COMMA ASSIGNMENT LEFT_PAREN RIGHT_PAREN</w:t>
@@ -1297,14 +1526,28 @@
     </w:p>
     <w:p>
       <w:pPr>
-        <w:rPr>
-          <w:rFonts w:ascii="Consolas" w:hAnsi="Consolas" w:cs="Consolas"/>
-          <w:lang w:val="en-US"/>
-        </w:rPr>
-      </w:pPr>
-      <w:r>
-        <w:rPr>
-          <w:rFonts w:ascii="Consolas" w:hAnsi="Consolas" w:cs="Consolas"/>
+        <w:pStyle w:val="Heading1"/>
+        <w:spacing w:before="0"/>
+        <w:contextualSpacing/>
+        <w:mirrorIndents/>
+        <w:rPr>
+          <w:rFonts w:ascii="Consolas" w:eastAsia="Times New Roman" w:hAnsi="Consolas" w:cs="Consolas"/>
+          <w:b w:val="0"/>
+          <w:bCs w:val="0"/>
+          <w:color w:val="auto"/>
+          <w:sz w:val="18"/>
+          <w:szCs w:val="24"/>
+          <w:lang w:val="en-US"/>
+        </w:rPr>
+      </w:pPr>
+      <w:r>
+        <w:rPr>
+          <w:rFonts w:ascii="Consolas" w:eastAsia="Times New Roman" w:hAnsi="Consolas" w:cs="Consolas"/>
+          <w:b w:val="0"/>
+          <w:bCs w:val="0"/>
+          <w:color w:val="auto"/>
+          <w:sz w:val="18"/>
+          <w:szCs w:val="24"/>
           <w:lang w:val="en-US"/>
         </w:rPr>
         <w:t>LEFT_BRACE RIGHT_BRACE LEFT_BRACKET</w:t>
@@ -1312,14 +1555,28 @@
     </w:p>
     <w:p>
       <w:pPr>
-        <w:rPr>
-          <w:rFonts w:ascii="Consolas" w:hAnsi="Consolas" w:cs="Consolas"/>
-          <w:lang w:val="en-US"/>
-        </w:rPr>
-      </w:pPr>
-      <w:r>
-        <w:rPr>
-          <w:rFonts w:ascii="Consolas" w:hAnsi="Consolas" w:cs="Consolas"/>
+        <w:pStyle w:val="Heading1"/>
+        <w:spacing w:before="0"/>
+        <w:contextualSpacing/>
+        <w:mirrorIndents/>
+        <w:rPr>
+          <w:rFonts w:ascii="Consolas" w:eastAsia="Times New Roman" w:hAnsi="Consolas" w:cs="Consolas"/>
+          <w:b w:val="0"/>
+          <w:bCs w:val="0"/>
+          <w:color w:val="auto"/>
+          <w:sz w:val="18"/>
+          <w:szCs w:val="24"/>
+          <w:lang w:val="en-US"/>
+        </w:rPr>
+      </w:pPr>
+      <w:r>
+        <w:rPr>
+          <w:rFonts w:ascii="Consolas" w:eastAsia="Times New Roman" w:hAnsi="Consolas" w:cs="Consolas"/>
+          <w:b w:val="0"/>
+          <w:bCs w:val="0"/>
+          <w:color w:val="auto"/>
+          <w:sz w:val="18"/>
+          <w:szCs w:val="24"/>
           <w:lang w:val="en-US"/>
         </w:rPr>
         <w:t>RIGHT_BRACKET PLUS MINUS MULTIPLICATION DIV MOD</w:t>
@@ -1327,44 +1584,115 @@
     </w:p>
     <w:p>
       <w:pPr>
-        <w:rPr>
-          <w:rFonts w:ascii="Consolas" w:hAnsi="Consolas" w:cs="Consolas"/>
-          <w:lang w:val="en-US"/>
-        </w:rPr>
-      </w:pPr>
-      <w:r>
-        <w:rPr>
-          <w:rFonts w:ascii="Consolas" w:hAnsi="Consolas" w:cs="Consolas"/>
-          <w:lang w:val="en-US"/>
-        </w:rPr>
-        <w:t>NOT AND OR LT GT GTE LTE LINE_END</w:t>
-      </w:r>
-    </w:p>
-    <w:p>
-      <w:pPr>
-        <w:rPr>
-          <w:rFonts w:ascii="Consolas" w:hAnsi="Consolas" w:cs="Consolas"/>
-          <w:lang w:val="en-US"/>
-        </w:rPr>
-      </w:pPr>
-      <w:r>
-        <w:rPr>
-          <w:rFonts w:ascii="Consolas" w:hAnsi="Consolas" w:cs="Consolas"/>
-          <w:lang w:val="en-US"/>
-        </w:rPr>
-        <w:t>BLOCK_START BLOCK_END PASS EQUAL DOT EOF</w:t>
-      </w:r>
-    </w:p>
-    <w:p>
-      <w:pPr>
-        <w:rPr>
-          <w:rFonts w:ascii="Consolas" w:hAnsi="Consolas" w:cs="Consolas"/>
-          <w:lang w:val="en-US"/>
-        </w:rPr>
-      </w:pPr>
-      <w:r>
-        <w:rPr>
-          <w:rFonts w:ascii="Consolas" w:hAnsi="Consolas" w:cs="Consolas"/>
+        <w:pStyle w:val="Heading1"/>
+        <w:spacing w:before="0"/>
+        <w:contextualSpacing/>
+        <w:mirrorIndents/>
+        <w:rPr>
+          <w:rFonts w:ascii="Consolas" w:eastAsia="Times New Roman" w:hAnsi="Consolas" w:cs="Consolas"/>
+          <w:b w:val="0"/>
+          <w:bCs w:val="0"/>
+          <w:color w:val="auto"/>
+          <w:sz w:val="18"/>
+          <w:szCs w:val="24"/>
+          <w:lang w:val="en-US"/>
+        </w:rPr>
+      </w:pPr>
+      <w:r>
+        <w:rPr>
+          <w:rFonts w:ascii="Consolas" w:eastAsia="Times New Roman" w:hAnsi="Consolas" w:cs="Consolas"/>
+          <w:b w:val="0"/>
+          <w:bCs w:val="0"/>
+          <w:color w:val="auto"/>
+          <w:sz w:val="18"/>
+          <w:szCs w:val="24"/>
+          <w:lang w:val="en-US"/>
+        </w:rPr>
+        <w:t>NOT AND OR LINE_END</w:t>
+      </w:r>
+    </w:p>
+    <w:p>
+      <w:pPr>
+        <w:pStyle w:val="Heading1"/>
+        <w:spacing w:before="0"/>
+        <w:contextualSpacing/>
+        <w:mirrorIndents/>
+        <w:rPr>
+          <w:rFonts w:ascii="Consolas" w:eastAsia="Times New Roman" w:hAnsi="Consolas" w:cs="Consolas"/>
+          <w:b w:val="0"/>
+          <w:bCs w:val="0"/>
+          <w:color w:val="auto"/>
+          <w:sz w:val="18"/>
+          <w:szCs w:val="24"/>
+          <w:lang w:val="en-US"/>
+        </w:rPr>
+      </w:pPr>
+      <w:r>
+        <w:rPr>
+          <w:rFonts w:ascii="Consolas" w:eastAsia="Times New Roman" w:hAnsi="Consolas" w:cs="Consolas"/>
+          <w:b w:val="0"/>
+          <w:bCs w:val="0"/>
+          <w:color w:val="auto"/>
+          <w:sz w:val="18"/>
+          <w:szCs w:val="24"/>
+          <w:lang w:val="en-US"/>
+        </w:rPr>
+        <w:t>BLOCK_START BLOCK_END PASS DOT EOF</w:t>
+      </w:r>
+    </w:p>
+    <w:p>
+      <w:pPr>
+        <w:pStyle w:val="Heading1"/>
+        <w:spacing w:before="0"/>
+        <w:contextualSpacing/>
+        <w:mirrorIndents/>
+        <w:rPr>
+          <w:rFonts w:ascii="Consolas" w:eastAsia="Times New Roman" w:hAnsi="Consolas" w:cs="Consolas"/>
+          <w:b w:val="0"/>
+          <w:bCs w:val="0"/>
+          <w:color w:val="auto"/>
+          <w:sz w:val="18"/>
+          <w:szCs w:val="24"/>
+          <w:lang w:val="en-US"/>
+        </w:rPr>
+      </w:pPr>
+      <w:r>
+        <w:rPr>
+          <w:rFonts w:ascii="Consolas" w:eastAsia="Times New Roman" w:hAnsi="Consolas" w:cs="Consolas"/>
+          <w:b w:val="0"/>
+          <w:bCs w:val="0"/>
+          <w:color w:val="auto"/>
+          <w:sz w:val="18"/>
+          <w:szCs w:val="24"/>
+          <w:lang w:val="en-US"/>
+        </w:rPr>
+        <w:t>LT GT GTE LTE EQUAL NOT_EQUAL</w:t>
+      </w:r>
+    </w:p>
+    <w:p>
+      <w:pPr>
+        <w:pStyle w:val="Heading1"/>
+        <w:spacing w:before="0"/>
+        <w:contextualSpacing/>
+        <w:mirrorIndents/>
+        <w:rPr>
+          <w:rFonts w:ascii="Consolas" w:eastAsia="Times New Roman" w:hAnsi="Consolas" w:cs="Consolas"/>
+          <w:b w:val="0"/>
+          <w:bCs w:val="0"/>
+          <w:color w:val="auto"/>
+          <w:sz w:val="18"/>
+          <w:szCs w:val="24"/>
+          <w:lang w:val="en-US"/>
+        </w:rPr>
+      </w:pPr>
+      <w:r>
+        <w:rPr>
+          <w:rFonts w:ascii="Consolas" w:eastAsia="Times New Roman" w:hAnsi="Consolas" w:cs="Consolas"/>
+          <w:b w:val="0"/>
+          <w:bCs w:val="0"/>
+          <w:color w:val="auto"/>
+          <w:sz w:val="18"/>
+          <w:szCs w:val="24"/>
           <w:lang w:val="en-US"/>
         </w:rPr>
         <w:t>%start PS_PROGRAM</w:t>
@@ -1372,14 +1700,28 @@
     </w:p>
     <w:p>
       <w:pPr>
-        <w:rPr>
-          <w:rFonts w:ascii="Consolas" w:hAnsi="Consolas" w:cs="Consolas"/>
-          <w:lang w:val="en-US"/>
-        </w:rPr>
-      </w:pPr>
-      <w:r>
-        <w:rPr>
-          <w:rFonts w:ascii="Consolas" w:hAnsi="Consolas" w:cs="Consolas"/>
+        <w:pStyle w:val="Heading1"/>
+        <w:spacing w:before="0"/>
+        <w:contextualSpacing/>
+        <w:mirrorIndents/>
+        <w:rPr>
+          <w:rFonts w:ascii="Consolas" w:eastAsia="Times New Roman" w:hAnsi="Consolas" w:cs="Consolas"/>
+          <w:b w:val="0"/>
+          <w:bCs w:val="0"/>
+          <w:color w:val="auto"/>
+          <w:sz w:val="18"/>
+          <w:szCs w:val="24"/>
+          <w:lang w:val="en-US"/>
+        </w:rPr>
+      </w:pPr>
+      <w:r>
+        <w:rPr>
+          <w:rFonts w:ascii="Consolas" w:eastAsia="Times New Roman" w:hAnsi="Consolas" w:cs="Consolas"/>
+          <w:b w:val="0"/>
+          <w:bCs w:val="0"/>
+          <w:color w:val="auto"/>
+          <w:sz w:val="18"/>
+          <w:szCs w:val="24"/>
           <w:lang w:val="en-US"/>
         </w:rPr>
         <w:t>%%</w:t>
@@ -1387,2463 +1729,4519 @@
     </w:p>
     <w:p>
       <w:pPr>
-        <w:rPr>
-          <w:rFonts w:ascii="Consolas" w:hAnsi="Consolas" w:cs="Consolas"/>
-          <w:lang w:val="en-US"/>
-        </w:rPr>
-      </w:pPr>
-      <w:r>
-        <w:rPr>
-          <w:rFonts w:ascii="Consolas" w:hAnsi="Consolas" w:cs="Consolas"/>
-          <w:lang w:val="en-US"/>
-        </w:rPr>
-        <w:t>PS_</w:t>
-      </w:r>
-      <w:proofErr w:type="gramStart"/>
-      <w:r>
-        <w:rPr>
-          <w:rFonts w:ascii="Consolas" w:hAnsi="Consolas" w:cs="Consolas"/>
-          <w:lang w:val="en-US"/>
-        </w:rPr>
-        <w:t>PROGRAM :</w:t>
-      </w:r>
-      <w:proofErr w:type="gramEnd"/>
-      <w:r>
-        <w:rPr>
-          <w:rFonts w:ascii="Consolas" w:hAnsi="Consolas" w:cs="Consolas"/>
-          <w:lang w:val="en-US"/>
-        </w:rPr>
-        <w:t xml:space="preserve"> CLASS_DEF EOF</w:t>
-      </w:r>
-    </w:p>
-    <w:p>
-      <w:pPr>
-        <w:rPr>
-          <w:rFonts w:ascii="Consolas" w:hAnsi="Consolas" w:cs="Consolas"/>
-          <w:lang w:val="en-US"/>
-        </w:rPr>
-      </w:pPr>
-      <w:r>
-        <w:rPr>
-          <w:rFonts w:ascii="Consolas" w:hAnsi="Consolas" w:cs="Consolas"/>
-          <w:lang w:val="en-US"/>
-        </w:rPr>
-        <w:t xml:space="preserve"> ; </w:t>
-      </w:r>
-    </w:p>
-    <w:p>
-      <w:pPr>
-        <w:rPr>
-          <w:rFonts w:ascii="Consolas" w:hAnsi="Consolas" w:cs="Consolas"/>
-          <w:lang w:val="en-US"/>
-        </w:rPr>
-      </w:pPr>
-      <w:r>
-        <w:rPr>
-          <w:rFonts w:ascii="Consolas" w:hAnsi="Consolas" w:cs="Consolas"/>
-          <w:lang w:val="en-US"/>
-        </w:rPr>
-        <w:t>CLASS_</w:t>
-      </w:r>
-      <w:proofErr w:type="gramStart"/>
-      <w:r>
-        <w:rPr>
-          <w:rFonts w:ascii="Consolas" w:hAnsi="Consolas" w:cs="Consolas"/>
-          <w:lang w:val="en-US"/>
-        </w:rPr>
-        <w:t>DEF :</w:t>
-      </w:r>
-      <w:proofErr w:type="gramEnd"/>
-      <w:r>
-        <w:rPr>
-          <w:rFonts w:ascii="Consolas" w:hAnsi="Consolas" w:cs="Consolas"/>
-          <w:lang w:val="en-US"/>
-        </w:rPr>
-        <w:t xml:space="preserve"> CLASS ID CLASS_BODY</w:t>
-      </w:r>
-    </w:p>
-    <w:p>
-      <w:pPr>
-        <w:rPr>
-          <w:rFonts w:ascii="Consolas" w:hAnsi="Consolas" w:cs="Consolas"/>
-          <w:lang w:val="en-US"/>
-        </w:rPr>
-      </w:pPr>
-      <w:r>
-        <w:rPr>
-          <w:rFonts w:ascii="Consolas" w:hAnsi="Consolas" w:cs="Consolas"/>
-          <w:lang w:val="en-US"/>
-        </w:rPr>
-        <w:t xml:space="preserve"> ; </w:t>
-      </w:r>
-    </w:p>
-    <w:p>
-      <w:pPr>
-        <w:rPr>
-          <w:rFonts w:ascii="Consolas" w:hAnsi="Consolas" w:cs="Consolas"/>
-          <w:lang w:val="en-US"/>
-        </w:rPr>
-      </w:pPr>
-      <w:r>
-        <w:rPr>
-          <w:rFonts w:ascii="Consolas" w:hAnsi="Consolas" w:cs="Consolas"/>
-          <w:lang w:val="en-US"/>
-        </w:rPr>
-        <w:t>CLASS_</w:t>
-      </w:r>
-      <w:proofErr w:type="gramStart"/>
-      <w:r>
-        <w:rPr>
-          <w:rFonts w:ascii="Consolas" w:hAnsi="Consolas" w:cs="Consolas"/>
-          <w:lang w:val="en-US"/>
-        </w:rPr>
-        <w:t>BODY :</w:t>
-      </w:r>
-      <w:proofErr w:type="gramEnd"/>
-      <w:r>
-        <w:rPr>
-          <w:rFonts w:ascii="Consolas" w:hAnsi="Consolas" w:cs="Consolas"/>
-          <w:lang w:val="en-US"/>
-        </w:rPr>
-        <w:t xml:space="preserve"> BLOCK_START CLASS_DECLARATIONS BLOCK_END</w:t>
-      </w:r>
-    </w:p>
-    <w:p>
-      <w:pPr>
-        <w:rPr>
-          <w:rFonts w:ascii="Consolas" w:hAnsi="Consolas" w:cs="Consolas"/>
-          <w:lang w:val="en-US"/>
-        </w:rPr>
-      </w:pPr>
-      <w:r>
-        <w:rPr>
-          <w:rFonts w:ascii="Consolas" w:hAnsi="Consolas" w:cs="Consolas"/>
-          <w:lang w:val="en-US"/>
-        </w:rPr>
-        <w:t xml:space="preserve"> ; </w:t>
-      </w:r>
-    </w:p>
-    <w:p>
-      <w:pPr>
-        <w:rPr>
-          <w:rFonts w:ascii="Consolas" w:hAnsi="Consolas" w:cs="Consolas"/>
-          <w:lang w:val="en-US"/>
-        </w:rPr>
-      </w:pPr>
-      <w:r>
-        <w:rPr>
-          <w:rFonts w:ascii="Consolas" w:hAnsi="Consolas" w:cs="Consolas"/>
-          <w:lang w:val="en-US"/>
-        </w:rPr>
-        <w:t>CLASS_</w:t>
-      </w:r>
-      <w:proofErr w:type="gramStart"/>
-      <w:r>
-        <w:rPr>
-          <w:rFonts w:ascii="Consolas" w:hAnsi="Consolas" w:cs="Consolas"/>
-          <w:lang w:val="en-US"/>
-        </w:rPr>
-        <w:t>DECLARATIONS :</w:t>
-      </w:r>
-      <w:proofErr w:type="gramEnd"/>
-      <w:r>
-        <w:rPr>
-          <w:rFonts w:ascii="Consolas" w:hAnsi="Consolas" w:cs="Consolas"/>
-          <w:lang w:val="en-US"/>
-        </w:rPr>
-        <w:t xml:space="preserve"> FIELD_DECLARATION CLASS_DECLARATIONS</w:t>
-      </w:r>
-    </w:p>
-    <w:p>
-      <w:pPr>
-        <w:rPr>
-          <w:rFonts w:ascii="Consolas" w:hAnsi="Consolas" w:cs="Consolas"/>
-          <w:lang w:val="en-US"/>
-        </w:rPr>
-      </w:pPr>
-      <w:r>
-        <w:rPr>
-          <w:rFonts w:ascii="Consolas" w:hAnsi="Consolas" w:cs="Consolas"/>
-          <w:lang w:val="en-US"/>
-        </w:rPr>
-        <w:t xml:space="preserve"> | METHOD_DECLARATION CLASS_DECLARATIONS</w:t>
-      </w:r>
-    </w:p>
-    <w:p>
-      <w:pPr>
-        <w:rPr>
-          <w:rFonts w:ascii="Consolas" w:hAnsi="Consolas" w:cs="Consolas"/>
-          <w:lang w:val="en-US"/>
-        </w:rPr>
-      </w:pPr>
-      <w:r>
-        <w:rPr>
-          <w:rFonts w:ascii="Consolas" w:hAnsi="Consolas" w:cs="Consolas"/>
-          <w:lang w:val="en-US"/>
-        </w:rPr>
-        <w:t xml:space="preserve"> | /* </w:t>
-      </w:r>
-      <w:proofErr w:type="spellStart"/>
-      <w:r>
-        <w:rPr>
-          <w:rFonts w:ascii="Consolas" w:hAnsi="Consolas" w:cs="Consolas"/>
-          <w:lang w:val="en-US"/>
-        </w:rPr>
-        <w:t>eps</w:t>
-      </w:r>
-      <w:proofErr w:type="spellEnd"/>
-      <w:r>
-        <w:rPr>
-          <w:rFonts w:ascii="Consolas" w:hAnsi="Consolas" w:cs="Consolas"/>
-          <w:lang w:val="en-US"/>
-        </w:rPr>
-        <w:t xml:space="preserve"> */</w:t>
-      </w:r>
-    </w:p>
-    <w:p>
-      <w:pPr>
-        <w:rPr>
-          <w:rFonts w:ascii="Consolas" w:hAnsi="Consolas" w:cs="Consolas"/>
-          <w:lang w:val="en-US"/>
-        </w:rPr>
-      </w:pPr>
-      <w:r>
-        <w:rPr>
-          <w:rFonts w:ascii="Consolas" w:hAnsi="Consolas" w:cs="Consolas"/>
-          <w:lang w:val="en-US"/>
-        </w:rPr>
-        <w:t xml:space="preserve"> ; </w:t>
-      </w:r>
-    </w:p>
-    <w:p>
-      <w:pPr>
-        <w:rPr>
-          <w:rFonts w:ascii="Consolas" w:hAnsi="Consolas" w:cs="Consolas"/>
-          <w:lang w:val="en-US"/>
-        </w:rPr>
-      </w:pPr>
-      <w:r>
-        <w:rPr>
-          <w:rFonts w:ascii="Consolas" w:hAnsi="Consolas" w:cs="Consolas"/>
-          <w:lang w:val="en-US"/>
-        </w:rPr>
-        <w:t>FIELD_</w:t>
-      </w:r>
-      <w:proofErr w:type="gramStart"/>
-      <w:r>
-        <w:rPr>
-          <w:rFonts w:ascii="Consolas" w:hAnsi="Consolas" w:cs="Consolas"/>
-          <w:lang w:val="en-US"/>
-        </w:rPr>
-        <w:t>DECLARATION :</w:t>
-      </w:r>
-      <w:proofErr w:type="gramEnd"/>
-      <w:r>
-        <w:rPr>
-          <w:rFonts w:ascii="Consolas" w:hAnsi="Consolas" w:cs="Consolas"/>
-          <w:lang w:val="en-US"/>
-        </w:rPr>
-        <w:t xml:space="preserve"> VISIBILITY_MODIFIER STATIC_MODIFIER TYPE_DEFINITION ID LINE_END</w:t>
-      </w:r>
-    </w:p>
-    <w:p>
-      <w:pPr>
-        <w:rPr>
-          <w:rFonts w:ascii="Consolas" w:hAnsi="Consolas" w:cs="Consolas"/>
-          <w:lang w:val="en-US"/>
-        </w:rPr>
-      </w:pPr>
-      <w:r>
-        <w:rPr>
-          <w:rFonts w:ascii="Consolas" w:hAnsi="Consolas" w:cs="Consolas"/>
-          <w:lang w:val="en-US"/>
-        </w:rPr>
-        <w:t xml:space="preserve"> ; </w:t>
-      </w:r>
-    </w:p>
-    <w:p>
-      <w:pPr>
-        <w:rPr>
-          <w:rFonts w:ascii="Consolas" w:hAnsi="Consolas" w:cs="Consolas"/>
-          <w:lang w:val="en-US"/>
-        </w:rPr>
-      </w:pPr>
-      <w:r>
-        <w:rPr>
-          <w:rFonts w:ascii="Consolas" w:hAnsi="Consolas" w:cs="Consolas"/>
-          <w:lang w:val="en-US"/>
-        </w:rPr>
-        <w:t>VISIBILITY_</w:t>
-      </w:r>
-      <w:proofErr w:type="gramStart"/>
-      <w:r>
-        <w:rPr>
-          <w:rFonts w:ascii="Consolas" w:hAnsi="Consolas" w:cs="Consolas"/>
-          <w:lang w:val="en-US"/>
-        </w:rPr>
-        <w:t>MODIFIER :</w:t>
-      </w:r>
-      <w:proofErr w:type="gramEnd"/>
-      <w:r>
-        <w:rPr>
-          <w:rFonts w:ascii="Consolas" w:hAnsi="Consolas" w:cs="Consolas"/>
-          <w:lang w:val="en-US"/>
-        </w:rPr>
-        <w:t xml:space="preserve"> PUBLIC</w:t>
-      </w:r>
-    </w:p>
-    <w:p>
-      <w:pPr>
-        <w:rPr>
-          <w:rFonts w:ascii="Consolas" w:hAnsi="Consolas" w:cs="Consolas"/>
-          <w:lang w:val="en-US"/>
-        </w:rPr>
-      </w:pPr>
-      <w:r>
-        <w:rPr>
-          <w:rFonts w:ascii="Consolas" w:hAnsi="Consolas" w:cs="Consolas"/>
-          <w:lang w:val="en-US"/>
-        </w:rPr>
-        <w:t xml:space="preserve"> | PRIVATE</w:t>
-      </w:r>
-    </w:p>
-    <w:p>
-      <w:pPr>
-        <w:rPr>
-          <w:rFonts w:ascii="Consolas" w:hAnsi="Consolas" w:cs="Consolas"/>
-          <w:lang w:val="en-US"/>
-        </w:rPr>
-      </w:pPr>
-      <w:r>
-        <w:rPr>
-          <w:rFonts w:ascii="Consolas" w:hAnsi="Consolas" w:cs="Consolas"/>
-          <w:lang w:val="en-US"/>
-        </w:rPr>
-        <w:t xml:space="preserve"> ; </w:t>
-      </w:r>
-    </w:p>
-    <w:p>
-      <w:pPr>
-        <w:rPr>
-          <w:rFonts w:ascii="Consolas" w:hAnsi="Consolas" w:cs="Consolas"/>
-          <w:lang w:val="en-US"/>
-        </w:rPr>
-      </w:pPr>
-      <w:r>
-        <w:rPr>
-          <w:rFonts w:ascii="Consolas" w:hAnsi="Consolas" w:cs="Consolas"/>
-          <w:lang w:val="en-US"/>
-        </w:rPr>
-        <w:t>STATIC_</w:t>
-      </w:r>
-      <w:proofErr w:type="gramStart"/>
-      <w:r>
-        <w:rPr>
-          <w:rFonts w:ascii="Consolas" w:hAnsi="Consolas" w:cs="Consolas"/>
-          <w:lang w:val="en-US"/>
-        </w:rPr>
-        <w:t>MODIFIER :</w:t>
-      </w:r>
-      <w:proofErr w:type="gramEnd"/>
-      <w:r>
-        <w:rPr>
-          <w:rFonts w:ascii="Consolas" w:hAnsi="Consolas" w:cs="Consolas"/>
-          <w:lang w:val="en-US"/>
-        </w:rPr>
-        <w:t xml:space="preserve"> STATIC</w:t>
-      </w:r>
-    </w:p>
-    <w:p>
-      <w:pPr>
-        <w:rPr>
-          <w:rFonts w:ascii="Consolas" w:hAnsi="Consolas" w:cs="Consolas"/>
-          <w:lang w:val="en-US"/>
-        </w:rPr>
-      </w:pPr>
-      <w:r>
-        <w:rPr>
-          <w:rFonts w:ascii="Consolas" w:hAnsi="Consolas" w:cs="Consolas"/>
+        <w:pStyle w:val="Heading1"/>
+        <w:spacing w:before="0"/>
+        <w:contextualSpacing/>
+        <w:mirrorIndents/>
+        <w:rPr>
+          <w:rFonts w:ascii="Consolas" w:eastAsia="Times New Roman" w:hAnsi="Consolas" w:cs="Consolas"/>
+          <w:b w:val="0"/>
+          <w:bCs w:val="0"/>
+          <w:color w:val="auto"/>
+          <w:sz w:val="18"/>
+          <w:szCs w:val="24"/>
+          <w:lang w:val="en-US"/>
+        </w:rPr>
+      </w:pPr>
+    </w:p>
+    <w:p>
+      <w:pPr>
+        <w:pStyle w:val="Heading1"/>
+        <w:spacing w:before="0"/>
+        <w:contextualSpacing/>
+        <w:mirrorIndents/>
+        <w:rPr>
+          <w:rFonts w:ascii="Consolas" w:eastAsia="Times New Roman" w:hAnsi="Consolas" w:cs="Consolas"/>
+          <w:b w:val="0"/>
+          <w:bCs w:val="0"/>
+          <w:color w:val="auto"/>
+          <w:sz w:val="18"/>
+          <w:szCs w:val="24"/>
+          <w:lang w:val="en-US"/>
+        </w:rPr>
+      </w:pPr>
+      <w:r>
+        <w:rPr>
+          <w:rFonts w:ascii="Consolas" w:eastAsia="Times New Roman" w:hAnsi="Consolas" w:cs="Consolas"/>
+          <w:b w:val="0"/>
+          <w:bCs w:val="0"/>
+          <w:color w:val="auto"/>
+          <w:sz w:val="18"/>
+          <w:szCs w:val="24"/>
+          <w:lang w:val="en-US"/>
+        </w:rPr>
+        <w:t>PS_PROGRAM : CLASS_DEF EOF</w:t>
+      </w:r>
+    </w:p>
+    <w:p>
+      <w:pPr>
+        <w:pStyle w:val="Heading1"/>
+        <w:spacing w:before="0"/>
+        <w:contextualSpacing/>
+        <w:mirrorIndents/>
+        <w:rPr>
+          <w:rFonts w:ascii="Consolas" w:eastAsia="Times New Roman" w:hAnsi="Consolas" w:cs="Consolas"/>
+          <w:b w:val="0"/>
+          <w:bCs w:val="0"/>
+          <w:color w:val="auto"/>
+          <w:sz w:val="18"/>
+          <w:szCs w:val="24"/>
+          <w:lang w:val="en-US"/>
+        </w:rPr>
+      </w:pPr>
+      <w:r>
+        <w:rPr>
+          <w:rFonts w:ascii="Consolas" w:eastAsia="Times New Roman" w:hAnsi="Consolas" w:cs="Consolas"/>
+          <w:b w:val="0"/>
+          <w:bCs w:val="0"/>
+          <w:color w:val="auto"/>
+          <w:sz w:val="18"/>
+          <w:szCs w:val="24"/>
+          <w:lang w:val="en-US"/>
+        </w:rPr>
+        <w:t xml:space="preserve">           ;</w:t>
+      </w:r>
+    </w:p>
+    <w:p>
+      <w:pPr>
+        <w:pStyle w:val="Heading1"/>
+        <w:spacing w:before="0"/>
+        <w:contextualSpacing/>
+        <w:mirrorIndents/>
+        <w:rPr>
+          <w:rFonts w:ascii="Consolas" w:eastAsia="Times New Roman" w:hAnsi="Consolas" w:cs="Consolas"/>
+          <w:b w:val="0"/>
+          <w:bCs w:val="0"/>
+          <w:color w:val="auto"/>
+          <w:sz w:val="18"/>
+          <w:szCs w:val="24"/>
+          <w:lang w:val="en-US"/>
+        </w:rPr>
+      </w:pPr>
+    </w:p>
+    <w:p>
+      <w:pPr>
+        <w:pStyle w:val="Heading1"/>
+        <w:spacing w:before="0"/>
+        <w:contextualSpacing/>
+        <w:mirrorIndents/>
+        <w:rPr>
+          <w:rFonts w:ascii="Consolas" w:eastAsia="Times New Roman" w:hAnsi="Consolas" w:cs="Consolas"/>
+          <w:b w:val="0"/>
+          <w:bCs w:val="0"/>
+          <w:color w:val="auto"/>
+          <w:sz w:val="18"/>
+          <w:szCs w:val="24"/>
+          <w:lang w:val="en-US"/>
+        </w:rPr>
+      </w:pPr>
+      <w:r>
+        <w:rPr>
+          <w:rFonts w:ascii="Consolas" w:eastAsia="Times New Roman" w:hAnsi="Consolas" w:cs="Consolas"/>
+          <w:b w:val="0"/>
+          <w:bCs w:val="0"/>
+          <w:color w:val="auto"/>
+          <w:sz w:val="18"/>
+          <w:szCs w:val="24"/>
+          <w:lang w:val="en-US"/>
+        </w:rPr>
+        <w:t>CLASS_DEF : CLASS ID CLASS_BODY</w:t>
+      </w:r>
+    </w:p>
+    <w:p>
+      <w:pPr>
+        <w:pStyle w:val="Heading1"/>
+        <w:spacing w:before="0"/>
+        <w:contextualSpacing/>
+        <w:mirrorIndents/>
+        <w:rPr>
+          <w:rFonts w:ascii="Consolas" w:eastAsia="Times New Roman" w:hAnsi="Consolas" w:cs="Consolas"/>
+          <w:b w:val="0"/>
+          <w:bCs w:val="0"/>
+          <w:color w:val="auto"/>
+          <w:sz w:val="18"/>
+          <w:szCs w:val="24"/>
+          <w:lang w:val="en-US"/>
+        </w:rPr>
+      </w:pPr>
+      <w:r>
+        <w:rPr>
+          <w:rFonts w:ascii="Consolas" w:eastAsia="Times New Roman" w:hAnsi="Consolas" w:cs="Consolas"/>
+          <w:b w:val="0"/>
+          <w:bCs w:val="0"/>
+          <w:color w:val="auto"/>
+          <w:sz w:val="18"/>
+          <w:szCs w:val="24"/>
+          <w:lang w:val="en-US"/>
+        </w:rPr>
+        <w:t xml:space="preserve">          ;</w:t>
+      </w:r>
+    </w:p>
+    <w:p>
+      <w:pPr>
+        <w:pStyle w:val="Heading1"/>
+        <w:spacing w:before="0"/>
+        <w:contextualSpacing/>
+        <w:mirrorIndents/>
+        <w:rPr>
+          <w:rFonts w:ascii="Consolas" w:eastAsia="Times New Roman" w:hAnsi="Consolas" w:cs="Consolas"/>
+          <w:b w:val="0"/>
+          <w:bCs w:val="0"/>
+          <w:color w:val="auto"/>
+          <w:sz w:val="18"/>
+          <w:szCs w:val="24"/>
+          <w:lang w:val="en-US"/>
+        </w:rPr>
+      </w:pPr>
+    </w:p>
+    <w:p>
+      <w:pPr>
+        <w:pStyle w:val="Heading1"/>
+        <w:spacing w:before="0"/>
+        <w:contextualSpacing/>
+        <w:mirrorIndents/>
+        <w:rPr>
+          <w:rFonts w:ascii="Consolas" w:eastAsia="Times New Roman" w:hAnsi="Consolas" w:cs="Consolas"/>
+          <w:b w:val="0"/>
+          <w:bCs w:val="0"/>
+          <w:color w:val="auto"/>
+          <w:sz w:val="18"/>
+          <w:szCs w:val="24"/>
+          <w:lang w:val="en-US"/>
+        </w:rPr>
+      </w:pPr>
+      <w:r>
+        <w:rPr>
+          <w:rFonts w:ascii="Consolas" w:eastAsia="Times New Roman" w:hAnsi="Consolas" w:cs="Consolas"/>
+          <w:b w:val="0"/>
+          <w:bCs w:val="0"/>
+          <w:color w:val="auto"/>
+          <w:sz w:val="18"/>
+          <w:szCs w:val="24"/>
+          <w:lang w:val="en-US"/>
+        </w:rPr>
+        <w:t>CLASS_BODY : BLOCK_START CLASS_DECLARATIONS BLOCK_END</w:t>
+      </w:r>
+    </w:p>
+    <w:p>
+      <w:pPr>
+        <w:pStyle w:val="Heading1"/>
+        <w:spacing w:before="0"/>
+        <w:contextualSpacing/>
+        <w:mirrorIndents/>
+        <w:rPr>
+          <w:rFonts w:ascii="Consolas" w:eastAsia="Times New Roman" w:hAnsi="Consolas" w:cs="Consolas"/>
+          <w:b w:val="0"/>
+          <w:bCs w:val="0"/>
+          <w:color w:val="auto"/>
+          <w:sz w:val="18"/>
+          <w:szCs w:val="24"/>
+          <w:lang w:val="en-US"/>
+        </w:rPr>
+      </w:pPr>
+      <w:r>
+        <w:rPr>
+          <w:rFonts w:ascii="Consolas" w:eastAsia="Times New Roman" w:hAnsi="Consolas" w:cs="Consolas"/>
+          <w:b w:val="0"/>
+          <w:bCs w:val="0"/>
+          <w:color w:val="auto"/>
+          <w:sz w:val="18"/>
+          <w:szCs w:val="24"/>
+          <w:lang w:val="en-US"/>
+        </w:rPr>
+        <w:t xml:space="preserve">           ;</w:t>
+      </w:r>
+    </w:p>
+    <w:p>
+      <w:pPr>
+        <w:pStyle w:val="Heading1"/>
+        <w:spacing w:before="0"/>
+        <w:contextualSpacing/>
+        <w:mirrorIndents/>
+        <w:rPr>
+          <w:rFonts w:ascii="Consolas" w:eastAsia="Times New Roman" w:hAnsi="Consolas" w:cs="Consolas"/>
+          <w:b w:val="0"/>
+          <w:bCs w:val="0"/>
+          <w:color w:val="auto"/>
+          <w:sz w:val="18"/>
+          <w:szCs w:val="24"/>
+          <w:lang w:val="en-US"/>
+        </w:rPr>
+      </w:pPr>
+    </w:p>
+    <w:p>
+      <w:pPr>
+        <w:pStyle w:val="Heading1"/>
+        <w:spacing w:before="0"/>
+        <w:contextualSpacing/>
+        <w:mirrorIndents/>
+        <w:rPr>
+          <w:rFonts w:ascii="Consolas" w:eastAsia="Times New Roman" w:hAnsi="Consolas" w:cs="Consolas"/>
+          <w:b w:val="0"/>
+          <w:bCs w:val="0"/>
+          <w:color w:val="auto"/>
+          <w:sz w:val="18"/>
+          <w:szCs w:val="24"/>
+          <w:lang w:val="en-US"/>
+        </w:rPr>
+      </w:pPr>
+      <w:r>
+        <w:rPr>
+          <w:rFonts w:ascii="Consolas" w:eastAsia="Times New Roman" w:hAnsi="Consolas" w:cs="Consolas"/>
+          <w:b w:val="0"/>
+          <w:bCs w:val="0"/>
+          <w:color w:val="auto"/>
+          <w:sz w:val="18"/>
+          <w:szCs w:val="24"/>
+          <w:lang w:val="en-US"/>
+        </w:rPr>
+        <w:t>CLASS_DECLARATIONS : FIELD_DECLARATION CLASS_DECLARATIONS</w:t>
+      </w:r>
+    </w:p>
+    <w:p>
+      <w:pPr>
+        <w:pStyle w:val="Heading1"/>
+        <w:spacing w:before="0"/>
+        <w:contextualSpacing/>
+        <w:mirrorIndents/>
+        <w:rPr>
+          <w:rFonts w:ascii="Consolas" w:eastAsia="Times New Roman" w:hAnsi="Consolas" w:cs="Consolas"/>
+          <w:b w:val="0"/>
+          <w:bCs w:val="0"/>
+          <w:color w:val="auto"/>
+          <w:sz w:val="18"/>
+          <w:szCs w:val="24"/>
+          <w:lang w:val="en-US"/>
+        </w:rPr>
+      </w:pPr>
+      <w:r>
+        <w:rPr>
+          <w:rFonts w:ascii="Consolas" w:eastAsia="Times New Roman" w:hAnsi="Consolas" w:cs="Consolas"/>
+          <w:b w:val="0"/>
+          <w:bCs w:val="0"/>
+          <w:color w:val="auto"/>
+          <w:sz w:val="18"/>
+          <w:szCs w:val="24"/>
+          <w:lang w:val="en-US"/>
+        </w:rPr>
+        <w:t xml:space="preserve">                   | METHOD_DECLARATION CLASS_DECLARATIONS</w:t>
+      </w:r>
+    </w:p>
+    <w:p>
+      <w:pPr>
+        <w:pStyle w:val="Heading1"/>
+        <w:spacing w:before="0"/>
+        <w:contextualSpacing/>
+        <w:mirrorIndents/>
+        <w:rPr>
+          <w:rFonts w:ascii="Consolas" w:eastAsia="Times New Roman" w:hAnsi="Consolas" w:cs="Consolas"/>
+          <w:b w:val="0"/>
+          <w:bCs w:val="0"/>
+          <w:color w:val="auto"/>
+          <w:sz w:val="18"/>
+          <w:szCs w:val="24"/>
+          <w:lang w:val="en-US"/>
+        </w:rPr>
+      </w:pPr>
+      <w:r>
+        <w:rPr>
+          <w:rFonts w:ascii="Consolas" w:eastAsia="Times New Roman" w:hAnsi="Consolas" w:cs="Consolas"/>
+          <w:b w:val="0"/>
+          <w:bCs w:val="0"/>
+          <w:color w:val="auto"/>
+          <w:sz w:val="18"/>
+          <w:szCs w:val="24"/>
+          <w:lang w:val="en-US"/>
+        </w:rPr>
+        <w:t xml:space="preserve">                   | /* eps */</w:t>
+      </w:r>
+    </w:p>
+    <w:p>
+      <w:pPr>
+        <w:pStyle w:val="Heading1"/>
+        <w:spacing w:before="0"/>
+        <w:contextualSpacing/>
+        <w:mirrorIndents/>
+        <w:rPr>
+          <w:rFonts w:ascii="Consolas" w:eastAsia="Times New Roman" w:hAnsi="Consolas" w:cs="Consolas"/>
+          <w:b w:val="0"/>
+          <w:bCs w:val="0"/>
+          <w:color w:val="auto"/>
+          <w:sz w:val="18"/>
+          <w:szCs w:val="24"/>
+          <w:lang w:val="en-US"/>
+        </w:rPr>
+      </w:pPr>
+      <w:r>
+        <w:rPr>
+          <w:rFonts w:ascii="Consolas" w:eastAsia="Times New Roman" w:hAnsi="Consolas" w:cs="Consolas"/>
+          <w:b w:val="0"/>
+          <w:bCs w:val="0"/>
+          <w:color w:val="auto"/>
+          <w:sz w:val="18"/>
+          <w:szCs w:val="24"/>
+          <w:lang w:val="en-US"/>
+        </w:rPr>
+        <w:t xml:space="preserve">                   ;</w:t>
+      </w:r>
+    </w:p>
+    <w:p>
+      <w:pPr>
+        <w:pStyle w:val="Heading1"/>
+        <w:spacing w:before="0"/>
+        <w:contextualSpacing/>
+        <w:mirrorIndents/>
+        <w:rPr>
+          <w:rFonts w:ascii="Consolas" w:eastAsia="Times New Roman" w:hAnsi="Consolas" w:cs="Consolas"/>
+          <w:b w:val="0"/>
+          <w:bCs w:val="0"/>
+          <w:color w:val="auto"/>
+          <w:sz w:val="18"/>
+          <w:szCs w:val="24"/>
+          <w:lang w:val="en-US"/>
+        </w:rPr>
+      </w:pPr>
+    </w:p>
+    <w:p>
+      <w:pPr>
+        <w:pStyle w:val="Heading1"/>
+        <w:spacing w:before="0"/>
+        <w:contextualSpacing/>
+        <w:mirrorIndents/>
+        <w:rPr>
+          <w:rFonts w:ascii="Consolas" w:eastAsia="Times New Roman" w:hAnsi="Consolas" w:cs="Consolas"/>
+          <w:b w:val="0"/>
+          <w:bCs w:val="0"/>
+          <w:color w:val="auto"/>
+          <w:sz w:val="18"/>
+          <w:szCs w:val="24"/>
+          <w:lang w:val="en-US"/>
+        </w:rPr>
+      </w:pPr>
+      <w:r>
+        <w:rPr>
+          <w:rFonts w:ascii="Consolas" w:eastAsia="Times New Roman" w:hAnsi="Consolas" w:cs="Consolas"/>
+          <w:b w:val="0"/>
+          <w:bCs w:val="0"/>
+          <w:color w:val="auto"/>
+          <w:sz w:val="18"/>
+          <w:szCs w:val="24"/>
+          <w:lang w:val="en-US"/>
+        </w:rPr>
+        <w:t>FIELD_DECLARATION : VISIBILITY_MODIFIER STATIC_MODIFIER TYPE_DEFINITION ID LINE_END</w:t>
+      </w:r>
+    </w:p>
+    <w:p>
+      <w:pPr>
+        <w:pStyle w:val="Heading1"/>
+        <w:spacing w:before="0"/>
+        <w:contextualSpacing/>
+        <w:mirrorIndents/>
+        <w:rPr>
+          <w:rFonts w:ascii="Consolas" w:eastAsia="Times New Roman" w:hAnsi="Consolas" w:cs="Consolas"/>
+          <w:b w:val="0"/>
+          <w:bCs w:val="0"/>
+          <w:color w:val="auto"/>
+          <w:sz w:val="18"/>
+          <w:szCs w:val="24"/>
+          <w:lang w:val="en-US"/>
+        </w:rPr>
+      </w:pPr>
+      <w:r>
+        <w:rPr>
+          <w:rFonts w:ascii="Consolas" w:eastAsia="Times New Roman" w:hAnsi="Consolas" w:cs="Consolas"/>
+          <w:b w:val="0"/>
+          <w:bCs w:val="0"/>
+          <w:color w:val="auto"/>
+          <w:sz w:val="18"/>
+          <w:szCs w:val="24"/>
+          <w:lang w:val="en-US"/>
+        </w:rPr>
+        <w:t xml:space="preserve">                  ;</w:t>
+      </w:r>
+    </w:p>
+    <w:p>
+      <w:pPr>
+        <w:pStyle w:val="Heading1"/>
+        <w:spacing w:before="0"/>
+        <w:contextualSpacing/>
+        <w:mirrorIndents/>
+        <w:rPr>
+          <w:rFonts w:ascii="Consolas" w:eastAsia="Times New Roman" w:hAnsi="Consolas" w:cs="Consolas"/>
+          <w:b w:val="0"/>
+          <w:bCs w:val="0"/>
+          <w:color w:val="auto"/>
+          <w:sz w:val="18"/>
+          <w:szCs w:val="24"/>
+          <w:lang w:val="en-US"/>
+        </w:rPr>
+      </w:pPr>
+    </w:p>
+    <w:p>
+      <w:pPr>
+        <w:pStyle w:val="Heading1"/>
+        <w:spacing w:before="0"/>
+        <w:contextualSpacing/>
+        <w:mirrorIndents/>
+        <w:rPr>
+          <w:rFonts w:ascii="Consolas" w:eastAsia="Times New Roman" w:hAnsi="Consolas" w:cs="Consolas"/>
+          <w:b w:val="0"/>
+          <w:bCs w:val="0"/>
+          <w:color w:val="auto"/>
+          <w:sz w:val="18"/>
+          <w:szCs w:val="24"/>
+          <w:lang w:val="en-US"/>
+        </w:rPr>
+      </w:pPr>
+      <w:r>
+        <w:rPr>
+          <w:rFonts w:ascii="Consolas" w:eastAsia="Times New Roman" w:hAnsi="Consolas" w:cs="Consolas"/>
+          <w:b w:val="0"/>
+          <w:bCs w:val="0"/>
+          <w:color w:val="auto"/>
+          <w:sz w:val="18"/>
+          <w:szCs w:val="24"/>
+          <w:lang w:val="en-US"/>
+        </w:rPr>
+        <w:t>VISIBILITY_MODIFIER : PUBLIC</w:t>
+      </w:r>
+    </w:p>
+    <w:p>
+      <w:pPr>
+        <w:pStyle w:val="Heading1"/>
+        <w:spacing w:before="0"/>
+        <w:contextualSpacing/>
+        <w:mirrorIndents/>
+        <w:rPr>
+          <w:rFonts w:ascii="Consolas" w:eastAsia="Times New Roman" w:hAnsi="Consolas" w:cs="Consolas"/>
+          <w:b w:val="0"/>
+          <w:bCs w:val="0"/>
+          <w:color w:val="auto"/>
+          <w:sz w:val="18"/>
+          <w:szCs w:val="24"/>
+          <w:lang w:val="en-US"/>
+        </w:rPr>
+      </w:pPr>
+      <w:r>
+        <w:rPr>
+          <w:rFonts w:ascii="Consolas" w:eastAsia="Times New Roman" w:hAnsi="Consolas" w:cs="Consolas"/>
+          <w:b w:val="0"/>
+          <w:bCs w:val="0"/>
+          <w:color w:val="auto"/>
+          <w:sz w:val="18"/>
+          <w:szCs w:val="24"/>
+          <w:lang w:val="en-US"/>
+        </w:rPr>
+        <w:t xml:space="preserve">                    | PRIVATE</w:t>
+      </w:r>
+    </w:p>
+    <w:p>
+      <w:pPr>
+        <w:pStyle w:val="Heading1"/>
+        <w:spacing w:before="0"/>
+        <w:contextualSpacing/>
+        <w:mirrorIndents/>
+        <w:rPr>
+          <w:rFonts w:ascii="Consolas" w:eastAsia="Times New Roman" w:hAnsi="Consolas" w:cs="Consolas"/>
+          <w:b w:val="0"/>
+          <w:bCs w:val="0"/>
+          <w:color w:val="auto"/>
+          <w:sz w:val="18"/>
+          <w:szCs w:val="24"/>
+          <w:lang w:val="en-US"/>
+        </w:rPr>
+      </w:pPr>
+      <w:r>
+        <w:rPr>
+          <w:rFonts w:ascii="Consolas" w:eastAsia="Times New Roman" w:hAnsi="Consolas" w:cs="Consolas"/>
+          <w:b w:val="0"/>
+          <w:bCs w:val="0"/>
+          <w:color w:val="auto"/>
+          <w:sz w:val="18"/>
+          <w:szCs w:val="24"/>
+          <w:lang w:val="en-US"/>
+        </w:rPr>
+        <w:t xml:space="preserve">                    ;</w:t>
+      </w:r>
+    </w:p>
+    <w:p>
+      <w:pPr>
+        <w:pStyle w:val="Heading1"/>
+        <w:spacing w:before="0"/>
+        <w:contextualSpacing/>
+        <w:mirrorIndents/>
+        <w:rPr>
+          <w:rFonts w:ascii="Consolas" w:eastAsia="Times New Roman" w:hAnsi="Consolas" w:cs="Consolas"/>
+          <w:b w:val="0"/>
+          <w:bCs w:val="0"/>
+          <w:color w:val="auto"/>
+          <w:sz w:val="18"/>
+          <w:szCs w:val="24"/>
+          <w:lang w:val="en-US"/>
+        </w:rPr>
+      </w:pPr>
+    </w:p>
+    <w:p>
+      <w:pPr>
+        <w:pStyle w:val="Heading1"/>
+        <w:spacing w:before="0"/>
+        <w:contextualSpacing/>
+        <w:mirrorIndents/>
+        <w:rPr>
+          <w:rFonts w:ascii="Consolas" w:eastAsia="Times New Roman" w:hAnsi="Consolas" w:cs="Consolas"/>
+          <w:b w:val="0"/>
+          <w:bCs w:val="0"/>
+          <w:color w:val="auto"/>
+          <w:sz w:val="18"/>
+          <w:szCs w:val="24"/>
+          <w:lang w:val="en-US"/>
+        </w:rPr>
+      </w:pPr>
+      <w:r>
+        <w:rPr>
+          <w:rFonts w:ascii="Consolas" w:eastAsia="Times New Roman" w:hAnsi="Consolas" w:cs="Consolas"/>
+          <w:b w:val="0"/>
+          <w:bCs w:val="0"/>
+          <w:color w:val="auto"/>
+          <w:sz w:val="18"/>
+          <w:szCs w:val="24"/>
+          <w:lang w:val="en-US"/>
+        </w:rPr>
+        <w:t>STATIC_MODIFIER : STATIC</w:t>
+      </w:r>
+    </w:p>
+    <w:p>
+      <w:pPr>
+        <w:pStyle w:val="Heading1"/>
+        <w:spacing w:before="0"/>
+        <w:contextualSpacing/>
+        <w:mirrorIndents/>
+        <w:rPr>
+          <w:rFonts w:ascii="Consolas" w:eastAsia="Times New Roman" w:hAnsi="Consolas" w:cs="Consolas"/>
+          <w:b w:val="0"/>
+          <w:bCs w:val="0"/>
+          <w:color w:val="auto"/>
+          <w:sz w:val="18"/>
+          <w:szCs w:val="24"/>
+          <w:lang w:val="en-US"/>
+        </w:rPr>
+      </w:pPr>
+      <w:r>
+        <w:rPr>
+          <w:rFonts w:ascii="Consolas" w:eastAsia="Times New Roman" w:hAnsi="Consolas" w:cs="Consolas"/>
+          <w:b w:val="0"/>
+          <w:bCs w:val="0"/>
+          <w:color w:val="auto"/>
+          <w:sz w:val="18"/>
+          <w:szCs w:val="24"/>
+          <w:lang w:val="en-US"/>
+        </w:rPr>
+        <w:t xml:space="preserve">                | /* eps */</w:t>
+      </w:r>
+    </w:p>
+    <w:p>
+      <w:pPr>
+        <w:pStyle w:val="Heading1"/>
+        <w:spacing w:before="0"/>
+        <w:contextualSpacing/>
+        <w:mirrorIndents/>
+        <w:rPr>
+          <w:rFonts w:ascii="Consolas" w:eastAsia="Times New Roman" w:hAnsi="Consolas" w:cs="Consolas"/>
+          <w:b w:val="0"/>
+          <w:bCs w:val="0"/>
+          <w:color w:val="auto"/>
+          <w:sz w:val="18"/>
+          <w:szCs w:val="24"/>
+          <w:lang w:val="en-US"/>
+        </w:rPr>
+      </w:pPr>
+      <w:r>
+        <w:rPr>
+          <w:rFonts w:ascii="Consolas" w:eastAsia="Times New Roman" w:hAnsi="Consolas" w:cs="Consolas"/>
+          <w:b w:val="0"/>
+          <w:bCs w:val="0"/>
+          <w:color w:val="auto"/>
+          <w:sz w:val="18"/>
+          <w:szCs w:val="24"/>
+          <w:lang w:val="en-US"/>
+        </w:rPr>
+        <w:t xml:space="preserve">                ;</w:t>
+      </w:r>
+    </w:p>
+    <w:p>
+      <w:pPr>
+        <w:pStyle w:val="Heading1"/>
+        <w:spacing w:before="0"/>
+        <w:contextualSpacing/>
+        <w:mirrorIndents/>
+        <w:rPr>
+          <w:rFonts w:ascii="Consolas" w:eastAsia="Times New Roman" w:hAnsi="Consolas" w:cs="Consolas"/>
+          <w:b w:val="0"/>
+          <w:bCs w:val="0"/>
+          <w:color w:val="auto"/>
+          <w:sz w:val="18"/>
+          <w:szCs w:val="24"/>
+          <w:lang w:val="en-US"/>
+        </w:rPr>
+      </w:pPr>
+    </w:p>
+    <w:p>
+      <w:pPr>
+        <w:pStyle w:val="Heading1"/>
+        <w:spacing w:before="0"/>
+        <w:contextualSpacing/>
+        <w:mirrorIndents/>
+        <w:rPr>
+          <w:rFonts w:ascii="Consolas" w:eastAsia="Times New Roman" w:hAnsi="Consolas" w:cs="Consolas"/>
+          <w:b w:val="0"/>
+          <w:bCs w:val="0"/>
+          <w:color w:val="auto"/>
+          <w:sz w:val="18"/>
+          <w:szCs w:val="24"/>
+          <w:lang w:val="en-US"/>
+        </w:rPr>
+      </w:pPr>
+      <w:r>
+        <w:rPr>
+          <w:rFonts w:ascii="Consolas" w:eastAsia="Times New Roman" w:hAnsi="Consolas" w:cs="Consolas"/>
+          <w:b w:val="0"/>
+          <w:bCs w:val="0"/>
+          <w:color w:val="auto"/>
+          <w:sz w:val="18"/>
+          <w:szCs w:val="24"/>
+          <w:lang w:val="en-US"/>
+        </w:rPr>
+        <w:t>TYPE_DEFINITION : BOOL</w:t>
+      </w:r>
+    </w:p>
+    <w:p>
+      <w:pPr>
+        <w:pStyle w:val="Heading1"/>
+        <w:spacing w:before="0"/>
+        <w:contextualSpacing/>
+        <w:mirrorIndents/>
+        <w:rPr>
+          <w:rFonts w:ascii="Consolas" w:eastAsia="Times New Roman" w:hAnsi="Consolas" w:cs="Consolas"/>
+          <w:b w:val="0"/>
+          <w:bCs w:val="0"/>
+          <w:color w:val="auto"/>
+          <w:sz w:val="18"/>
+          <w:szCs w:val="24"/>
+          <w:lang w:val="en-US"/>
+        </w:rPr>
+      </w:pPr>
+      <w:r>
+        <w:rPr>
+          <w:rFonts w:ascii="Consolas" w:eastAsia="Times New Roman" w:hAnsi="Consolas" w:cs="Consolas"/>
+          <w:b w:val="0"/>
+          <w:bCs w:val="0"/>
+          <w:color w:val="auto"/>
+          <w:sz w:val="18"/>
+          <w:szCs w:val="24"/>
+          <w:lang w:val="en-US"/>
+        </w:rPr>
+        <w:t xml:space="preserve">                | INT</w:t>
+      </w:r>
+    </w:p>
+    <w:p>
+      <w:pPr>
+        <w:pStyle w:val="Heading1"/>
+        <w:spacing w:before="0"/>
+        <w:contextualSpacing/>
+        <w:mirrorIndents/>
+        <w:rPr>
+          <w:rFonts w:ascii="Consolas" w:eastAsia="Times New Roman" w:hAnsi="Consolas" w:cs="Consolas"/>
+          <w:b w:val="0"/>
+          <w:bCs w:val="0"/>
+          <w:color w:val="auto"/>
+          <w:sz w:val="18"/>
+          <w:szCs w:val="24"/>
+          <w:lang w:val="en-US"/>
+        </w:rPr>
+      </w:pPr>
+      <w:r>
+        <w:rPr>
+          <w:rFonts w:ascii="Consolas" w:eastAsia="Times New Roman" w:hAnsi="Consolas" w:cs="Consolas"/>
+          <w:b w:val="0"/>
+          <w:bCs w:val="0"/>
+          <w:color w:val="auto"/>
+          <w:sz w:val="18"/>
+          <w:szCs w:val="24"/>
+          <w:lang w:val="en-US"/>
+        </w:rPr>
+        <w:t xml:space="preserve">                | INT LEFT_BRACKET INTEGER_VALUE RIGHT_BRACKET</w:t>
+      </w:r>
+    </w:p>
+    <w:p>
+      <w:pPr>
+        <w:pStyle w:val="Heading1"/>
+        <w:spacing w:before="0"/>
+        <w:contextualSpacing/>
+        <w:mirrorIndents/>
+        <w:rPr>
+          <w:rFonts w:ascii="Consolas" w:eastAsia="Times New Roman" w:hAnsi="Consolas" w:cs="Consolas"/>
+          <w:b w:val="0"/>
+          <w:bCs w:val="0"/>
+          <w:color w:val="auto"/>
+          <w:sz w:val="18"/>
+          <w:szCs w:val="24"/>
+          <w:lang w:val="en-US"/>
+        </w:rPr>
+      </w:pPr>
+      <w:r>
+        <w:rPr>
+          <w:rFonts w:ascii="Consolas" w:eastAsia="Times New Roman" w:hAnsi="Consolas" w:cs="Consolas"/>
+          <w:b w:val="0"/>
+          <w:bCs w:val="0"/>
+          <w:color w:val="auto"/>
+          <w:sz w:val="18"/>
+          <w:szCs w:val="24"/>
+          <w:lang w:val="en-US"/>
+        </w:rPr>
+        <w:t xml:space="preserve">                ;</w:t>
+      </w:r>
+    </w:p>
+    <w:p>
+      <w:pPr>
+        <w:pStyle w:val="Heading1"/>
+        <w:spacing w:before="0"/>
+        <w:contextualSpacing/>
+        <w:mirrorIndents/>
+        <w:rPr>
+          <w:rFonts w:ascii="Consolas" w:eastAsia="Times New Roman" w:hAnsi="Consolas" w:cs="Consolas"/>
+          <w:b w:val="0"/>
+          <w:bCs w:val="0"/>
+          <w:color w:val="auto"/>
+          <w:sz w:val="18"/>
+          <w:szCs w:val="24"/>
+          <w:lang w:val="en-US"/>
+        </w:rPr>
+      </w:pPr>
+    </w:p>
+    <w:p>
+      <w:pPr>
+        <w:pStyle w:val="Heading1"/>
+        <w:spacing w:before="0"/>
+        <w:contextualSpacing/>
+        <w:mirrorIndents/>
+        <w:rPr>
+          <w:rFonts w:ascii="Consolas" w:eastAsia="Times New Roman" w:hAnsi="Consolas" w:cs="Consolas"/>
+          <w:b w:val="0"/>
+          <w:bCs w:val="0"/>
+          <w:color w:val="auto"/>
+          <w:sz w:val="18"/>
+          <w:szCs w:val="24"/>
+          <w:lang w:val="en-US"/>
+        </w:rPr>
+      </w:pPr>
+      <w:r>
+        <w:rPr>
+          <w:rFonts w:ascii="Consolas" w:eastAsia="Times New Roman" w:hAnsi="Consolas" w:cs="Consolas"/>
+          <w:b w:val="0"/>
+          <w:bCs w:val="0"/>
+          <w:color w:val="auto"/>
+          <w:sz w:val="18"/>
+          <w:szCs w:val="24"/>
+          <w:lang w:val="en-US"/>
+        </w:rPr>
+        <w:t>METHOD_DECLARATION : METHOD_HEADER BLOCK_START STATEMENTS_BLOCK BLOCK_END</w:t>
+      </w:r>
+    </w:p>
+    <w:p>
+      <w:pPr>
+        <w:pStyle w:val="Heading1"/>
+        <w:spacing w:before="0"/>
+        <w:contextualSpacing/>
+        <w:mirrorIndents/>
+        <w:rPr>
+          <w:rFonts w:ascii="Consolas" w:eastAsia="Times New Roman" w:hAnsi="Consolas" w:cs="Consolas"/>
+          <w:b w:val="0"/>
+          <w:bCs w:val="0"/>
+          <w:color w:val="auto"/>
+          <w:sz w:val="18"/>
+          <w:szCs w:val="24"/>
+          <w:lang w:val="en-US"/>
+        </w:rPr>
+      </w:pPr>
+      <w:r>
+        <w:rPr>
+          <w:rFonts w:ascii="Consolas" w:eastAsia="Times New Roman" w:hAnsi="Consolas" w:cs="Consolas"/>
+          <w:b w:val="0"/>
+          <w:bCs w:val="0"/>
+          <w:color w:val="auto"/>
+          <w:sz w:val="18"/>
+          <w:szCs w:val="24"/>
+          <w:lang w:val="en-US"/>
+        </w:rPr>
+        <w:t xml:space="preserve">                   ;</w:t>
+      </w:r>
+    </w:p>
+    <w:p>
+      <w:pPr>
+        <w:pStyle w:val="Heading1"/>
+        <w:spacing w:before="0"/>
+        <w:contextualSpacing/>
+        <w:mirrorIndents/>
+        <w:rPr>
+          <w:rFonts w:ascii="Consolas" w:eastAsia="Times New Roman" w:hAnsi="Consolas" w:cs="Consolas"/>
+          <w:b w:val="0"/>
+          <w:bCs w:val="0"/>
+          <w:color w:val="auto"/>
+          <w:sz w:val="18"/>
+          <w:szCs w:val="24"/>
+          <w:lang w:val="en-US"/>
+        </w:rPr>
+      </w:pPr>
+    </w:p>
+    <w:p>
+      <w:pPr>
+        <w:pStyle w:val="Heading1"/>
+        <w:spacing w:before="0"/>
+        <w:contextualSpacing/>
+        <w:mirrorIndents/>
+        <w:rPr>
+          <w:rFonts w:ascii="Consolas" w:eastAsia="Times New Roman" w:hAnsi="Consolas" w:cs="Consolas"/>
+          <w:b w:val="0"/>
+          <w:bCs w:val="0"/>
+          <w:color w:val="auto"/>
+          <w:sz w:val="18"/>
+          <w:szCs w:val="24"/>
+          <w:lang w:val="en-US"/>
+        </w:rPr>
+      </w:pPr>
+      <w:r>
+        <w:rPr>
+          <w:rFonts w:ascii="Consolas" w:eastAsia="Times New Roman" w:hAnsi="Consolas" w:cs="Consolas"/>
+          <w:b w:val="0"/>
+          <w:bCs w:val="0"/>
+          <w:color w:val="auto"/>
+          <w:sz w:val="18"/>
+          <w:szCs w:val="24"/>
+          <w:lang w:val="en-US"/>
+        </w:rPr>
+        <w:t>METHOD_HEADER : VISIBILITY_MODIFIER STATIC_MODIFIER TYPE_DEFINITION ID METHOD_ARGS</w:t>
+      </w:r>
+    </w:p>
+    <w:p>
+      <w:pPr>
+        <w:pStyle w:val="Heading1"/>
+        <w:spacing w:before="0"/>
+        <w:contextualSpacing/>
+        <w:mirrorIndents/>
+        <w:rPr>
+          <w:rFonts w:ascii="Consolas" w:eastAsia="Times New Roman" w:hAnsi="Consolas" w:cs="Consolas"/>
+          <w:b w:val="0"/>
+          <w:bCs w:val="0"/>
+          <w:color w:val="auto"/>
+          <w:sz w:val="18"/>
+          <w:szCs w:val="24"/>
+          <w:lang w:val="en-US"/>
+        </w:rPr>
+      </w:pPr>
+      <w:r>
+        <w:rPr>
+          <w:rFonts w:ascii="Consolas" w:eastAsia="Times New Roman" w:hAnsi="Consolas" w:cs="Consolas"/>
+          <w:b w:val="0"/>
+          <w:bCs w:val="0"/>
+          <w:color w:val="auto"/>
+          <w:sz w:val="18"/>
+          <w:szCs w:val="24"/>
+          <w:lang w:val="en-US"/>
+        </w:rPr>
+        <w:t xml:space="preserve">              ;</w:t>
+      </w:r>
+    </w:p>
+    <w:p>
+      <w:pPr>
+        <w:pStyle w:val="Heading1"/>
+        <w:spacing w:before="0"/>
+        <w:contextualSpacing/>
+        <w:mirrorIndents/>
+        <w:rPr>
+          <w:rFonts w:ascii="Consolas" w:eastAsia="Times New Roman" w:hAnsi="Consolas" w:cs="Consolas"/>
+          <w:b w:val="0"/>
+          <w:bCs w:val="0"/>
+          <w:color w:val="auto"/>
+          <w:sz w:val="18"/>
+          <w:szCs w:val="24"/>
+          <w:lang w:val="en-US"/>
+        </w:rPr>
+      </w:pPr>
+    </w:p>
+    <w:p>
+      <w:pPr>
+        <w:pStyle w:val="Heading1"/>
+        <w:spacing w:before="0"/>
+        <w:contextualSpacing/>
+        <w:mirrorIndents/>
+        <w:rPr>
+          <w:rFonts w:ascii="Consolas" w:eastAsia="Times New Roman" w:hAnsi="Consolas" w:cs="Consolas"/>
+          <w:b w:val="0"/>
+          <w:bCs w:val="0"/>
+          <w:color w:val="auto"/>
+          <w:sz w:val="18"/>
+          <w:szCs w:val="24"/>
+          <w:lang w:val="en-US"/>
+        </w:rPr>
+      </w:pPr>
+      <w:r>
+        <w:rPr>
+          <w:rFonts w:ascii="Consolas" w:eastAsia="Times New Roman" w:hAnsi="Consolas" w:cs="Consolas"/>
+          <w:b w:val="0"/>
+          <w:bCs w:val="0"/>
+          <w:color w:val="auto"/>
+          <w:sz w:val="18"/>
+          <w:szCs w:val="24"/>
+          <w:lang w:val="en-US"/>
+        </w:rPr>
+        <w:t>METHOD_ARGS : LEFT_PAREN ARGUMENTS_DEFINITION RIGHT_PAREN</w:t>
+      </w:r>
+    </w:p>
+    <w:p>
+      <w:pPr>
+        <w:pStyle w:val="Heading1"/>
+        <w:spacing w:before="0"/>
+        <w:contextualSpacing/>
+        <w:mirrorIndents/>
+        <w:rPr>
+          <w:rFonts w:ascii="Consolas" w:eastAsia="Times New Roman" w:hAnsi="Consolas" w:cs="Consolas"/>
+          <w:b w:val="0"/>
+          <w:bCs w:val="0"/>
+          <w:color w:val="auto"/>
+          <w:sz w:val="18"/>
+          <w:szCs w:val="24"/>
+          <w:lang w:val="en-US"/>
+        </w:rPr>
+      </w:pPr>
+      <w:r>
+        <w:rPr>
+          <w:rFonts w:ascii="Consolas" w:eastAsia="Times New Roman" w:hAnsi="Consolas" w:cs="Consolas"/>
+          <w:b w:val="0"/>
+          <w:bCs w:val="0"/>
+          <w:color w:val="auto"/>
+          <w:sz w:val="18"/>
+          <w:szCs w:val="24"/>
+          <w:lang w:val="en-US"/>
+        </w:rPr>
+        <w:t xml:space="preserve">            | LEFT_PAREN RIGHT_PAREN</w:t>
+      </w:r>
+    </w:p>
+    <w:p>
+      <w:pPr>
+        <w:pStyle w:val="Heading1"/>
+        <w:spacing w:before="0"/>
+        <w:contextualSpacing/>
+        <w:mirrorIndents/>
+        <w:rPr>
+          <w:rFonts w:ascii="Consolas" w:eastAsia="Times New Roman" w:hAnsi="Consolas" w:cs="Consolas"/>
+          <w:b w:val="0"/>
+          <w:bCs w:val="0"/>
+          <w:color w:val="auto"/>
+          <w:sz w:val="18"/>
+          <w:szCs w:val="24"/>
+          <w:lang w:val="en-US"/>
+        </w:rPr>
+      </w:pPr>
+      <w:r>
+        <w:rPr>
+          <w:rFonts w:ascii="Consolas" w:eastAsia="Times New Roman" w:hAnsi="Consolas" w:cs="Consolas"/>
+          <w:b w:val="0"/>
+          <w:bCs w:val="0"/>
+          <w:color w:val="auto"/>
+          <w:sz w:val="18"/>
+          <w:szCs w:val="24"/>
+          <w:lang w:val="en-US"/>
+        </w:rPr>
+        <w:t xml:space="preserve">            ;</w:t>
+      </w:r>
+    </w:p>
+    <w:p>
+      <w:pPr>
+        <w:pStyle w:val="Heading1"/>
+        <w:spacing w:before="0"/>
+        <w:contextualSpacing/>
+        <w:mirrorIndents/>
+        <w:rPr>
+          <w:rFonts w:ascii="Consolas" w:eastAsia="Times New Roman" w:hAnsi="Consolas" w:cs="Consolas"/>
+          <w:b w:val="0"/>
+          <w:bCs w:val="0"/>
+          <w:color w:val="auto"/>
+          <w:sz w:val="18"/>
+          <w:szCs w:val="24"/>
+          <w:lang w:val="en-US"/>
+        </w:rPr>
+      </w:pPr>
+    </w:p>
+    <w:p>
+      <w:pPr>
+        <w:pStyle w:val="Heading1"/>
+        <w:spacing w:before="0"/>
+        <w:contextualSpacing/>
+        <w:mirrorIndents/>
+        <w:rPr>
+          <w:rFonts w:ascii="Consolas" w:eastAsia="Times New Roman" w:hAnsi="Consolas" w:cs="Consolas"/>
+          <w:b w:val="0"/>
+          <w:bCs w:val="0"/>
+          <w:color w:val="auto"/>
+          <w:sz w:val="18"/>
+          <w:szCs w:val="24"/>
+          <w:lang w:val="en-US"/>
+        </w:rPr>
+      </w:pPr>
+      <w:r>
+        <w:rPr>
+          <w:rFonts w:ascii="Consolas" w:eastAsia="Times New Roman" w:hAnsi="Consolas" w:cs="Consolas"/>
+          <w:b w:val="0"/>
+          <w:bCs w:val="0"/>
+          <w:color w:val="auto"/>
+          <w:sz w:val="18"/>
+          <w:szCs w:val="24"/>
+          <w:lang w:val="en-US"/>
+        </w:rPr>
+        <w:t>ARGUMENTS_DEFINITION : ARGUMENT_DEFINITION</w:t>
+      </w:r>
+    </w:p>
+    <w:p>
+      <w:pPr>
+        <w:pStyle w:val="Heading1"/>
+        <w:spacing w:before="0"/>
+        <w:contextualSpacing/>
+        <w:mirrorIndents/>
+        <w:rPr>
+          <w:rFonts w:ascii="Consolas" w:eastAsia="Times New Roman" w:hAnsi="Consolas" w:cs="Consolas"/>
+          <w:b w:val="0"/>
+          <w:bCs w:val="0"/>
+          <w:color w:val="auto"/>
+          <w:sz w:val="18"/>
+          <w:szCs w:val="24"/>
+          <w:lang w:val="en-US"/>
+        </w:rPr>
+      </w:pPr>
+      <w:r>
+        <w:rPr>
+          <w:rFonts w:ascii="Consolas" w:eastAsia="Times New Roman" w:hAnsi="Consolas" w:cs="Consolas"/>
+          <w:b w:val="0"/>
+          <w:bCs w:val="0"/>
+          <w:color w:val="auto"/>
+          <w:sz w:val="18"/>
+          <w:szCs w:val="24"/>
+          <w:lang w:val="en-US"/>
+        </w:rPr>
+        <w:t xml:space="preserve">                     | ARGUMENT_DEFINITION COMMA ARGUMENTS_DEFINITION</w:t>
+      </w:r>
+    </w:p>
+    <w:p>
+      <w:pPr>
+        <w:pStyle w:val="Heading1"/>
+        <w:spacing w:before="0"/>
+        <w:contextualSpacing/>
+        <w:mirrorIndents/>
+        <w:rPr>
+          <w:rFonts w:ascii="Consolas" w:eastAsia="Times New Roman" w:hAnsi="Consolas" w:cs="Consolas"/>
+          <w:b w:val="0"/>
+          <w:bCs w:val="0"/>
+          <w:color w:val="auto"/>
+          <w:sz w:val="18"/>
+          <w:szCs w:val="24"/>
+          <w:lang w:val="en-US"/>
+        </w:rPr>
+      </w:pPr>
+      <w:r>
+        <w:rPr>
+          <w:rFonts w:ascii="Consolas" w:eastAsia="Times New Roman" w:hAnsi="Consolas" w:cs="Consolas"/>
+          <w:b w:val="0"/>
+          <w:bCs w:val="0"/>
+          <w:color w:val="auto"/>
+          <w:sz w:val="18"/>
+          <w:szCs w:val="24"/>
+          <w:lang w:val="en-US"/>
+        </w:rPr>
+        <w:t xml:space="preserve">                     ;</w:t>
+      </w:r>
+    </w:p>
+    <w:p>
+      <w:pPr>
+        <w:pStyle w:val="Heading1"/>
+        <w:spacing w:before="0"/>
+        <w:contextualSpacing/>
+        <w:mirrorIndents/>
+        <w:rPr>
+          <w:rFonts w:ascii="Consolas" w:eastAsia="Times New Roman" w:hAnsi="Consolas" w:cs="Consolas"/>
+          <w:b w:val="0"/>
+          <w:bCs w:val="0"/>
+          <w:color w:val="auto"/>
+          <w:sz w:val="18"/>
+          <w:szCs w:val="24"/>
+          <w:lang w:val="en-US"/>
+        </w:rPr>
+      </w:pPr>
+    </w:p>
+    <w:p>
+      <w:pPr>
+        <w:pStyle w:val="Heading1"/>
+        <w:spacing w:before="0"/>
+        <w:contextualSpacing/>
+        <w:mirrorIndents/>
+        <w:rPr>
+          <w:rFonts w:ascii="Consolas" w:eastAsia="Times New Roman" w:hAnsi="Consolas" w:cs="Consolas"/>
+          <w:b w:val="0"/>
+          <w:bCs w:val="0"/>
+          <w:color w:val="auto"/>
+          <w:sz w:val="18"/>
+          <w:szCs w:val="24"/>
+          <w:lang w:val="en-US"/>
+        </w:rPr>
+      </w:pPr>
+      <w:r>
+        <w:rPr>
+          <w:rFonts w:ascii="Consolas" w:eastAsia="Times New Roman" w:hAnsi="Consolas" w:cs="Consolas"/>
+          <w:b w:val="0"/>
+          <w:bCs w:val="0"/>
+          <w:color w:val="auto"/>
+          <w:sz w:val="18"/>
+          <w:szCs w:val="24"/>
+          <w:lang w:val="en-US"/>
+        </w:rPr>
+        <w:t>ARGUMENT_DEFINITION : TYPE_DEFINITION ID</w:t>
+      </w:r>
+    </w:p>
+    <w:p>
+      <w:pPr>
+        <w:pStyle w:val="Heading1"/>
+        <w:spacing w:before="0"/>
+        <w:contextualSpacing/>
+        <w:mirrorIndents/>
+        <w:rPr>
+          <w:rFonts w:ascii="Consolas" w:eastAsia="Times New Roman" w:hAnsi="Consolas" w:cs="Consolas"/>
+          <w:b w:val="0"/>
+          <w:bCs w:val="0"/>
+          <w:color w:val="auto"/>
+          <w:sz w:val="18"/>
+          <w:szCs w:val="24"/>
+          <w:lang w:val="en-US"/>
+        </w:rPr>
+      </w:pPr>
+      <w:r>
+        <w:rPr>
+          <w:rFonts w:ascii="Consolas" w:eastAsia="Times New Roman" w:hAnsi="Consolas" w:cs="Consolas"/>
+          <w:b w:val="0"/>
+          <w:bCs w:val="0"/>
+          <w:color w:val="auto"/>
+          <w:sz w:val="18"/>
+          <w:szCs w:val="24"/>
+          <w:lang w:val="en-US"/>
+        </w:rPr>
+        <w:t xml:space="preserve">                    ;</w:t>
+      </w:r>
+    </w:p>
+    <w:p>
+      <w:pPr>
+        <w:pStyle w:val="Heading1"/>
+        <w:spacing w:before="0"/>
+        <w:contextualSpacing/>
+        <w:mirrorIndents/>
+        <w:rPr>
+          <w:rFonts w:ascii="Consolas" w:eastAsia="Times New Roman" w:hAnsi="Consolas" w:cs="Consolas"/>
+          <w:b w:val="0"/>
+          <w:bCs w:val="0"/>
+          <w:color w:val="auto"/>
+          <w:sz w:val="18"/>
+          <w:szCs w:val="24"/>
+          <w:lang w:val="en-US"/>
+        </w:rPr>
+      </w:pPr>
+    </w:p>
+    <w:p>
+      <w:pPr>
+        <w:pStyle w:val="Heading1"/>
+        <w:spacing w:before="0"/>
+        <w:contextualSpacing/>
+        <w:mirrorIndents/>
+        <w:rPr>
+          <w:rFonts w:ascii="Consolas" w:eastAsia="Times New Roman" w:hAnsi="Consolas" w:cs="Consolas"/>
+          <w:b w:val="0"/>
+          <w:bCs w:val="0"/>
+          <w:color w:val="auto"/>
+          <w:sz w:val="18"/>
+          <w:szCs w:val="24"/>
+          <w:lang w:val="en-US"/>
+        </w:rPr>
+      </w:pPr>
+      <w:r>
+        <w:rPr>
+          <w:rFonts w:ascii="Consolas" w:eastAsia="Times New Roman" w:hAnsi="Consolas" w:cs="Consolas"/>
+          <w:b w:val="0"/>
+          <w:bCs w:val="0"/>
+          <w:color w:val="auto"/>
+          <w:sz w:val="18"/>
+          <w:szCs w:val="24"/>
+          <w:lang w:val="en-US"/>
+        </w:rPr>
+        <w:t>STATEMENTS_BLOCK : STATEMENTS</w:t>
+      </w:r>
+    </w:p>
+    <w:p>
+      <w:pPr>
+        <w:pStyle w:val="Heading1"/>
+        <w:spacing w:before="0"/>
+        <w:contextualSpacing/>
+        <w:mirrorIndents/>
+        <w:rPr>
+          <w:rFonts w:ascii="Consolas" w:eastAsia="Times New Roman" w:hAnsi="Consolas" w:cs="Consolas"/>
+          <w:b w:val="0"/>
+          <w:bCs w:val="0"/>
+          <w:color w:val="auto"/>
+          <w:sz w:val="18"/>
+          <w:szCs w:val="24"/>
+          <w:lang w:val="en-US"/>
+        </w:rPr>
+      </w:pPr>
+      <w:r>
+        <w:rPr>
+          <w:rFonts w:ascii="Consolas" w:eastAsia="Times New Roman" w:hAnsi="Consolas" w:cs="Consolas"/>
+          <w:b w:val="0"/>
+          <w:bCs w:val="0"/>
+          <w:color w:val="auto"/>
+          <w:sz w:val="18"/>
+          <w:szCs w:val="24"/>
+          <w:lang w:val="en-US"/>
+        </w:rPr>
+        <w:t xml:space="preserve">                 | PASS LINE_END</w:t>
+      </w:r>
+    </w:p>
+    <w:p>
+      <w:pPr>
+        <w:pStyle w:val="Heading1"/>
+        <w:spacing w:before="0"/>
+        <w:contextualSpacing/>
+        <w:mirrorIndents/>
+        <w:rPr>
+          <w:rFonts w:ascii="Consolas" w:eastAsia="Times New Roman" w:hAnsi="Consolas" w:cs="Consolas"/>
+          <w:b w:val="0"/>
+          <w:bCs w:val="0"/>
+          <w:color w:val="auto"/>
+          <w:sz w:val="18"/>
+          <w:szCs w:val="24"/>
+          <w:lang w:val="en-US"/>
+        </w:rPr>
+      </w:pPr>
+      <w:r>
+        <w:rPr>
+          <w:rFonts w:ascii="Consolas" w:eastAsia="Times New Roman" w:hAnsi="Consolas" w:cs="Consolas"/>
+          <w:b w:val="0"/>
+          <w:bCs w:val="0"/>
+          <w:color w:val="auto"/>
+          <w:sz w:val="18"/>
+          <w:szCs w:val="24"/>
+          <w:lang w:val="en-US"/>
+        </w:rPr>
+        <w:t xml:space="preserve">                 ;</w:t>
+      </w:r>
+    </w:p>
+    <w:p>
+      <w:pPr>
+        <w:pStyle w:val="Heading1"/>
+        <w:spacing w:before="0"/>
+        <w:contextualSpacing/>
+        <w:mirrorIndents/>
+        <w:rPr>
+          <w:rFonts w:ascii="Consolas" w:eastAsia="Times New Roman" w:hAnsi="Consolas" w:cs="Consolas"/>
+          <w:b w:val="0"/>
+          <w:bCs w:val="0"/>
+          <w:color w:val="auto"/>
+          <w:sz w:val="18"/>
+          <w:szCs w:val="24"/>
+          <w:lang w:val="en-US"/>
+        </w:rPr>
+      </w:pPr>
+      <w:r>
+        <w:rPr>
+          <w:rFonts w:ascii="Consolas" w:eastAsia="Times New Roman" w:hAnsi="Consolas" w:cs="Consolas"/>
+          <w:b w:val="0"/>
+          <w:bCs w:val="0"/>
+          <w:color w:val="auto"/>
+          <w:sz w:val="18"/>
+          <w:szCs w:val="24"/>
+          <w:lang w:val="en-US"/>
+        </w:rPr>
+        <w:t xml:space="preserve">              </w:t>
+      </w:r>
+    </w:p>
+    <w:p>
+      <w:pPr>
+        <w:pStyle w:val="Heading1"/>
+        <w:spacing w:before="0"/>
+        <w:contextualSpacing/>
+        <w:mirrorIndents/>
+        <w:rPr>
+          <w:rFonts w:ascii="Consolas" w:eastAsia="Times New Roman" w:hAnsi="Consolas" w:cs="Consolas"/>
+          <w:b w:val="0"/>
+          <w:bCs w:val="0"/>
+          <w:color w:val="auto"/>
+          <w:sz w:val="18"/>
+          <w:szCs w:val="24"/>
+          <w:lang w:val="en-US"/>
+        </w:rPr>
+      </w:pPr>
+      <w:r>
+        <w:rPr>
+          <w:rFonts w:ascii="Consolas" w:eastAsia="Times New Roman" w:hAnsi="Consolas" w:cs="Consolas"/>
+          <w:b w:val="0"/>
+          <w:bCs w:val="0"/>
+          <w:color w:val="auto"/>
+          <w:sz w:val="18"/>
+          <w:szCs w:val="24"/>
           <w:lang w:val="en-US"/>
         </w:rPr>
         <w:lastRenderedPageBreak/>
-        <w:t xml:space="preserve"> | /* </w:t>
-      </w:r>
-      <w:proofErr w:type="spellStart"/>
-      <w:r>
-        <w:rPr>
-          <w:rFonts w:ascii="Consolas" w:hAnsi="Consolas" w:cs="Consolas"/>
-          <w:lang w:val="en-US"/>
-        </w:rPr>
-        <w:t>eps</w:t>
-      </w:r>
-      <w:proofErr w:type="spellEnd"/>
-      <w:r>
-        <w:rPr>
-          <w:rFonts w:ascii="Consolas" w:hAnsi="Consolas" w:cs="Consolas"/>
-          <w:lang w:val="en-US"/>
-        </w:rPr>
-        <w:t xml:space="preserve"> */</w:t>
-      </w:r>
-    </w:p>
-    <w:p>
-      <w:pPr>
-        <w:rPr>
-          <w:rFonts w:ascii="Consolas" w:hAnsi="Consolas" w:cs="Consolas"/>
-          <w:lang w:val="en-US"/>
-        </w:rPr>
-      </w:pPr>
-      <w:r>
-        <w:rPr>
-          <w:rFonts w:ascii="Consolas" w:hAnsi="Consolas" w:cs="Consolas"/>
-          <w:lang w:val="en-US"/>
-        </w:rPr>
-        <w:t xml:space="preserve"> ; </w:t>
-      </w:r>
-    </w:p>
-    <w:p>
-      <w:pPr>
-        <w:rPr>
-          <w:rFonts w:ascii="Consolas" w:hAnsi="Consolas" w:cs="Consolas"/>
-          <w:lang w:val="en-US"/>
-        </w:rPr>
-      </w:pPr>
-      <w:r>
-        <w:rPr>
-          <w:rFonts w:ascii="Consolas" w:hAnsi="Consolas" w:cs="Consolas"/>
-          <w:lang w:val="en-US"/>
-        </w:rPr>
-        <w:t>TYPE_</w:t>
-      </w:r>
-      <w:proofErr w:type="gramStart"/>
-      <w:r>
-        <w:rPr>
-          <w:rFonts w:ascii="Consolas" w:hAnsi="Consolas" w:cs="Consolas"/>
-          <w:lang w:val="en-US"/>
-        </w:rPr>
-        <w:t>DEFINITION :</w:t>
-      </w:r>
-      <w:proofErr w:type="gramEnd"/>
-      <w:r>
-        <w:rPr>
-          <w:rFonts w:ascii="Consolas" w:hAnsi="Consolas" w:cs="Consolas"/>
-          <w:lang w:val="en-US"/>
-        </w:rPr>
-        <w:t xml:space="preserve"> BOOL</w:t>
-      </w:r>
-    </w:p>
-    <w:p>
-      <w:pPr>
-        <w:rPr>
-          <w:rFonts w:ascii="Consolas" w:hAnsi="Consolas" w:cs="Consolas"/>
-          <w:lang w:val="en-US"/>
-        </w:rPr>
-      </w:pPr>
-      <w:r>
-        <w:rPr>
-          <w:rFonts w:ascii="Consolas" w:hAnsi="Consolas" w:cs="Consolas"/>
-          <w:lang w:val="en-US"/>
-        </w:rPr>
-        <w:t xml:space="preserve"> | CHAR</w:t>
-      </w:r>
-    </w:p>
-    <w:p>
-      <w:pPr>
-        <w:rPr>
-          <w:rFonts w:ascii="Consolas" w:hAnsi="Consolas" w:cs="Consolas"/>
-          <w:lang w:val="en-US"/>
-        </w:rPr>
-      </w:pPr>
-      <w:r>
-        <w:rPr>
-          <w:rFonts w:ascii="Consolas" w:hAnsi="Consolas" w:cs="Consolas"/>
-          <w:lang w:val="en-US"/>
-        </w:rPr>
-        <w:t xml:space="preserve"> | INT</w:t>
-      </w:r>
-    </w:p>
-    <w:p>
-      <w:pPr>
-        <w:rPr>
-          <w:rFonts w:ascii="Consolas" w:hAnsi="Consolas" w:cs="Consolas"/>
-          <w:lang w:val="en-US"/>
-        </w:rPr>
-      </w:pPr>
-      <w:r>
-        <w:rPr>
-          <w:rFonts w:ascii="Consolas" w:hAnsi="Consolas" w:cs="Consolas"/>
-          <w:lang w:val="en-US"/>
-        </w:rPr>
-        <w:t xml:space="preserve"> ; </w:t>
-      </w:r>
-    </w:p>
-    <w:p>
-      <w:pPr>
-        <w:rPr>
-          <w:rFonts w:ascii="Consolas" w:hAnsi="Consolas" w:cs="Consolas"/>
-          <w:lang w:val="en-US"/>
-        </w:rPr>
-      </w:pPr>
-      <w:r>
-        <w:rPr>
-          <w:rFonts w:ascii="Consolas" w:hAnsi="Consolas" w:cs="Consolas"/>
-          <w:lang w:val="en-US"/>
-        </w:rPr>
-        <w:t>METHOD_</w:t>
-      </w:r>
-      <w:proofErr w:type="gramStart"/>
-      <w:r>
-        <w:rPr>
-          <w:rFonts w:ascii="Consolas" w:hAnsi="Consolas" w:cs="Consolas"/>
-          <w:lang w:val="en-US"/>
-        </w:rPr>
-        <w:t>DECLARATION :</w:t>
-      </w:r>
-      <w:proofErr w:type="gramEnd"/>
-      <w:r>
-        <w:rPr>
-          <w:rFonts w:ascii="Consolas" w:hAnsi="Consolas" w:cs="Consolas"/>
-          <w:lang w:val="en-US"/>
-        </w:rPr>
-        <w:t xml:space="preserve"> METHOD_HEADER BLOCK_START STATEMENTS_BLOCK BLOCK_END</w:t>
-      </w:r>
-    </w:p>
-    <w:p>
-      <w:pPr>
-        <w:rPr>
-          <w:rFonts w:ascii="Consolas" w:hAnsi="Consolas" w:cs="Consolas"/>
-          <w:lang w:val="en-US"/>
-        </w:rPr>
-      </w:pPr>
-      <w:r>
-        <w:rPr>
-          <w:rFonts w:ascii="Consolas" w:hAnsi="Consolas" w:cs="Consolas"/>
-          <w:lang w:val="en-US"/>
-        </w:rPr>
-        <w:t xml:space="preserve"> ; </w:t>
-      </w:r>
-    </w:p>
-    <w:p>
-      <w:pPr>
-        <w:rPr>
-          <w:rFonts w:ascii="Consolas" w:hAnsi="Consolas" w:cs="Consolas"/>
-          <w:lang w:val="en-US"/>
-        </w:rPr>
-      </w:pPr>
-      <w:r>
-        <w:rPr>
-          <w:rFonts w:ascii="Consolas" w:hAnsi="Consolas" w:cs="Consolas"/>
-          <w:lang w:val="en-US"/>
-        </w:rPr>
-        <w:t>METHOD_</w:t>
-      </w:r>
-      <w:proofErr w:type="gramStart"/>
-      <w:r>
-        <w:rPr>
-          <w:rFonts w:ascii="Consolas" w:hAnsi="Consolas" w:cs="Consolas"/>
-          <w:lang w:val="en-US"/>
-        </w:rPr>
-        <w:t>HEADER :</w:t>
-      </w:r>
-      <w:proofErr w:type="gramEnd"/>
-      <w:r>
-        <w:rPr>
-          <w:rFonts w:ascii="Consolas" w:hAnsi="Consolas" w:cs="Consolas"/>
-          <w:lang w:val="en-US"/>
-        </w:rPr>
-        <w:t xml:space="preserve"> VISIBILITY_MODIFIER STATIC_MODIFIER TYPE_DEFINITION ID METHOD_ARGS</w:t>
-      </w:r>
-    </w:p>
-    <w:p>
-      <w:pPr>
-        <w:rPr>
-          <w:rFonts w:ascii="Consolas" w:hAnsi="Consolas" w:cs="Consolas"/>
-          <w:lang w:val="en-US"/>
-        </w:rPr>
-      </w:pPr>
-      <w:r>
-        <w:rPr>
-          <w:rFonts w:ascii="Consolas" w:hAnsi="Consolas" w:cs="Consolas"/>
-          <w:lang w:val="en-US"/>
-        </w:rPr>
-        <w:t xml:space="preserve"> ; </w:t>
-      </w:r>
-    </w:p>
-    <w:p>
-      <w:pPr>
-        <w:rPr>
-          <w:rFonts w:ascii="Consolas" w:hAnsi="Consolas" w:cs="Consolas"/>
-          <w:lang w:val="en-US"/>
-        </w:rPr>
-      </w:pPr>
-      <w:r>
-        <w:rPr>
-          <w:rFonts w:ascii="Consolas" w:hAnsi="Consolas" w:cs="Consolas"/>
-          <w:lang w:val="en-US"/>
-        </w:rPr>
-        <w:t>METHOD_</w:t>
-      </w:r>
-      <w:proofErr w:type="gramStart"/>
-      <w:r>
-        <w:rPr>
-          <w:rFonts w:ascii="Consolas" w:hAnsi="Consolas" w:cs="Consolas"/>
-          <w:lang w:val="en-US"/>
-        </w:rPr>
-        <w:t>ARGS :</w:t>
-      </w:r>
-      <w:proofErr w:type="gramEnd"/>
-      <w:r>
-        <w:rPr>
-          <w:rFonts w:ascii="Consolas" w:hAnsi="Consolas" w:cs="Consolas"/>
-          <w:lang w:val="en-US"/>
-        </w:rPr>
-        <w:t xml:space="preserve"> LEFT_PAREN ARGUMENTS_DEFINITION RIGHT_PAREN</w:t>
-      </w:r>
-    </w:p>
-    <w:p>
-      <w:pPr>
-        <w:rPr>
-          <w:rFonts w:ascii="Consolas" w:hAnsi="Consolas" w:cs="Consolas"/>
-          <w:lang w:val="en-US"/>
-        </w:rPr>
-      </w:pPr>
-      <w:r>
-        <w:rPr>
-          <w:rFonts w:ascii="Consolas" w:hAnsi="Consolas" w:cs="Consolas"/>
-          <w:lang w:val="en-US"/>
-        </w:rPr>
-        <w:t xml:space="preserve"> | LEFT_PAREN RIGHT_PAREN</w:t>
-      </w:r>
-    </w:p>
-    <w:p>
-      <w:pPr>
-        <w:rPr>
-          <w:rFonts w:ascii="Consolas" w:hAnsi="Consolas" w:cs="Consolas"/>
-          <w:lang w:val="en-US"/>
-        </w:rPr>
-      </w:pPr>
-      <w:r>
-        <w:rPr>
-          <w:rFonts w:ascii="Consolas" w:hAnsi="Consolas" w:cs="Consolas"/>
-          <w:lang w:val="en-US"/>
-        </w:rPr>
-        <w:t xml:space="preserve"> ; </w:t>
-      </w:r>
-    </w:p>
-    <w:p>
-      <w:pPr>
-        <w:rPr>
-          <w:rFonts w:ascii="Consolas" w:hAnsi="Consolas" w:cs="Consolas"/>
-          <w:lang w:val="en-US"/>
-        </w:rPr>
-      </w:pPr>
-      <w:r>
-        <w:rPr>
-          <w:rFonts w:ascii="Consolas" w:hAnsi="Consolas" w:cs="Consolas"/>
-          <w:lang w:val="en-US"/>
-        </w:rPr>
-        <w:t>ARGUMENTS_</w:t>
-      </w:r>
-      <w:proofErr w:type="gramStart"/>
-      <w:r>
-        <w:rPr>
-          <w:rFonts w:ascii="Consolas" w:hAnsi="Consolas" w:cs="Consolas"/>
-          <w:lang w:val="en-US"/>
-        </w:rPr>
-        <w:t>DEFINITION :</w:t>
-      </w:r>
-      <w:proofErr w:type="gramEnd"/>
-      <w:r>
-        <w:rPr>
-          <w:rFonts w:ascii="Consolas" w:hAnsi="Consolas" w:cs="Consolas"/>
-          <w:lang w:val="en-US"/>
-        </w:rPr>
-        <w:t xml:space="preserve"> ARGUMENT_DEFINITION</w:t>
-      </w:r>
-    </w:p>
-    <w:p>
-      <w:pPr>
-        <w:rPr>
-          <w:rFonts w:ascii="Consolas" w:hAnsi="Consolas" w:cs="Consolas"/>
-          <w:lang w:val="en-US"/>
-        </w:rPr>
-      </w:pPr>
-      <w:r>
-        <w:rPr>
-          <w:rFonts w:ascii="Consolas" w:hAnsi="Consolas" w:cs="Consolas"/>
-          <w:lang w:val="en-US"/>
-        </w:rPr>
-        <w:t xml:space="preserve"> | ARGUMENT_DEFINITION COMMA ARGUMENTS_DEFINITION</w:t>
-      </w:r>
-    </w:p>
-    <w:p>
-      <w:pPr>
-        <w:rPr>
-          <w:rFonts w:ascii="Consolas" w:hAnsi="Consolas" w:cs="Consolas"/>
-          <w:lang w:val="en-US"/>
-        </w:rPr>
-      </w:pPr>
-      <w:r>
-        <w:rPr>
-          <w:rFonts w:ascii="Consolas" w:hAnsi="Consolas" w:cs="Consolas"/>
-          <w:lang w:val="en-US"/>
-        </w:rPr>
-        <w:t xml:space="preserve"> ; </w:t>
-      </w:r>
-    </w:p>
-    <w:p>
-      <w:pPr>
-        <w:rPr>
-          <w:rFonts w:ascii="Consolas" w:hAnsi="Consolas" w:cs="Consolas"/>
-          <w:lang w:val="en-US"/>
-        </w:rPr>
-      </w:pPr>
-      <w:r>
-        <w:rPr>
-          <w:rFonts w:ascii="Consolas" w:hAnsi="Consolas" w:cs="Consolas"/>
-          <w:lang w:val="en-US"/>
-        </w:rPr>
-        <w:t>ARGUMENT_</w:t>
-      </w:r>
-      <w:proofErr w:type="gramStart"/>
-      <w:r>
-        <w:rPr>
-          <w:rFonts w:ascii="Consolas" w:hAnsi="Consolas" w:cs="Consolas"/>
-          <w:lang w:val="en-US"/>
-        </w:rPr>
-        <w:t>DEFINITION :</w:t>
-      </w:r>
-      <w:proofErr w:type="gramEnd"/>
-      <w:r>
-        <w:rPr>
-          <w:rFonts w:ascii="Consolas" w:hAnsi="Consolas" w:cs="Consolas"/>
-          <w:lang w:val="en-US"/>
-        </w:rPr>
-        <w:t xml:space="preserve"> TYPE_DEFINITION ID</w:t>
-      </w:r>
-    </w:p>
-    <w:p>
-      <w:pPr>
-        <w:rPr>
-          <w:rFonts w:ascii="Consolas" w:hAnsi="Consolas" w:cs="Consolas"/>
-          <w:lang w:val="en-US"/>
-        </w:rPr>
-      </w:pPr>
-      <w:r>
-        <w:rPr>
-          <w:rFonts w:ascii="Consolas" w:hAnsi="Consolas" w:cs="Consolas"/>
-          <w:lang w:val="en-US"/>
-        </w:rPr>
-        <w:t xml:space="preserve"> ; </w:t>
-      </w:r>
-    </w:p>
-    <w:p>
-      <w:pPr>
-        <w:rPr>
-          <w:rFonts w:ascii="Consolas" w:hAnsi="Consolas" w:cs="Consolas"/>
-          <w:lang w:val="en-US"/>
-        </w:rPr>
-      </w:pPr>
-      <w:r>
-        <w:rPr>
-          <w:rFonts w:ascii="Consolas" w:hAnsi="Consolas" w:cs="Consolas"/>
-          <w:lang w:val="en-US"/>
-        </w:rPr>
-        <w:t>STATEMENTS_</w:t>
-      </w:r>
-      <w:proofErr w:type="gramStart"/>
-      <w:r>
-        <w:rPr>
-          <w:rFonts w:ascii="Consolas" w:hAnsi="Consolas" w:cs="Consolas"/>
-          <w:lang w:val="en-US"/>
-        </w:rPr>
-        <w:t>BLOCK :</w:t>
-      </w:r>
-      <w:proofErr w:type="gramEnd"/>
-      <w:r>
-        <w:rPr>
-          <w:rFonts w:ascii="Consolas" w:hAnsi="Consolas" w:cs="Consolas"/>
-          <w:lang w:val="en-US"/>
-        </w:rPr>
-        <w:t xml:space="preserve"> STATEMENTS</w:t>
-      </w:r>
-    </w:p>
-    <w:p>
-      <w:pPr>
-        <w:rPr>
-          <w:rFonts w:ascii="Consolas" w:hAnsi="Consolas" w:cs="Consolas"/>
-          <w:lang w:val="en-US"/>
-        </w:rPr>
-      </w:pPr>
-      <w:r>
-        <w:rPr>
-          <w:rFonts w:ascii="Consolas" w:hAnsi="Consolas" w:cs="Consolas"/>
-          <w:lang w:val="en-US"/>
-        </w:rPr>
-        <w:t xml:space="preserve"> | PASS LINE_END</w:t>
-      </w:r>
-    </w:p>
-    <w:p>
-      <w:pPr>
-        <w:rPr>
-          <w:rFonts w:ascii="Consolas" w:hAnsi="Consolas" w:cs="Consolas"/>
-          <w:lang w:val="en-US"/>
-        </w:rPr>
-      </w:pPr>
-      <w:r>
-        <w:rPr>
-          <w:rFonts w:ascii="Consolas" w:hAnsi="Consolas" w:cs="Consolas"/>
-          <w:lang w:val="en-US"/>
-        </w:rPr>
-        <w:t xml:space="preserve"> ;</w:t>
-      </w:r>
-    </w:p>
-    <w:p>
-      <w:pPr>
-        <w:rPr>
-          <w:rFonts w:ascii="Consolas" w:hAnsi="Consolas" w:cs="Consolas"/>
-          <w:lang w:val="en-US"/>
-        </w:rPr>
-      </w:pPr>
-      <w:r>
-        <w:rPr>
-          <w:rFonts w:ascii="Consolas" w:hAnsi="Consolas" w:cs="Consolas"/>
-          <w:lang w:val="en-US"/>
-        </w:rPr>
-        <w:t xml:space="preserve"> </w:t>
-      </w:r>
-    </w:p>
-    <w:p>
-      <w:pPr>
-        <w:rPr>
-          <w:rFonts w:ascii="Consolas" w:hAnsi="Consolas" w:cs="Consolas"/>
-          <w:lang w:val="en-US"/>
-        </w:rPr>
-      </w:pPr>
-      <w:proofErr w:type="gramStart"/>
-      <w:r>
-        <w:rPr>
-          <w:rFonts w:ascii="Consolas" w:hAnsi="Consolas" w:cs="Consolas"/>
-          <w:lang w:val="en-US"/>
-        </w:rPr>
-        <w:t>STATEMENTS :</w:t>
-      </w:r>
-      <w:proofErr w:type="gramEnd"/>
-      <w:r>
-        <w:rPr>
-          <w:rFonts w:ascii="Consolas" w:hAnsi="Consolas" w:cs="Consolas"/>
-          <w:lang w:val="en-US"/>
-        </w:rPr>
-        <w:t xml:space="preserve"> STATEMENT STATEMENTS_S</w:t>
-      </w:r>
-    </w:p>
-    <w:p>
-      <w:pPr>
-        <w:rPr>
-          <w:rFonts w:ascii="Consolas" w:hAnsi="Consolas" w:cs="Consolas"/>
-          <w:lang w:val="en-US"/>
-        </w:rPr>
-      </w:pPr>
-      <w:r>
-        <w:rPr>
-          <w:rFonts w:ascii="Consolas" w:hAnsi="Consolas" w:cs="Consolas"/>
-          <w:lang w:val="en-US"/>
-        </w:rPr>
-        <w:t xml:space="preserve"> ; </w:t>
-      </w:r>
-    </w:p>
-    <w:p>
-      <w:pPr>
-        <w:rPr>
-          <w:rFonts w:ascii="Consolas" w:hAnsi="Consolas" w:cs="Consolas"/>
-          <w:lang w:val="en-US"/>
-        </w:rPr>
-      </w:pPr>
-      <w:r>
-        <w:rPr>
-          <w:rFonts w:ascii="Consolas" w:hAnsi="Consolas" w:cs="Consolas"/>
-          <w:lang w:val="en-US"/>
-        </w:rPr>
-        <w:t>STATEMENTS_</w:t>
-      </w:r>
-      <w:proofErr w:type="gramStart"/>
-      <w:r>
-        <w:rPr>
-          <w:rFonts w:ascii="Consolas" w:hAnsi="Consolas" w:cs="Consolas"/>
-          <w:lang w:val="en-US"/>
-        </w:rPr>
-        <w:t>S :</w:t>
-      </w:r>
-      <w:proofErr w:type="gramEnd"/>
-      <w:r>
-        <w:rPr>
-          <w:rFonts w:ascii="Consolas" w:hAnsi="Consolas" w:cs="Consolas"/>
-          <w:lang w:val="en-US"/>
-        </w:rPr>
-        <w:t xml:space="preserve"> STATEMENTS</w:t>
-      </w:r>
-    </w:p>
-    <w:p>
-      <w:pPr>
-        <w:rPr>
-          <w:rFonts w:ascii="Consolas" w:hAnsi="Consolas" w:cs="Consolas"/>
-          <w:lang w:val="en-US"/>
-        </w:rPr>
-      </w:pPr>
-      <w:r>
-        <w:rPr>
-          <w:rFonts w:ascii="Consolas" w:hAnsi="Consolas" w:cs="Consolas"/>
-          <w:lang w:val="en-US"/>
-        </w:rPr>
-        <w:t xml:space="preserve"> | /* </w:t>
-      </w:r>
-      <w:proofErr w:type="spellStart"/>
-      <w:r>
-        <w:rPr>
-          <w:rFonts w:ascii="Consolas" w:hAnsi="Consolas" w:cs="Consolas"/>
-          <w:lang w:val="en-US"/>
-        </w:rPr>
-        <w:t>eps</w:t>
-      </w:r>
-      <w:proofErr w:type="spellEnd"/>
-      <w:r>
-        <w:rPr>
-          <w:rFonts w:ascii="Consolas" w:hAnsi="Consolas" w:cs="Consolas"/>
-          <w:lang w:val="en-US"/>
-        </w:rPr>
-        <w:t xml:space="preserve"> */</w:t>
-      </w:r>
-    </w:p>
-    <w:p>
-      <w:pPr>
-        <w:rPr>
-          <w:rFonts w:ascii="Consolas" w:hAnsi="Consolas" w:cs="Consolas"/>
-          <w:lang w:val="en-US"/>
-        </w:rPr>
-      </w:pPr>
-      <w:r>
-        <w:rPr>
-          <w:rFonts w:ascii="Consolas" w:hAnsi="Consolas" w:cs="Consolas"/>
-          <w:lang w:val="en-US"/>
-        </w:rPr>
-        <w:t xml:space="preserve"> ; </w:t>
-      </w:r>
-    </w:p>
-    <w:p>
-      <w:pPr>
-        <w:rPr>
-          <w:rFonts w:ascii="Consolas" w:hAnsi="Consolas" w:cs="Consolas"/>
-          <w:lang w:val="en-US"/>
-        </w:rPr>
-      </w:pPr>
-      <w:proofErr w:type="gramStart"/>
-      <w:r>
-        <w:rPr>
-          <w:rFonts w:ascii="Consolas" w:hAnsi="Consolas" w:cs="Consolas"/>
-          <w:lang w:val="en-US"/>
-        </w:rPr>
-        <w:t>STATEMENT :</w:t>
-      </w:r>
-      <w:proofErr w:type="gramEnd"/>
-      <w:r>
-        <w:rPr>
-          <w:rFonts w:ascii="Consolas" w:hAnsi="Consolas" w:cs="Consolas"/>
-          <w:lang w:val="en-US"/>
-        </w:rPr>
-        <w:t xml:space="preserve"> FUNC_CALL LINE_END</w:t>
-      </w:r>
-    </w:p>
-    <w:p>
-      <w:pPr>
-        <w:rPr>
-          <w:rFonts w:ascii="Consolas" w:hAnsi="Consolas" w:cs="Consolas"/>
-          <w:lang w:val="en-US"/>
-        </w:rPr>
-      </w:pPr>
-      <w:r>
-        <w:rPr>
-          <w:rFonts w:ascii="Consolas" w:hAnsi="Consolas" w:cs="Consolas"/>
-          <w:lang w:val="en-US"/>
-        </w:rPr>
-        <w:t xml:space="preserve"> | IF_STATEMENT</w:t>
-      </w:r>
-    </w:p>
-    <w:p>
-      <w:pPr>
-        <w:rPr>
-          <w:rFonts w:ascii="Consolas" w:hAnsi="Consolas" w:cs="Consolas"/>
-          <w:lang w:val="en-US"/>
-        </w:rPr>
-      </w:pPr>
-      <w:r>
-        <w:rPr>
-          <w:rFonts w:ascii="Consolas" w:hAnsi="Consolas" w:cs="Consolas"/>
-          <w:lang w:val="en-US"/>
-        </w:rPr>
-        <w:t xml:space="preserve"> | ASSIGN_STATEMENT LINE_END</w:t>
-      </w:r>
-    </w:p>
-    <w:p>
-      <w:pPr>
-        <w:rPr>
-          <w:rFonts w:ascii="Consolas" w:hAnsi="Consolas" w:cs="Consolas"/>
-          <w:lang w:val="en-US"/>
-        </w:rPr>
-      </w:pPr>
-      <w:r>
-        <w:rPr>
-          <w:rFonts w:ascii="Consolas" w:hAnsi="Consolas" w:cs="Consolas"/>
-          <w:lang w:val="en-US"/>
-        </w:rPr>
-        <w:t xml:space="preserve"> | RETURN EXPRESSION LINE_END</w:t>
-      </w:r>
-    </w:p>
-    <w:p>
-      <w:pPr>
-        <w:rPr>
-          <w:rFonts w:ascii="Consolas" w:hAnsi="Consolas" w:cs="Consolas"/>
-          <w:lang w:val="en-US"/>
-        </w:rPr>
-      </w:pPr>
-      <w:r>
-        <w:rPr>
-          <w:rFonts w:ascii="Consolas" w:hAnsi="Consolas" w:cs="Consolas"/>
-          <w:lang w:val="en-US"/>
-        </w:rPr>
-        <w:t xml:space="preserve"> ; </w:t>
-      </w:r>
-    </w:p>
-    <w:p>
-      <w:pPr>
-        <w:rPr>
-          <w:rFonts w:ascii="Consolas" w:hAnsi="Consolas" w:cs="Consolas"/>
-          <w:lang w:val="en-US"/>
-        </w:rPr>
-      </w:pPr>
-      <w:r>
-        <w:rPr>
-          <w:rFonts w:ascii="Consolas" w:hAnsi="Consolas" w:cs="Consolas"/>
-          <w:lang w:val="en-US"/>
-        </w:rPr>
-        <w:t>ASSIGN_</w:t>
-      </w:r>
-      <w:proofErr w:type="gramStart"/>
-      <w:r>
-        <w:rPr>
-          <w:rFonts w:ascii="Consolas" w:hAnsi="Consolas" w:cs="Consolas"/>
-          <w:lang w:val="en-US"/>
-        </w:rPr>
-        <w:t>STATEMENT :</w:t>
-      </w:r>
-      <w:proofErr w:type="gramEnd"/>
-      <w:r>
-        <w:rPr>
-          <w:rFonts w:ascii="Consolas" w:hAnsi="Consolas" w:cs="Consolas"/>
-          <w:lang w:val="en-US"/>
-        </w:rPr>
-        <w:t xml:space="preserve"> ID ASSIGNMENT EXPRESSION</w:t>
-      </w:r>
-    </w:p>
-    <w:p>
-      <w:pPr>
-        <w:rPr>
-          <w:rFonts w:ascii="Consolas" w:hAnsi="Consolas" w:cs="Consolas"/>
-          <w:lang w:val="en-US"/>
-        </w:rPr>
-      </w:pPr>
-      <w:r>
-        <w:rPr>
-          <w:rFonts w:ascii="Consolas" w:hAnsi="Consolas" w:cs="Consolas"/>
-          <w:lang w:val="en-US"/>
-        </w:rPr>
-        <w:t xml:space="preserve"> ; </w:t>
-      </w:r>
-    </w:p>
-    <w:p>
-      <w:pPr>
-        <w:rPr>
-          <w:rFonts w:ascii="Consolas" w:hAnsi="Consolas" w:cs="Consolas"/>
-          <w:lang w:val="en-US"/>
-        </w:rPr>
-      </w:pPr>
-      <w:r>
-        <w:rPr>
-          <w:rFonts w:ascii="Consolas" w:hAnsi="Consolas" w:cs="Consolas"/>
-          <w:lang w:val="en-US"/>
-        </w:rPr>
-        <w:t>IF_</w:t>
-      </w:r>
-      <w:proofErr w:type="gramStart"/>
-      <w:r>
-        <w:rPr>
-          <w:rFonts w:ascii="Consolas" w:hAnsi="Consolas" w:cs="Consolas"/>
-          <w:lang w:val="en-US"/>
-        </w:rPr>
-        <w:t>STATEMENT :</w:t>
-      </w:r>
-      <w:proofErr w:type="gramEnd"/>
-      <w:r>
-        <w:rPr>
-          <w:rFonts w:ascii="Consolas" w:hAnsi="Consolas" w:cs="Consolas"/>
-          <w:lang w:val="en-US"/>
-        </w:rPr>
-        <w:t xml:space="preserve"> IF_THEN_STATEMENT</w:t>
-      </w:r>
-    </w:p>
-    <w:p>
-      <w:pPr>
-        <w:rPr>
-          <w:rFonts w:ascii="Consolas" w:hAnsi="Consolas" w:cs="Consolas"/>
-          <w:lang w:val="en-US"/>
-        </w:rPr>
-      </w:pPr>
-      <w:r>
-        <w:rPr>
-          <w:rFonts w:ascii="Consolas" w:hAnsi="Consolas" w:cs="Consolas"/>
-          <w:lang w:val="en-US"/>
-        </w:rPr>
-        <w:t xml:space="preserve"> | IF_THEN_STATEMENT ELSE BLOCK_START STATEMENTS_BLOCK BLOCK_END</w:t>
-      </w:r>
-    </w:p>
-    <w:p>
-      <w:pPr>
-        <w:rPr>
-          <w:rFonts w:ascii="Consolas" w:hAnsi="Consolas" w:cs="Consolas"/>
-          <w:lang w:val="en-US"/>
-        </w:rPr>
-      </w:pPr>
-      <w:r>
-        <w:rPr>
-          <w:rFonts w:ascii="Consolas" w:hAnsi="Consolas" w:cs="Consolas"/>
-          <w:lang w:val="en-US"/>
-        </w:rPr>
-        <w:t xml:space="preserve"> ; </w:t>
-      </w:r>
-    </w:p>
-    <w:p>
-      <w:pPr>
-        <w:rPr>
-          <w:rFonts w:ascii="Consolas" w:hAnsi="Consolas" w:cs="Consolas"/>
-          <w:lang w:val="en-US"/>
-        </w:rPr>
-      </w:pPr>
-      <w:r>
-        <w:rPr>
-          <w:rFonts w:ascii="Consolas" w:hAnsi="Consolas" w:cs="Consolas"/>
-          <w:lang w:val="en-US"/>
-        </w:rPr>
-        <w:t>IF_THEN_</w:t>
-      </w:r>
-      <w:proofErr w:type="gramStart"/>
-      <w:r>
-        <w:rPr>
-          <w:rFonts w:ascii="Consolas" w:hAnsi="Consolas" w:cs="Consolas"/>
-          <w:lang w:val="en-US"/>
-        </w:rPr>
-        <w:t>STATEMENT :</w:t>
-      </w:r>
-      <w:proofErr w:type="gramEnd"/>
-      <w:r>
-        <w:rPr>
-          <w:rFonts w:ascii="Consolas" w:hAnsi="Consolas" w:cs="Consolas"/>
-          <w:lang w:val="en-US"/>
-        </w:rPr>
-        <w:t xml:space="preserve"> IF LEFT_PAREN OR_TEST RIGHT_PAREN BLOCK_START STATEMENTS_BLOCK BLOCK_END</w:t>
-      </w:r>
-    </w:p>
-    <w:p>
-      <w:pPr>
-        <w:rPr>
-          <w:rFonts w:ascii="Consolas" w:hAnsi="Consolas" w:cs="Consolas"/>
-          <w:lang w:val="en-US"/>
-        </w:rPr>
-      </w:pPr>
-      <w:r>
-        <w:rPr>
-          <w:rFonts w:ascii="Consolas" w:hAnsi="Consolas" w:cs="Consolas"/>
-          <w:lang w:val="en-US"/>
-        </w:rPr>
-        <w:t xml:space="preserve"> ; </w:t>
-      </w:r>
-    </w:p>
-    <w:p>
-      <w:pPr>
-        <w:rPr>
-          <w:rFonts w:ascii="Consolas" w:hAnsi="Consolas" w:cs="Consolas"/>
-          <w:lang w:val="en-US"/>
-        </w:rPr>
-      </w:pPr>
-      <w:proofErr w:type="gramStart"/>
-      <w:r>
-        <w:rPr>
-          <w:rFonts w:ascii="Consolas" w:hAnsi="Consolas" w:cs="Consolas"/>
-          <w:lang w:val="en-US"/>
-        </w:rPr>
-        <w:t>EXPRESSION :</w:t>
-      </w:r>
-      <w:proofErr w:type="gramEnd"/>
-      <w:r>
-        <w:rPr>
-          <w:rFonts w:ascii="Consolas" w:hAnsi="Consolas" w:cs="Consolas"/>
-          <w:lang w:val="en-US"/>
-        </w:rPr>
-        <w:t xml:space="preserve"> TERM</w:t>
-      </w:r>
-    </w:p>
-    <w:p>
-      <w:pPr>
-        <w:rPr>
-          <w:rFonts w:ascii="Consolas" w:hAnsi="Consolas" w:cs="Consolas"/>
-          <w:lang w:val="en-US"/>
-        </w:rPr>
-      </w:pPr>
-      <w:r>
-        <w:rPr>
-          <w:rFonts w:ascii="Consolas" w:hAnsi="Consolas" w:cs="Consolas"/>
-          <w:lang w:val="en-US"/>
-        </w:rPr>
-        <w:t xml:space="preserve"> | ADD_EXPRESSION</w:t>
-      </w:r>
-    </w:p>
-    <w:p>
-      <w:pPr>
-        <w:rPr>
-          <w:rFonts w:ascii="Consolas" w:hAnsi="Consolas" w:cs="Consolas"/>
-          <w:lang w:val="en-US"/>
-        </w:rPr>
-      </w:pPr>
-      <w:r>
-        <w:rPr>
-          <w:rFonts w:ascii="Consolas" w:hAnsi="Consolas" w:cs="Consolas"/>
-          <w:lang w:val="en-US"/>
-        </w:rPr>
-        <w:t xml:space="preserve"> | SUB_EXPRESSION</w:t>
-      </w:r>
-    </w:p>
-    <w:p>
-      <w:pPr>
-        <w:rPr>
-          <w:rFonts w:ascii="Consolas" w:hAnsi="Consolas" w:cs="Consolas"/>
-          <w:lang w:val="en-US"/>
-        </w:rPr>
-      </w:pPr>
-      <w:r>
-        <w:rPr>
-          <w:rFonts w:ascii="Consolas" w:hAnsi="Consolas" w:cs="Consolas"/>
-          <w:lang w:val="en-US"/>
-        </w:rPr>
-        <w:t xml:space="preserve"> ;</w:t>
-      </w:r>
-    </w:p>
-    <w:p>
-      <w:pPr>
-        <w:rPr>
-          <w:rFonts w:ascii="Consolas" w:hAnsi="Consolas" w:cs="Consolas"/>
-          <w:lang w:val="en-US"/>
-        </w:rPr>
-      </w:pPr>
-      <w:r>
-        <w:rPr>
-          <w:rFonts w:ascii="Consolas" w:hAnsi="Consolas" w:cs="Consolas"/>
-          <w:lang w:val="en-US"/>
-        </w:rPr>
-        <w:t xml:space="preserve"> </w:t>
-      </w:r>
-    </w:p>
-    <w:p>
-      <w:pPr>
-        <w:rPr>
-          <w:rFonts w:ascii="Consolas" w:hAnsi="Consolas" w:cs="Consolas"/>
-          <w:lang w:val="en-US"/>
-        </w:rPr>
-      </w:pPr>
-      <w:proofErr w:type="gramStart"/>
-      <w:r>
-        <w:rPr>
-          <w:rFonts w:ascii="Consolas" w:hAnsi="Consolas" w:cs="Consolas"/>
-          <w:lang w:val="en-US"/>
-        </w:rPr>
-        <w:t>TERM :</w:t>
-      </w:r>
-      <w:proofErr w:type="gramEnd"/>
-      <w:r>
-        <w:rPr>
-          <w:rFonts w:ascii="Consolas" w:hAnsi="Consolas" w:cs="Consolas"/>
-          <w:lang w:val="en-US"/>
-        </w:rPr>
-        <w:t xml:space="preserve"> UNARY_EXPRESSION</w:t>
-      </w:r>
-    </w:p>
-    <w:p>
-      <w:pPr>
-        <w:rPr>
-          <w:rFonts w:ascii="Consolas" w:hAnsi="Consolas" w:cs="Consolas"/>
-          <w:lang w:val="en-US"/>
-        </w:rPr>
-      </w:pPr>
-      <w:r>
-        <w:rPr>
-          <w:rFonts w:ascii="Consolas" w:hAnsi="Consolas" w:cs="Consolas"/>
-          <w:lang w:val="en-US"/>
-        </w:rPr>
-        <w:t xml:space="preserve"> | MUL_EXPRESSION</w:t>
-      </w:r>
-    </w:p>
-    <w:p>
-      <w:pPr>
-        <w:rPr>
-          <w:rFonts w:ascii="Consolas" w:hAnsi="Consolas" w:cs="Consolas"/>
-          <w:lang w:val="en-US"/>
-        </w:rPr>
-      </w:pPr>
-      <w:r>
-        <w:rPr>
-          <w:rFonts w:ascii="Consolas" w:hAnsi="Consolas" w:cs="Consolas"/>
+        <w:t>STATEMENTS : STATEMENT STATEMENTS_S</w:t>
+      </w:r>
+    </w:p>
+    <w:p>
+      <w:pPr>
+        <w:pStyle w:val="Heading1"/>
+        <w:spacing w:before="0"/>
+        <w:contextualSpacing/>
+        <w:mirrorIndents/>
+        <w:rPr>
+          <w:rFonts w:ascii="Consolas" w:eastAsia="Times New Roman" w:hAnsi="Consolas" w:cs="Consolas"/>
+          <w:b w:val="0"/>
+          <w:bCs w:val="0"/>
+          <w:color w:val="auto"/>
+          <w:sz w:val="18"/>
+          <w:szCs w:val="24"/>
+          <w:lang w:val="en-US"/>
+        </w:rPr>
+      </w:pPr>
+      <w:r>
+        <w:rPr>
+          <w:rFonts w:ascii="Consolas" w:eastAsia="Times New Roman" w:hAnsi="Consolas" w:cs="Consolas"/>
+          <w:b w:val="0"/>
+          <w:bCs w:val="0"/>
+          <w:color w:val="auto"/>
+          <w:sz w:val="18"/>
+          <w:szCs w:val="24"/>
+          <w:lang w:val="en-US"/>
+        </w:rPr>
+        <w:t xml:space="preserve">           ;</w:t>
+      </w:r>
+    </w:p>
+    <w:p>
+      <w:pPr>
+        <w:pStyle w:val="Heading1"/>
+        <w:spacing w:before="0"/>
+        <w:contextualSpacing/>
+        <w:mirrorIndents/>
+        <w:rPr>
+          <w:rFonts w:ascii="Consolas" w:eastAsia="Times New Roman" w:hAnsi="Consolas" w:cs="Consolas"/>
+          <w:b w:val="0"/>
+          <w:bCs w:val="0"/>
+          <w:color w:val="auto"/>
+          <w:sz w:val="18"/>
+          <w:szCs w:val="24"/>
+          <w:lang w:val="en-US"/>
+        </w:rPr>
+      </w:pPr>
+    </w:p>
+    <w:p>
+      <w:pPr>
+        <w:pStyle w:val="Heading1"/>
+        <w:spacing w:before="0"/>
+        <w:contextualSpacing/>
+        <w:mirrorIndents/>
+        <w:rPr>
+          <w:rFonts w:ascii="Consolas" w:eastAsia="Times New Roman" w:hAnsi="Consolas" w:cs="Consolas"/>
+          <w:b w:val="0"/>
+          <w:bCs w:val="0"/>
+          <w:color w:val="auto"/>
+          <w:sz w:val="18"/>
+          <w:szCs w:val="24"/>
+          <w:lang w:val="en-US"/>
+        </w:rPr>
+      </w:pPr>
+      <w:r>
+        <w:rPr>
+          <w:rFonts w:ascii="Consolas" w:eastAsia="Times New Roman" w:hAnsi="Consolas" w:cs="Consolas"/>
+          <w:b w:val="0"/>
+          <w:bCs w:val="0"/>
+          <w:color w:val="auto"/>
+          <w:sz w:val="18"/>
+          <w:szCs w:val="24"/>
+          <w:lang w:val="en-US"/>
+        </w:rPr>
+        <w:t>STATEMENTS_S : STATEMENTS</w:t>
+      </w:r>
+    </w:p>
+    <w:p>
+      <w:pPr>
+        <w:pStyle w:val="Heading1"/>
+        <w:spacing w:before="0"/>
+        <w:contextualSpacing/>
+        <w:mirrorIndents/>
+        <w:rPr>
+          <w:rFonts w:ascii="Consolas" w:eastAsia="Times New Roman" w:hAnsi="Consolas" w:cs="Consolas"/>
+          <w:b w:val="0"/>
+          <w:bCs w:val="0"/>
+          <w:color w:val="auto"/>
+          <w:sz w:val="18"/>
+          <w:szCs w:val="24"/>
+          <w:lang w:val="en-US"/>
+        </w:rPr>
+      </w:pPr>
+      <w:r>
+        <w:rPr>
+          <w:rFonts w:ascii="Consolas" w:eastAsia="Times New Roman" w:hAnsi="Consolas" w:cs="Consolas"/>
+          <w:b w:val="0"/>
+          <w:bCs w:val="0"/>
+          <w:color w:val="auto"/>
+          <w:sz w:val="18"/>
+          <w:szCs w:val="24"/>
+          <w:lang w:val="en-US"/>
+        </w:rPr>
+        <w:t xml:space="preserve">             | /* eps */</w:t>
+      </w:r>
+    </w:p>
+    <w:p>
+      <w:pPr>
+        <w:pStyle w:val="Heading1"/>
+        <w:spacing w:before="0"/>
+        <w:contextualSpacing/>
+        <w:mirrorIndents/>
+        <w:rPr>
+          <w:rFonts w:ascii="Consolas" w:eastAsia="Times New Roman" w:hAnsi="Consolas" w:cs="Consolas"/>
+          <w:b w:val="0"/>
+          <w:bCs w:val="0"/>
+          <w:color w:val="auto"/>
+          <w:sz w:val="18"/>
+          <w:szCs w:val="24"/>
+          <w:lang w:val="en-US"/>
+        </w:rPr>
+      </w:pPr>
+      <w:r>
+        <w:rPr>
+          <w:rFonts w:ascii="Consolas" w:eastAsia="Times New Roman" w:hAnsi="Consolas" w:cs="Consolas"/>
+          <w:b w:val="0"/>
+          <w:bCs w:val="0"/>
+          <w:color w:val="auto"/>
+          <w:sz w:val="18"/>
+          <w:szCs w:val="24"/>
+          <w:lang w:val="en-US"/>
+        </w:rPr>
+        <w:t xml:space="preserve">             ;</w:t>
+      </w:r>
+    </w:p>
+    <w:p>
+      <w:pPr>
+        <w:pStyle w:val="Heading1"/>
+        <w:spacing w:before="0"/>
+        <w:contextualSpacing/>
+        <w:mirrorIndents/>
+        <w:rPr>
+          <w:rFonts w:ascii="Consolas" w:eastAsia="Times New Roman" w:hAnsi="Consolas" w:cs="Consolas"/>
+          <w:b w:val="0"/>
+          <w:bCs w:val="0"/>
+          <w:color w:val="auto"/>
+          <w:sz w:val="18"/>
+          <w:szCs w:val="24"/>
+          <w:lang w:val="en-US"/>
+        </w:rPr>
+      </w:pPr>
+    </w:p>
+    <w:p>
+      <w:pPr>
+        <w:pStyle w:val="Heading1"/>
+        <w:spacing w:before="0"/>
+        <w:contextualSpacing/>
+        <w:mirrorIndents/>
+        <w:rPr>
+          <w:rFonts w:ascii="Consolas" w:eastAsia="Times New Roman" w:hAnsi="Consolas" w:cs="Consolas"/>
+          <w:b w:val="0"/>
+          <w:bCs w:val="0"/>
+          <w:color w:val="auto"/>
+          <w:sz w:val="18"/>
+          <w:szCs w:val="24"/>
+          <w:lang w:val="en-US"/>
+        </w:rPr>
+      </w:pPr>
+      <w:r>
+        <w:rPr>
+          <w:rFonts w:ascii="Consolas" w:eastAsia="Times New Roman" w:hAnsi="Consolas" w:cs="Consolas"/>
+          <w:b w:val="0"/>
+          <w:bCs w:val="0"/>
+          <w:color w:val="auto"/>
+          <w:sz w:val="18"/>
+          <w:szCs w:val="24"/>
+          <w:lang w:val="en-US"/>
+        </w:rPr>
+        <w:t>STATEMENT : FUNC_CALL LINE_END</w:t>
+      </w:r>
+    </w:p>
+    <w:p>
+      <w:pPr>
+        <w:pStyle w:val="Heading1"/>
+        <w:spacing w:before="0"/>
+        <w:contextualSpacing/>
+        <w:mirrorIndents/>
+        <w:rPr>
+          <w:rFonts w:ascii="Consolas" w:eastAsia="Times New Roman" w:hAnsi="Consolas" w:cs="Consolas"/>
+          <w:b w:val="0"/>
+          <w:bCs w:val="0"/>
+          <w:color w:val="auto"/>
+          <w:sz w:val="18"/>
+          <w:szCs w:val="24"/>
+          <w:lang w:val="en-US"/>
+        </w:rPr>
+      </w:pPr>
+      <w:r>
+        <w:rPr>
+          <w:rFonts w:ascii="Consolas" w:eastAsia="Times New Roman" w:hAnsi="Consolas" w:cs="Consolas"/>
+          <w:b w:val="0"/>
+          <w:bCs w:val="0"/>
+          <w:color w:val="auto"/>
+          <w:sz w:val="18"/>
+          <w:szCs w:val="24"/>
+          <w:lang w:val="en-US"/>
+        </w:rPr>
+        <w:t xml:space="preserve">          | IF_STATEMENT</w:t>
+      </w:r>
+    </w:p>
+    <w:p>
+      <w:pPr>
+        <w:pStyle w:val="Heading1"/>
+        <w:spacing w:before="0"/>
+        <w:contextualSpacing/>
+        <w:mirrorIndents/>
+        <w:rPr>
+          <w:rFonts w:ascii="Consolas" w:eastAsia="Times New Roman" w:hAnsi="Consolas" w:cs="Consolas"/>
+          <w:b w:val="0"/>
+          <w:bCs w:val="0"/>
+          <w:color w:val="auto"/>
+          <w:sz w:val="18"/>
+          <w:szCs w:val="24"/>
+          <w:lang w:val="en-US"/>
+        </w:rPr>
+      </w:pPr>
+      <w:r>
+        <w:rPr>
+          <w:rFonts w:ascii="Consolas" w:eastAsia="Times New Roman" w:hAnsi="Consolas" w:cs="Consolas"/>
+          <w:b w:val="0"/>
+          <w:bCs w:val="0"/>
+          <w:color w:val="auto"/>
+          <w:sz w:val="18"/>
+          <w:szCs w:val="24"/>
+          <w:lang w:val="en-US"/>
+        </w:rPr>
+        <w:t xml:space="preserve">          | WHILE_STATEMENT</w:t>
+      </w:r>
+    </w:p>
+    <w:p>
+      <w:pPr>
+        <w:pStyle w:val="Heading1"/>
+        <w:spacing w:before="0"/>
+        <w:contextualSpacing/>
+        <w:mirrorIndents/>
+        <w:rPr>
+          <w:rFonts w:ascii="Consolas" w:eastAsia="Times New Roman" w:hAnsi="Consolas" w:cs="Consolas"/>
+          <w:b w:val="0"/>
+          <w:bCs w:val="0"/>
+          <w:color w:val="auto"/>
+          <w:sz w:val="18"/>
+          <w:szCs w:val="24"/>
+          <w:lang w:val="en-US"/>
+        </w:rPr>
+      </w:pPr>
+      <w:r>
+        <w:rPr>
+          <w:rFonts w:ascii="Consolas" w:eastAsia="Times New Roman" w:hAnsi="Consolas" w:cs="Consolas"/>
+          <w:b w:val="0"/>
+          <w:bCs w:val="0"/>
+          <w:color w:val="auto"/>
+          <w:sz w:val="18"/>
+          <w:szCs w:val="24"/>
+          <w:lang w:val="en-US"/>
+        </w:rPr>
+        <w:t xml:space="preserve">          | ASSIGN_STATEMENT LINE_END</w:t>
+      </w:r>
+    </w:p>
+    <w:p>
+      <w:pPr>
+        <w:pStyle w:val="Heading1"/>
+        <w:spacing w:before="0"/>
+        <w:contextualSpacing/>
+        <w:mirrorIndents/>
+        <w:rPr>
+          <w:rFonts w:ascii="Consolas" w:eastAsia="Times New Roman" w:hAnsi="Consolas" w:cs="Consolas"/>
+          <w:b w:val="0"/>
+          <w:bCs w:val="0"/>
+          <w:color w:val="auto"/>
+          <w:sz w:val="18"/>
+          <w:szCs w:val="24"/>
+          <w:lang w:val="en-US"/>
+        </w:rPr>
+      </w:pPr>
+      <w:r>
+        <w:rPr>
+          <w:rFonts w:ascii="Consolas" w:eastAsia="Times New Roman" w:hAnsi="Consolas" w:cs="Consolas"/>
+          <w:b w:val="0"/>
+          <w:bCs w:val="0"/>
+          <w:color w:val="auto"/>
+          <w:sz w:val="18"/>
+          <w:szCs w:val="24"/>
+          <w:lang w:val="en-US"/>
+        </w:rPr>
+        <w:t xml:space="preserve">          | RETURN EXPRESSION LINE_END</w:t>
+      </w:r>
+    </w:p>
+    <w:p>
+      <w:pPr>
+        <w:pStyle w:val="Heading1"/>
+        <w:spacing w:before="0"/>
+        <w:contextualSpacing/>
+        <w:mirrorIndents/>
+        <w:rPr>
+          <w:rFonts w:ascii="Consolas" w:eastAsia="Times New Roman" w:hAnsi="Consolas" w:cs="Consolas"/>
+          <w:b w:val="0"/>
+          <w:bCs w:val="0"/>
+          <w:color w:val="auto"/>
+          <w:sz w:val="18"/>
+          <w:szCs w:val="24"/>
+          <w:lang w:val="en-US"/>
+        </w:rPr>
+      </w:pPr>
+      <w:r>
+        <w:rPr>
+          <w:rFonts w:ascii="Consolas" w:eastAsia="Times New Roman" w:hAnsi="Consolas" w:cs="Consolas"/>
+          <w:b w:val="0"/>
+          <w:bCs w:val="0"/>
+          <w:color w:val="auto"/>
+          <w:sz w:val="18"/>
+          <w:szCs w:val="24"/>
+          <w:lang w:val="en-US"/>
+        </w:rPr>
+        <w:t xml:space="preserve">          ;</w:t>
+      </w:r>
+    </w:p>
+    <w:p>
+      <w:pPr>
+        <w:pStyle w:val="Heading1"/>
+        <w:spacing w:before="0"/>
+        <w:contextualSpacing/>
+        <w:mirrorIndents/>
+        <w:rPr>
+          <w:rFonts w:ascii="Consolas" w:eastAsia="Times New Roman" w:hAnsi="Consolas" w:cs="Consolas"/>
+          <w:b w:val="0"/>
+          <w:bCs w:val="0"/>
+          <w:color w:val="auto"/>
+          <w:sz w:val="18"/>
+          <w:szCs w:val="24"/>
+          <w:lang w:val="en-US"/>
+        </w:rPr>
+      </w:pPr>
+    </w:p>
+    <w:p>
+      <w:pPr>
+        <w:pStyle w:val="Heading1"/>
+        <w:spacing w:before="0"/>
+        <w:contextualSpacing/>
+        <w:mirrorIndents/>
+        <w:rPr>
+          <w:rFonts w:ascii="Consolas" w:eastAsia="Times New Roman" w:hAnsi="Consolas" w:cs="Consolas"/>
+          <w:b w:val="0"/>
+          <w:bCs w:val="0"/>
+          <w:color w:val="auto"/>
+          <w:sz w:val="18"/>
+          <w:szCs w:val="24"/>
+          <w:lang w:val="en-US"/>
+        </w:rPr>
+      </w:pPr>
+      <w:r>
+        <w:rPr>
+          <w:rFonts w:ascii="Consolas" w:eastAsia="Times New Roman" w:hAnsi="Consolas" w:cs="Consolas"/>
+          <w:b w:val="0"/>
+          <w:bCs w:val="0"/>
+          <w:color w:val="auto"/>
+          <w:sz w:val="18"/>
+          <w:szCs w:val="24"/>
+          <w:lang w:val="en-US"/>
+        </w:rPr>
+        <w:t>ASSIGN_STATEMENT : ID ASSIGNMENT EXPRESSION</w:t>
+      </w:r>
+    </w:p>
+    <w:p>
+      <w:pPr>
+        <w:pStyle w:val="Heading1"/>
+        <w:spacing w:before="0"/>
+        <w:contextualSpacing/>
+        <w:mirrorIndents/>
+        <w:rPr>
+          <w:rFonts w:ascii="Consolas" w:eastAsia="Times New Roman" w:hAnsi="Consolas" w:cs="Consolas"/>
+          <w:b w:val="0"/>
+          <w:bCs w:val="0"/>
+          <w:color w:val="auto"/>
+          <w:sz w:val="18"/>
+          <w:szCs w:val="24"/>
+          <w:lang w:val="en-US"/>
+        </w:rPr>
+      </w:pPr>
+      <w:r>
+        <w:rPr>
+          <w:rFonts w:ascii="Consolas" w:eastAsia="Times New Roman" w:hAnsi="Consolas" w:cs="Consolas"/>
+          <w:b w:val="0"/>
+          <w:bCs w:val="0"/>
+          <w:color w:val="auto"/>
+          <w:sz w:val="18"/>
+          <w:szCs w:val="24"/>
+          <w:lang w:val="en-US"/>
+        </w:rPr>
+        <w:t xml:space="preserve">                 | ID ARRAY ASSIGNMENT EXPRESSION</w:t>
+      </w:r>
+    </w:p>
+    <w:p>
+      <w:pPr>
+        <w:pStyle w:val="Heading1"/>
+        <w:spacing w:before="0"/>
+        <w:contextualSpacing/>
+        <w:mirrorIndents/>
+        <w:rPr>
+          <w:rFonts w:ascii="Consolas" w:eastAsia="Times New Roman" w:hAnsi="Consolas" w:cs="Consolas"/>
+          <w:b w:val="0"/>
+          <w:bCs w:val="0"/>
+          <w:color w:val="auto"/>
+          <w:sz w:val="18"/>
+          <w:szCs w:val="24"/>
+          <w:lang w:val="en-US"/>
+        </w:rPr>
+      </w:pPr>
+      <w:r>
+        <w:rPr>
+          <w:rFonts w:ascii="Consolas" w:eastAsia="Times New Roman" w:hAnsi="Consolas" w:cs="Consolas"/>
+          <w:b w:val="0"/>
+          <w:bCs w:val="0"/>
+          <w:color w:val="auto"/>
+          <w:sz w:val="18"/>
+          <w:szCs w:val="24"/>
+          <w:lang w:val="en-US"/>
+        </w:rPr>
+        <w:t xml:space="preserve">                 | ID ASSIGNMENT ARRAY_INITIALIZER</w:t>
+      </w:r>
+    </w:p>
+    <w:p>
+      <w:pPr>
+        <w:pStyle w:val="Heading1"/>
+        <w:spacing w:before="0"/>
+        <w:contextualSpacing/>
+        <w:mirrorIndents/>
+        <w:rPr>
+          <w:rFonts w:ascii="Consolas" w:eastAsia="Times New Roman" w:hAnsi="Consolas" w:cs="Consolas"/>
+          <w:b w:val="0"/>
+          <w:bCs w:val="0"/>
+          <w:color w:val="auto"/>
+          <w:sz w:val="18"/>
+          <w:szCs w:val="24"/>
+          <w:lang w:val="en-US"/>
+        </w:rPr>
+      </w:pPr>
+      <w:r>
+        <w:rPr>
+          <w:rFonts w:ascii="Consolas" w:eastAsia="Times New Roman" w:hAnsi="Consolas" w:cs="Consolas"/>
+          <w:b w:val="0"/>
+          <w:bCs w:val="0"/>
+          <w:color w:val="auto"/>
+          <w:sz w:val="18"/>
+          <w:szCs w:val="24"/>
+          <w:lang w:val="en-US"/>
+        </w:rPr>
+        <w:t xml:space="preserve">                 ;</w:t>
+      </w:r>
+    </w:p>
+    <w:p>
+      <w:pPr>
+        <w:pStyle w:val="Heading1"/>
+        <w:spacing w:before="0"/>
+        <w:contextualSpacing/>
+        <w:mirrorIndents/>
+        <w:rPr>
+          <w:rFonts w:ascii="Consolas" w:eastAsia="Times New Roman" w:hAnsi="Consolas" w:cs="Consolas"/>
+          <w:b w:val="0"/>
+          <w:bCs w:val="0"/>
+          <w:color w:val="auto"/>
+          <w:sz w:val="18"/>
+          <w:szCs w:val="24"/>
+          <w:lang w:val="en-US"/>
+        </w:rPr>
+      </w:pPr>
+    </w:p>
+    <w:p>
+      <w:pPr>
+        <w:pStyle w:val="Heading1"/>
+        <w:spacing w:before="0"/>
+        <w:contextualSpacing/>
+        <w:mirrorIndents/>
+        <w:rPr>
+          <w:rFonts w:ascii="Consolas" w:eastAsia="Times New Roman" w:hAnsi="Consolas" w:cs="Consolas"/>
+          <w:b w:val="0"/>
+          <w:bCs w:val="0"/>
+          <w:color w:val="auto"/>
+          <w:sz w:val="18"/>
+          <w:szCs w:val="24"/>
+          <w:lang w:val="en-US"/>
+        </w:rPr>
+      </w:pPr>
+      <w:r>
+        <w:rPr>
+          <w:rFonts w:ascii="Consolas" w:eastAsia="Times New Roman" w:hAnsi="Consolas" w:cs="Consolas"/>
+          <w:b w:val="0"/>
+          <w:bCs w:val="0"/>
+          <w:color w:val="auto"/>
+          <w:sz w:val="18"/>
+          <w:szCs w:val="24"/>
+          <w:lang w:val="en-US"/>
+        </w:rPr>
+        <w:t>ARRAY_INITIALIZER : LEFT_BRACE INTEGER_VALUE_LIST RIGHT_BRACE ;</w:t>
+      </w:r>
+    </w:p>
+    <w:p>
+      <w:pPr>
+        <w:pStyle w:val="Heading1"/>
+        <w:spacing w:before="0"/>
+        <w:contextualSpacing/>
+        <w:mirrorIndents/>
+        <w:rPr>
+          <w:rFonts w:ascii="Consolas" w:eastAsia="Times New Roman" w:hAnsi="Consolas" w:cs="Consolas"/>
+          <w:b w:val="0"/>
+          <w:bCs w:val="0"/>
+          <w:color w:val="auto"/>
+          <w:sz w:val="18"/>
+          <w:szCs w:val="24"/>
+          <w:lang w:val="en-US"/>
+        </w:rPr>
+      </w:pPr>
+    </w:p>
+    <w:p>
+      <w:pPr>
+        <w:pStyle w:val="Heading1"/>
+        <w:spacing w:before="0"/>
+        <w:contextualSpacing/>
+        <w:mirrorIndents/>
+        <w:rPr>
+          <w:rFonts w:ascii="Consolas" w:eastAsia="Times New Roman" w:hAnsi="Consolas" w:cs="Consolas"/>
+          <w:b w:val="0"/>
+          <w:bCs w:val="0"/>
+          <w:color w:val="auto"/>
+          <w:sz w:val="18"/>
+          <w:szCs w:val="24"/>
+          <w:lang w:val="en-US"/>
+        </w:rPr>
+      </w:pPr>
+      <w:r>
+        <w:rPr>
+          <w:rFonts w:ascii="Consolas" w:eastAsia="Times New Roman" w:hAnsi="Consolas" w:cs="Consolas"/>
+          <w:b w:val="0"/>
+          <w:bCs w:val="0"/>
+          <w:color w:val="auto"/>
+          <w:sz w:val="18"/>
+          <w:szCs w:val="24"/>
+          <w:lang w:val="en-US"/>
+        </w:rPr>
+        <w:t xml:space="preserve">INTEGER_VALUE_LIST : INTEGER_VALUE </w:t>
+      </w:r>
+    </w:p>
+    <w:p>
+      <w:pPr>
+        <w:pStyle w:val="Heading1"/>
+        <w:spacing w:before="0"/>
+        <w:contextualSpacing/>
+        <w:mirrorIndents/>
+        <w:rPr>
+          <w:rFonts w:ascii="Consolas" w:eastAsia="Times New Roman" w:hAnsi="Consolas" w:cs="Consolas"/>
+          <w:b w:val="0"/>
+          <w:bCs w:val="0"/>
+          <w:color w:val="auto"/>
+          <w:sz w:val="18"/>
+          <w:szCs w:val="24"/>
+          <w:lang w:val="en-US"/>
+        </w:rPr>
+      </w:pPr>
+      <w:r>
+        <w:rPr>
+          <w:rFonts w:ascii="Consolas" w:eastAsia="Times New Roman" w:hAnsi="Consolas" w:cs="Consolas"/>
+          <w:b w:val="0"/>
+          <w:bCs w:val="0"/>
+          <w:color w:val="auto"/>
+          <w:sz w:val="18"/>
+          <w:szCs w:val="24"/>
+          <w:lang w:val="en-US"/>
+        </w:rPr>
+        <w:t xml:space="preserve">                   | INTEGER_VALUE COMMA INTEGER_VALUE_LIST</w:t>
+      </w:r>
+    </w:p>
+    <w:p>
+      <w:pPr>
+        <w:pStyle w:val="Heading1"/>
+        <w:spacing w:before="0"/>
+        <w:contextualSpacing/>
+        <w:mirrorIndents/>
+        <w:rPr>
+          <w:rFonts w:ascii="Consolas" w:eastAsia="Times New Roman" w:hAnsi="Consolas" w:cs="Consolas"/>
+          <w:b w:val="0"/>
+          <w:bCs w:val="0"/>
+          <w:color w:val="auto"/>
+          <w:sz w:val="18"/>
+          <w:szCs w:val="24"/>
+          <w:lang w:val="en-US"/>
+        </w:rPr>
+      </w:pPr>
+      <w:r>
+        <w:rPr>
+          <w:rFonts w:ascii="Consolas" w:eastAsia="Times New Roman" w:hAnsi="Consolas" w:cs="Consolas"/>
+          <w:b w:val="0"/>
+          <w:bCs w:val="0"/>
+          <w:color w:val="auto"/>
+          <w:sz w:val="18"/>
+          <w:szCs w:val="24"/>
+          <w:lang w:val="en-US"/>
+        </w:rPr>
+        <w:t xml:space="preserve">                   ; </w:t>
+      </w:r>
+    </w:p>
+    <w:p>
+      <w:pPr>
+        <w:pStyle w:val="Heading1"/>
+        <w:spacing w:before="0"/>
+        <w:contextualSpacing/>
+        <w:mirrorIndents/>
+        <w:rPr>
+          <w:rFonts w:ascii="Consolas" w:eastAsia="Times New Roman" w:hAnsi="Consolas" w:cs="Consolas"/>
+          <w:b w:val="0"/>
+          <w:bCs w:val="0"/>
+          <w:color w:val="auto"/>
+          <w:sz w:val="18"/>
+          <w:szCs w:val="24"/>
+          <w:lang w:val="en-US"/>
+        </w:rPr>
+      </w:pPr>
+    </w:p>
+    <w:p>
+      <w:pPr>
+        <w:pStyle w:val="Heading1"/>
+        <w:spacing w:before="0"/>
+        <w:contextualSpacing/>
+        <w:mirrorIndents/>
+        <w:rPr>
+          <w:rFonts w:ascii="Consolas" w:eastAsia="Times New Roman" w:hAnsi="Consolas" w:cs="Consolas"/>
+          <w:b w:val="0"/>
+          <w:bCs w:val="0"/>
+          <w:color w:val="auto"/>
+          <w:sz w:val="18"/>
+          <w:szCs w:val="24"/>
+          <w:lang w:val="en-US"/>
+        </w:rPr>
+      </w:pPr>
+      <w:r>
+        <w:rPr>
+          <w:rFonts w:ascii="Consolas" w:eastAsia="Times New Roman" w:hAnsi="Consolas" w:cs="Consolas"/>
+          <w:b w:val="0"/>
+          <w:bCs w:val="0"/>
+          <w:color w:val="auto"/>
+          <w:sz w:val="18"/>
+          <w:szCs w:val="24"/>
+          <w:lang w:val="en-US"/>
+        </w:rPr>
+        <w:t>IF_STATEMENT : IF_THEN_STATEMENT</w:t>
+      </w:r>
+    </w:p>
+    <w:p>
+      <w:pPr>
+        <w:pStyle w:val="Heading1"/>
+        <w:spacing w:before="0"/>
+        <w:contextualSpacing/>
+        <w:mirrorIndents/>
+        <w:rPr>
+          <w:rFonts w:ascii="Consolas" w:eastAsia="Times New Roman" w:hAnsi="Consolas" w:cs="Consolas"/>
+          <w:b w:val="0"/>
+          <w:bCs w:val="0"/>
+          <w:color w:val="auto"/>
+          <w:sz w:val="18"/>
+          <w:szCs w:val="24"/>
+          <w:lang w:val="en-US"/>
+        </w:rPr>
+      </w:pPr>
+      <w:r>
+        <w:rPr>
+          <w:rFonts w:ascii="Consolas" w:eastAsia="Times New Roman" w:hAnsi="Consolas" w:cs="Consolas"/>
+          <w:b w:val="0"/>
+          <w:bCs w:val="0"/>
+          <w:color w:val="auto"/>
+          <w:sz w:val="18"/>
+          <w:szCs w:val="24"/>
+          <w:lang w:val="en-US"/>
+        </w:rPr>
+        <w:t xml:space="preserve">             | IF_THEN_STATEMENT ELSE BLOCK_START STATEMENTS_BLOCK BLOCK_END</w:t>
+      </w:r>
+    </w:p>
+    <w:p>
+      <w:pPr>
+        <w:pStyle w:val="Heading1"/>
+        <w:spacing w:before="0"/>
+        <w:contextualSpacing/>
+        <w:mirrorIndents/>
+        <w:rPr>
+          <w:rFonts w:ascii="Consolas" w:eastAsia="Times New Roman" w:hAnsi="Consolas" w:cs="Consolas"/>
+          <w:b w:val="0"/>
+          <w:bCs w:val="0"/>
+          <w:color w:val="auto"/>
+          <w:sz w:val="18"/>
+          <w:szCs w:val="24"/>
+          <w:lang w:val="en-US"/>
+        </w:rPr>
+      </w:pPr>
+      <w:r>
+        <w:rPr>
+          <w:rFonts w:ascii="Consolas" w:eastAsia="Times New Roman" w:hAnsi="Consolas" w:cs="Consolas"/>
+          <w:b w:val="0"/>
+          <w:bCs w:val="0"/>
+          <w:color w:val="auto"/>
+          <w:sz w:val="18"/>
+          <w:szCs w:val="24"/>
+          <w:lang w:val="en-US"/>
+        </w:rPr>
+        <w:t xml:space="preserve">             ;</w:t>
+      </w:r>
+    </w:p>
+    <w:p>
+      <w:pPr>
+        <w:pStyle w:val="Heading1"/>
+        <w:spacing w:before="0"/>
+        <w:contextualSpacing/>
+        <w:mirrorIndents/>
+        <w:rPr>
+          <w:rFonts w:ascii="Consolas" w:eastAsia="Times New Roman" w:hAnsi="Consolas" w:cs="Consolas"/>
+          <w:b w:val="0"/>
+          <w:bCs w:val="0"/>
+          <w:color w:val="auto"/>
+          <w:sz w:val="18"/>
+          <w:szCs w:val="24"/>
+          <w:lang w:val="en-US"/>
+        </w:rPr>
+      </w:pPr>
+    </w:p>
+    <w:p>
+      <w:pPr>
+        <w:pStyle w:val="Heading1"/>
+        <w:spacing w:before="0"/>
+        <w:contextualSpacing/>
+        <w:mirrorIndents/>
+        <w:rPr>
+          <w:rFonts w:ascii="Consolas" w:eastAsia="Times New Roman" w:hAnsi="Consolas" w:cs="Consolas"/>
+          <w:b w:val="0"/>
+          <w:bCs w:val="0"/>
+          <w:color w:val="auto"/>
+          <w:sz w:val="18"/>
+          <w:szCs w:val="24"/>
+          <w:lang w:val="en-US"/>
+        </w:rPr>
+      </w:pPr>
+      <w:r>
+        <w:rPr>
+          <w:rFonts w:ascii="Consolas" w:eastAsia="Times New Roman" w:hAnsi="Consolas" w:cs="Consolas"/>
+          <w:b w:val="0"/>
+          <w:bCs w:val="0"/>
+          <w:color w:val="auto"/>
+          <w:sz w:val="18"/>
+          <w:szCs w:val="24"/>
+          <w:lang w:val="en-US"/>
+        </w:rPr>
+        <w:t>IF_THEN_STATEMENT : IF LEFT_PAREN OR_TEST RIGHT_PAREN BLOCK_START STATEMENTS_BLOCK BLOCK_END</w:t>
+      </w:r>
+    </w:p>
+    <w:p>
+      <w:pPr>
+        <w:pStyle w:val="Heading1"/>
+        <w:spacing w:before="0"/>
+        <w:contextualSpacing/>
+        <w:mirrorIndents/>
+        <w:rPr>
+          <w:rFonts w:ascii="Consolas" w:eastAsia="Times New Roman" w:hAnsi="Consolas" w:cs="Consolas"/>
+          <w:b w:val="0"/>
+          <w:bCs w:val="0"/>
+          <w:color w:val="auto"/>
+          <w:sz w:val="18"/>
+          <w:szCs w:val="24"/>
+          <w:lang w:val="en-US"/>
+        </w:rPr>
+      </w:pPr>
+      <w:r>
+        <w:rPr>
+          <w:rFonts w:ascii="Consolas" w:eastAsia="Times New Roman" w:hAnsi="Consolas" w:cs="Consolas"/>
+          <w:b w:val="0"/>
+          <w:bCs w:val="0"/>
+          <w:color w:val="auto"/>
+          <w:sz w:val="18"/>
+          <w:szCs w:val="24"/>
+          <w:lang w:val="en-US"/>
+        </w:rPr>
+        <w:t xml:space="preserve">                  ;</w:t>
+      </w:r>
+    </w:p>
+    <w:p>
+      <w:pPr>
+        <w:pStyle w:val="Heading1"/>
+        <w:spacing w:before="0"/>
+        <w:contextualSpacing/>
+        <w:mirrorIndents/>
+        <w:rPr>
+          <w:rFonts w:ascii="Consolas" w:eastAsia="Times New Roman" w:hAnsi="Consolas" w:cs="Consolas"/>
+          <w:b w:val="0"/>
+          <w:bCs w:val="0"/>
+          <w:color w:val="auto"/>
+          <w:sz w:val="18"/>
+          <w:szCs w:val="24"/>
+          <w:lang w:val="en-US"/>
+        </w:rPr>
+      </w:pPr>
+    </w:p>
+    <w:p>
+      <w:pPr>
+        <w:pStyle w:val="Heading1"/>
+        <w:spacing w:before="0"/>
+        <w:contextualSpacing/>
+        <w:mirrorIndents/>
+        <w:rPr>
+          <w:rFonts w:ascii="Consolas" w:eastAsia="Times New Roman" w:hAnsi="Consolas" w:cs="Consolas"/>
+          <w:b w:val="0"/>
+          <w:bCs w:val="0"/>
+          <w:color w:val="auto"/>
+          <w:sz w:val="18"/>
+          <w:szCs w:val="24"/>
+          <w:lang w:val="en-US"/>
+        </w:rPr>
+      </w:pPr>
+      <w:r>
+        <w:rPr>
+          <w:rFonts w:ascii="Consolas" w:eastAsia="Times New Roman" w:hAnsi="Consolas" w:cs="Consolas"/>
+          <w:b w:val="0"/>
+          <w:bCs w:val="0"/>
+          <w:color w:val="auto"/>
+          <w:sz w:val="18"/>
+          <w:szCs w:val="24"/>
+          <w:lang w:val="en-US"/>
+        </w:rPr>
+        <w:t>WHILE_STATEMENT : WHILE LEFT_PAREN OR_TEST RIGHT_PAREN BLOCK_START STATEMENTS_BLOCK BLOCK_END</w:t>
+      </w:r>
+    </w:p>
+    <w:p>
+      <w:pPr>
+        <w:pStyle w:val="Heading1"/>
+        <w:spacing w:before="0"/>
+        <w:contextualSpacing/>
+        <w:mirrorIndents/>
+        <w:rPr>
+          <w:rFonts w:ascii="Consolas" w:eastAsia="Times New Roman" w:hAnsi="Consolas" w:cs="Consolas"/>
+          <w:b w:val="0"/>
+          <w:bCs w:val="0"/>
+          <w:color w:val="auto"/>
+          <w:sz w:val="18"/>
+          <w:szCs w:val="24"/>
+          <w:lang w:val="en-US"/>
+        </w:rPr>
+      </w:pPr>
+      <w:r>
+        <w:rPr>
+          <w:rFonts w:ascii="Consolas" w:eastAsia="Times New Roman" w:hAnsi="Consolas" w:cs="Consolas"/>
+          <w:b w:val="0"/>
+          <w:bCs w:val="0"/>
+          <w:color w:val="auto"/>
+          <w:sz w:val="18"/>
+          <w:szCs w:val="24"/>
+          <w:lang w:val="en-US"/>
+        </w:rPr>
+        <w:t xml:space="preserve">                ;</w:t>
+      </w:r>
+    </w:p>
+    <w:p>
+      <w:pPr>
+        <w:pStyle w:val="Heading1"/>
+        <w:spacing w:before="0"/>
+        <w:contextualSpacing/>
+        <w:mirrorIndents/>
+        <w:rPr>
+          <w:rFonts w:ascii="Consolas" w:eastAsia="Times New Roman" w:hAnsi="Consolas" w:cs="Consolas"/>
+          <w:b w:val="0"/>
+          <w:bCs w:val="0"/>
+          <w:color w:val="auto"/>
+          <w:sz w:val="18"/>
+          <w:szCs w:val="24"/>
+          <w:lang w:val="en-US"/>
+        </w:rPr>
+      </w:pPr>
+    </w:p>
+    <w:p>
+      <w:pPr>
+        <w:pStyle w:val="Heading1"/>
+        <w:spacing w:before="0"/>
+        <w:contextualSpacing/>
+        <w:mirrorIndents/>
+        <w:rPr>
+          <w:rFonts w:ascii="Consolas" w:eastAsia="Times New Roman" w:hAnsi="Consolas" w:cs="Consolas"/>
+          <w:b w:val="0"/>
+          <w:bCs w:val="0"/>
+          <w:color w:val="auto"/>
+          <w:sz w:val="18"/>
+          <w:szCs w:val="24"/>
+          <w:lang w:val="en-US"/>
+        </w:rPr>
+      </w:pPr>
+      <w:r>
+        <w:rPr>
+          <w:rFonts w:ascii="Consolas" w:eastAsia="Times New Roman" w:hAnsi="Consolas" w:cs="Consolas"/>
+          <w:b w:val="0"/>
+          <w:bCs w:val="0"/>
+          <w:color w:val="auto"/>
+          <w:sz w:val="18"/>
+          <w:szCs w:val="24"/>
+          <w:lang w:val="en-US"/>
+        </w:rPr>
+        <w:t>EXPRESSION : TERM</w:t>
+      </w:r>
+    </w:p>
+    <w:p>
+      <w:pPr>
+        <w:pStyle w:val="Heading1"/>
+        <w:spacing w:before="0"/>
+        <w:contextualSpacing/>
+        <w:mirrorIndents/>
+        <w:rPr>
+          <w:rFonts w:ascii="Consolas" w:eastAsia="Times New Roman" w:hAnsi="Consolas" w:cs="Consolas"/>
+          <w:b w:val="0"/>
+          <w:bCs w:val="0"/>
+          <w:color w:val="auto"/>
+          <w:sz w:val="18"/>
+          <w:szCs w:val="24"/>
+          <w:lang w:val="en-US"/>
+        </w:rPr>
+      </w:pPr>
+      <w:r>
+        <w:rPr>
+          <w:rFonts w:ascii="Consolas" w:eastAsia="Times New Roman" w:hAnsi="Consolas" w:cs="Consolas"/>
+          <w:b w:val="0"/>
+          <w:bCs w:val="0"/>
+          <w:color w:val="auto"/>
+          <w:sz w:val="18"/>
+          <w:szCs w:val="24"/>
+          <w:lang w:val="en-US"/>
+        </w:rPr>
+        <w:t xml:space="preserve">           | ADD_EXPRESSION</w:t>
+      </w:r>
+    </w:p>
+    <w:p>
+      <w:pPr>
+        <w:pStyle w:val="Heading1"/>
+        <w:spacing w:before="0"/>
+        <w:contextualSpacing/>
+        <w:mirrorIndents/>
+        <w:rPr>
+          <w:rFonts w:ascii="Consolas" w:eastAsia="Times New Roman" w:hAnsi="Consolas" w:cs="Consolas"/>
+          <w:b w:val="0"/>
+          <w:bCs w:val="0"/>
+          <w:color w:val="auto"/>
+          <w:sz w:val="18"/>
+          <w:szCs w:val="24"/>
+          <w:lang w:val="en-US"/>
+        </w:rPr>
+      </w:pPr>
+      <w:r>
+        <w:rPr>
+          <w:rFonts w:ascii="Consolas" w:eastAsia="Times New Roman" w:hAnsi="Consolas" w:cs="Consolas"/>
+          <w:b w:val="0"/>
+          <w:bCs w:val="0"/>
+          <w:color w:val="auto"/>
+          <w:sz w:val="18"/>
+          <w:szCs w:val="24"/>
+          <w:lang w:val="en-US"/>
+        </w:rPr>
+        <w:t xml:space="preserve">           | SUB_EXPRESSION</w:t>
+      </w:r>
+    </w:p>
+    <w:p>
+      <w:pPr>
+        <w:pStyle w:val="Heading1"/>
+        <w:spacing w:before="0"/>
+        <w:contextualSpacing/>
+        <w:mirrorIndents/>
+        <w:rPr>
+          <w:rFonts w:ascii="Consolas" w:eastAsia="Times New Roman" w:hAnsi="Consolas" w:cs="Consolas"/>
+          <w:b w:val="0"/>
+          <w:bCs w:val="0"/>
+          <w:color w:val="auto"/>
+          <w:sz w:val="18"/>
+          <w:szCs w:val="24"/>
+          <w:lang w:val="en-US"/>
+        </w:rPr>
+      </w:pPr>
+      <w:r>
+        <w:rPr>
+          <w:rFonts w:ascii="Consolas" w:eastAsia="Times New Roman" w:hAnsi="Consolas" w:cs="Consolas"/>
+          <w:b w:val="0"/>
+          <w:bCs w:val="0"/>
+          <w:color w:val="auto"/>
+          <w:sz w:val="18"/>
+          <w:szCs w:val="24"/>
+          <w:lang w:val="en-US"/>
+        </w:rPr>
+        <w:t xml:space="preserve">           ;</w:t>
+      </w:r>
+    </w:p>
+    <w:p>
+      <w:pPr>
+        <w:pStyle w:val="Heading1"/>
+        <w:spacing w:before="0"/>
+        <w:contextualSpacing/>
+        <w:mirrorIndents/>
+        <w:rPr>
+          <w:rFonts w:ascii="Consolas" w:eastAsia="Times New Roman" w:hAnsi="Consolas" w:cs="Consolas"/>
+          <w:b w:val="0"/>
+          <w:bCs w:val="0"/>
+          <w:color w:val="auto"/>
+          <w:sz w:val="18"/>
+          <w:szCs w:val="24"/>
+          <w:lang w:val="en-US"/>
+        </w:rPr>
+      </w:pPr>
+      <w:r>
+        <w:rPr>
+          <w:rFonts w:ascii="Consolas" w:eastAsia="Times New Roman" w:hAnsi="Consolas" w:cs="Consolas"/>
+          <w:b w:val="0"/>
+          <w:bCs w:val="0"/>
+          <w:color w:val="auto"/>
+          <w:sz w:val="18"/>
+          <w:szCs w:val="24"/>
+          <w:lang w:val="en-US"/>
+        </w:rPr>
+        <w:t xml:space="preserve">                 </w:t>
+      </w:r>
+    </w:p>
+    <w:p>
+      <w:pPr>
+        <w:pStyle w:val="Heading1"/>
+        <w:spacing w:before="0"/>
+        <w:contextualSpacing/>
+        <w:mirrorIndents/>
+        <w:rPr>
+          <w:rFonts w:ascii="Consolas" w:eastAsia="Times New Roman" w:hAnsi="Consolas" w:cs="Consolas"/>
+          <w:b w:val="0"/>
+          <w:bCs w:val="0"/>
+          <w:color w:val="auto"/>
+          <w:sz w:val="18"/>
+          <w:szCs w:val="24"/>
+          <w:lang w:val="en-US"/>
+        </w:rPr>
+      </w:pPr>
+      <w:r>
+        <w:rPr>
+          <w:rFonts w:ascii="Consolas" w:eastAsia="Times New Roman" w:hAnsi="Consolas" w:cs="Consolas"/>
+          <w:b w:val="0"/>
+          <w:bCs w:val="0"/>
+          <w:color w:val="auto"/>
+          <w:sz w:val="18"/>
+          <w:szCs w:val="24"/>
+          <w:lang w:val="en-US"/>
+        </w:rPr>
+        <w:t>TERM : UNARY_EXPRESSION</w:t>
+      </w:r>
+    </w:p>
+    <w:p>
+      <w:pPr>
+        <w:pStyle w:val="Heading1"/>
+        <w:spacing w:before="0"/>
+        <w:contextualSpacing/>
+        <w:mirrorIndents/>
+        <w:rPr>
+          <w:rFonts w:ascii="Consolas" w:eastAsia="Times New Roman" w:hAnsi="Consolas" w:cs="Consolas"/>
+          <w:b w:val="0"/>
+          <w:bCs w:val="0"/>
+          <w:color w:val="auto"/>
+          <w:sz w:val="18"/>
+          <w:szCs w:val="24"/>
+          <w:lang w:val="en-US"/>
+        </w:rPr>
+      </w:pPr>
+      <w:r>
+        <w:rPr>
+          <w:rFonts w:ascii="Consolas" w:eastAsia="Times New Roman" w:hAnsi="Consolas" w:cs="Consolas"/>
+          <w:b w:val="0"/>
+          <w:bCs w:val="0"/>
+          <w:color w:val="auto"/>
+          <w:sz w:val="18"/>
+          <w:szCs w:val="24"/>
+          <w:lang w:val="en-US"/>
+        </w:rPr>
+        <w:t xml:space="preserve">     | MUL_EXPRESSION</w:t>
+      </w:r>
+    </w:p>
+    <w:p>
+      <w:pPr>
+        <w:pStyle w:val="Heading1"/>
+        <w:spacing w:before="0"/>
+        <w:contextualSpacing/>
+        <w:mirrorIndents/>
+        <w:rPr>
+          <w:rFonts w:ascii="Consolas" w:eastAsia="Times New Roman" w:hAnsi="Consolas" w:cs="Consolas"/>
+          <w:b w:val="0"/>
+          <w:bCs w:val="0"/>
+          <w:color w:val="auto"/>
+          <w:sz w:val="18"/>
+          <w:szCs w:val="24"/>
+          <w:lang w:val="en-US"/>
+        </w:rPr>
+      </w:pPr>
+      <w:r>
+        <w:rPr>
+          <w:rFonts w:ascii="Consolas" w:eastAsia="Times New Roman" w:hAnsi="Consolas" w:cs="Consolas"/>
+          <w:b w:val="0"/>
+          <w:bCs w:val="0"/>
+          <w:color w:val="auto"/>
+          <w:sz w:val="18"/>
+          <w:szCs w:val="24"/>
+          <w:lang w:val="en-US"/>
+        </w:rPr>
+        <w:t xml:space="preserve">     | DIV_EXPRESSION</w:t>
+      </w:r>
+    </w:p>
+    <w:p>
+      <w:pPr>
+        <w:pStyle w:val="Heading1"/>
+        <w:spacing w:before="0"/>
+        <w:contextualSpacing/>
+        <w:mirrorIndents/>
+        <w:rPr>
+          <w:rFonts w:ascii="Consolas" w:eastAsia="Times New Roman" w:hAnsi="Consolas" w:cs="Consolas"/>
+          <w:b w:val="0"/>
+          <w:bCs w:val="0"/>
+          <w:color w:val="auto"/>
+          <w:sz w:val="18"/>
+          <w:szCs w:val="24"/>
+          <w:lang w:val="en-US"/>
+        </w:rPr>
+      </w:pPr>
+      <w:r>
+        <w:rPr>
+          <w:rFonts w:ascii="Consolas" w:eastAsia="Times New Roman" w:hAnsi="Consolas" w:cs="Consolas"/>
+          <w:b w:val="0"/>
+          <w:bCs w:val="0"/>
+          <w:color w:val="auto"/>
+          <w:sz w:val="18"/>
+          <w:szCs w:val="24"/>
+          <w:lang w:val="en-US"/>
+        </w:rPr>
+        <w:t xml:space="preserve">     | MOD_EXPRESSION</w:t>
+      </w:r>
+    </w:p>
+    <w:p>
+      <w:pPr>
+        <w:pStyle w:val="Heading1"/>
+        <w:spacing w:before="0"/>
+        <w:contextualSpacing/>
+        <w:mirrorIndents/>
+        <w:rPr>
+          <w:rFonts w:ascii="Consolas" w:eastAsia="Times New Roman" w:hAnsi="Consolas" w:cs="Consolas"/>
+          <w:b w:val="0"/>
+          <w:bCs w:val="0"/>
+          <w:color w:val="auto"/>
+          <w:sz w:val="18"/>
+          <w:szCs w:val="24"/>
+          <w:lang w:val="en-US"/>
+        </w:rPr>
+      </w:pPr>
+      <w:r>
+        <w:rPr>
+          <w:rFonts w:ascii="Consolas" w:eastAsia="Times New Roman" w:hAnsi="Consolas" w:cs="Consolas"/>
+          <w:b w:val="0"/>
+          <w:bCs w:val="0"/>
+          <w:color w:val="auto"/>
+          <w:sz w:val="18"/>
+          <w:szCs w:val="24"/>
+          <w:lang w:val="en-US"/>
+        </w:rPr>
+        <w:t xml:space="preserve">     ;</w:t>
+      </w:r>
+    </w:p>
+    <w:p>
+      <w:pPr>
+        <w:pStyle w:val="Heading1"/>
+        <w:spacing w:before="0"/>
+        <w:contextualSpacing/>
+        <w:mirrorIndents/>
+        <w:rPr>
+          <w:rFonts w:ascii="Consolas" w:eastAsia="Times New Roman" w:hAnsi="Consolas" w:cs="Consolas"/>
+          <w:b w:val="0"/>
+          <w:bCs w:val="0"/>
+          <w:color w:val="auto"/>
+          <w:sz w:val="18"/>
+          <w:szCs w:val="24"/>
+          <w:lang w:val="en-US"/>
+        </w:rPr>
+      </w:pPr>
+    </w:p>
+    <w:p>
+      <w:pPr>
+        <w:pStyle w:val="Heading1"/>
+        <w:spacing w:before="0"/>
+        <w:contextualSpacing/>
+        <w:mirrorIndents/>
+        <w:rPr>
+          <w:rFonts w:ascii="Consolas" w:eastAsia="Times New Roman" w:hAnsi="Consolas" w:cs="Consolas"/>
+          <w:b w:val="0"/>
+          <w:bCs w:val="0"/>
+          <w:color w:val="auto"/>
+          <w:sz w:val="18"/>
+          <w:szCs w:val="24"/>
+          <w:lang w:val="en-US"/>
+        </w:rPr>
+      </w:pPr>
+      <w:r>
+        <w:rPr>
+          <w:rFonts w:ascii="Consolas" w:eastAsia="Times New Roman" w:hAnsi="Consolas" w:cs="Consolas"/>
+          <w:b w:val="0"/>
+          <w:bCs w:val="0"/>
+          <w:color w:val="auto"/>
+          <w:sz w:val="18"/>
+          <w:szCs w:val="24"/>
+          <w:lang w:val="en-US"/>
+        </w:rPr>
+        <w:t>MUL_EXPRESSION : UNARY_EXPRESSION MULTIPLICATION TERM</w:t>
+      </w:r>
+    </w:p>
+    <w:p>
+      <w:pPr>
+        <w:pStyle w:val="Heading1"/>
+        <w:spacing w:before="0"/>
+        <w:contextualSpacing/>
+        <w:mirrorIndents/>
+        <w:rPr>
+          <w:rFonts w:ascii="Consolas" w:eastAsia="Times New Roman" w:hAnsi="Consolas" w:cs="Consolas"/>
+          <w:b w:val="0"/>
+          <w:bCs w:val="0"/>
+          <w:color w:val="auto"/>
+          <w:sz w:val="18"/>
+          <w:szCs w:val="24"/>
+          <w:lang w:val="en-US"/>
+        </w:rPr>
+      </w:pPr>
+      <w:r>
+        <w:rPr>
+          <w:rFonts w:ascii="Consolas" w:eastAsia="Times New Roman" w:hAnsi="Consolas" w:cs="Consolas"/>
+          <w:b w:val="0"/>
+          <w:bCs w:val="0"/>
+          <w:color w:val="auto"/>
+          <w:sz w:val="18"/>
+          <w:szCs w:val="24"/>
+          <w:lang w:val="en-US"/>
+        </w:rPr>
+        <w:t xml:space="preserve">               ;</w:t>
+      </w:r>
+    </w:p>
+    <w:p>
+      <w:pPr>
+        <w:pStyle w:val="Heading1"/>
+        <w:spacing w:before="0"/>
+        <w:contextualSpacing/>
+        <w:mirrorIndents/>
+        <w:rPr>
+          <w:rFonts w:ascii="Consolas" w:eastAsia="Times New Roman" w:hAnsi="Consolas" w:cs="Consolas"/>
+          <w:b w:val="0"/>
+          <w:bCs w:val="0"/>
+          <w:color w:val="auto"/>
+          <w:sz w:val="18"/>
+          <w:szCs w:val="24"/>
+          <w:lang w:val="en-US"/>
+        </w:rPr>
+      </w:pPr>
+    </w:p>
+    <w:p>
+      <w:pPr>
+        <w:pStyle w:val="Heading1"/>
+        <w:spacing w:before="0"/>
+        <w:contextualSpacing/>
+        <w:mirrorIndents/>
+        <w:rPr>
+          <w:rFonts w:ascii="Consolas" w:eastAsia="Times New Roman" w:hAnsi="Consolas" w:cs="Consolas"/>
+          <w:b w:val="0"/>
+          <w:bCs w:val="0"/>
+          <w:color w:val="auto"/>
+          <w:sz w:val="18"/>
+          <w:szCs w:val="24"/>
+          <w:lang w:val="en-US"/>
+        </w:rPr>
+      </w:pPr>
+      <w:r>
+        <w:rPr>
+          <w:rFonts w:ascii="Consolas" w:eastAsia="Times New Roman" w:hAnsi="Consolas" w:cs="Consolas"/>
+          <w:b w:val="0"/>
+          <w:bCs w:val="0"/>
+          <w:color w:val="auto"/>
+          <w:sz w:val="18"/>
+          <w:szCs w:val="24"/>
+          <w:lang w:val="en-US"/>
+        </w:rPr>
+        <w:t>DIV_EXPRESSION : UNARY_EXPRESSION DIV TERM</w:t>
+      </w:r>
+    </w:p>
+    <w:p>
+      <w:pPr>
+        <w:pStyle w:val="Heading1"/>
+        <w:spacing w:before="0"/>
+        <w:contextualSpacing/>
+        <w:mirrorIndents/>
+        <w:rPr>
+          <w:rFonts w:ascii="Consolas" w:eastAsia="Times New Roman" w:hAnsi="Consolas" w:cs="Consolas"/>
+          <w:b w:val="0"/>
+          <w:bCs w:val="0"/>
+          <w:color w:val="auto"/>
+          <w:sz w:val="18"/>
+          <w:szCs w:val="24"/>
+          <w:lang w:val="en-US"/>
+        </w:rPr>
+      </w:pPr>
+      <w:r>
+        <w:rPr>
+          <w:rFonts w:ascii="Consolas" w:eastAsia="Times New Roman" w:hAnsi="Consolas" w:cs="Consolas"/>
+          <w:b w:val="0"/>
+          <w:bCs w:val="0"/>
+          <w:color w:val="auto"/>
+          <w:sz w:val="18"/>
+          <w:szCs w:val="24"/>
+          <w:lang w:val="en-US"/>
+        </w:rPr>
+        <w:t xml:space="preserve">               ;</w:t>
+      </w:r>
+    </w:p>
+    <w:p>
+      <w:pPr>
+        <w:pStyle w:val="Heading1"/>
+        <w:spacing w:before="0"/>
+        <w:contextualSpacing/>
+        <w:mirrorIndents/>
+        <w:rPr>
+          <w:rFonts w:ascii="Consolas" w:eastAsia="Times New Roman" w:hAnsi="Consolas" w:cs="Consolas"/>
+          <w:b w:val="0"/>
+          <w:bCs w:val="0"/>
+          <w:color w:val="auto"/>
+          <w:sz w:val="18"/>
+          <w:szCs w:val="24"/>
+          <w:lang w:val="en-US"/>
+        </w:rPr>
+      </w:pPr>
+    </w:p>
+    <w:p>
+      <w:pPr>
+        <w:pStyle w:val="Heading1"/>
+        <w:spacing w:before="0"/>
+        <w:contextualSpacing/>
+        <w:mirrorIndents/>
+        <w:rPr>
+          <w:rFonts w:ascii="Consolas" w:eastAsia="Times New Roman" w:hAnsi="Consolas" w:cs="Consolas"/>
+          <w:b w:val="0"/>
+          <w:bCs w:val="0"/>
+          <w:color w:val="auto"/>
+          <w:sz w:val="18"/>
+          <w:szCs w:val="24"/>
+          <w:lang w:val="en-US"/>
+        </w:rPr>
+      </w:pPr>
+      <w:r>
+        <w:rPr>
+          <w:rFonts w:ascii="Consolas" w:eastAsia="Times New Roman" w:hAnsi="Consolas" w:cs="Consolas"/>
+          <w:b w:val="0"/>
+          <w:bCs w:val="0"/>
+          <w:color w:val="auto"/>
+          <w:sz w:val="18"/>
+          <w:szCs w:val="24"/>
+          <w:lang w:val="en-US"/>
+        </w:rPr>
+        <w:t>MOD_EXPRESSION : UNARY_EXPRESSION MOD TERM</w:t>
+      </w:r>
+    </w:p>
+    <w:p>
+      <w:pPr>
+        <w:pStyle w:val="Heading1"/>
+        <w:spacing w:before="0"/>
+        <w:contextualSpacing/>
+        <w:mirrorIndents/>
+        <w:rPr>
+          <w:rFonts w:ascii="Consolas" w:eastAsia="Times New Roman" w:hAnsi="Consolas" w:cs="Consolas"/>
+          <w:b w:val="0"/>
+          <w:bCs w:val="0"/>
+          <w:color w:val="auto"/>
+          <w:sz w:val="18"/>
+          <w:szCs w:val="24"/>
+          <w:lang w:val="en-US"/>
+        </w:rPr>
+      </w:pPr>
+      <w:r>
+        <w:rPr>
+          <w:rFonts w:ascii="Consolas" w:eastAsia="Times New Roman" w:hAnsi="Consolas" w:cs="Consolas"/>
+          <w:b w:val="0"/>
+          <w:bCs w:val="0"/>
+          <w:color w:val="auto"/>
+          <w:sz w:val="18"/>
+          <w:szCs w:val="24"/>
+          <w:lang w:val="en-US"/>
+        </w:rPr>
+        <w:t xml:space="preserve">               ;</w:t>
+      </w:r>
+    </w:p>
+    <w:p>
+      <w:pPr>
+        <w:pStyle w:val="Heading1"/>
+        <w:spacing w:before="0"/>
+        <w:contextualSpacing/>
+        <w:mirrorIndents/>
+        <w:rPr>
+          <w:rFonts w:ascii="Consolas" w:eastAsia="Times New Roman" w:hAnsi="Consolas" w:cs="Consolas"/>
+          <w:b w:val="0"/>
+          <w:bCs w:val="0"/>
+          <w:color w:val="auto"/>
+          <w:sz w:val="18"/>
+          <w:szCs w:val="24"/>
+          <w:lang w:val="en-US"/>
+        </w:rPr>
+      </w:pPr>
+    </w:p>
+    <w:p>
+      <w:pPr>
+        <w:pStyle w:val="Heading1"/>
+        <w:spacing w:before="0"/>
+        <w:contextualSpacing/>
+        <w:mirrorIndents/>
+        <w:rPr>
+          <w:rFonts w:ascii="Consolas" w:eastAsia="Times New Roman" w:hAnsi="Consolas" w:cs="Consolas"/>
+          <w:b w:val="0"/>
+          <w:bCs w:val="0"/>
+          <w:color w:val="auto"/>
+          <w:sz w:val="18"/>
+          <w:szCs w:val="24"/>
+          <w:lang w:val="en-US"/>
+        </w:rPr>
+      </w:pPr>
+      <w:r>
+        <w:rPr>
+          <w:rFonts w:ascii="Consolas" w:eastAsia="Times New Roman" w:hAnsi="Consolas" w:cs="Consolas"/>
+          <w:b w:val="0"/>
+          <w:bCs w:val="0"/>
+          <w:color w:val="auto"/>
+          <w:sz w:val="18"/>
+          <w:szCs w:val="24"/>
+          <w:lang w:val="en-US"/>
+        </w:rPr>
+        <w:t>UNARY_EXPRESSION : MINUS SIMPLE_TERM</w:t>
+      </w:r>
+    </w:p>
+    <w:p>
+      <w:pPr>
+        <w:pStyle w:val="Heading1"/>
+        <w:spacing w:before="0"/>
+        <w:contextualSpacing/>
+        <w:mirrorIndents/>
+        <w:rPr>
+          <w:rFonts w:ascii="Consolas" w:eastAsia="Times New Roman" w:hAnsi="Consolas" w:cs="Consolas"/>
+          <w:b w:val="0"/>
+          <w:bCs w:val="0"/>
+          <w:color w:val="auto"/>
+          <w:sz w:val="18"/>
+          <w:szCs w:val="24"/>
+          <w:lang w:val="en-US"/>
+        </w:rPr>
+      </w:pPr>
+      <w:r>
+        <w:rPr>
+          <w:rFonts w:ascii="Consolas" w:eastAsia="Times New Roman" w:hAnsi="Consolas" w:cs="Consolas"/>
+          <w:b w:val="0"/>
+          <w:bCs w:val="0"/>
+          <w:color w:val="auto"/>
+          <w:sz w:val="18"/>
+          <w:szCs w:val="24"/>
+          <w:lang w:val="en-US"/>
+        </w:rPr>
+        <w:t xml:space="preserve">                 | SIMPLE_TERM</w:t>
+      </w:r>
+    </w:p>
+    <w:p>
+      <w:pPr>
+        <w:pStyle w:val="Heading1"/>
+        <w:spacing w:before="0"/>
+        <w:contextualSpacing/>
+        <w:mirrorIndents/>
+        <w:rPr>
+          <w:rFonts w:ascii="Consolas" w:eastAsia="Times New Roman" w:hAnsi="Consolas" w:cs="Consolas"/>
+          <w:b w:val="0"/>
+          <w:bCs w:val="0"/>
+          <w:color w:val="auto"/>
+          <w:sz w:val="18"/>
+          <w:szCs w:val="24"/>
+          <w:lang w:val="en-US"/>
+        </w:rPr>
+      </w:pPr>
+      <w:r>
+        <w:rPr>
+          <w:rFonts w:ascii="Consolas" w:eastAsia="Times New Roman" w:hAnsi="Consolas" w:cs="Consolas"/>
+          <w:b w:val="0"/>
+          <w:bCs w:val="0"/>
+          <w:color w:val="auto"/>
+          <w:sz w:val="18"/>
+          <w:szCs w:val="24"/>
+          <w:lang w:val="en-US"/>
+        </w:rPr>
+        <w:t xml:space="preserve">                 ;</w:t>
+      </w:r>
+    </w:p>
+    <w:p>
+      <w:pPr>
+        <w:pStyle w:val="Heading1"/>
+        <w:spacing w:before="0"/>
+        <w:contextualSpacing/>
+        <w:mirrorIndents/>
+        <w:rPr>
+          <w:rFonts w:ascii="Consolas" w:eastAsia="Times New Roman" w:hAnsi="Consolas" w:cs="Consolas"/>
+          <w:b w:val="0"/>
+          <w:bCs w:val="0"/>
+          <w:color w:val="auto"/>
+          <w:sz w:val="18"/>
+          <w:szCs w:val="24"/>
+          <w:lang w:val="en-US"/>
+        </w:rPr>
+      </w:pPr>
+      <w:r>
+        <w:rPr>
+          <w:rFonts w:ascii="Consolas" w:eastAsia="Times New Roman" w:hAnsi="Consolas" w:cs="Consolas"/>
+          <w:b w:val="0"/>
+          <w:bCs w:val="0"/>
+          <w:color w:val="auto"/>
+          <w:sz w:val="18"/>
+          <w:szCs w:val="24"/>
+          <w:lang w:val="en-US"/>
+        </w:rPr>
+        <w:t xml:space="preserve">                 </w:t>
+      </w:r>
+    </w:p>
+    <w:p>
+      <w:pPr>
+        <w:pStyle w:val="Heading1"/>
+        <w:spacing w:before="0"/>
+        <w:contextualSpacing/>
+        <w:mirrorIndents/>
+        <w:rPr>
+          <w:rFonts w:ascii="Consolas" w:eastAsia="Times New Roman" w:hAnsi="Consolas" w:cs="Consolas"/>
+          <w:b w:val="0"/>
+          <w:bCs w:val="0"/>
+          <w:color w:val="auto"/>
+          <w:sz w:val="18"/>
+          <w:szCs w:val="24"/>
+          <w:lang w:val="en-US"/>
+        </w:rPr>
+      </w:pPr>
+    </w:p>
+    <w:p>
+      <w:pPr>
+        <w:pStyle w:val="Heading1"/>
+        <w:spacing w:before="0"/>
+        <w:contextualSpacing/>
+        <w:mirrorIndents/>
+        <w:rPr>
+          <w:rFonts w:ascii="Consolas" w:eastAsia="Times New Roman" w:hAnsi="Consolas" w:cs="Consolas"/>
+          <w:b w:val="0"/>
+          <w:bCs w:val="0"/>
+          <w:color w:val="auto"/>
+          <w:sz w:val="18"/>
+          <w:szCs w:val="24"/>
+          <w:lang w:val="en-US"/>
+        </w:rPr>
+      </w:pPr>
+      <w:r>
+        <w:rPr>
+          <w:rFonts w:ascii="Consolas" w:eastAsia="Times New Roman" w:hAnsi="Consolas" w:cs="Consolas"/>
+          <w:b w:val="0"/>
+          <w:bCs w:val="0"/>
+          <w:color w:val="auto"/>
+          <w:sz w:val="18"/>
+          <w:szCs w:val="24"/>
+          <w:lang w:val="en-US"/>
+        </w:rPr>
+        <w:t>SIMPLE_TERM : LEFT_PAREN EXPRESSION RIGHT_PAREN</w:t>
+      </w:r>
+    </w:p>
+    <w:p>
+      <w:pPr>
+        <w:pStyle w:val="Heading1"/>
+        <w:spacing w:before="0"/>
+        <w:contextualSpacing/>
+        <w:mirrorIndents/>
+        <w:rPr>
+          <w:rFonts w:ascii="Consolas" w:eastAsia="Times New Roman" w:hAnsi="Consolas" w:cs="Consolas"/>
+          <w:b w:val="0"/>
+          <w:bCs w:val="0"/>
+          <w:color w:val="auto"/>
+          <w:sz w:val="18"/>
+          <w:szCs w:val="24"/>
+          <w:lang w:val="en-US"/>
+        </w:rPr>
+      </w:pPr>
+      <w:r>
+        <w:rPr>
+          <w:rFonts w:ascii="Consolas" w:eastAsia="Times New Roman" w:hAnsi="Consolas" w:cs="Consolas"/>
+          <w:b w:val="0"/>
+          <w:bCs w:val="0"/>
+          <w:color w:val="auto"/>
+          <w:sz w:val="18"/>
+          <w:szCs w:val="24"/>
+          <w:lang w:val="en-US"/>
+        </w:rPr>
+        <w:t xml:space="preserve">            | ID</w:t>
+      </w:r>
+    </w:p>
+    <w:p>
+      <w:pPr>
+        <w:pStyle w:val="Heading1"/>
+        <w:spacing w:before="0"/>
+        <w:contextualSpacing/>
+        <w:mirrorIndents/>
+        <w:rPr>
+          <w:rFonts w:ascii="Consolas" w:eastAsia="Times New Roman" w:hAnsi="Consolas" w:cs="Consolas"/>
+          <w:b w:val="0"/>
+          <w:bCs w:val="0"/>
+          <w:color w:val="auto"/>
+          <w:sz w:val="18"/>
+          <w:szCs w:val="24"/>
+          <w:lang w:val="en-US"/>
+        </w:rPr>
+      </w:pPr>
+      <w:r>
+        <w:rPr>
+          <w:rFonts w:ascii="Consolas" w:eastAsia="Times New Roman" w:hAnsi="Consolas" w:cs="Consolas"/>
+          <w:b w:val="0"/>
+          <w:bCs w:val="0"/>
+          <w:color w:val="auto"/>
+          <w:sz w:val="18"/>
+          <w:szCs w:val="24"/>
+          <w:lang w:val="en-US"/>
+        </w:rPr>
+        <w:t xml:space="preserve">            | ID ARRAY</w:t>
+      </w:r>
+    </w:p>
+    <w:p>
+      <w:pPr>
+        <w:pStyle w:val="Heading1"/>
+        <w:spacing w:before="0"/>
+        <w:contextualSpacing/>
+        <w:mirrorIndents/>
+        <w:rPr>
+          <w:rFonts w:ascii="Consolas" w:eastAsia="Times New Roman" w:hAnsi="Consolas" w:cs="Consolas"/>
+          <w:b w:val="0"/>
+          <w:bCs w:val="0"/>
+          <w:color w:val="auto"/>
+          <w:sz w:val="18"/>
+          <w:szCs w:val="24"/>
+          <w:lang w:val="en-US"/>
+        </w:rPr>
+      </w:pPr>
+      <w:r>
+        <w:rPr>
+          <w:rFonts w:ascii="Consolas" w:eastAsia="Times New Roman" w:hAnsi="Consolas" w:cs="Consolas"/>
+          <w:b w:val="0"/>
+          <w:bCs w:val="0"/>
+          <w:color w:val="auto"/>
+          <w:sz w:val="18"/>
+          <w:szCs w:val="24"/>
+          <w:lang w:val="en-US"/>
+        </w:rPr>
+        <w:t xml:space="preserve">            | INTEGER_VALUE</w:t>
+      </w:r>
+    </w:p>
+    <w:p>
+      <w:pPr>
+        <w:pStyle w:val="Heading1"/>
+        <w:spacing w:before="0"/>
+        <w:contextualSpacing/>
+        <w:mirrorIndents/>
+        <w:rPr>
+          <w:rFonts w:ascii="Consolas" w:eastAsia="Times New Roman" w:hAnsi="Consolas" w:cs="Consolas"/>
+          <w:b w:val="0"/>
+          <w:bCs w:val="0"/>
+          <w:color w:val="auto"/>
+          <w:sz w:val="18"/>
+          <w:szCs w:val="24"/>
+          <w:lang w:val="en-US"/>
+        </w:rPr>
+      </w:pPr>
+      <w:r>
+        <w:rPr>
+          <w:rFonts w:ascii="Consolas" w:eastAsia="Times New Roman" w:hAnsi="Consolas" w:cs="Consolas"/>
+          <w:b w:val="0"/>
+          <w:bCs w:val="0"/>
+          <w:color w:val="auto"/>
+          <w:sz w:val="18"/>
+          <w:szCs w:val="24"/>
           <w:lang w:val="en-US"/>
         </w:rPr>
         <w:lastRenderedPageBreak/>
-        <w:t xml:space="preserve"> | DIV_EXPRESSION</w:t>
-      </w:r>
-    </w:p>
-    <w:p>
-      <w:pPr>
-        <w:rPr>
-          <w:rFonts w:ascii="Consolas" w:hAnsi="Consolas" w:cs="Consolas"/>
-          <w:lang w:val="en-US"/>
-        </w:rPr>
-      </w:pPr>
-      <w:r>
-        <w:rPr>
-          <w:rFonts w:ascii="Consolas" w:hAnsi="Consolas" w:cs="Consolas"/>
-          <w:lang w:val="en-US"/>
-        </w:rPr>
-        <w:t xml:space="preserve"> | MOD_EXPRESSION</w:t>
-      </w:r>
-    </w:p>
-    <w:p>
-      <w:pPr>
-        <w:rPr>
-          <w:rFonts w:ascii="Consolas" w:hAnsi="Consolas" w:cs="Consolas"/>
-          <w:lang w:val="en-US"/>
-        </w:rPr>
-      </w:pPr>
-      <w:r>
-        <w:rPr>
-          <w:rFonts w:ascii="Consolas" w:hAnsi="Consolas" w:cs="Consolas"/>
-          <w:lang w:val="en-US"/>
-        </w:rPr>
-        <w:t xml:space="preserve"> ; </w:t>
-      </w:r>
-    </w:p>
-    <w:p>
-      <w:pPr>
-        <w:rPr>
-          <w:rFonts w:ascii="Consolas" w:hAnsi="Consolas" w:cs="Consolas"/>
-          <w:lang w:val="en-US"/>
-        </w:rPr>
-      </w:pPr>
-      <w:r>
-        <w:rPr>
-          <w:rFonts w:ascii="Consolas" w:hAnsi="Consolas" w:cs="Consolas"/>
-          <w:lang w:val="en-US"/>
-        </w:rPr>
-        <w:t>MUL_</w:t>
-      </w:r>
-      <w:proofErr w:type="gramStart"/>
-      <w:r>
-        <w:rPr>
-          <w:rFonts w:ascii="Consolas" w:hAnsi="Consolas" w:cs="Consolas"/>
-          <w:lang w:val="en-US"/>
-        </w:rPr>
-        <w:t>EXPRESSION :</w:t>
-      </w:r>
-      <w:proofErr w:type="gramEnd"/>
-      <w:r>
-        <w:rPr>
-          <w:rFonts w:ascii="Consolas" w:hAnsi="Consolas" w:cs="Consolas"/>
-          <w:lang w:val="en-US"/>
-        </w:rPr>
-        <w:t xml:space="preserve"> UNARY_EXPRESSION MULTIPLICATION TERM</w:t>
-      </w:r>
-    </w:p>
-    <w:p>
-      <w:pPr>
-        <w:rPr>
-          <w:rFonts w:ascii="Consolas" w:hAnsi="Consolas" w:cs="Consolas"/>
-          <w:lang w:val="en-US"/>
-        </w:rPr>
-      </w:pPr>
-      <w:r>
-        <w:rPr>
-          <w:rFonts w:ascii="Consolas" w:hAnsi="Consolas" w:cs="Consolas"/>
-          <w:lang w:val="en-US"/>
-        </w:rPr>
-        <w:t xml:space="preserve"> ; </w:t>
-      </w:r>
-    </w:p>
-    <w:p>
-      <w:pPr>
-        <w:rPr>
-          <w:rFonts w:ascii="Consolas" w:hAnsi="Consolas" w:cs="Consolas"/>
-          <w:lang w:val="en-US"/>
-        </w:rPr>
-      </w:pPr>
-      <w:r>
-        <w:rPr>
-          <w:rFonts w:ascii="Consolas" w:hAnsi="Consolas" w:cs="Consolas"/>
-          <w:lang w:val="en-US"/>
-        </w:rPr>
-        <w:t>DIV_</w:t>
-      </w:r>
-      <w:proofErr w:type="gramStart"/>
-      <w:r>
-        <w:rPr>
-          <w:rFonts w:ascii="Consolas" w:hAnsi="Consolas" w:cs="Consolas"/>
-          <w:lang w:val="en-US"/>
-        </w:rPr>
-        <w:t>EXPRESSION :</w:t>
-      </w:r>
-      <w:proofErr w:type="gramEnd"/>
-      <w:r>
-        <w:rPr>
-          <w:rFonts w:ascii="Consolas" w:hAnsi="Consolas" w:cs="Consolas"/>
-          <w:lang w:val="en-US"/>
-        </w:rPr>
-        <w:t xml:space="preserve"> UNARY_EXPRESSION DIV TERM</w:t>
-      </w:r>
-    </w:p>
-    <w:p>
-      <w:pPr>
-        <w:rPr>
-          <w:rFonts w:ascii="Consolas" w:hAnsi="Consolas" w:cs="Consolas"/>
-          <w:lang w:val="en-US"/>
-        </w:rPr>
-      </w:pPr>
-      <w:r>
-        <w:rPr>
-          <w:rFonts w:ascii="Consolas" w:hAnsi="Consolas" w:cs="Consolas"/>
-          <w:lang w:val="en-US"/>
-        </w:rPr>
-        <w:t xml:space="preserve"> ; </w:t>
-      </w:r>
-    </w:p>
-    <w:p>
-      <w:pPr>
-        <w:rPr>
-          <w:rFonts w:ascii="Consolas" w:hAnsi="Consolas" w:cs="Consolas"/>
-          <w:lang w:val="en-US"/>
-        </w:rPr>
-      </w:pPr>
-      <w:r>
-        <w:rPr>
-          <w:rFonts w:ascii="Consolas" w:hAnsi="Consolas" w:cs="Consolas"/>
-          <w:lang w:val="en-US"/>
-        </w:rPr>
-        <w:t>MOD_</w:t>
-      </w:r>
-      <w:proofErr w:type="gramStart"/>
-      <w:r>
-        <w:rPr>
-          <w:rFonts w:ascii="Consolas" w:hAnsi="Consolas" w:cs="Consolas"/>
-          <w:lang w:val="en-US"/>
-        </w:rPr>
-        <w:t>EXPRESSION :</w:t>
-      </w:r>
-      <w:proofErr w:type="gramEnd"/>
-      <w:r>
-        <w:rPr>
-          <w:rFonts w:ascii="Consolas" w:hAnsi="Consolas" w:cs="Consolas"/>
-          <w:lang w:val="en-US"/>
-        </w:rPr>
-        <w:t xml:space="preserve"> UNARY_EXPRESSION MOD TERM</w:t>
-      </w:r>
-    </w:p>
-    <w:p>
-      <w:pPr>
-        <w:rPr>
-          <w:rFonts w:ascii="Consolas" w:hAnsi="Consolas" w:cs="Consolas"/>
-          <w:lang w:val="en-US"/>
-        </w:rPr>
-      </w:pPr>
-      <w:r>
-        <w:rPr>
-          <w:rFonts w:ascii="Consolas" w:hAnsi="Consolas" w:cs="Consolas"/>
-          <w:lang w:val="en-US"/>
-        </w:rPr>
-        <w:t xml:space="preserve"> ; </w:t>
-      </w:r>
-    </w:p>
-    <w:p>
-      <w:pPr>
-        <w:rPr>
-          <w:rFonts w:ascii="Consolas" w:hAnsi="Consolas" w:cs="Consolas"/>
-          <w:lang w:val="en-US"/>
-        </w:rPr>
-      </w:pPr>
-      <w:r>
-        <w:rPr>
-          <w:rFonts w:ascii="Consolas" w:hAnsi="Consolas" w:cs="Consolas"/>
-          <w:lang w:val="en-US"/>
-        </w:rPr>
-        <w:t>UNARY_</w:t>
-      </w:r>
-      <w:proofErr w:type="gramStart"/>
-      <w:r>
-        <w:rPr>
-          <w:rFonts w:ascii="Consolas" w:hAnsi="Consolas" w:cs="Consolas"/>
-          <w:lang w:val="en-US"/>
-        </w:rPr>
-        <w:t>EXPRESSION :</w:t>
-      </w:r>
-      <w:proofErr w:type="gramEnd"/>
-      <w:r>
-        <w:rPr>
-          <w:rFonts w:ascii="Consolas" w:hAnsi="Consolas" w:cs="Consolas"/>
-          <w:lang w:val="en-US"/>
-        </w:rPr>
-        <w:t xml:space="preserve"> MINUS SIMPLE_TERM</w:t>
-      </w:r>
-    </w:p>
-    <w:p>
-      <w:pPr>
-        <w:rPr>
-          <w:rFonts w:ascii="Consolas" w:hAnsi="Consolas" w:cs="Consolas"/>
-          <w:lang w:val="en-US"/>
-        </w:rPr>
-      </w:pPr>
-      <w:r>
-        <w:rPr>
-          <w:rFonts w:ascii="Consolas" w:hAnsi="Consolas" w:cs="Consolas"/>
-          <w:lang w:val="en-US"/>
-        </w:rPr>
-        <w:t xml:space="preserve"> | SIMPLE_TERM</w:t>
-      </w:r>
-    </w:p>
-    <w:p>
-      <w:pPr>
-        <w:rPr>
-          <w:rFonts w:ascii="Consolas" w:hAnsi="Consolas" w:cs="Consolas"/>
-          <w:lang w:val="en-US"/>
-        </w:rPr>
-      </w:pPr>
-      <w:r>
-        <w:rPr>
-          <w:rFonts w:ascii="Consolas" w:hAnsi="Consolas" w:cs="Consolas"/>
-          <w:lang w:val="en-US"/>
-        </w:rPr>
-        <w:t xml:space="preserve"> ;</w:t>
-      </w:r>
-    </w:p>
-    <w:p>
-      <w:pPr>
-        <w:rPr>
-          <w:rFonts w:ascii="Consolas" w:hAnsi="Consolas" w:cs="Consolas"/>
-          <w:lang w:val="en-US"/>
-        </w:rPr>
-      </w:pPr>
-      <w:r>
-        <w:rPr>
-          <w:rFonts w:ascii="Consolas" w:hAnsi="Consolas" w:cs="Consolas"/>
-          <w:lang w:val="en-US"/>
-        </w:rPr>
-        <w:t>SIMPLE_</w:t>
-      </w:r>
-      <w:proofErr w:type="gramStart"/>
-      <w:r>
-        <w:rPr>
-          <w:rFonts w:ascii="Consolas" w:hAnsi="Consolas" w:cs="Consolas"/>
-          <w:lang w:val="en-US"/>
-        </w:rPr>
-        <w:t>TERM :</w:t>
-      </w:r>
-      <w:proofErr w:type="gramEnd"/>
-      <w:r>
-        <w:rPr>
-          <w:rFonts w:ascii="Consolas" w:hAnsi="Consolas" w:cs="Consolas"/>
-          <w:lang w:val="en-US"/>
-        </w:rPr>
-        <w:t xml:space="preserve"> LEFT_PAREN EXPRESSION RIGHT_PAREN</w:t>
-      </w:r>
-    </w:p>
-    <w:p>
-      <w:pPr>
-        <w:rPr>
-          <w:rFonts w:ascii="Consolas" w:hAnsi="Consolas" w:cs="Consolas"/>
-          <w:lang w:val="en-US"/>
-        </w:rPr>
-      </w:pPr>
-      <w:r>
-        <w:rPr>
-          <w:rFonts w:ascii="Consolas" w:hAnsi="Consolas" w:cs="Consolas"/>
-          <w:lang w:val="en-US"/>
-        </w:rPr>
-        <w:t xml:space="preserve"> | ID</w:t>
-      </w:r>
-    </w:p>
-    <w:p>
-      <w:pPr>
-        <w:rPr>
-          <w:rFonts w:ascii="Consolas" w:hAnsi="Consolas" w:cs="Consolas"/>
-          <w:lang w:val="en-US"/>
-        </w:rPr>
-      </w:pPr>
-      <w:r>
-        <w:rPr>
-          <w:rFonts w:ascii="Consolas" w:hAnsi="Consolas" w:cs="Consolas"/>
-          <w:lang w:val="en-US"/>
-        </w:rPr>
-        <w:t xml:space="preserve"> | INTEGER_VALUE</w:t>
-      </w:r>
-    </w:p>
-    <w:p>
-      <w:pPr>
-        <w:rPr>
-          <w:rFonts w:ascii="Consolas" w:hAnsi="Consolas" w:cs="Consolas"/>
-          <w:lang w:val="en-US"/>
-        </w:rPr>
-      </w:pPr>
-      <w:r>
-        <w:rPr>
-          <w:rFonts w:ascii="Consolas" w:hAnsi="Consolas" w:cs="Consolas"/>
-          <w:lang w:val="en-US"/>
-        </w:rPr>
-        <w:t xml:space="preserve"> | BOOL_VALUE</w:t>
-      </w:r>
-    </w:p>
-    <w:p>
-      <w:pPr>
-        <w:rPr>
-          <w:rFonts w:ascii="Consolas" w:hAnsi="Consolas" w:cs="Consolas"/>
-          <w:lang w:val="en-US"/>
-        </w:rPr>
-      </w:pPr>
-      <w:r>
-        <w:rPr>
-          <w:rFonts w:ascii="Consolas" w:hAnsi="Consolas" w:cs="Consolas"/>
-          <w:lang w:val="en-US"/>
-        </w:rPr>
-        <w:t xml:space="preserve"> | FUNC_CALL</w:t>
-      </w:r>
-    </w:p>
-    <w:p>
-      <w:pPr>
-        <w:rPr>
-          <w:rFonts w:ascii="Consolas" w:hAnsi="Consolas" w:cs="Consolas"/>
-          <w:lang w:val="en-US"/>
-        </w:rPr>
-      </w:pPr>
-      <w:r>
-        <w:rPr>
-          <w:rFonts w:ascii="Consolas" w:hAnsi="Consolas" w:cs="Consolas"/>
-          <w:lang w:val="en-US"/>
-        </w:rPr>
-        <w:t xml:space="preserve"> ;</w:t>
-      </w:r>
-    </w:p>
-    <w:p>
-      <w:pPr>
-        <w:rPr>
-          <w:rFonts w:ascii="Consolas" w:hAnsi="Consolas" w:cs="Consolas"/>
-          <w:lang w:val="en-US"/>
-        </w:rPr>
-      </w:pPr>
-      <w:r>
-        <w:rPr>
-          <w:rFonts w:ascii="Consolas" w:hAnsi="Consolas" w:cs="Consolas"/>
-          <w:lang w:val="en-US"/>
-        </w:rPr>
-        <w:t>ADD_</w:t>
-      </w:r>
-      <w:proofErr w:type="gramStart"/>
-      <w:r>
-        <w:rPr>
-          <w:rFonts w:ascii="Consolas" w:hAnsi="Consolas" w:cs="Consolas"/>
-          <w:lang w:val="en-US"/>
-        </w:rPr>
-        <w:t>EXPRESSION :</w:t>
-      </w:r>
-      <w:proofErr w:type="gramEnd"/>
-      <w:r>
-        <w:rPr>
-          <w:rFonts w:ascii="Consolas" w:hAnsi="Consolas" w:cs="Consolas"/>
-          <w:lang w:val="en-US"/>
-        </w:rPr>
-        <w:t xml:space="preserve"> EXPRESSION PLUS TERM</w:t>
-      </w:r>
-    </w:p>
-    <w:p>
-      <w:pPr>
-        <w:rPr>
-          <w:rFonts w:ascii="Consolas" w:hAnsi="Consolas" w:cs="Consolas"/>
-          <w:lang w:val="en-US"/>
-        </w:rPr>
-      </w:pPr>
-      <w:r>
-        <w:rPr>
-          <w:rFonts w:ascii="Consolas" w:hAnsi="Consolas" w:cs="Consolas"/>
-          <w:lang w:val="en-US"/>
-        </w:rPr>
-        <w:t xml:space="preserve"> ; </w:t>
-      </w:r>
-    </w:p>
-    <w:p>
-      <w:pPr>
-        <w:rPr>
-          <w:rFonts w:ascii="Consolas" w:hAnsi="Consolas" w:cs="Consolas"/>
-          <w:lang w:val="en-US"/>
-        </w:rPr>
-      </w:pPr>
-      <w:r>
-        <w:rPr>
-          <w:rFonts w:ascii="Consolas" w:hAnsi="Consolas" w:cs="Consolas"/>
-          <w:lang w:val="en-US"/>
-        </w:rPr>
-        <w:t>SUB_</w:t>
-      </w:r>
-      <w:proofErr w:type="gramStart"/>
-      <w:r>
-        <w:rPr>
-          <w:rFonts w:ascii="Consolas" w:hAnsi="Consolas" w:cs="Consolas"/>
-          <w:lang w:val="en-US"/>
-        </w:rPr>
-        <w:t>EXPRESSION :</w:t>
-      </w:r>
-      <w:proofErr w:type="gramEnd"/>
-      <w:r>
-        <w:rPr>
-          <w:rFonts w:ascii="Consolas" w:hAnsi="Consolas" w:cs="Consolas"/>
-          <w:lang w:val="en-US"/>
-        </w:rPr>
-        <w:t xml:space="preserve"> EXPRESSION MINUS TERM</w:t>
-      </w:r>
-    </w:p>
-    <w:p>
-      <w:pPr>
-        <w:rPr>
-          <w:rFonts w:ascii="Consolas" w:hAnsi="Consolas" w:cs="Consolas"/>
-          <w:lang w:val="en-US"/>
-        </w:rPr>
-      </w:pPr>
-      <w:r>
-        <w:rPr>
-          <w:rFonts w:ascii="Consolas" w:hAnsi="Consolas" w:cs="Consolas"/>
-          <w:lang w:val="en-US"/>
-        </w:rPr>
-        <w:t xml:space="preserve"> ; </w:t>
-      </w:r>
-    </w:p>
-    <w:p>
-      <w:pPr>
-        <w:rPr>
-          <w:rFonts w:ascii="Consolas" w:hAnsi="Consolas" w:cs="Consolas"/>
-          <w:lang w:val="en-US"/>
-        </w:rPr>
-      </w:pPr>
-      <w:r>
-        <w:rPr>
-          <w:rFonts w:ascii="Consolas" w:hAnsi="Consolas" w:cs="Consolas"/>
-          <w:lang w:val="en-US"/>
-        </w:rPr>
-        <w:t>FUNC_</w:t>
-      </w:r>
-      <w:proofErr w:type="gramStart"/>
-      <w:r>
-        <w:rPr>
-          <w:rFonts w:ascii="Consolas" w:hAnsi="Consolas" w:cs="Consolas"/>
-          <w:lang w:val="en-US"/>
-        </w:rPr>
-        <w:t>CALL :</w:t>
-      </w:r>
-      <w:proofErr w:type="gramEnd"/>
-      <w:r>
-        <w:rPr>
-          <w:rFonts w:ascii="Consolas" w:hAnsi="Consolas" w:cs="Consolas"/>
-          <w:lang w:val="en-US"/>
-        </w:rPr>
-        <w:t xml:space="preserve"> THIS_METHOD_CALL</w:t>
-      </w:r>
-    </w:p>
-    <w:p>
-      <w:pPr>
-        <w:rPr>
-          <w:rFonts w:ascii="Consolas" w:hAnsi="Consolas" w:cs="Consolas"/>
-          <w:lang w:val="en-US"/>
-        </w:rPr>
-      </w:pPr>
-      <w:r>
-        <w:rPr>
-          <w:rFonts w:ascii="Consolas" w:hAnsi="Consolas" w:cs="Consolas"/>
-          <w:lang w:val="en-US"/>
-        </w:rPr>
-        <w:t xml:space="preserve"> | EXTERNAL_METHOD_CALL</w:t>
-      </w:r>
-    </w:p>
-    <w:p>
-      <w:pPr>
-        <w:rPr>
-          <w:rFonts w:ascii="Consolas" w:hAnsi="Consolas" w:cs="Consolas"/>
-          <w:lang w:val="en-US"/>
-        </w:rPr>
-      </w:pPr>
-      <w:r>
-        <w:rPr>
-          <w:rFonts w:ascii="Consolas" w:hAnsi="Consolas" w:cs="Consolas"/>
-          <w:lang w:val="en-US"/>
-        </w:rPr>
-        <w:t xml:space="preserve"> ; </w:t>
-      </w:r>
-    </w:p>
-    <w:p>
-      <w:pPr>
-        <w:rPr>
-          <w:rFonts w:ascii="Consolas" w:hAnsi="Consolas" w:cs="Consolas"/>
-          <w:lang w:val="en-US"/>
-        </w:rPr>
-      </w:pPr>
-      <w:r>
-        <w:rPr>
-          <w:rFonts w:ascii="Consolas" w:hAnsi="Consolas" w:cs="Consolas"/>
-          <w:lang w:val="en-US"/>
-        </w:rPr>
-        <w:t>THIS_METHOD_</w:t>
-      </w:r>
-      <w:proofErr w:type="gramStart"/>
-      <w:r>
-        <w:rPr>
-          <w:rFonts w:ascii="Consolas" w:hAnsi="Consolas" w:cs="Consolas"/>
-          <w:lang w:val="en-US"/>
-        </w:rPr>
-        <w:t>CALL :</w:t>
-      </w:r>
-      <w:proofErr w:type="gramEnd"/>
-      <w:r>
-        <w:rPr>
-          <w:rFonts w:ascii="Consolas" w:hAnsi="Consolas" w:cs="Consolas"/>
-          <w:lang w:val="en-US"/>
-        </w:rPr>
-        <w:t xml:space="preserve"> ID CALL_ARGS</w:t>
-      </w:r>
-    </w:p>
-    <w:p>
-      <w:pPr>
-        <w:rPr>
-          <w:rFonts w:ascii="Consolas" w:hAnsi="Consolas" w:cs="Consolas"/>
-          <w:lang w:val="en-US"/>
-        </w:rPr>
-      </w:pPr>
-      <w:r>
-        <w:rPr>
-          <w:rFonts w:ascii="Consolas" w:hAnsi="Consolas" w:cs="Consolas"/>
-          <w:lang w:val="en-US"/>
-        </w:rPr>
-        <w:t xml:space="preserve"> ; </w:t>
-      </w:r>
-    </w:p>
-    <w:p>
-      <w:pPr>
-        <w:rPr>
-          <w:rFonts w:ascii="Consolas" w:hAnsi="Consolas" w:cs="Consolas"/>
-          <w:lang w:val="en-US"/>
-        </w:rPr>
-      </w:pPr>
-      <w:r>
-        <w:rPr>
-          <w:rFonts w:ascii="Consolas" w:hAnsi="Consolas" w:cs="Consolas"/>
-          <w:lang w:val="en-US"/>
-        </w:rPr>
-        <w:t>EXTERNAL_METHOD_</w:t>
-      </w:r>
-      <w:proofErr w:type="gramStart"/>
-      <w:r>
-        <w:rPr>
-          <w:rFonts w:ascii="Consolas" w:hAnsi="Consolas" w:cs="Consolas"/>
-          <w:lang w:val="en-US"/>
-        </w:rPr>
-        <w:t>CALL :</w:t>
-      </w:r>
-      <w:proofErr w:type="gramEnd"/>
-      <w:r>
-        <w:rPr>
-          <w:rFonts w:ascii="Consolas" w:hAnsi="Consolas" w:cs="Consolas"/>
-          <w:lang w:val="en-US"/>
-        </w:rPr>
-        <w:t xml:space="preserve"> ID DOT ID CALL_ARGS</w:t>
-      </w:r>
-    </w:p>
-    <w:p>
-      <w:pPr>
-        <w:rPr>
-          <w:rFonts w:ascii="Consolas" w:hAnsi="Consolas" w:cs="Consolas"/>
-          <w:lang w:val="en-US"/>
-        </w:rPr>
-      </w:pPr>
-      <w:r>
-        <w:rPr>
-          <w:rFonts w:ascii="Consolas" w:hAnsi="Consolas" w:cs="Consolas"/>
-          <w:lang w:val="en-US"/>
-        </w:rPr>
-        <w:t xml:space="preserve"> ; </w:t>
-      </w:r>
-    </w:p>
-    <w:p>
-      <w:pPr>
-        <w:rPr>
-          <w:rFonts w:ascii="Consolas" w:hAnsi="Consolas" w:cs="Consolas"/>
-          <w:lang w:val="en-US"/>
-        </w:rPr>
-      </w:pPr>
-      <w:r>
-        <w:rPr>
-          <w:rFonts w:ascii="Consolas" w:hAnsi="Consolas" w:cs="Consolas"/>
-          <w:lang w:val="en-US"/>
-        </w:rPr>
-        <w:t>CALL_</w:t>
-      </w:r>
-      <w:proofErr w:type="gramStart"/>
-      <w:r>
-        <w:rPr>
-          <w:rFonts w:ascii="Consolas" w:hAnsi="Consolas" w:cs="Consolas"/>
-          <w:lang w:val="en-US"/>
-        </w:rPr>
-        <w:t>ARGS :</w:t>
-      </w:r>
-      <w:proofErr w:type="gramEnd"/>
-      <w:r>
-        <w:rPr>
-          <w:rFonts w:ascii="Consolas" w:hAnsi="Consolas" w:cs="Consolas"/>
-          <w:lang w:val="en-US"/>
-        </w:rPr>
-        <w:t xml:space="preserve"> LEFT_PAREN CALL_ARGS_LIST RIGHT_PAREN</w:t>
-      </w:r>
-    </w:p>
-    <w:p>
-      <w:pPr>
-        <w:rPr>
-          <w:rFonts w:ascii="Consolas" w:hAnsi="Consolas" w:cs="Consolas"/>
-          <w:lang w:val="en-US"/>
-        </w:rPr>
-      </w:pPr>
-      <w:r>
-        <w:rPr>
-          <w:rFonts w:ascii="Consolas" w:hAnsi="Consolas" w:cs="Consolas"/>
-          <w:lang w:val="en-US"/>
-        </w:rPr>
-        <w:t xml:space="preserve"> | LEFT_PAREN RIGHT_PAREN</w:t>
-      </w:r>
-    </w:p>
-    <w:p>
-      <w:pPr>
-        <w:rPr>
-          <w:rFonts w:ascii="Consolas" w:hAnsi="Consolas" w:cs="Consolas"/>
-          <w:lang w:val="en-US"/>
-        </w:rPr>
-      </w:pPr>
-      <w:r>
-        <w:rPr>
-          <w:rFonts w:ascii="Consolas" w:hAnsi="Consolas" w:cs="Consolas"/>
-          <w:lang w:val="en-US"/>
-        </w:rPr>
-        <w:t xml:space="preserve"> ; </w:t>
-      </w:r>
-    </w:p>
-    <w:p>
-      <w:pPr>
-        <w:rPr>
-          <w:rFonts w:ascii="Consolas" w:hAnsi="Consolas" w:cs="Consolas"/>
-          <w:lang w:val="en-US"/>
-        </w:rPr>
-      </w:pPr>
-      <w:r>
-        <w:rPr>
-          <w:rFonts w:ascii="Consolas" w:hAnsi="Consolas" w:cs="Consolas"/>
-          <w:lang w:val="en-US"/>
-        </w:rPr>
-        <w:t>CALL_ARGS_</w:t>
-      </w:r>
-      <w:proofErr w:type="gramStart"/>
-      <w:r>
-        <w:rPr>
-          <w:rFonts w:ascii="Consolas" w:hAnsi="Consolas" w:cs="Consolas"/>
-          <w:lang w:val="en-US"/>
-        </w:rPr>
-        <w:t>LIST :</w:t>
-      </w:r>
-      <w:proofErr w:type="gramEnd"/>
-      <w:r>
-        <w:rPr>
-          <w:rFonts w:ascii="Consolas" w:hAnsi="Consolas" w:cs="Consolas"/>
-          <w:lang w:val="en-US"/>
-        </w:rPr>
-        <w:t xml:space="preserve"> EXPRESSION</w:t>
-      </w:r>
-    </w:p>
-    <w:p>
-      <w:pPr>
-        <w:rPr>
-          <w:rFonts w:ascii="Consolas" w:hAnsi="Consolas" w:cs="Consolas"/>
-          <w:lang w:val="en-US"/>
-        </w:rPr>
-      </w:pPr>
-      <w:r>
-        <w:rPr>
-          <w:rFonts w:ascii="Consolas" w:hAnsi="Consolas" w:cs="Consolas"/>
-          <w:lang w:val="en-US"/>
-        </w:rPr>
-        <w:t xml:space="preserve"> | EXPRESSION COMMA CALL_ARGS_LIST</w:t>
-      </w:r>
-    </w:p>
-    <w:p>
-      <w:pPr>
-        <w:rPr>
-          <w:rFonts w:ascii="Consolas" w:hAnsi="Consolas" w:cs="Consolas"/>
-          <w:lang w:val="en-US"/>
-        </w:rPr>
-      </w:pPr>
-      <w:r>
-        <w:rPr>
-          <w:rFonts w:ascii="Consolas" w:hAnsi="Consolas" w:cs="Consolas"/>
-          <w:lang w:val="en-US"/>
-        </w:rPr>
-        <w:t xml:space="preserve"> ; </w:t>
-      </w:r>
-    </w:p>
-    <w:p>
-      <w:pPr>
-        <w:rPr>
-          <w:rFonts w:ascii="Consolas" w:hAnsi="Consolas" w:cs="Consolas"/>
-          <w:lang w:val="en-US"/>
-        </w:rPr>
-      </w:pPr>
-      <w:r>
-        <w:rPr>
-          <w:rFonts w:ascii="Consolas" w:hAnsi="Consolas" w:cs="Consolas"/>
-          <w:lang w:val="en-US"/>
-        </w:rPr>
-        <w:t>BOOL_</w:t>
-      </w:r>
-      <w:proofErr w:type="gramStart"/>
-      <w:r>
-        <w:rPr>
-          <w:rFonts w:ascii="Consolas" w:hAnsi="Consolas" w:cs="Consolas"/>
-          <w:lang w:val="en-US"/>
-        </w:rPr>
-        <w:t>VALUE :</w:t>
-      </w:r>
-      <w:proofErr w:type="gramEnd"/>
-      <w:r>
-        <w:rPr>
-          <w:rFonts w:ascii="Consolas" w:hAnsi="Consolas" w:cs="Consolas"/>
-          <w:lang w:val="en-US"/>
-        </w:rPr>
-        <w:t xml:space="preserve"> TRUE</w:t>
-      </w:r>
-    </w:p>
-    <w:p>
-      <w:pPr>
-        <w:rPr>
-          <w:rFonts w:ascii="Consolas" w:hAnsi="Consolas" w:cs="Consolas"/>
-          <w:lang w:val="en-US"/>
-        </w:rPr>
-      </w:pPr>
-      <w:r>
-        <w:rPr>
-          <w:rFonts w:ascii="Consolas" w:hAnsi="Consolas" w:cs="Consolas"/>
-          <w:lang w:val="en-US"/>
-        </w:rPr>
-        <w:t xml:space="preserve"> | FALSE</w:t>
-      </w:r>
-    </w:p>
-    <w:p>
-      <w:pPr>
-        <w:rPr>
-          <w:rFonts w:ascii="Consolas" w:hAnsi="Consolas" w:cs="Consolas"/>
-          <w:lang w:val="en-US"/>
-        </w:rPr>
-      </w:pPr>
-      <w:r>
-        <w:rPr>
-          <w:rFonts w:ascii="Consolas" w:hAnsi="Consolas" w:cs="Consolas"/>
-          <w:lang w:val="en-US"/>
-        </w:rPr>
-        <w:t xml:space="preserve"> ; </w:t>
-      </w:r>
-    </w:p>
-    <w:p>
-      <w:pPr>
-        <w:rPr>
-          <w:rFonts w:ascii="Consolas" w:hAnsi="Consolas" w:cs="Consolas"/>
-          <w:lang w:val="en-US"/>
-        </w:rPr>
-      </w:pPr>
-      <w:r>
-        <w:rPr>
-          <w:rFonts w:ascii="Consolas" w:hAnsi="Consolas" w:cs="Consolas"/>
-          <w:lang w:val="en-US"/>
-        </w:rPr>
-        <w:t>OR_</w:t>
-      </w:r>
-      <w:proofErr w:type="gramStart"/>
-      <w:r>
-        <w:rPr>
-          <w:rFonts w:ascii="Consolas" w:hAnsi="Consolas" w:cs="Consolas"/>
-          <w:lang w:val="en-US"/>
-        </w:rPr>
-        <w:t>TEST :</w:t>
-      </w:r>
-      <w:proofErr w:type="gramEnd"/>
-      <w:r>
-        <w:rPr>
-          <w:rFonts w:ascii="Consolas" w:hAnsi="Consolas" w:cs="Consolas"/>
-          <w:lang w:val="en-US"/>
-        </w:rPr>
-        <w:t xml:space="preserve"> AND_TEST</w:t>
-      </w:r>
-    </w:p>
-    <w:p>
-      <w:pPr>
-        <w:rPr>
-          <w:rFonts w:ascii="Consolas" w:hAnsi="Consolas" w:cs="Consolas"/>
-          <w:lang w:val="en-US"/>
-        </w:rPr>
-      </w:pPr>
-      <w:r>
-        <w:rPr>
-          <w:rFonts w:ascii="Consolas" w:hAnsi="Consolas" w:cs="Consolas"/>
-          <w:lang w:val="en-US"/>
-        </w:rPr>
-        <w:t xml:space="preserve"> | AND_TEST OR OR_TEST</w:t>
-      </w:r>
-    </w:p>
-    <w:p>
-      <w:pPr>
-        <w:rPr>
-          <w:rFonts w:ascii="Consolas" w:hAnsi="Consolas" w:cs="Consolas"/>
-          <w:lang w:val="en-US"/>
-        </w:rPr>
-      </w:pPr>
-      <w:r>
-        <w:rPr>
-          <w:rFonts w:ascii="Consolas" w:hAnsi="Consolas" w:cs="Consolas"/>
-          <w:lang w:val="en-US"/>
-        </w:rPr>
-        <w:t xml:space="preserve"> ; </w:t>
-      </w:r>
-    </w:p>
-    <w:p>
-      <w:pPr>
-        <w:rPr>
-          <w:rFonts w:ascii="Consolas" w:hAnsi="Consolas" w:cs="Consolas"/>
-          <w:lang w:val="en-US"/>
-        </w:rPr>
-      </w:pPr>
-      <w:r>
-        <w:rPr>
-          <w:rFonts w:ascii="Consolas" w:hAnsi="Consolas" w:cs="Consolas"/>
-          <w:lang w:val="en-US"/>
-        </w:rPr>
-        <w:t>AND_</w:t>
-      </w:r>
-      <w:proofErr w:type="gramStart"/>
-      <w:r>
-        <w:rPr>
-          <w:rFonts w:ascii="Consolas" w:hAnsi="Consolas" w:cs="Consolas"/>
-          <w:lang w:val="en-US"/>
-        </w:rPr>
-        <w:t>TEST :</w:t>
-      </w:r>
-      <w:proofErr w:type="gramEnd"/>
-      <w:r>
-        <w:rPr>
-          <w:rFonts w:ascii="Consolas" w:hAnsi="Consolas" w:cs="Consolas"/>
-          <w:lang w:val="en-US"/>
-        </w:rPr>
-        <w:t xml:space="preserve"> NOT_TEST</w:t>
-      </w:r>
-    </w:p>
-    <w:p>
-      <w:pPr>
-        <w:rPr>
-          <w:rFonts w:ascii="Consolas" w:hAnsi="Consolas" w:cs="Consolas"/>
-          <w:lang w:val="en-US"/>
-        </w:rPr>
-      </w:pPr>
-      <w:r>
-        <w:rPr>
-          <w:rFonts w:ascii="Consolas" w:hAnsi="Consolas" w:cs="Consolas"/>
-          <w:lang w:val="en-US"/>
-        </w:rPr>
-        <w:t xml:space="preserve"> | NOT_TEST AND AND_TEST</w:t>
-      </w:r>
-    </w:p>
-    <w:p>
-      <w:pPr>
-        <w:rPr>
-          <w:rFonts w:ascii="Consolas" w:hAnsi="Consolas" w:cs="Consolas"/>
-          <w:lang w:val="en-US"/>
-        </w:rPr>
-      </w:pPr>
-      <w:r>
-        <w:rPr>
-          <w:rFonts w:ascii="Consolas" w:hAnsi="Consolas" w:cs="Consolas"/>
-          <w:lang w:val="en-US"/>
-        </w:rPr>
-        <w:t xml:space="preserve"> ; </w:t>
-      </w:r>
-    </w:p>
-    <w:p>
-      <w:pPr>
-        <w:rPr>
-          <w:rFonts w:ascii="Consolas" w:hAnsi="Consolas" w:cs="Consolas"/>
-          <w:lang w:val="en-US"/>
-        </w:rPr>
-      </w:pPr>
-      <w:r>
-        <w:rPr>
-          <w:rFonts w:ascii="Consolas" w:hAnsi="Consolas" w:cs="Consolas"/>
-          <w:lang w:val="en-US"/>
-        </w:rPr>
-        <w:t>NOT_</w:t>
-      </w:r>
-      <w:proofErr w:type="gramStart"/>
-      <w:r>
-        <w:rPr>
-          <w:rFonts w:ascii="Consolas" w:hAnsi="Consolas" w:cs="Consolas"/>
-          <w:lang w:val="en-US"/>
-        </w:rPr>
-        <w:t>TEST :</w:t>
-      </w:r>
-      <w:proofErr w:type="gramEnd"/>
-      <w:r>
-        <w:rPr>
-          <w:rFonts w:ascii="Consolas" w:hAnsi="Consolas" w:cs="Consolas"/>
-          <w:lang w:val="en-US"/>
-        </w:rPr>
-        <w:t xml:space="preserve"> NOT NOT_TEST</w:t>
-      </w:r>
-    </w:p>
-    <w:p>
-      <w:pPr>
-        <w:rPr>
-          <w:rFonts w:ascii="Consolas" w:hAnsi="Consolas" w:cs="Consolas"/>
-          <w:lang w:val="en-US"/>
-        </w:rPr>
-      </w:pPr>
-      <w:r>
-        <w:rPr>
-          <w:rFonts w:ascii="Consolas" w:hAnsi="Consolas" w:cs="Consolas"/>
-          <w:lang w:val="en-US"/>
-        </w:rPr>
-        <w:t xml:space="preserve"> | EXPRESSION</w:t>
-      </w:r>
-    </w:p>
-    <w:p>
-      <w:pPr>
-        <w:rPr>
-          <w:rFonts w:ascii="Consolas" w:hAnsi="Consolas" w:cs="Consolas"/>
-          <w:lang w:val="en-US"/>
-        </w:rPr>
-      </w:pPr>
-      <w:r>
-        <w:rPr>
-          <w:rFonts w:ascii="Consolas" w:hAnsi="Consolas" w:cs="Consolas"/>
-          <w:lang w:val="en-US"/>
-        </w:rPr>
-        <w:t xml:space="preserve"> ;  </w:t>
-      </w:r>
-    </w:p>
-    <w:p>
-      <w:pPr>
-        <w:rPr>
-          <w:rFonts w:ascii="Consolas" w:hAnsi="Consolas" w:cs="Consolas"/>
-          <w:lang w:val="en-US"/>
-        </w:rPr>
-      </w:pPr>
-      <w:r>
-        <w:rPr>
-          <w:rFonts w:ascii="Consolas" w:hAnsi="Consolas" w:cs="Consolas"/>
-          <w:lang w:val="en-US"/>
-        </w:rPr>
-        <w:t>/* temporary disabled</w:t>
-      </w:r>
-    </w:p>
-    <w:p>
-      <w:pPr>
-        <w:rPr>
-          <w:rFonts w:ascii="Consolas" w:hAnsi="Consolas" w:cs="Consolas"/>
-          <w:lang w:val="en-US"/>
-        </w:rPr>
-      </w:pPr>
-      <w:r>
-        <w:rPr>
-          <w:rFonts w:ascii="Consolas" w:hAnsi="Consolas" w:cs="Consolas"/>
-          <w:lang w:val="en-US"/>
-        </w:rPr>
+        <w:t xml:space="preserve">            | BOOL_VALUE</w:t>
+      </w:r>
+    </w:p>
+    <w:p>
+      <w:pPr>
+        <w:pStyle w:val="Heading1"/>
+        <w:spacing w:before="0"/>
+        <w:contextualSpacing/>
+        <w:mirrorIndents/>
+        <w:rPr>
+          <w:rFonts w:ascii="Consolas" w:eastAsia="Times New Roman" w:hAnsi="Consolas" w:cs="Consolas"/>
+          <w:b w:val="0"/>
+          <w:bCs w:val="0"/>
+          <w:color w:val="auto"/>
+          <w:sz w:val="18"/>
+          <w:szCs w:val="24"/>
+          <w:lang w:val="en-US"/>
+        </w:rPr>
+      </w:pPr>
+      <w:r>
+        <w:rPr>
+          <w:rFonts w:ascii="Consolas" w:eastAsia="Times New Roman" w:hAnsi="Consolas" w:cs="Consolas"/>
+          <w:b w:val="0"/>
+          <w:bCs w:val="0"/>
+          <w:color w:val="auto"/>
+          <w:sz w:val="18"/>
+          <w:szCs w:val="24"/>
+          <w:lang w:val="en-US"/>
+        </w:rPr>
+        <w:t xml:space="preserve">            | FUNC_CALL</w:t>
+      </w:r>
+    </w:p>
+    <w:p>
+      <w:pPr>
+        <w:pStyle w:val="Heading1"/>
+        <w:spacing w:before="0"/>
+        <w:contextualSpacing/>
+        <w:mirrorIndents/>
+        <w:rPr>
+          <w:rFonts w:ascii="Consolas" w:eastAsia="Times New Roman" w:hAnsi="Consolas" w:cs="Consolas"/>
+          <w:b w:val="0"/>
+          <w:bCs w:val="0"/>
+          <w:color w:val="auto"/>
+          <w:sz w:val="18"/>
+          <w:szCs w:val="24"/>
+          <w:lang w:val="en-US"/>
+        </w:rPr>
+      </w:pPr>
+      <w:r>
+        <w:rPr>
+          <w:rFonts w:ascii="Consolas" w:eastAsia="Times New Roman" w:hAnsi="Consolas" w:cs="Consolas"/>
+          <w:b w:val="0"/>
+          <w:bCs w:val="0"/>
+          <w:color w:val="auto"/>
+          <w:sz w:val="18"/>
+          <w:szCs w:val="24"/>
+          <w:lang w:val="en-US"/>
+        </w:rPr>
+        <w:t xml:space="preserve">            ;</w:t>
+      </w:r>
+    </w:p>
+    <w:p>
+      <w:pPr>
+        <w:pStyle w:val="Heading1"/>
+        <w:spacing w:before="0"/>
+        <w:contextualSpacing/>
+        <w:mirrorIndents/>
+        <w:rPr>
+          <w:rFonts w:ascii="Consolas" w:eastAsia="Times New Roman" w:hAnsi="Consolas" w:cs="Consolas"/>
+          <w:b w:val="0"/>
+          <w:bCs w:val="0"/>
+          <w:color w:val="auto"/>
+          <w:sz w:val="18"/>
+          <w:szCs w:val="24"/>
+          <w:lang w:val="en-US"/>
+        </w:rPr>
+      </w:pPr>
+    </w:p>
+    <w:p>
+      <w:pPr>
+        <w:pStyle w:val="Heading1"/>
+        <w:spacing w:before="0"/>
+        <w:contextualSpacing/>
+        <w:mirrorIndents/>
+        <w:rPr>
+          <w:rFonts w:ascii="Consolas" w:eastAsia="Times New Roman" w:hAnsi="Consolas" w:cs="Consolas"/>
+          <w:b w:val="0"/>
+          <w:bCs w:val="0"/>
+          <w:color w:val="auto"/>
+          <w:sz w:val="18"/>
+          <w:szCs w:val="24"/>
+          <w:lang w:val="en-US"/>
+        </w:rPr>
+      </w:pPr>
+      <w:r>
+        <w:rPr>
+          <w:rFonts w:ascii="Consolas" w:eastAsia="Times New Roman" w:hAnsi="Consolas" w:cs="Consolas"/>
+          <w:b w:val="0"/>
+          <w:bCs w:val="0"/>
+          <w:color w:val="auto"/>
+          <w:sz w:val="18"/>
+          <w:szCs w:val="24"/>
+          <w:lang w:val="en-US"/>
+        </w:rPr>
+        <w:t>ARRAY : LEFT_BRACKET EXPRESSION RIGHT_BRACKET</w:t>
+      </w:r>
+    </w:p>
+    <w:p>
+      <w:pPr>
+        <w:pStyle w:val="Heading1"/>
+        <w:spacing w:before="0"/>
+        <w:contextualSpacing/>
+        <w:mirrorIndents/>
+        <w:rPr>
+          <w:rFonts w:ascii="Consolas" w:eastAsia="Times New Roman" w:hAnsi="Consolas" w:cs="Consolas"/>
+          <w:b w:val="0"/>
+          <w:bCs w:val="0"/>
+          <w:color w:val="auto"/>
+          <w:sz w:val="18"/>
+          <w:szCs w:val="24"/>
+          <w:lang w:val="en-US"/>
+        </w:rPr>
+      </w:pPr>
+      <w:r>
+        <w:rPr>
+          <w:rFonts w:ascii="Consolas" w:eastAsia="Times New Roman" w:hAnsi="Consolas" w:cs="Consolas"/>
+          <w:b w:val="0"/>
+          <w:bCs w:val="0"/>
+          <w:color w:val="auto"/>
+          <w:sz w:val="18"/>
+          <w:szCs w:val="24"/>
+          <w:lang w:val="en-US"/>
+        </w:rPr>
+        <w:t xml:space="preserve">      ;</w:t>
+      </w:r>
+    </w:p>
+    <w:p>
+      <w:pPr>
+        <w:pStyle w:val="Heading1"/>
+        <w:spacing w:before="0"/>
+        <w:contextualSpacing/>
+        <w:mirrorIndents/>
+        <w:rPr>
+          <w:rFonts w:ascii="Consolas" w:eastAsia="Times New Roman" w:hAnsi="Consolas" w:cs="Consolas"/>
+          <w:b w:val="0"/>
+          <w:bCs w:val="0"/>
+          <w:color w:val="auto"/>
+          <w:sz w:val="18"/>
+          <w:szCs w:val="24"/>
+          <w:lang w:val="en-US"/>
+        </w:rPr>
+      </w:pPr>
+      <w:r>
+        <w:rPr>
+          <w:rFonts w:ascii="Consolas" w:eastAsia="Times New Roman" w:hAnsi="Consolas" w:cs="Consolas"/>
+          <w:b w:val="0"/>
+          <w:bCs w:val="0"/>
+          <w:color w:val="auto"/>
+          <w:sz w:val="18"/>
+          <w:szCs w:val="24"/>
+          <w:lang w:val="en-US"/>
+        </w:rPr>
+        <w:t xml:space="preserve">                 </w:t>
+      </w:r>
+    </w:p>
+    <w:p>
+      <w:pPr>
+        <w:pStyle w:val="Heading1"/>
+        <w:spacing w:before="0"/>
+        <w:contextualSpacing/>
+        <w:mirrorIndents/>
+        <w:rPr>
+          <w:rFonts w:ascii="Consolas" w:eastAsia="Times New Roman" w:hAnsi="Consolas" w:cs="Consolas"/>
+          <w:b w:val="0"/>
+          <w:bCs w:val="0"/>
+          <w:color w:val="auto"/>
+          <w:sz w:val="18"/>
+          <w:szCs w:val="24"/>
+          <w:lang w:val="en-US"/>
+        </w:rPr>
+      </w:pPr>
+      <w:r>
+        <w:rPr>
+          <w:rFonts w:ascii="Consolas" w:eastAsia="Times New Roman" w:hAnsi="Consolas" w:cs="Consolas"/>
+          <w:b w:val="0"/>
+          <w:bCs w:val="0"/>
+          <w:color w:val="auto"/>
+          <w:sz w:val="18"/>
+          <w:szCs w:val="24"/>
+          <w:lang w:val="en-US"/>
+        </w:rPr>
+        <w:t>ADD_EXPRESSION : EXPRESSION PLUS TERM</w:t>
+      </w:r>
+    </w:p>
+    <w:p>
+      <w:pPr>
+        <w:pStyle w:val="Heading1"/>
+        <w:spacing w:before="0"/>
+        <w:contextualSpacing/>
+        <w:mirrorIndents/>
+        <w:rPr>
+          <w:rFonts w:ascii="Consolas" w:eastAsia="Times New Roman" w:hAnsi="Consolas" w:cs="Consolas"/>
+          <w:b w:val="0"/>
+          <w:bCs w:val="0"/>
+          <w:color w:val="auto"/>
+          <w:sz w:val="18"/>
+          <w:szCs w:val="24"/>
+          <w:lang w:val="en-US"/>
+        </w:rPr>
+      </w:pPr>
+      <w:r>
+        <w:rPr>
+          <w:rFonts w:ascii="Consolas" w:eastAsia="Times New Roman" w:hAnsi="Consolas" w:cs="Consolas"/>
+          <w:b w:val="0"/>
+          <w:bCs w:val="0"/>
+          <w:color w:val="auto"/>
+          <w:sz w:val="18"/>
+          <w:szCs w:val="24"/>
+          <w:lang w:val="en-US"/>
+        </w:rPr>
+        <w:t xml:space="preserve">               ;</w:t>
+      </w:r>
+    </w:p>
+    <w:p>
+      <w:pPr>
+        <w:pStyle w:val="Heading1"/>
+        <w:spacing w:before="0"/>
+        <w:contextualSpacing/>
+        <w:mirrorIndents/>
+        <w:rPr>
+          <w:rFonts w:ascii="Consolas" w:eastAsia="Times New Roman" w:hAnsi="Consolas" w:cs="Consolas"/>
+          <w:b w:val="0"/>
+          <w:bCs w:val="0"/>
+          <w:color w:val="auto"/>
+          <w:sz w:val="18"/>
+          <w:szCs w:val="24"/>
+          <w:lang w:val="en-US"/>
+        </w:rPr>
+      </w:pPr>
+    </w:p>
+    <w:p>
+      <w:pPr>
+        <w:pStyle w:val="Heading1"/>
+        <w:spacing w:before="0"/>
+        <w:contextualSpacing/>
+        <w:mirrorIndents/>
+        <w:rPr>
+          <w:rFonts w:ascii="Consolas" w:eastAsia="Times New Roman" w:hAnsi="Consolas" w:cs="Consolas"/>
+          <w:b w:val="0"/>
+          <w:bCs w:val="0"/>
+          <w:color w:val="auto"/>
+          <w:sz w:val="18"/>
+          <w:szCs w:val="24"/>
+          <w:lang w:val="en-US"/>
+        </w:rPr>
+      </w:pPr>
+      <w:r>
+        <w:rPr>
+          <w:rFonts w:ascii="Consolas" w:eastAsia="Times New Roman" w:hAnsi="Consolas" w:cs="Consolas"/>
+          <w:b w:val="0"/>
+          <w:bCs w:val="0"/>
+          <w:color w:val="auto"/>
+          <w:sz w:val="18"/>
+          <w:szCs w:val="24"/>
+          <w:lang w:val="en-US"/>
+        </w:rPr>
+        <w:t>SUB_EXPRESSION : EXPRESSION MINUS TERM</w:t>
+      </w:r>
+    </w:p>
+    <w:p>
+      <w:pPr>
+        <w:pStyle w:val="Heading1"/>
+        <w:spacing w:before="0"/>
+        <w:contextualSpacing/>
+        <w:mirrorIndents/>
+        <w:rPr>
+          <w:rFonts w:ascii="Consolas" w:eastAsia="Times New Roman" w:hAnsi="Consolas" w:cs="Consolas"/>
+          <w:b w:val="0"/>
+          <w:bCs w:val="0"/>
+          <w:color w:val="auto"/>
+          <w:sz w:val="18"/>
+          <w:szCs w:val="24"/>
+          <w:lang w:val="en-US"/>
+        </w:rPr>
+      </w:pPr>
+      <w:r>
+        <w:rPr>
+          <w:rFonts w:ascii="Consolas" w:eastAsia="Times New Roman" w:hAnsi="Consolas" w:cs="Consolas"/>
+          <w:b w:val="0"/>
+          <w:bCs w:val="0"/>
+          <w:color w:val="auto"/>
+          <w:sz w:val="18"/>
+          <w:szCs w:val="24"/>
+          <w:lang w:val="en-US"/>
+        </w:rPr>
+        <w:t xml:space="preserve">               ;</w:t>
+      </w:r>
+    </w:p>
+    <w:p>
+      <w:pPr>
+        <w:pStyle w:val="Heading1"/>
+        <w:spacing w:before="0"/>
+        <w:contextualSpacing/>
+        <w:mirrorIndents/>
+        <w:rPr>
+          <w:rFonts w:ascii="Consolas" w:eastAsia="Times New Roman" w:hAnsi="Consolas" w:cs="Consolas"/>
+          <w:b w:val="0"/>
+          <w:bCs w:val="0"/>
+          <w:color w:val="auto"/>
+          <w:sz w:val="18"/>
+          <w:szCs w:val="24"/>
+          <w:lang w:val="en-US"/>
+        </w:rPr>
+      </w:pPr>
+    </w:p>
+    <w:p>
+      <w:pPr>
+        <w:pStyle w:val="Heading1"/>
+        <w:spacing w:before="0"/>
+        <w:contextualSpacing/>
+        <w:mirrorIndents/>
+        <w:rPr>
+          <w:rFonts w:ascii="Consolas" w:eastAsia="Times New Roman" w:hAnsi="Consolas" w:cs="Consolas"/>
+          <w:b w:val="0"/>
+          <w:bCs w:val="0"/>
+          <w:color w:val="auto"/>
+          <w:sz w:val="18"/>
+          <w:szCs w:val="24"/>
+          <w:lang w:val="en-US"/>
+        </w:rPr>
+      </w:pPr>
+      <w:r>
+        <w:rPr>
+          <w:rFonts w:ascii="Consolas" w:eastAsia="Times New Roman" w:hAnsi="Consolas" w:cs="Consolas"/>
+          <w:b w:val="0"/>
+          <w:bCs w:val="0"/>
+          <w:color w:val="auto"/>
+          <w:sz w:val="18"/>
+          <w:szCs w:val="24"/>
+          <w:lang w:val="en-US"/>
+        </w:rPr>
+        <w:t>FUNC_CALL : THIS_METHOD_CALL</w:t>
+      </w:r>
+    </w:p>
+    <w:p>
+      <w:pPr>
+        <w:pStyle w:val="Heading1"/>
+        <w:spacing w:before="0"/>
+        <w:contextualSpacing/>
+        <w:mirrorIndents/>
+        <w:rPr>
+          <w:rFonts w:ascii="Consolas" w:eastAsia="Times New Roman" w:hAnsi="Consolas" w:cs="Consolas"/>
+          <w:b w:val="0"/>
+          <w:bCs w:val="0"/>
+          <w:color w:val="auto"/>
+          <w:sz w:val="18"/>
+          <w:szCs w:val="24"/>
+          <w:lang w:val="en-US"/>
+        </w:rPr>
+      </w:pPr>
+      <w:r>
+        <w:rPr>
+          <w:rFonts w:ascii="Consolas" w:eastAsia="Times New Roman" w:hAnsi="Consolas" w:cs="Consolas"/>
+          <w:b w:val="0"/>
+          <w:bCs w:val="0"/>
+          <w:color w:val="auto"/>
+          <w:sz w:val="18"/>
+          <w:szCs w:val="24"/>
+          <w:lang w:val="en-US"/>
+        </w:rPr>
+        <w:t xml:space="preserve">          | EXTERNAL_METHOD_CALL</w:t>
+      </w:r>
+    </w:p>
+    <w:p>
+      <w:pPr>
+        <w:pStyle w:val="Heading1"/>
+        <w:spacing w:before="0"/>
+        <w:contextualSpacing/>
+        <w:mirrorIndents/>
+        <w:rPr>
+          <w:rFonts w:ascii="Consolas" w:eastAsia="Times New Roman" w:hAnsi="Consolas" w:cs="Consolas"/>
+          <w:b w:val="0"/>
+          <w:bCs w:val="0"/>
+          <w:color w:val="auto"/>
+          <w:sz w:val="18"/>
+          <w:szCs w:val="24"/>
+          <w:lang w:val="en-US"/>
+        </w:rPr>
+      </w:pPr>
+      <w:r>
+        <w:rPr>
+          <w:rFonts w:ascii="Consolas" w:eastAsia="Times New Roman" w:hAnsi="Consolas" w:cs="Consolas"/>
+          <w:b w:val="0"/>
+          <w:bCs w:val="0"/>
+          <w:color w:val="auto"/>
+          <w:sz w:val="18"/>
+          <w:szCs w:val="24"/>
+          <w:lang w:val="en-US"/>
+        </w:rPr>
+        <w:t xml:space="preserve">          ;</w:t>
+      </w:r>
+    </w:p>
+    <w:p>
+      <w:pPr>
+        <w:pStyle w:val="Heading1"/>
+        <w:spacing w:before="0"/>
+        <w:contextualSpacing/>
+        <w:mirrorIndents/>
+        <w:rPr>
+          <w:rFonts w:ascii="Consolas" w:eastAsia="Times New Roman" w:hAnsi="Consolas" w:cs="Consolas"/>
+          <w:b w:val="0"/>
+          <w:bCs w:val="0"/>
+          <w:color w:val="auto"/>
+          <w:sz w:val="18"/>
+          <w:szCs w:val="24"/>
+          <w:lang w:val="en-US"/>
+        </w:rPr>
+      </w:pPr>
+    </w:p>
+    <w:p>
+      <w:pPr>
+        <w:pStyle w:val="Heading1"/>
+        <w:spacing w:before="0"/>
+        <w:contextualSpacing/>
+        <w:mirrorIndents/>
+        <w:rPr>
+          <w:rFonts w:ascii="Consolas" w:eastAsia="Times New Roman" w:hAnsi="Consolas" w:cs="Consolas"/>
+          <w:b w:val="0"/>
+          <w:bCs w:val="0"/>
+          <w:color w:val="auto"/>
+          <w:sz w:val="18"/>
+          <w:szCs w:val="24"/>
+          <w:lang w:val="en-US"/>
+        </w:rPr>
+      </w:pPr>
+      <w:r>
+        <w:rPr>
+          <w:rFonts w:ascii="Consolas" w:eastAsia="Times New Roman" w:hAnsi="Consolas" w:cs="Consolas"/>
+          <w:b w:val="0"/>
+          <w:bCs w:val="0"/>
+          <w:color w:val="auto"/>
+          <w:sz w:val="18"/>
+          <w:szCs w:val="24"/>
+          <w:lang w:val="en-US"/>
+        </w:rPr>
+        <w:t>THIS_METHOD_CALL : ID CALL_ARGS</w:t>
+      </w:r>
+    </w:p>
+    <w:p>
+      <w:pPr>
+        <w:pStyle w:val="Heading1"/>
+        <w:spacing w:before="0"/>
+        <w:contextualSpacing/>
+        <w:mirrorIndents/>
+        <w:rPr>
+          <w:rFonts w:ascii="Consolas" w:eastAsia="Times New Roman" w:hAnsi="Consolas" w:cs="Consolas"/>
+          <w:b w:val="0"/>
+          <w:bCs w:val="0"/>
+          <w:color w:val="auto"/>
+          <w:sz w:val="18"/>
+          <w:szCs w:val="24"/>
+          <w:lang w:val="en-US"/>
+        </w:rPr>
+      </w:pPr>
+      <w:r>
+        <w:rPr>
+          <w:rFonts w:ascii="Consolas" w:eastAsia="Times New Roman" w:hAnsi="Consolas" w:cs="Consolas"/>
+          <w:b w:val="0"/>
+          <w:bCs w:val="0"/>
+          <w:color w:val="auto"/>
+          <w:sz w:val="18"/>
+          <w:szCs w:val="24"/>
+          <w:lang w:val="en-US"/>
+        </w:rPr>
+        <w:t xml:space="preserve">                 ;</w:t>
+      </w:r>
+    </w:p>
+    <w:p>
+      <w:pPr>
+        <w:pStyle w:val="Heading1"/>
+        <w:spacing w:before="0"/>
+        <w:contextualSpacing/>
+        <w:mirrorIndents/>
+        <w:rPr>
+          <w:rFonts w:ascii="Consolas" w:eastAsia="Times New Roman" w:hAnsi="Consolas" w:cs="Consolas"/>
+          <w:b w:val="0"/>
+          <w:bCs w:val="0"/>
+          <w:color w:val="auto"/>
+          <w:sz w:val="18"/>
+          <w:szCs w:val="24"/>
+          <w:lang w:val="en-US"/>
+        </w:rPr>
+      </w:pPr>
+    </w:p>
+    <w:p>
+      <w:pPr>
+        <w:pStyle w:val="Heading1"/>
+        <w:spacing w:before="0"/>
+        <w:contextualSpacing/>
+        <w:mirrorIndents/>
+        <w:rPr>
+          <w:rFonts w:ascii="Consolas" w:eastAsia="Times New Roman" w:hAnsi="Consolas" w:cs="Consolas"/>
+          <w:b w:val="0"/>
+          <w:bCs w:val="0"/>
+          <w:color w:val="auto"/>
+          <w:sz w:val="18"/>
+          <w:szCs w:val="24"/>
+          <w:lang w:val="en-US"/>
+        </w:rPr>
+      </w:pPr>
+      <w:r>
+        <w:rPr>
+          <w:rFonts w:ascii="Consolas" w:eastAsia="Times New Roman" w:hAnsi="Consolas" w:cs="Consolas"/>
+          <w:b w:val="0"/>
+          <w:bCs w:val="0"/>
+          <w:color w:val="auto"/>
+          <w:sz w:val="18"/>
+          <w:szCs w:val="24"/>
+          <w:lang w:val="en-US"/>
+        </w:rPr>
+        <w:t>EXTERNAL_METHOD_CALL : ID DOT ID CALL_ARGS</w:t>
+      </w:r>
+    </w:p>
+    <w:p>
+      <w:pPr>
+        <w:pStyle w:val="Heading1"/>
+        <w:spacing w:before="0"/>
+        <w:contextualSpacing/>
+        <w:mirrorIndents/>
+        <w:rPr>
+          <w:rFonts w:ascii="Consolas" w:eastAsia="Times New Roman" w:hAnsi="Consolas" w:cs="Consolas"/>
+          <w:b w:val="0"/>
+          <w:bCs w:val="0"/>
+          <w:color w:val="auto"/>
+          <w:sz w:val="18"/>
+          <w:szCs w:val="24"/>
+          <w:lang w:val="en-US"/>
+        </w:rPr>
+      </w:pPr>
+      <w:r>
+        <w:rPr>
+          <w:rFonts w:ascii="Consolas" w:eastAsia="Times New Roman" w:hAnsi="Consolas" w:cs="Consolas"/>
+          <w:b w:val="0"/>
+          <w:bCs w:val="0"/>
+          <w:color w:val="auto"/>
+          <w:sz w:val="18"/>
+          <w:szCs w:val="24"/>
+          <w:lang w:val="en-US"/>
+        </w:rPr>
+        <w:t xml:space="preserve">                     ;</w:t>
+      </w:r>
+    </w:p>
+    <w:p>
+      <w:pPr>
+        <w:pStyle w:val="Heading1"/>
+        <w:spacing w:before="0"/>
+        <w:contextualSpacing/>
+        <w:mirrorIndents/>
+        <w:rPr>
+          <w:rFonts w:ascii="Consolas" w:eastAsia="Times New Roman" w:hAnsi="Consolas" w:cs="Consolas"/>
+          <w:b w:val="0"/>
+          <w:bCs w:val="0"/>
+          <w:color w:val="auto"/>
+          <w:sz w:val="18"/>
+          <w:szCs w:val="24"/>
+          <w:lang w:val="en-US"/>
+        </w:rPr>
+      </w:pPr>
+    </w:p>
+    <w:p>
+      <w:pPr>
+        <w:pStyle w:val="Heading1"/>
+        <w:spacing w:before="0"/>
+        <w:contextualSpacing/>
+        <w:mirrorIndents/>
+        <w:rPr>
+          <w:rFonts w:ascii="Consolas" w:eastAsia="Times New Roman" w:hAnsi="Consolas" w:cs="Consolas"/>
+          <w:b w:val="0"/>
+          <w:bCs w:val="0"/>
+          <w:color w:val="auto"/>
+          <w:sz w:val="18"/>
+          <w:szCs w:val="24"/>
+          <w:lang w:val="en-US"/>
+        </w:rPr>
+      </w:pPr>
+      <w:r>
+        <w:rPr>
+          <w:rFonts w:ascii="Consolas" w:eastAsia="Times New Roman" w:hAnsi="Consolas" w:cs="Consolas"/>
+          <w:b w:val="0"/>
+          <w:bCs w:val="0"/>
+          <w:color w:val="auto"/>
+          <w:sz w:val="18"/>
+          <w:szCs w:val="24"/>
+          <w:lang w:val="en-US"/>
+        </w:rPr>
+        <w:t>CALL_ARGS : LEFT_PAREN CALL_ARGS_LIST RIGHT_PAREN</w:t>
+      </w:r>
+    </w:p>
+    <w:p>
+      <w:pPr>
+        <w:pStyle w:val="Heading1"/>
+        <w:spacing w:before="0"/>
+        <w:contextualSpacing/>
+        <w:mirrorIndents/>
+        <w:rPr>
+          <w:rFonts w:ascii="Consolas" w:eastAsia="Times New Roman" w:hAnsi="Consolas" w:cs="Consolas"/>
+          <w:b w:val="0"/>
+          <w:bCs w:val="0"/>
+          <w:color w:val="auto"/>
+          <w:sz w:val="18"/>
+          <w:szCs w:val="24"/>
+          <w:lang w:val="en-US"/>
+        </w:rPr>
+      </w:pPr>
+      <w:r>
+        <w:rPr>
+          <w:rFonts w:ascii="Consolas" w:eastAsia="Times New Roman" w:hAnsi="Consolas" w:cs="Consolas"/>
+          <w:b w:val="0"/>
+          <w:bCs w:val="0"/>
+          <w:color w:val="auto"/>
+          <w:sz w:val="18"/>
+          <w:szCs w:val="24"/>
+          <w:lang w:val="en-US"/>
+        </w:rPr>
+        <w:t xml:space="preserve">          | LEFT_PAREN RIGHT_PAREN</w:t>
+      </w:r>
+    </w:p>
+    <w:p>
+      <w:pPr>
+        <w:pStyle w:val="Heading1"/>
+        <w:spacing w:before="0"/>
+        <w:contextualSpacing/>
+        <w:mirrorIndents/>
+        <w:rPr>
+          <w:rFonts w:ascii="Consolas" w:eastAsia="Times New Roman" w:hAnsi="Consolas" w:cs="Consolas"/>
+          <w:b w:val="0"/>
+          <w:bCs w:val="0"/>
+          <w:color w:val="auto"/>
+          <w:sz w:val="18"/>
+          <w:szCs w:val="24"/>
+          <w:lang w:val="en-US"/>
+        </w:rPr>
+      </w:pPr>
+      <w:r>
+        <w:rPr>
+          <w:rFonts w:ascii="Consolas" w:eastAsia="Times New Roman" w:hAnsi="Consolas" w:cs="Consolas"/>
+          <w:b w:val="0"/>
+          <w:bCs w:val="0"/>
+          <w:color w:val="auto"/>
+          <w:sz w:val="18"/>
+          <w:szCs w:val="24"/>
+          <w:lang w:val="en-US"/>
+        </w:rPr>
+        <w:t xml:space="preserve">          ;</w:t>
+      </w:r>
+    </w:p>
+    <w:p>
+      <w:pPr>
+        <w:pStyle w:val="Heading1"/>
+        <w:spacing w:before="0"/>
+        <w:contextualSpacing/>
+        <w:mirrorIndents/>
+        <w:rPr>
+          <w:rFonts w:ascii="Consolas" w:eastAsia="Times New Roman" w:hAnsi="Consolas" w:cs="Consolas"/>
+          <w:b w:val="0"/>
+          <w:bCs w:val="0"/>
+          <w:color w:val="auto"/>
+          <w:sz w:val="18"/>
+          <w:szCs w:val="24"/>
+          <w:lang w:val="en-US"/>
+        </w:rPr>
+      </w:pPr>
+    </w:p>
+    <w:p>
+      <w:pPr>
+        <w:pStyle w:val="Heading1"/>
+        <w:spacing w:before="0"/>
+        <w:contextualSpacing/>
+        <w:mirrorIndents/>
+        <w:rPr>
+          <w:rFonts w:ascii="Consolas" w:eastAsia="Times New Roman" w:hAnsi="Consolas" w:cs="Consolas"/>
+          <w:b w:val="0"/>
+          <w:bCs w:val="0"/>
+          <w:color w:val="auto"/>
+          <w:sz w:val="18"/>
+          <w:szCs w:val="24"/>
+          <w:lang w:val="en-US"/>
+        </w:rPr>
+      </w:pPr>
+      <w:r>
+        <w:rPr>
+          <w:rFonts w:ascii="Consolas" w:eastAsia="Times New Roman" w:hAnsi="Consolas" w:cs="Consolas"/>
+          <w:b w:val="0"/>
+          <w:bCs w:val="0"/>
+          <w:color w:val="auto"/>
+          <w:sz w:val="18"/>
+          <w:szCs w:val="24"/>
+          <w:lang w:val="en-US"/>
+        </w:rPr>
+        <w:t>CALL_ARGS_LIST : EXPRESSION</w:t>
+      </w:r>
+    </w:p>
+    <w:p>
+      <w:pPr>
+        <w:pStyle w:val="Heading1"/>
+        <w:spacing w:before="0"/>
+        <w:contextualSpacing/>
+        <w:mirrorIndents/>
+        <w:rPr>
+          <w:rFonts w:ascii="Consolas" w:eastAsia="Times New Roman" w:hAnsi="Consolas" w:cs="Consolas"/>
+          <w:b w:val="0"/>
+          <w:bCs w:val="0"/>
+          <w:color w:val="auto"/>
+          <w:sz w:val="18"/>
+          <w:szCs w:val="24"/>
+          <w:lang w:val="en-US"/>
+        </w:rPr>
+      </w:pPr>
+      <w:r>
+        <w:rPr>
+          <w:rFonts w:ascii="Consolas" w:eastAsia="Times New Roman" w:hAnsi="Consolas" w:cs="Consolas"/>
+          <w:b w:val="0"/>
+          <w:bCs w:val="0"/>
+          <w:color w:val="auto"/>
+          <w:sz w:val="18"/>
+          <w:szCs w:val="24"/>
+          <w:lang w:val="en-US"/>
+        </w:rPr>
+        <w:t xml:space="preserve">               | EXPRESSION COMMA CALL_ARGS_LIST</w:t>
+      </w:r>
+    </w:p>
+    <w:p>
+      <w:pPr>
+        <w:pStyle w:val="Heading1"/>
+        <w:spacing w:before="0"/>
+        <w:contextualSpacing/>
+        <w:mirrorIndents/>
+        <w:rPr>
+          <w:rFonts w:ascii="Consolas" w:eastAsia="Times New Roman" w:hAnsi="Consolas" w:cs="Consolas"/>
+          <w:b w:val="0"/>
+          <w:bCs w:val="0"/>
+          <w:color w:val="auto"/>
+          <w:sz w:val="18"/>
+          <w:szCs w:val="24"/>
+          <w:lang w:val="en-US"/>
+        </w:rPr>
+      </w:pPr>
+      <w:r>
+        <w:rPr>
+          <w:rFonts w:ascii="Consolas" w:eastAsia="Times New Roman" w:hAnsi="Consolas" w:cs="Consolas"/>
+          <w:b w:val="0"/>
+          <w:bCs w:val="0"/>
+          <w:color w:val="auto"/>
+          <w:sz w:val="18"/>
+          <w:szCs w:val="24"/>
+          <w:lang w:val="en-US"/>
+        </w:rPr>
+        <w:t xml:space="preserve">               ;</w:t>
+      </w:r>
+    </w:p>
+    <w:p>
+      <w:pPr>
+        <w:pStyle w:val="Heading1"/>
+        <w:spacing w:before="0"/>
+        <w:contextualSpacing/>
+        <w:mirrorIndents/>
+        <w:rPr>
+          <w:rFonts w:ascii="Consolas" w:eastAsia="Times New Roman" w:hAnsi="Consolas" w:cs="Consolas"/>
+          <w:b w:val="0"/>
+          <w:bCs w:val="0"/>
+          <w:color w:val="auto"/>
+          <w:sz w:val="18"/>
+          <w:szCs w:val="24"/>
+          <w:lang w:val="en-US"/>
+        </w:rPr>
+      </w:pPr>
+    </w:p>
+    <w:p>
+      <w:pPr>
+        <w:pStyle w:val="Heading1"/>
+        <w:spacing w:before="0"/>
+        <w:contextualSpacing/>
+        <w:mirrorIndents/>
+        <w:rPr>
+          <w:rFonts w:ascii="Consolas" w:eastAsia="Times New Roman" w:hAnsi="Consolas" w:cs="Consolas"/>
+          <w:b w:val="0"/>
+          <w:bCs w:val="0"/>
+          <w:color w:val="auto"/>
+          <w:sz w:val="18"/>
+          <w:szCs w:val="24"/>
+          <w:lang w:val="en-US"/>
+        </w:rPr>
+      </w:pPr>
+      <w:r>
+        <w:rPr>
+          <w:rFonts w:ascii="Consolas" w:eastAsia="Times New Roman" w:hAnsi="Consolas" w:cs="Consolas"/>
+          <w:b w:val="0"/>
+          <w:bCs w:val="0"/>
+          <w:color w:val="auto"/>
+          <w:sz w:val="18"/>
+          <w:szCs w:val="24"/>
+          <w:lang w:val="en-US"/>
+        </w:rPr>
+        <w:t>BOOL_VALUE : TRUE</w:t>
+      </w:r>
+    </w:p>
+    <w:p>
+      <w:pPr>
+        <w:pStyle w:val="Heading1"/>
+        <w:spacing w:before="0"/>
+        <w:contextualSpacing/>
+        <w:mirrorIndents/>
+        <w:rPr>
+          <w:rFonts w:ascii="Consolas" w:eastAsia="Times New Roman" w:hAnsi="Consolas" w:cs="Consolas"/>
+          <w:b w:val="0"/>
+          <w:bCs w:val="0"/>
+          <w:color w:val="auto"/>
+          <w:sz w:val="18"/>
+          <w:szCs w:val="24"/>
+          <w:lang w:val="en-US"/>
+        </w:rPr>
+      </w:pPr>
+      <w:r>
+        <w:rPr>
+          <w:rFonts w:ascii="Consolas" w:eastAsia="Times New Roman" w:hAnsi="Consolas" w:cs="Consolas"/>
+          <w:b w:val="0"/>
+          <w:bCs w:val="0"/>
+          <w:color w:val="auto"/>
+          <w:sz w:val="18"/>
+          <w:szCs w:val="24"/>
+          <w:lang w:val="en-US"/>
+        </w:rPr>
+        <w:t xml:space="preserve">           | FALSE</w:t>
+      </w:r>
+    </w:p>
+    <w:p>
+      <w:pPr>
+        <w:pStyle w:val="Heading1"/>
+        <w:spacing w:before="0"/>
+        <w:contextualSpacing/>
+        <w:mirrorIndents/>
+        <w:rPr>
+          <w:rFonts w:ascii="Consolas" w:eastAsia="Times New Roman" w:hAnsi="Consolas" w:cs="Consolas"/>
+          <w:b w:val="0"/>
+          <w:bCs w:val="0"/>
+          <w:color w:val="auto"/>
+          <w:sz w:val="18"/>
+          <w:szCs w:val="24"/>
+          <w:lang w:val="en-US"/>
+        </w:rPr>
+      </w:pPr>
+      <w:r>
+        <w:rPr>
+          <w:rFonts w:ascii="Consolas" w:eastAsia="Times New Roman" w:hAnsi="Consolas" w:cs="Consolas"/>
+          <w:b w:val="0"/>
+          <w:bCs w:val="0"/>
+          <w:color w:val="auto"/>
+          <w:sz w:val="18"/>
+          <w:szCs w:val="24"/>
+          <w:lang w:val="en-US"/>
+        </w:rPr>
+        <w:t xml:space="preserve">           ;</w:t>
+      </w:r>
+    </w:p>
+    <w:p>
+      <w:pPr>
+        <w:pStyle w:val="Heading1"/>
+        <w:spacing w:before="0"/>
+        <w:contextualSpacing/>
+        <w:mirrorIndents/>
+        <w:rPr>
+          <w:rFonts w:ascii="Consolas" w:eastAsia="Times New Roman" w:hAnsi="Consolas" w:cs="Consolas"/>
+          <w:b w:val="0"/>
+          <w:bCs w:val="0"/>
+          <w:color w:val="auto"/>
+          <w:sz w:val="18"/>
+          <w:szCs w:val="24"/>
+          <w:lang w:val="en-US"/>
+        </w:rPr>
+      </w:pPr>
+    </w:p>
+    <w:p>
+      <w:pPr>
+        <w:pStyle w:val="Heading1"/>
+        <w:spacing w:before="0"/>
+        <w:contextualSpacing/>
+        <w:mirrorIndents/>
+        <w:rPr>
+          <w:rFonts w:ascii="Consolas" w:eastAsia="Times New Roman" w:hAnsi="Consolas" w:cs="Consolas"/>
+          <w:b w:val="0"/>
+          <w:bCs w:val="0"/>
+          <w:color w:val="auto"/>
+          <w:sz w:val="18"/>
+          <w:szCs w:val="24"/>
+          <w:lang w:val="en-US"/>
+        </w:rPr>
+      </w:pPr>
+      <w:r>
+        <w:rPr>
+          <w:rFonts w:ascii="Consolas" w:eastAsia="Times New Roman" w:hAnsi="Consolas" w:cs="Consolas"/>
+          <w:b w:val="0"/>
+          <w:bCs w:val="0"/>
+          <w:color w:val="auto"/>
+          <w:sz w:val="18"/>
+          <w:szCs w:val="24"/>
+          <w:lang w:val="en-US"/>
+        </w:rPr>
+        <w:t>OR_TEST : AND_TEST</w:t>
+      </w:r>
+    </w:p>
+    <w:p>
+      <w:pPr>
+        <w:pStyle w:val="Heading1"/>
+        <w:spacing w:before="0"/>
+        <w:contextualSpacing/>
+        <w:mirrorIndents/>
+        <w:rPr>
+          <w:rFonts w:ascii="Consolas" w:eastAsia="Times New Roman" w:hAnsi="Consolas" w:cs="Consolas"/>
+          <w:b w:val="0"/>
+          <w:bCs w:val="0"/>
+          <w:color w:val="auto"/>
+          <w:sz w:val="18"/>
+          <w:szCs w:val="24"/>
+          <w:lang w:val="en-US"/>
+        </w:rPr>
+      </w:pPr>
+      <w:r>
+        <w:rPr>
+          <w:rFonts w:ascii="Consolas" w:eastAsia="Times New Roman" w:hAnsi="Consolas" w:cs="Consolas"/>
+          <w:b w:val="0"/>
+          <w:bCs w:val="0"/>
+          <w:color w:val="auto"/>
+          <w:sz w:val="18"/>
+          <w:szCs w:val="24"/>
+          <w:lang w:val="en-US"/>
+        </w:rPr>
+        <w:t xml:space="preserve">        | AND_TEST OR OR_TEST</w:t>
+      </w:r>
+    </w:p>
+    <w:p>
+      <w:pPr>
+        <w:pStyle w:val="Heading1"/>
+        <w:spacing w:before="0"/>
+        <w:contextualSpacing/>
+        <w:mirrorIndents/>
+        <w:rPr>
+          <w:rFonts w:ascii="Consolas" w:eastAsia="Times New Roman" w:hAnsi="Consolas" w:cs="Consolas"/>
+          <w:b w:val="0"/>
+          <w:bCs w:val="0"/>
+          <w:color w:val="auto"/>
+          <w:sz w:val="18"/>
+          <w:szCs w:val="24"/>
+          <w:lang w:val="en-US"/>
+        </w:rPr>
+      </w:pPr>
+      <w:r>
+        <w:rPr>
+          <w:rFonts w:ascii="Consolas" w:eastAsia="Times New Roman" w:hAnsi="Consolas" w:cs="Consolas"/>
+          <w:b w:val="0"/>
+          <w:bCs w:val="0"/>
+          <w:color w:val="auto"/>
+          <w:sz w:val="18"/>
+          <w:szCs w:val="24"/>
+          <w:lang w:val="en-US"/>
+        </w:rPr>
+        <w:t xml:space="preserve">        ;</w:t>
+      </w:r>
+    </w:p>
+    <w:p>
+      <w:pPr>
+        <w:pStyle w:val="Heading1"/>
+        <w:spacing w:before="0"/>
+        <w:contextualSpacing/>
+        <w:mirrorIndents/>
+        <w:rPr>
+          <w:rFonts w:ascii="Consolas" w:eastAsia="Times New Roman" w:hAnsi="Consolas" w:cs="Consolas"/>
+          <w:b w:val="0"/>
+          <w:bCs w:val="0"/>
+          <w:color w:val="auto"/>
+          <w:sz w:val="18"/>
+          <w:szCs w:val="24"/>
+          <w:lang w:val="en-US"/>
+        </w:rPr>
+      </w:pPr>
+    </w:p>
+    <w:p>
+      <w:pPr>
+        <w:pStyle w:val="Heading1"/>
+        <w:spacing w:before="0"/>
+        <w:contextualSpacing/>
+        <w:mirrorIndents/>
+        <w:rPr>
+          <w:rFonts w:ascii="Consolas" w:eastAsia="Times New Roman" w:hAnsi="Consolas" w:cs="Consolas"/>
+          <w:b w:val="0"/>
+          <w:bCs w:val="0"/>
+          <w:color w:val="auto"/>
+          <w:sz w:val="18"/>
+          <w:szCs w:val="24"/>
+          <w:lang w:val="en-US"/>
+        </w:rPr>
+      </w:pPr>
+      <w:r>
+        <w:rPr>
+          <w:rFonts w:ascii="Consolas" w:eastAsia="Times New Roman" w:hAnsi="Consolas" w:cs="Consolas"/>
+          <w:b w:val="0"/>
+          <w:bCs w:val="0"/>
+          <w:color w:val="auto"/>
+          <w:sz w:val="18"/>
+          <w:szCs w:val="24"/>
+          <w:lang w:val="en-US"/>
+        </w:rPr>
+        <w:t>AND_TEST : NOT_TEST</w:t>
+      </w:r>
+    </w:p>
+    <w:p>
+      <w:pPr>
+        <w:pStyle w:val="Heading1"/>
+        <w:spacing w:before="0"/>
+        <w:contextualSpacing/>
+        <w:mirrorIndents/>
+        <w:rPr>
+          <w:rFonts w:ascii="Consolas" w:eastAsia="Times New Roman" w:hAnsi="Consolas" w:cs="Consolas"/>
+          <w:b w:val="0"/>
+          <w:bCs w:val="0"/>
+          <w:color w:val="auto"/>
+          <w:sz w:val="18"/>
+          <w:szCs w:val="24"/>
+          <w:lang w:val="en-US"/>
+        </w:rPr>
+      </w:pPr>
+      <w:r>
+        <w:rPr>
+          <w:rFonts w:ascii="Consolas" w:eastAsia="Times New Roman" w:hAnsi="Consolas" w:cs="Consolas"/>
+          <w:b w:val="0"/>
+          <w:bCs w:val="0"/>
+          <w:color w:val="auto"/>
+          <w:sz w:val="18"/>
+          <w:szCs w:val="24"/>
+          <w:lang w:val="en-US"/>
+        </w:rPr>
+        <w:t xml:space="preserve">         | NOT_TEST AND AND_TEST</w:t>
+      </w:r>
+    </w:p>
+    <w:p>
+      <w:pPr>
+        <w:pStyle w:val="Heading1"/>
+        <w:spacing w:before="0"/>
+        <w:contextualSpacing/>
+        <w:mirrorIndents/>
+        <w:rPr>
+          <w:rFonts w:ascii="Consolas" w:eastAsia="Times New Roman" w:hAnsi="Consolas" w:cs="Consolas"/>
+          <w:b w:val="0"/>
+          <w:bCs w:val="0"/>
+          <w:color w:val="auto"/>
+          <w:sz w:val="18"/>
+          <w:szCs w:val="24"/>
+          <w:lang w:val="en-US"/>
+        </w:rPr>
+      </w:pPr>
+      <w:r>
+        <w:rPr>
+          <w:rFonts w:ascii="Consolas" w:eastAsia="Times New Roman" w:hAnsi="Consolas" w:cs="Consolas"/>
+          <w:b w:val="0"/>
+          <w:bCs w:val="0"/>
+          <w:color w:val="auto"/>
+          <w:sz w:val="18"/>
+          <w:szCs w:val="24"/>
+          <w:lang w:val="en-US"/>
+        </w:rPr>
+        <w:t xml:space="preserve">         ;</w:t>
+      </w:r>
+    </w:p>
+    <w:p>
+      <w:pPr>
+        <w:pStyle w:val="Heading1"/>
+        <w:spacing w:before="0"/>
+        <w:contextualSpacing/>
+        <w:mirrorIndents/>
+        <w:rPr>
+          <w:rFonts w:ascii="Consolas" w:eastAsia="Times New Roman" w:hAnsi="Consolas" w:cs="Consolas"/>
+          <w:b w:val="0"/>
+          <w:bCs w:val="0"/>
+          <w:color w:val="auto"/>
+          <w:sz w:val="18"/>
+          <w:szCs w:val="24"/>
+          <w:lang w:val="en-US"/>
+        </w:rPr>
+      </w:pPr>
+    </w:p>
+    <w:p>
+      <w:pPr>
+        <w:pStyle w:val="Heading1"/>
+        <w:spacing w:before="0"/>
+        <w:contextualSpacing/>
+        <w:mirrorIndents/>
+        <w:rPr>
+          <w:rFonts w:ascii="Consolas" w:eastAsia="Times New Roman" w:hAnsi="Consolas" w:cs="Consolas"/>
+          <w:b w:val="0"/>
+          <w:bCs w:val="0"/>
+          <w:color w:val="auto"/>
+          <w:sz w:val="18"/>
+          <w:szCs w:val="24"/>
+          <w:lang w:val="en-US"/>
+        </w:rPr>
+      </w:pPr>
+      <w:r>
+        <w:rPr>
+          <w:rFonts w:ascii="Consolas" w:eastAsia="Times New Roman" w:hAnsi="Consolas" w:cs="Consolas"/>
+          <w:b w:val="0"/>
+          <w:bCs w:val="0"/>
+          <w:color w:val="auto"/>
+          <w:sz w:val="18"/>
+          <w:szCs w:val="24"/>
+          <w:lang w:val="en-US"/>
+        </w:rPr>
+        <w:t>NOT_TEST : NOT NOT_TEST</w:t>
+      </w:r>
+    </w:p>
+    <w:p>
+      <w:pPr>
+        <w:pStyle w:val="Heading1"/>
+        <w:spacing w:before="0"/>
+        <w:contextualSpacing/>
+        <w:mirrorIndents/>
+        <w:rPr>
+          <w:rFonts w:ascii="Consolas" w:eastAsia="Times New Roman" w:hAnsi="Consolas" w:cs="Consolas"/>
+          <w:b w:val="0"/>
+          <w:bCs w:val="0"/>
+          <w:color w:val="auto"/>
+          <w:sz w:val="18"/>
+          <w:szCs w:val="24"/>
+          <w:lang w:val="en-US"/>
+        </w:rPr>
+      </w:pPr>
+      <w:r>
+        <w:rPr>
+          <w:rFonts w:ascii="Consolas" w:eastAsia="Times New Roman" w:hAnsi="Consolas" w:cs="Consolas"/>
+          <w:b w:val="0"/>
+          <w:bCs w:val="0"/>
+          <w:color w:val="auto"/>
+          <w:sz w:val="18"/>
+          <w:szCs w:val="24"/>
+          <w:lang w:val="en-US"/>
+        </w:rPr>
+        <w:t xml:space="preserve">         | EXPRESSION</w:t>
+      </w:r>
+    </w:p>
+    <w:p>
+      <w:pPr>
+        <w:pStyle w:val="Heading1"/>
+        <w:spacing w:before="0"/>
+        <w:contextualSpacing/>
+        <w:mirrorIndents/>
+        <w:rPr>
+          <w:rFonts w:ascii="Consolas" w:eastAsia="Times New Roman" w:hAnsi="Consolas" w:cs="Consolas"/>
+          <w:b w:val="0"/>
+          <w:bCs w:val="0"/>
+          <w:color w:val="auto"/>
+          <w:sz w:val="18"/>
+          <w:szCs w:val="24"/>
+          <w:lang w:val="en-US"/>
+        </w:rPr>
+      </w:pPr>
+      <w:r>
+        <w:rPr>
+          <w:rFonts w:ascii="Consolas" w:eastAsia="Times New Roman" w:hAnsi="Consolas" w:cs="Consolas"/>
+          <w:b w:val="0"/>
+          <w:bCs w:val="0"/>
+          <w:color w:val="auto"/>
+          <w:sz w:val="18"/>
+          <w:szCs w:val="24"/>
+          <w:lang w:val="en-US"/>
+        </w:rPr>
+        <w:t xml:space="preserve">         | COMPARISON</w:t>
+      </w:r>
+    </w:p>
+    <w:p>
+      <w:pPr>
+        <w:pStyle w:val="Heading1"/>
+        <w:spacing w:before="0"/>
+        <w:contextualSpacing/>
+        <w:mirrorIndents/>
+        <w:rPr>
+          <w:rFonts w:ascii="Consolas" w:eastAsia="Times New Roman" w:hAnsi="Consolas" w:cs="Consolas"/>
+          <w:b w:val="0"/>
+          <w:bCs w:val="0"/>
+          <w:color w:val="auto"/>
+          <w:sz w:val="18"/>
+          <w:szCs w:val="24"/>
+          <w:lang w:val="en-US"/>
+        </w:rPr>
+      </w:pPr>
+      <w:r>
+        <w:rPr>
+          <w:rFonts w:ascii="Consolas" w:eastAsia="Times New Roman" w:hAnsi="Consolas" w:cs="Consolas"/>
+          <w:b w:val="0"/>
+          <w:bCs w:val="0"/>
+          <w:color w:val="auto"/>
+          <w:sz w:val="18"/>
+          <w:szCs w:val="24"/>
+          <w:lang w:val="en-US"/>
+        </w:rPr>
+        <w:t xml:space="preserve">         ;           </w:t>
+      </w:r>
+    </w:p>
+    <w:p>
+      <w:pPr>
+        <w:pStyle w:val="Heading1"/>
+        <w:spacing w:before="0"/>
+        <w:contextualSpacing/>
+        <w:mirrorIndents/>
+        <w:rPr>
+          <w:rFonts w:ascii="Consolas" w:eastAsia="Times New Roman" w:hAnsi="Consolas" w:cs="Consolas"/>
+          <w:b w:val="0"/>
+          <w:bCs w:val="0"/>
+          <w:color w:val="auto"/>
+          <w:sz w:val="18"/>
+          <w:szCs w:val="24"/>
+          <w:lang w:val="en-US"/>
+        </w:rPr>
+      </w:pPr>
+    </w:p>
+    <w:p>
+      <w:pPr>
+        <w:pStyle w:val="Heading1"/>
+        <w:spacing w:before="0"/>
+        <w:contextualSpacing/>
+        <w:mirrorIndents/>
+        <w:rPr>
+          <w:rFonts w:ascii="Consolas" w:eastAsia="Times New Roman" w:hAnsi="Consolas" w:cs="Consolas"/>
+          <w:b w:val="0"/>
+          <w:bCs w:val="0"/>
+          <w:color w:val="auto"/>
+          <w:sz w:val="18"/>
+          <w:szCs w:val="24"/>
+          <w:lang w:val="en-US"/>
+        </w:rPr>
+      </w:pPr>
+    </w:p>
+    <w:p>
+      <w:pPr>
+        <w:pStyle w:val="Heading1"/>
+        <w:spacing w:before="0"/>
+        <w:contextualSpacing/>
+        <w:mirrorIndents/>
+        <w:rPr>
+          <w:rFonts w:ascii="Consolas" w:eastAsia="Times New Roman" w:hAnsi="Consolas" w:cs="Consolas"/>
+          <w:b w:val="0"/>
+          <w:bCs w:val="0"/>
+          <w:color w:val="auto"/>
+          <w:sz w:val="18"/>
+          <w:szCs w:val="24"/>
+          <w:lang w:val="en-US"/>
+        </w:rPr>
+      </w:pPr>
+      <w:r>
+        <w:rPr>
+          <w:rFonts w:ascii="Consolas" w:eastAsia="Times New Roman" w:hAnsi="Consolas" w:cs="Consolas"/>
+          <w:b w:val="0"/>
+          <w:bCs w:val="0"/>
+          <w:color w:val="auto"/>
+          <w:sz w:val="18"/>
+          <w:szCs w:val="24"/>
+          <w:lang w:val="en-US"/>
+        </w:rPr>
+        <w:t>COMPARISON : SIMPLE_TERM LT SIMPLE_TERM</w:t>
+      </w:r>
+    </w:p>
+    <w:p>
+      <w:pPr>
+        <w:pStyle w:val="Heading1"/>
+        <w:spacing w:before="0"/>
+        <w:contextualSpacing/>
+        <w:mirrorIndents/>
+        <w:rPr>
+          <w:rFonts w:ascii="Consolas" w:eastAsia="Times New Roman" w:hAnsi="Consolas" w:cs="Consolas"/>
+          <w:b w:val="0"/>
+          <w:bCs w:val="0"/>
+          <w:color w:val="auto"/>
+          <w:sz w:val="18"/>
+          <w:szCs w:val="24"/>
+          <w:lang w:val="en-US"/>
+        </w:rPr>
+      </w:pPr>
+      <w:r>
+        <w:rPr>
+          <w:rFonts w:ascii="Consolas" w:eastAsia="Times New Roman" w:hAnsi="Consolas" w:cs="Consolas"/>
+          <w:b w:val="0"/>
+          <w:bCs w:val="0"/>
+          <w:color w:val="auto"/>
+          <w:sz w:val="18"/>
+          <w:szCs w:val="24"/>
+          <w:lang w:val="en-US"/>
+        </w:rPr>
+        <w:t xml:space="preserve">           | SIMPLE_TERM GT SIMPLE_TERM</w:t>
+      </w:r>
+    </w:p>
+    <w:p>
+      <w:pPr>
+        <w:pStyle w:val="Heading1"/>
+        <w:spacing w:before="0"/>
+        <w:contextualSpacing/>
+        <w:mirrorIndents/>
+        <w:rPr>
+          <w:rFonts w:ascii="Consolas" w:eastAsia="Times New Roman" w:hAnsi="Consolas" w:cs="Consolas"/>
+          <w:b w:val="0"/>
+          <w:bCs w:val="0"/>
+          <w:color w:val="auto"/>
+          <w:sz w:val="18"/>
+          <w:szCs w:val="24"/>
+          <w:lang w:val="en-US"/>
+        </w:rPr>
+      </w:pPr>
+      <w:r>
+        <w:rPr>
+          <w:rFonts w:ascii="Consolas" w:eastAsia="Times New Roman" w:hAnsi="Consolas" w:cs="Consolas"/>
+          <w:b w:val="0"/>
+          <w:bCs w:val="0"/>
+          <w:color w:val="auto"/>
+          <w:sz w:val="18"/>
+          <w:szCs w:val="24"/>
+          <w:lang w:val="en-US"/>
+        </w:rPr>
+        <w:t xml:space="preserve">           | SIMPLE_TERM LTE SIMPLE_TERM</w:t>
+      </w:r>
+    </w:p>
+    <w:p>
+      <w:pPr>
+        <w:pStyle w:val="Heading1"/>
+        <w:spacing w:before="0"/>
+        <w:contextualSpacing/>
+        <w:mirrorIndents/>
+        <w:rPr>
+          <w:rFonts w:ascii="Consolas" w:eastAsia="Times New Roman" w:hAnsi="Consolas" w:cs="Consolas"/>
+          <w:b w:val="0"/>
+          <w:bCs w:val="0"/>
+          <w:color w:val="auto"/>
+          <w:sz w:val="18"/>
+          <w:szCs w:val="24"/>
+          <w:lang w:val="en-US"/>
+        </w:rPr>
+      </w:pPr>
+      <w:r>
+        <w:rPr>
+          <w:rFonts w:ascii="Consolas" w:eastAsia="Times New Roman" w:hAnsi="Consolas" w:cs="Consolas"/>
+          <w:b w:val="0"/>
+          <w:bCs w:val="0"/>
+          <w:color w:val="auto"/>
+          <w:sz w:val="18"/>
+          <w:szCs w:val="24"/>
+          <w:lang w:val="en-US"/>
+        </w:rPr>
+        <w:t xml:space="preserve">           | SIMPLE_TERM GTE SIMPLE_TERM</w:t>
+      </w:r>
+    </w:p>
+    <w:p>
+      <w:pPr>
+        <w:pStyle w:val="Heading1"/>
+        <w:spacing w:before="0"/>
+        <w:contextualSpacing/>
+        <w:mirrorIndents/>
+        <w:rPr>
+          <w:rFonts w:ascii="Consolas" w:eastAsia="Times New Roman" w:hAnsi="Consolas" w:cs="Consolas"/>
+          <w:b w:val="0"/>
+          <w:bCs w:val="0"/>
+          <w:color w:val="auto"/>
+          <w:sz w:val="18"/>
+          <w:szCs w:val="24"/>
+          <w:lang w:val="en-US"/>
+        </w:rPr>
+      </w:pPr>
+      <w:r>
+        <w:rPr>
+          <w:rFonts w:ascii="Consolas" w:eastAsia="Times New Roman" w:hAnsi="Consolas" w:cs="Consolas"/>
+          <w:b w:val="0"/>
+          <w:bCs w:val="0"/>
+          <w:color w:val="auto"/>
+          <w:sz w:val="18"/>
+          <w:szCs w:val="24"/>
+          <w:lang w:val="en-US"/>
+        </w:rPr>
+        <w:t xml:space="preserve">           | SIMPLE_TERM EQUAL SIMPLE_TERM</w:t>
+      </w:r>
+    </w:p>
+    <w:p>
+      <w:pPr>
+        <w:pStyle w:val="Heading1"/>
+        <w:spacing w:before="0"/>
+        <w:contextualSpacing/>
+        <w:mirrorIndents/>
+        <w:rPr>
+          <w:rFonts w:ascii="Consolas" w:eastAsia="Times New Roman" w:hAnsi="Consolas" w:cs="Consolas"/>
+          <w:b w:val="0"/>
+          <w:bCs w:val="0"/>
+          <w:color w:val="auto"/>
+          <w:sz w:val="18"/>
+          <w:szCs w:val="24"/>
+          <w:lang w:val="en-US"/>
+        </w:rPr>
+      </w:pPr>
+      <w:r>
+        <w:rPr>
+          <w:rFonts w:ascii="Consolas" w:eastAsia="Times New Roman" w:hAnsi="Consolas" w:cs="Consolas"/>
+          <w:b w:val="0"/>
+          <w:bCs w:val="0"/>
+          <w:color w:val="auto"/>
+          <w:sz w:val="18"/>
+          <w:szCs w:val="24"/>
+          <w:lang w:val="en-US"/>
+        </w:rPr>
+        <w:t xml:space="preserve">           | SIMPLE_TERM NOT_EQUAL SIMPLE_TERM</w:t>
+      </w:r>
+    </w:p>
+    <w:p>
+      <w:pPr>
+        <w:pStyle w:val="Heading1"/>
+        <w:spacing w:before="0"/>
+        <w:contextualSpacing/>
+        <w:mirrorIndents/>
+        <w:rPr>
+          <w:rFonts w:ascii="Consolas" w:eastAsia="Times New Roman" w:hAnsi="Consolas" w:cs="Consolas"/>
+          <w:b w:val="0"/>
+          <w:bCs w:val="0"/>
+          <w:color w:val="auto"/>
+          <w:sz w:val="18"/>
+          <w:szCs w:val="24"/>
+        </w:rPr>
+      </w:pPr>
+      <w:r>
+        <w:rPr>
+          <w:rFonts w:ascii="Consolas" w:eastAsia="Times New Roman" w:hAnsi="Consolas" w:cs="Consolas"/>
+          <w:b w:val="0"/>
+          <w:bCs w:val="0"/>
+          <w:color w:val="auto"/>
+          <w:sz w:val="18"/>
+          <w:szCs w:val="24"/>
+          <w:lang w:val="en-US"/>
+        </w:rPr>
+        <w:t xml:space="preserve">           ;</w:t>
+      </w:r>
+    </w:p>
+    <w:p>
+      <w:pPr>
+        <w:pStyle w:val="Heading1"/>
+      </w:pPr>
+    </w:p>
+    <w:p>
+      <w:pPr>
+        <w:pStyle w:val="Heading1"/>
+      </w:pPr>
+    </w:p>
+    <w:p>
+      <w:pPr>
+        <w:pStyle w:val="Heading1"/>
+      </w:pPr>
+      <w:bookmarkStart w:id="0" w:name="_GoBack"/>
+      <w:bookmarkEnd w:id="0"/>
+      <w:r>
         <w:lastRenderedPageBreak/>
-        <w:t>NOT_</w:t>
-      </w:r>
-      <w:proofErr w:type="gramStart"/>
-      <w:r>
-        <w:rPr>
-          <w:rFonts w:ascii="Consolas" w:hAnsi="Consolas" w:cs="Consolas"/>
-          <w:lang w:val="en-US"/>
-        </w:rPr>
-        <w:t>TEST :</w:t>
-      </w:r>
-      <w:proofErr w:type="gramEnd"/>
-      <w:r>
-        <w:rPr>
-          <w:rFonts w:ascii="Consolas" w:hAnsi="Consolas" w:cs="Consolas"/>
-          <w:lang w:val="en-US"/>
-        </w:rPr>
-        <w:t xml:space="preserve"> NOT NOT_TEST</w:t>
-      </w:r>
-    </w:p>
-    <w:p>
-      <w:pPr>
-        <w:rPr>
-          <w:rFonts w:ascii="Consolas" w:hAnsi="Consolas" w:cs="Consolas"/>
-          <w:lang w:val="en-US"/>
-        </w:rPr>
-      </w:pPr>
-      <w:r>
-        <w:rPr>
-          <w:rFonts w:ascii="Consolas" w:hAnsi="Consolas" w:cs="Consolas"/>
-          <w:lang w:val="en-US"/>
-        </w:rPr>
-        <w:t xml:space="preserve"> | EXPRESSION COMPARISON_S</w:t>
-      </w:r>
-    </w:p>
-    <w:p>
-      <w:pPr>
-        <w:rPr>
-          <w:rFonts w:ascii="Consolas" w:hAnsi="Consolas" w:cs="Consolas"/>
-          <w:lang w:val="en-US"/>
-        </w:rPr>
-      </w:pPr>
-      <w:r>
-        <w:rPr>
-          <w:rFonts w:ascii="Consolas" w:hAnsi="Consolas" w:cs="Consolas"/>
-          <w:lang w:val="en-US"/>
-        </w:rPr>
-        <w:t xml:space="preserve"> ; </w:t>
-      </w:r>
-    </w:p>
-    <w:p>
-      <w:pPr>
-        <w:rPr>
-          <w:rFonts w:ascii="Consolas" w:hAnsi="Consolas" w:cs="Consolas"/>
-          <w:lang w:val="en-US"/>
-        </w:rPr>
-      </w:pPr>
-      <w:r>
-        <w:rPr>
-          <w:rFonts w:ascii="Consolas" w:hAnsi="Consolas" w:cs="Consolas"/>
-          <w:lang w:val="en-US"/>
-        </w:rPr>
-        <w:t>COMPARISON_</w:t>
-      </w:r>
-      <w:proofErr w:type="gramStart"/>
-      <w:r>
-        <w:rPr>
-          <w:rFonts w:ascii="Consolas" w:hAnsi="Consolas" w:cs="Consolas"/>
-          <w:lang w:val="en-US"/>
-        </w:rPr>
-        <w:t>S :</w:t>
-      </w:r>
-      <w:proofErr w:type="gramEnd"/>
-      <w:r>
-        <w:rPr>
-          <w:rFonts w:ascii="Consolas" w:hAnsi="Consolas" w:cs="Consolas"/>
-          <w:lang w:val="en-US"/>
-        </w:rPr>
-        <w:t xml:space="preserve"> COMPARE_OPERATION EXPRESSION</w:t>
-      </w:r>
-    </w:p>
-    <w:p>
-      <w:pPr>
-        <w:rPr>
-          <w:rFonts w:ascii="Consolas" w:hAnsi="Consolas" w:cs="Consolas"/>
-          <w:lang w:val="en-US"/>
-        </w:rPr>
-      </w:pPr>
-      <w:r>
-        <w:rPr>
-          <w:rFonts w:ascii="Consolas" w:hAnsi="Consolas" w:cs="Consolas"/>
-          <w:lang w:val="en-US"/>
-        </w:rPr>
-        <w:t xml:space="preserve"> | </w:t>
-      </w:r>
-    </w:p>
-    <w:p>
-      <w:pPr>
-        <w:rPr>
-          <w:rFonts w:ascii="Consolas" w:hAnsi="Consolas" w:cs="Consolas"/>
-          <w:lang w:val="en-US"/>
-        </w:rPr>
-      </w:pPr>
-      <w:r>
-        <w:rPr>
-          <w:rFonts w:ascii="Consolas" w:hAnsi="Consolas" w:cs="Consolas"/>
-          <w:lang w:val="en-US"/>
-        </w:rPr>
-        <w:t xml:space="preserve"> ; </w:t>
-      </w:r>
-    </w:p>
-    <w:p>
-      <w:pPr>
-        <w:rPr>
-          <w:rFonts w:ascii="Consolas" w:hAnsi="Consolas" w:cs="Consolas"/>
-          <w:lang w:val="en-US"/>
-        </w:rPr>
-      </w:pPr>
-      <w:r>
-        <w:rPr>
-          <w:rFonts w:ascii="Consolas" w:hAnsi="Consolas" w:cs="Consolas"/>
-          <w:lang w:val="en-US"/>
-        </w:rPr>
-        <w:t>COMPARE_</w:t>
-      </w:r>
-      <w:proofErr w:type="gramStart"/>
-      <w:r>
-        <w:rPr>
-          <w:rFonts w:ascii="Consolas" w:hAnsi="Consolas" w:cs="Consolas"/>
-          <w:lang w:val="en-US"/>
-        </w:rPr>
-        <w:t>OPERATION :</w:t>
-      </w:r>
-      <w:proofErr w:type="gramEnd"/>
-      <w:r>
-        <w:rPr>
-          <w:rFonts w:ascii="Consolas" w:hAnsi="Consolas" w:cs="Consolas"/>
-          <w:lang w:val="en-US"/>
-        </w:rPr>
-        <w:t xml:space="preserve"> LT | GT | GTE | LTE | EQUAL</w:t>
-      </w:r>
-    </w:p>
-    <w:p>
-      <w:pPr>
-        <w:rPr>
-          <w:rFonts w:ascii="Consolas" w:hAnsi="Consolas" w:cs="Consolas"/>
-        </w:rPr>
-      </w:pPr>
-      <w:r>
-        <w:rPr>
-          <w:rFonts w:ascii="Consolas" w:hAnsi="Consolas" w:cs="Consolas"/>
-          <w:lang w:val="en-US"/>
-        </w:rPr>
-        <w:t xml:space="preserve"> </w:t>
-      </w:r>
-      <w:r>
-        <w:rPr>
-          <w:rFonts w:ascii="Consolas" w:hAnsi="Consolas" w:cs="Consolas"/>
-        </w:rPr>
-        <w:t>;</w:t>
-      </w:r>
-    </w:p>
-    <w:p>
-      <w:pPr>
-        <w:pStyle w:val="Heading1"/>
-      </w:pPr>
-      <w:r>
         <w:t>Парсер</w:t>
       </w:r>
     </w:p>
@@ -3894,7 +6292,6 @@
         </w:rPr>
         <w:t xml:space="preserve"> с помощью класса </w:t>
       </w:r>
-      <w:proofErr w:type="spellStart"/>
       <w:r>
         <w:rPr>
           <w:sz w:val="28"/>
@@ -3911,7 +6308,6 @@
         </w:rPr>
         <w:t>Builder</w:t>
       </w:r>
-      <w:proofErr w:type="spellEnd"/>
       <w:r>
         <w:rPr>
           <w:sz w:val="28"/>
@@ -3919,7 +6315,6 @@
         </w:rPr>
         <w:t xml:space="preserve">, который позволяет создать узлы абстрактного синтаксического дерева. Далее сформированное дерево подается на вход классу </w:t>
       </w:r>
-      <w:proofErr w:type="spellStart"/>
       <w:r>
         <w:rPr>
           <w:sz w:val="28"/>
@@ -3928,7 +6323,6 @@
         </w:rPr>
         <w:t>CodeGenerator</w:t>
       </w:r>
-      <w:proofErr w:type="spellEnd"/>
       <w:r>
         <w:rPr>
           <w:sz w:val="28"/>
@@ -3954,7 +6348,6 @@
         </w:rPr>
         <w:t xml:space="preserve">Таблицы синтаксического разбора для парсера генерируются с помощю утилиты </w:t>
       </w:r>
-      <w:proofErr w:type="spellStart"/>
       <w:r>
         <w:rPr>
           <w:sz w:val="28"/>
@@ -3963,7 +6356,6 @@
         </w:rPr>
         <w:t>parseTableMaker</w:t>
       </w:r>
-      <w:proofErr w:type="spellEnd"/>
       <w:r>
         <w:rPr>
           <w:sz w:val="28"/>
@@ -3997,7 +6389,6 @@
           <w:szCs w:val="28"/>
         </w:rPr>
       </w:pPr>
-      <w:proofErr w:type="gramStart"/>
       <w:r>
         <w:rPr>
           <w:color w:val="auto"/>
@@ -4089,7 +6480,6 @@
         </w:rPr>
         <w:t>.</w:t>
       </w:r>
-      <w:proofErr w:type="gramEnd"/>
       <w:r>
         <w:rPr>
           <w:color w:val="auto"/>
@@ -4772,18 +7162,8 @@
           <w:szCs w:val="28"/>
           <w:lang w:val="en-US"/>
         </w:rPr>
-        <w:t>i32 (i32, i32</w:t>
-      </w:r>
-      <w:proofErr w:type="gramStart"/>
-      <w:r>
-        <w:rPr>
-          <w:rStyle w:val="HTMLCode"/>
-          <w:szCs w:val="28"/>
-          <w:lang w:val="en-US"/>
-        </w:rPr>
-        <w:t>)</w:t>
-      </w:r>
-      <w:proofErr w:type="gramEnd"/>
+        <w:t>i32 (i32, i32)</w:t>
+      </w:r>
       <w:r>
         <w:rPr>
           <w:rFonts w:ascii="Courier New" w:hAnsi="Courier New" w:cs="Courier New"/>
@@ -4974,7 +7354,6 @@
         </w:rPr>
         <w:t>%cond = icmpeq %x, %y ; Сравнение целых чисел. Результатимеет</w:t>
       </w:r>
-      <w:proofErr w:type="spellStart"/>
       <w:r>
         <w:rPr>
           <w:rStyle w:val="HTMLCode"/>
@@ -4984,7 +7363,6 @@
         </w:rPr>
         <w:t>i</w:t>
       </w:r>
-      <w:proofErr w:type="spellEnd"/>
       <w:r>
         <w:rPr>
           <w:rStyle w:val="HTMLCode"/>
@@ -5025,7 +7403,6 @@
         </w:rPr>
         <w:t xml:space="preserve"> = </w:t>
       </w:r>
-      <w:proofErr w:type="spellStart"/>
       <w:r>
         <w:rPr>
           <w:rStyle w:val="HTMLCode"/>
@@ -5035,7 +7412,6 @@
         </w:rPr>
         <w:t>calli</w:t>
       </w:r>
-      <w:proofErr w:type="spellEnd"/>
       <w:r>
         <w:rPr>
           <w:rStyle w:val="HTMLCode"/>
@@ -5061,7 +7437,6 @@
         </w:rPr>
         <w:t>(</w:t>
       </w:r>
-      <w:proofErr w:type="spellStart"/>
       <w:r>
         <w:rPr>
           <w:rStyle w:val="HTMLCode"/>
@@ -5071,7 +7446,6 @@
         </w:rPr>
         <w:t>i</w:t>
       </w:r>
-      <w:proofErr w:type="spellEnd"/>
       <w:r>
         <w:rPr>
           <w:rStyle w:val="HTMLCode"/>
@@ -5080,7 +7454,6 @@
         </w:rPr>
         <w:t>8* %</w:t>
       </w:r>
-      <w:proofErr w:type="spellStart"/>
       <w:r>
         <w:rPr>
           <w:rStyle w:val="HTMLCode"/>
@@ -5090,7 +7463,6 @@
         </w:rPr>
         <w:t>str</w:t>
       </w:r>
-      <w:proofErr w:type="spellEnd"/>
       <w:r>
         <w:rPr>
           <w:rStyle w:val="HTMLCode"/>
@@ -5224,21 +7596,7 @@
         <w:rPr>
           <w:lang w:val="en-US"/>
         </w:rPr>
-        <w:t xml:space="preserve">Ronald </w:t>
-      </w:r>
-      <w:proofErr w:type="spellStart"/>
-      <w:r>
-        <w:rPr>
-          <w:lang w:val="en-US"/>
-        </w:rPr>
-        <w:t>Mak</w:t>
-      </w:r>
-      <w:proofErr w:type="spellEnd"/>
-      <w:r>
-        <w:rPr>
-          <w:lang w:val="en-US"/>
-        </w:rPr>
-        <w:t>. Writing Compilers and Interpreters: A Modern Software Engineering Approach Using Java®, Third Edition</w:t>
+        <w:t>Ronald Mak. Writing Compilers and Interpreters: A Modern Software Engineering Approach Using Java®, Third Edition</w:t>
       </w:r>
     </w:p>
     <w:p>
@@ -5252,33 +7610,11 @@
           <w:lang w:val="en-US"/>
         </w:rPr>
       </w:pPr>
-      <w:proofErr w:type="spellStart"/>
-      <w:r>
-        <w:rPr>
-          <w:lang w:val="en-US"/>
-        </w:rPr>
-        <w:t>Aho</w:t>
-      </w:r>
-      <w:proofErr w:type="spellEnd"/>
-      <w:r>
-        <w:rPr>
-          <w:lang w:val="en-US"/>
-        </w:rPr>
-        <w:t xml:space="preserve">, </w:t>
-      </w:r>
-      <w:proofErr w:type="spellStart"/>
-      <w:r>
-        <w:rPr>
-          <w:lang w:val="en-US"/>
-        </w:rPr>
-        <w:t>Sethi</w:t>
-      </w:r>
-      <w:proofErr w:type="spellEnd"/>
-      <w:r>
-        <w:rPr>
-          <w:lang w:val="en-US"/>
-        </w:rPr>
-        <w:t>, Ullman, Compilers: Principles, Techniques, and Tools, Addison-Wesley, 1986.</w:t>
+      <w:r>
+        <w:rPr>
+          <w:lang w:val="en-US"/>
+        </w:rPr>
+        <w:t>Aho, Sethi, Ullman, Compilers: Principles, Techniques, and Tools, Addison-Wesley, 1986.</w:t>
       </w:r>
     </w:p>
     <w:p>
@@ -6164,7 +8500,6 @@
   <w:style w:type="character" w:default="1" w:styleId="DefaultParagraphFont">
     <w:name w:val="Default Paragraph Font"/>
     <w:uiPriority w:val="1"/>
-    <w:semiHidden/>
     <w:unhideWhenUsed/>
   </w:style>
   <w:style w:type="table" w:default="1" w:styleId="TableNormal">
@@ -6268,6 +8603,34 @@
       <w:ind w:left="720"/>
       <w:contextualSpacing/>
     </w:pPr>
+  </w:style>
+  <w:style w:type="paragraph" w:styleId="BalloonText">
+    <w:name w:val="Balloon Text"/>
+    <w:basedOn w:val="Normal"/>
+    <w:link w:val="BalloonTextChar"/>
+    <w:uiPriority w:val="99"/>
+    <w:semiHidden/>
+    <w:unhideWhenUsed/>
+    <w:rsid w:val="00A53F44"/>
+    <w:rPr>
+      <w:rFonts w:ascii="Tahoma" w:hAnsi="Tahoma" w:cs="Tahoma"/>
+      <w:sz w:val="16"/>
+      <w:szCs w:val="16"/>
+    </w:rPr>
+  </w:style>
+  <w:style w:type="character" w:customStyle="1" w:styleId="BalloonTextChar">
+    <w:name w:val="Balloon Text Char"/>
+    <w:basedOn w:val="DefaultParagraphFont"/>
+    <w:link w:val="BalloonText"/>
+    <w:uiPriority w:val="99"/>
+    <w:semiHidden/>
+    <w:rsid w:val="00A53F44"/>
+    <w:rPr>
+      <w:rFonts w:ascii="Tahoma" w:eastAsia="Times New Roman" w:hAnsi="Tahoma" w:cs="Tahoma"/>
+      <w:sz w:val="16"/>
+      <w:szCs w:val="16"/>
+      <w:lang w:val="ru-RU" w:eastAsia="ru-RU"/>
+    </w:rPr>
   </w:style>
 </w:styles>
 </file>
@@ -6492,7 +8855,6 @@
   <w:style w:type="character" w:default="1" w:styleId="DefaultParagraphFont">
     <w:name w:val="Default Paragraph Font"/>
     <w:uiPriority w:val="1"/>
-    <w:semiHidden/>
     <w:unhideWhenUsed/>
   </w:style>
   <w:style w:type="table" w:default="1" w:styleId="TableNormal">
@@ -6596,6 +8958,34 @@
       <w:ind w:left="720"/>
       <w:contextualSpacing/>
     </w:pPr>
+  </w:style>
+  <w:style w:type="paragraph" w:styleId="BalloonText">
+    <w:name w:val="Balloon Text"/>
+    <w:basedOn w:val="Normal"/>
+    <w:link w:val="BalloonTextChar"/>
+    <w:uiPriority w:val="99"/>
+    <w:semiHidden/>
+    <w:unhideWhenUsed/>
+    <w:rsid w:val="00A53F44"/>
+    <w:rPr>
+      <w:rFonts w:ascii="Tahoma" w:hAnsi="Tahoma" w:cs="Tahoma"/>
+      <w:sz w:val="16"/>
+      <w:szCs w:val="16"/>
+    </w:rPr>
+  </w:style>
+  <w:style w:type="character" w:customStyle="1" w:styleId="BalloonTextChar">
+    <w:name w:val="Balloon Text Char"/>
+    <w:basedOn w:val="DefaultParagraphFont"/>
+    <w:link w:val="BalloonText"/>
+    <w:uiPriority w:val="99"/>
+    <w:semiHidden/>
+    <w:rsid w:val="00A53F44"/>
+    <w:rPr>
+      <w:rFonts w:ascii="Tahoma" w:eastAsia="Times New Roman" w:hAnsi="Tahoma" w:cs="Tahoma"/>
+      <w:sz w:val="16"/>
+      <w:szCs w:val="16"/>
+      <w:lang w:val="ru-RU" w:eastAsia="ru-RU"/>
+    </w:rPr>
   </w:style>
 </w:styles>
 </file>

--- a/docs/пояснительная.docx
+++ b/docs/пояснительная.docx
@@ -949,9 +949,10 @@
       </w:pPr>
       <w:r>
         <w:rPr>
-          <w:sz w:val="28"/>
-          <w:szCs w:val="28"/>
-          <w:lang w:val="en-US"/>
+          <w:noProof/>
+          <w:sz w:val="28"/>
+          <w:szCs w:val="28"/>
+          <w:lang w:val="en-US" w:eastAsia="en-US"/>
         </w:rPr>
         <w:drawing>
           <wp:inline distT="0" distB="0" distL="0" distR="0" wp14:anchorId="30265C3B" wp14:editId="4AACFDBA">
@@ -1073,6 +1074,7 @@
         </w:rPr>
         <w:t xml:space="preserve"> </w:t>
       </w:r>
+      <w:proofErr w:type="spellStart"/>
       <w:r>
         <w:rPr>
           <w:sz w:val="28"/>
@@ -1081,6 +1083,7 @@
         </w:rPr>
         <w:t>AstNode</w:t>
       </w:r>
+      <w:proofErr w:type="spellEnd"/>
       <w:r>
         <w:rPr>
           <w:sz w:val="28"/>
@@ -1229,7 +1232,6 @@
         <w:rPr>
           <w:sz w:val="28"/>
           <w:szCs w:val="28"/>
-          <w:lang w:val="en-US"/>
         </w:rPr>
       </w:pPr>
     </w:p>
@@ -1245,9 +1247,10 @@
       </w:pPr>
       <w:r>
         <w:rPr>
-          <w:sz w:val="28"/>
-          <w:szCs w:val="28"/>
-          <w:lang w:val="en-US"/>
+          <w:noProof/>
+          <w:sz w:val="28"/>
+          <w:szCs w:val="28"/>
+          <w:lang w:val="en-US" w:eastAsia="en-US"/>
         </w:rPr>
         <w:drawing>
           <wp:inline distT="0" distB="0" distL="0" distR="0" wp14:anchorId="6BD76017" wp14:editId="408E3F3A">
@@ -1405,8 +1408,22 @@
           <w:lang w:val="en-US"/>
         </w:rPr>
         <w:lastRenderedPageBreak/>
-        <w:t>%namespace PySharpGrammarCheck</w:t>
-      </w:r>
+        <w:t xml:space="preserve">%namespace </w:t>
+      </w:r>
+      <w:proofErr w:type="spellStart"/>
+      <w:r>
+        <w:rPr>
+          <w:rFonts w:ascii="Consolas" w:eastAsia="Times New Roman" w:hAnsi="Consolas" w:cs="Consolas"/>
+          <w:b w:val="0"/>
+          <w:bCs w:val="0"/>
+          <w:color w:val="auto"/>
+          <w:sz w:val="18"/>
+          <w:szCs w:val="24"/>
+          <w:lang w:val="en-US"/>
+        </w:rPr>
+        <w:t>PySharpGrammarCheck</w:t>
+      </w:r>
+      <w:proofErr w:type="spellEnd"/>
     </w:p>
     <w:p>
       <w:pPr>
@@ -1770,7 +1787,33 @@
           <w:szCs w:val="24"/>
           <w:lang w:val="en-US"/>
         </w:rPr>
-        <w:t>PS_PROGRAM : CLASS_DEF EOF</w:t>
+        <w:t>PS_</w:t>
+      </w:r>
+      <w:proofErr w:type="gramStart"/>
+      <w:r>
+        <w:rPr>
+          <w:rFonts w:ascii="Consolas" w:eastAsia="Times New Roman" w:hAnsi="Consolas" w:cs="Consolas"/>
+          <w:b w:val="0"/>
+          <w:bCs w:val="0"/>
+          <w:color w:val="auto"/>
+          <w:sz w:val="18"/>
+          <w:szCs w:val="24"/>
+          <w:lang w:val="en-US"/>
+        </w:rPr>
+        <w:t>PROGRAM :</w:t>
+      </w:r>
+      <w:proofErr w:type="gramEnd"/>
+      <w:r>
+        <w:rPr>
+          <w:rFonts w:ascii="Consolas" w:eastAsia="Times New Roman" w:hAnsi="Consolas" w:cs="Consolas"/>
+          <w:b w:val="0"/>
+          <w:bCs w:val="0"/>
+          <w:color w:val="auto"/>
+          <w:sz w:val="18"/>
+          <w:szCs w:val="24"/>
+          <w:lang w:val="en-US"/>
+        </w:rPr>
+        <w:t xml:space="preserve"> CLASS_DEF EOF</w:t>
       </w:r>
     </w:p>
     <w:p>
@@ -1845,7 +1888,33 @@
           <w:szCs w:val="24"/>
           <w:lang w:val="en-US"/>
         </w:rPr>
-        <w:t>CLASS_DEF : CLASS ID CLASS_BODY</w:t>
+        <w:t>CLASS_</w:t>
+      </w:r>
+      <w:proofErr w:type="gramStart"/>
+      <w:r>
+        <w:rPr>
+          <w:rFonts w:ascii="Consolas" w:eastAsia="Times New Roman" w:hAnsi="Consolas" w:cs="Consolas"/>
+          <w:b w:val="0"/>
+          <w:bCs w:val="0"/>
+          <w:color w:val="auto"/>
+          <w:sz w:val="18"/>
+          <w:szCs w:val="24"/>
+          <w:lang w:val="en-US"/>
+        </w:rPr>
+        <w:t>DEF :</w:t>
+      </w:r>
+      <w:proofErr w:type="gramEnd"/>
+      <w:r>
+        <w:rPr>
+          <w:rFonts w:ascii="Consolas" w:eastAsia="Times New Roman" w:hAnsi="Consolas" w:cs="Consolas"/>
+          <w:b w:val="0"/>
+          <w:bCs w:val="0"/>
+          <w:color w:val="auto"/>
+          <w:sz w:val="18"/>
+          <w:szCs w:val="24"/>
+          <w:lang w:val="en-US"/>
+        </w:rPr>
+        <w:t xml:space="preserve"> CLASS ID CLASS_BODY</w:t>
       </w:r>
     </w:p>
     <w:p>
@@ -1920,7 +1989,33 @@
           <w:szCs w:val="24"/>
           <w:lang w:val="en-US"/>
         </w:rPr>
-        <w:t>CLASS_BODY : BLOCK_START CLASS_DECLARATIONS BLOCK_END</w:t>
+        <w:t>CLASS_</w:t>
+      </w:r>
+      <w:proofErr w:type="gramStart"/>
+      <w:r>
+        <w:rPr>
+          <w:rFonts w:ascii="Consolas" w:eastAsia="Times New Roman" w:hAnsi="Consolas" w:cs="Consolas"/>
+          <w:b w:val="0"/>
+          <w:bCs w:val="0"/>
+          <w:color w:val="auto"/>
+          <w:sz w:val="18"/>
+          <w:szCs w:val="24"/>
+          <w:lang w:val="en-US"/>
+        </w:rPr>
+        <w:t>BODY :</w:t>
+      </w:r>
+      <w:proofErr w:type="gramEnd"/>
+      <w:r>
+        <w:rPr>
+          <w:rFonts w:ascii="Consolas" w:eastAsia="Times New Roman" w:hAnsi="Consolas" w:cs="Consolas"/>
+          <w:b w:val="0"/>
+          <w:bCs w:val="0"/>
+          <w:color w:val="auto"/>
+          <w:sz w:val="18"/>
+          <w:szCs w:val="24"/>
+          <w:lang w:val="en-US"/>
+        </w:rPr>
+        <w:t xml:space="preserve"> BLOCK_START CLASS_DECLARATIONS BLOCK_END</w:t>
       </w:r>
     </w:p>
     <w:p>
@@ -1995,7 +2090,33 @@
           <w:szCs w:val="24"/>
           <w:lang w:val="en-US"/>
         </w:rPr>
-        <w:t>CLASS_DECLARATIONS : FIELD_DECLARATION CLASS_DECLARATIONS</w:t>
+        <w:t>CLASS_</w:t>
+      </w:r>
+      <w:proofErr w:type="gramStart"/>
+      <w:r>
+        <w:rPr>
+          <w:rFonts w:ascii="Consolas" w:eastAsia="Times New Roman" w:hAnsi="Consolas" w:cs="Consolas"/>
+          <w:b w:val="0"/>
+          <w:bCs w:val="0"/>
+          <w:color w:val="auto"/>
+          <w:sz w:val="18"/>
+          <w:szCs w:val="24"/>
+          <w:lang w:val="en-US"/>
+        </w:rPr>
+        <w:t>DECLARATIONS :</w:t>
+      </w:r>
+      <w:proofErr w:type="gramEnd"/>
+      <w:r>
+        <w:rPr>
+          <w:rFonts w:ascii="Consolas" w:eastAsia="Times New Roman" w:hAnsi="Consolas" w:cs="Consolas"/>
+          <w:b w:val="0"/>
+          <w:bCs w:val="0"/>
+          <w:color w:val="auto"/>
+          <w:sz w:val="18"/>
+          <w:szCs w:val="24"/>
+          <w:lang w:val="en-US"/>
+        </w:rPr>
+        <w:t xml:space="preserve"> FIELD_DECLARATION CLASS_DECLARATIONS</w:t>
       </w:r>
     </w:p>
     <w:p>
@@ -2053,7 +2174,33 @@
           <w:szCs w:val="24"/>
           <w:lang w:val="en-US"/>
         </w:rPr>
-        <w:t xml:space="preserve">                   | /* eps */</w:t>
+        <w:t xml:space="preserve">                   | /* </w:t>
+      </w:r>
+      <w:proofErr w:type="spellStart"/>
+      <w:r>
+        <w:rPr>
+          <w:rFonts w:ascii="Consolas" w:eastAsia="Times New Roman" w:hAnsi="Consolas" w:cs="Consolas"/>
+          <w:b w:val="0"/>
+          <w:bCs w:val="0"/>
+          <w:color w:val="auto"/>
+          <w:sz w:val="18"/>
+          <w:szCs w:val="24"/>
+          <w:lang w:val="en-US"/>
+        </w:rPr>
+        <w:t>eps</w:t>
+      </w:r>
+      <w:proofErr w:type="spellEnd"/>
+      <w:r>
+        <w:rPr>
+          <w:rFonts w:ascii="Consolas" w:eastAsia="Times New Roman" w:hAnsi="Consolas" w:cs="Consolas"/>
+          <w:b w:val="0"/>
+          <w:bCs w:val="0"/>
+          <w:color w:val="auto"/>
+          <w:sz w:val="18"/>
+          <w:szCs w:val="24"/>
+          <w:lang w:val="en-US"/>
+        </w:rPr>
+        <w:t xml:space="preserve"> */</w:t>
       </w:r>
     </w:p>
     <w:p>
@@ -2128,7 +2275,33 @@
           <w:szCs w:val="24"/>
           <w:lang w:val="en-US"/>
         </w:rPr>
-        <w:t>FIELD_DECLARATION : VISIBILITY_MODIFIER STATIC_MODIFIER TYPE_DEFINITION ID LINE_END</w:t>
+        <w:t>FIELD_</w:t>
+      </w:r>
+      <w:proofErr w:type="gramStart"/>
+      <w:r>
+        <w:rPr>
+          <w:rFonts w:ascii="Consolas" w:eastAsia="Times New Roman" w:hAnsi="Consolas" w:cs="Consolas"/>
+          <w:b w:val="0"/>
+          <w:bCs w:val="0"/>
+          <w:color w:val="auto"/>
+          <w:sz w:val="18"/>
+          <w:szCs w:val="24"/>
+          <w:lang w:val="en-US"/>
+        </w:rPr>
+        <w:t>DECLARATION :</w:t>
+      </w:r>
+      <w:proofErr w:type="gramEnd"/>
+      <w:r>
+        <w:rPr>
+          <w:rFonts w:ascii="Consolas" w:eastAsia="Times New Roman" w:hAnsi="Consolas" w:cs="Consolas"/>
+          <w:b w:val="0"/>
+          <w:bCs w:val="0"/>
+          <w:color w:val="auto"/>
+          <w:sz w:val="18"/>
+          <w:szCs w:val="24"/>
+          <w:lang w:val="en-US"/>
+        </w:rPr>
+        <w:t xml:space="preserve"> VISIBILITY_MODIFIER STATIC_MODIFIER TYPE_DEFINITION ID LINE_END</w:t>
       </w:r>
     </w:p>
     <w:p>
@@ -2203,7 +2376,33 @@
           <w:szCs w:val="24"/>
           <w:lang w:val="en-US"/>
         </w:rPr>
-        <w:t>VISIBILITY_MODIFIER : PUBLIC</w:t>
+        <w:t>VISIBILITY_</w:t>
+      </w:r>
+      <w:proofErr w:type="gramStart"/>
+      <w:r>
+        <w:rPr>
+          <w:rFonts w:ascii="Consolas" w:eastAsia="Times New Roman" w:hAnsi="Consolas" w:cs="Consolas"/>
+          <w:b w:val="0"/>
+          <w:bCs w:val="0"/>
+          <w:color w:val="auto"/>
+          <w:sz w:val="18"/>
+          <w:szCs w:val="24"/>
+          <w:lang w:val="en-US"/>
+        </w:rPr>
+        <w:t>MODIFIER :</w:t>
+      </w:r>
+      <w:proofErr w:type="gramEnd"/>
+      <w:r>
+        <w:rPr>
+          <w:rFonts w:ascii="Consolas" w:eastAsia="Times New Roman" w:hAnsi="Consolas" w:cs="Consolas"/>
+          <w:b w:val="0"/>
+          <w:bCs w:val="0"/>
+          <w:color w:val="auto"/>
+          <w:sz w:val="18"/>
+          <w:szCs w:val="24"/>
+          <w:lang w:val="en-US"/>
+        </w:rPr>
+        <w:t xml:space="preserve"> PUBLIC</w:t>
       </w:r>
     </w:p>
     <w:p>
@@ -2307,36 +2506,88 @@
           <w:szCs w:val="24"/>
           <w:lang w:val="en-US"/>
         </w:rPr>
-        <w:t>STATIC_MODIFIER : STATIC</w:t>
-      </w:r>
-    </w:p>
-    <w:p>
-      <w:pPr>
-        <w:pStyle w:val="Heading1"/>
-        <w:spacing w:before="0"/>
-        <w:contextualSpacing/>
-        <w:mirrorIndents/>
-        <w:rPr>
-          <w:rFonts w:ascii="Consolas" w:eastAsia="Times New Roman" w:hAnsi="Consolas" w:cs="Consolas"/>
-          <w:b w:val="0"/>
-          <w:bCs w:val="0"/>
-          <w:color w:val="auto"/>
-          <w:sz w:val="18"/>
-          <w:szCs w:val="24"/>
-          <w:lang w:val="en-US"/>
-        </w:rPr>
-      </w:pPr>
-      <w:r>
-        <w:rPr>
-          <w:rFonts w:ascii="Consolas" w:eastAsia="Times New Roman" w:hAnsi="Consolas" w:cs="Consolas"/>
-          <w:b w:val="0"/>
-          <w:bCs w:val="0"/>
-          <w:color w:val="auto"/>
-          <w:sz w:val="18"/>
-          <w:szCs w:val="24"/>
-          <w:lang w:val="en-US"/>
-        </w:rPr>
-        <w:t xml:space="preserve">                | /* eps */</w:t>
+        <w:t>STATIC_</w:t>
+      </w:r>
+      <w:proofErr w:type="gramStart"/>
+      <w:r>
+        <w:rPr>
+          <w:rFonts w:ascii="Consolas" w:eastAsia="Times New Roman" w:hAnsi="Consolas" w:cs="Consolas"/>
+          <w:b w:val="0"/>
+          <w:bCs w:val="0"/>
+          <w:color w:val="auto"/>
+          <w:sz w:val="18"/>
+          <w:szCs w:val="24"/>
+          <w:lang w:val="en-US"/>
+        </w:rPr>
+        <w:t>MODIFIER :</w:t>
+      </w:r>
+      <w:proofErr w:type="gramEnd"/>
+      <w:r>
+        <w:rPr>
+          <w:rFonts w:ascii="Consolas" w:eastAsia="Times New Roman" w:hAnsi="Consolas" w:cs="Consolas"/>
+          <w:b w:val="0"/>
+          <w:bCs w:val="0"/>
+          <w:color w:val="auto"/>
+          <w:sz w:val="18"/>
+          <w:szCs w:val="24"/>
+          <w:lang w:val="en-US"/>
+        </w:rPr>
+        <w:t xml:space="preserve"> STATIC</w:t>
+      </w:r>
+    </w:p>
+    <w:p>
+      <w:pPr>
+        <w:pStyle w:val="Heading1"/>
+        <w:spacing w:before="0"/>
+        <w:contextualSpacing/>
+        <w:mirrorIndents/>
+        <w:rPr>
+          <w:rFonts w:ascii="Consolas" w:eastAsia="Times New Roman" w:hAnsi="Consolas" w:cs="Consolas"/>
+          <w:b w:val="0"/>
+          <w:bCs w:val="0"/>
+          <w:color w:val="auto"/>
+          <w:sz w:val="18"/>
+          <w:szCs w:val="24"/>
+          <w:lang w:val="en-US"/>
+        </w:rPr>
+      </w:pPr>
+      <w:r>
+        <w:rPr>
+          <w:rFonts w:ascii="Consolas" w:eastAsia="Times New Roman" w:hAnsi="Consolas" w:cs="Consolas"/>
+          <w:b w:val="0"/>
+          <w:bCs w:val="0"/>
+          <w:color w:val="auto"/>
+          <w:sz w:val="18"/>
+          <w:szCs w:val="24"/>
+          <w:lang w:val="en-US"/>
+        </w:rPr>
+        <w:t xml:space="preserve">                | /* </w:t>
+      </w:r>
+      <w:proofErr w:type="spellStart"/>
+      <w:r>
+        <w:rPr>
+          <w:rFonts w:ascii="Consolas" w:eastAsia="Times New Roman" w:hAnsi="Consolas" w:cs="Consolas"/>
+          <w:b w:val="0"/>
+          <w:bCs w:val="0"/>
+          <w:color w:val="auto"/>
+          <w:sz w:val="18"/>
+          <w:szCs w:val="24"/>
+          <w:lang w:val="en-US"/>
+        </w:rPr>
+        <w:t>eps</w:t>
+      </w:r>
+      <w:proofErr w:type="spellEnd"/>
+      <w:r>
+        <w:rPr>
+          <w:rFonts w:ascii="Consolas" w:eastAsia="Times New Roman" w:hAnsi="Consolas" w:cs="Consolas"/>
+          <w:b w:val="0"/>
+          <w:bCs w:val="0"/>
+          <w:color w:val="auto"/>
+          <w:sz w:val="18"/>
+          <w:szCs w:val="24"/>
+          <w:lang w:val="en-US"/>
+        </w:rPr>
+        <w:t xml:space="preserve"> */</w:t>
       </w:r>
     </w:p>
     <w:p>
@@ -2411,7 +2662,33 @@
           <w:szCs w:val="24"/>
           <w:lang w:val="en-US"/>
         </w:rPr>
-        <w:t>TYPE_DEFINITION : BOOL</w:t>
+        <w:t>TYPE_</w:t>
+      </w:r>
+      <w:proofErr w:type="gramStart"/>
+      <w:r>
+        <w:rPr>
+          <w:rFonts w:ascii="Consolas" w:eastAsia="Times New Roman" w:hAnsi="Consolas" w:cs="Consolas"/>
+          <w:b w:val="0"/>
+          <w:bCs w:val="0"/>
+          <w:color w:val="auto"/>
+          <w:sz w:val="18"/>
+          <w:szCs w:val="24"/>
+          <w:lang w:val="en-US"/>
+        </w:rPr>
+        <w:t>DEFINITION :</w:t>
+      </w:r>
+      <w:proofErr w:type="gramEnd"/>
+      <w:r>
+        <w:rPr>
+          <w:rFonts w:ascii="Consolas" w:eastAsia="Times New Roman" w:hAnsi="Consolas" w:cs="Consolas"/>
+          <w:b w:val="0"/>
+          <w:bCs w:val="0"/>
+          <w:color w:val="auto"/>
+          <w:sz w:val="18"/>
+          <w:szCs w:val="24"/>
+          <w:lang w:val="en-US"/>
+        </w:rPr>
+        <w:t xml:space="preserve"> BOOL</w:t>
       </w:r>
     </w:p>
     <w:p>
@@ -2544,7 +2821,33 @@
           <w:szCs w:val="24"/>
           <w:lang w:val="en-US"/>
         </w:rPr>
-        <w:t>METHOD_DECLARATION : METHOD_HEADER BLOCK_START STATEMENTS_BLOCK BLOCK_END</w:t>
+        <w:t>METHOD_</w:t>
+      </w:r>
+      <w:proofErr w:type="gramStart"/>
+      <w:r>
+        <w:rPr>
+          <w:rFonts w:ascii="Consolas" w:eastAsia="Times New Roman" w:hAnsi="Consolas" w:cs="Consolas"/>
+          <w:b w:val="0"/>
+          <w:bCs w:val="0"/>
+          <w:color w:val="auto"/>
+          <w:sz w:val="18"/>
+          <w:szCs w:val="24"/>
+          <w:lang w:val="en-US"/>
+        </w:rPr>
+        <w:t>DECLARATION :</w:t>
+      </w:r>
+      <w:proofErr w:type="gramEnd"/>
+      <w:r>
+        <w:rPr>
+          <w:rFonts w:ascii="Consolas" w:eastAsia="Times New Roman" w:hAnsi="Consolas" w:cs="Consolas"/>
+          <w:b w:val="0"/>
+          <w:bCs w:val="0"/>
+          <w:color w:val="auto"/>
+          <w:sz w:val="18"/>
+          <w:szCs w:val="24"/>
+          <w:lang w:val="en-US"/>
+        </w:rPr>
+        <w:t xml:space="preserve"> METHOD_HEADER BLOCK_START STATEMENTS_BLOCK BLOCK_END</w:t>
       </w:r>
     </w:p>
     <w:p>
@@ -2619,7 +2922,33 @@
           <w:szCs w:val="24"/>
           <w:lang w:val="en-US"/>
         </w:rPr>
-        <w:t>METHOD_HEADER : VISIBILITY_MODIFIER STATIC_MODIFIER TYPE_DEFINITION ID METHOD_ARGS</w:t>
+        <w:t>METHOD_</w:t>
+      </w:r>
+      <w:proofErr w:type="gramStart"/>
+      <w:r>
+        <w:rPr>
+          <w:rFonts w:ascii="Consolas" w:eastAsia="Times New Roman" w:hAnsi="Consolas" w:cs="Consolas"/>
+          <w:b w:val="0"/>
+          <w:bCs w:val="0"/>
+          <w:color w:val="auto"/>
+          <w:sz w:val="18"/>
+          <w:szCs w:val="24"/>
+          <w:lang w:val="en-US"/>
+        </w:rPr>
+        <w:t>HEADER :</w:t>
+      </w:r>
+      <w:proofErr w:type="gramEnd"/>
+      <w:r>
+        <w:rPr>
+          <w:rFonts w:ascii="Consolas" w:eastAsia="Times New Roman" w:hAnsi="Consolas" w:cs="Consolas"/>
+          <w:b w:val="0"/>
+          <w:bCs w:val="0"/>
+          <w:color w:val="auto"/>
+          <w:sz w:val="18"/>
+          <w:szCs w:val="24"/>
+          <w:lang w:val="en-US"/>
+        </w:rPr>
+        <w:t xml:space="preserve"> VISIBILITY_MODIFIER STATIC_MODIFIER TYPE_DEFINITION ID METHOD_ARGS</w:t>
       </w:r>
     </w:p>
     <w:p>
@@ -2694,7 +3023,33 @@
           <w:szCs w:val="24"/>
           <w:lang w:val="en-US"/>
         </w:rPr>
-        <w:t>METHOD_ARGS : LEFT_PAREN ARGUMENTS_DEFINITION RIGHT_PAREN</w:t>
+        <w:t>METHOD_</w:t>
+      </w:r>
+      <w:proofErr w:type="gramStart"/>
+      <w:r>
+        <w:rPr>
+          <w:rFonts w:ascii="Consolas" w:eastAsia="Times New Roman" w:hAnsi="Consolas" w:cs="Consolas"/>
+          <w:b w:val="0"/>
+          <w:bCs w:val="0"/>
+          <w:color w:val="auto"/>
+          <w:sz w:val="18"/>
+          <w:szCs w:val="24"/>
+          <w:lang w:val="en-US"/>
+        </w:rPr>
+        <w:t>ARGS :</w:t>
+      </w:r>
+      <w:proofErr w:type="gramEnd"/>
+      <w:r>
+        <w:rPr>
+          <w:rFonts w:ascii="Consolas" w:eastAsia="Times New Roman" w:hAnsi="Consolas" w:cs="Consolas"/>
+          <w:b w:val="0"/>
+          <w:bCs w:val="0"/>
+          <w:color w:val="auto"/>
+          <w:sz w:val="18"/>
+          <w:szCs w:val="24"/>
+          <w:lang w:val="en-US"/>
+        </w:rPr>
+        <w:t xml:space="preserve"> LEFT_PAREN ARGUMENTS_DEFINITION RIGHT_PAREN</w:t>
       </w:r>
     </w:p>
     <w:p>
@@ -2798,7 +3153,33 @@
           <w:szCs w:val="24"/>
           <w:lang w:val="en-US"/>
         </w:rPr>
-        <w:t>ARGUMENTS_DEFINITION : ARGUMENT_DEFINITION</w:t>
+        <w:t>ARGUMENTS_</w:t>
+      </w:r>
+      <w:proofErr w:type="gramStart"/>
+      <w:r>
+        <w:rPr>
+          <w:rFonts w:ascii="Consolas" w:eastAsia="Times New Roman" w:hAnsi="Consolas" w:cs="Consolas"/>
+          <w:b w:val="0"/>
+          <w:bCs w:val="0"/>
+          <w:color w:val="auto"/>
+          <w:sz w:val="18"/>
+          <w:szCs w:val="24"/>
+          <w:lang w:val="en-US"/>
+        </w:rPr>
+        <w:t>DEFINITION :</w:t>
+      </w:r>
+      <w:proofErr w:type="gramEnd"/>
+      <w:r>
+        <w:rPr>
+          <w:rFonts w:ascii="Consolas" w:eastAsia="Times New Roman" w:hAnsi="Consolas" w:cs="Consolas"/>
+          <w:b w:val="0"/>
+          <w:bCs w:val="0"/>
+          <w:color w:val="auto"/>
+          <w:sz w:val="18"/>
+          <w:szCs w:val="24"/>
+          <w:lang w:val="en-US"/>
+        </w:rPr>
+        <w:t xml:space="preserve"> ARGUMENT_DEFINITION</w:t>
       </w:r>
     </w:p>
     <w:p>
@@ -2902,7 +3283,33 @@
           <w:szCs w:val="24"/>
           <w:lang w:val="en-US"/>
         </w:rPr>
-        <w:t>ARGUMENT_DEFINITION : TYPE_DEFINITION ID</w:t>
+        <w:t>ARGUMENT_</w:t>
+      </w:r>
+      <w:proofErr w:type="gramStart"/>
+      <w:r>
+        <w:rPr>
+          <w:rFonts w:ascii="Consolas" w:eastAsia="Times New Roman" w:hAnsi="Consolas" w:cs="Consolas"/>
+          <w:b w:val="0"/>
+          <w:bCs w:val="0"/>
+          <w:color w:val="auto"/>
+          <w:sz w:val="18"/>
+          <w:szCs w:val="24"/>
+          <w:lang w:val="en-US"/>
+        </w:rPr>
+        <w:t>DEFINITION :</w:t>
+      </w:r>
+      <w:proofErr w:type="gramEnd"/>
+      <w:r>
+        <w:rPr>
+          <w:rFonts w:ascii="Consolas" w:eastAsia="Times New Roman" w:hAnsi="Consolas" w:cs="Consolas"/>
+          <w:b w:val="0"/>
+          <w:bCs w:val="0"/>
+          <w:color w:val="auto"/>
+          <w:sz w:val="18"/>
+          <w:szCs w:val="24"/>
+          <w:lang w:val="en-US"/>
+        </w:rPr>
+        <w:t xml:space="preserve"> TYPE_DEFINITION ID</w:t>
       </w:r>
     </w:p>
     <w:p>
@@ -2977,7 +3384,33 @@
           <w:szCs w:val="24"/>
           <w:lang w:val="en-US"/>
         </w:rPr>
-        <w:t>STATEMENTS_BLOCK : STATEMENTS</w:t>
+        <w:t>STATEMENTS_</w:t>
+      </w:r>
+      <w:proofErr w:type="gramStart"/>
+      <w:r>
+        <w:rPr>
+          <w:rFonts w:ascii="Consolas" w:eastAsia="Times New Roman" w:hAnsi="Consolas" w:cs="Consolas"/>
+          <w:b w:val="0"/>
+          <w:bCs w:val="0"/>
+          <w:color w:val="auto"/>
+          <w:sz w:val="18"/>
+          <w:szCs w:val="24"/>
+          <w:lang w:val="en-US"/>
+        </w:rPr>
+        <w:t>BLOCK :</w:t>
+      </w:r>
+      <w:proofErr w:type="gramEnd"/>
+      <w:r>
+        <w:rPr>
+          <w:rFonts w:ascii="Consolas" w:eastAsia="Times New Roman" w:hAnsi="Consolas" w:cs="Consolas"/>
+          <w:b w:val="0"/>
+          <w:bCs w:val="0"/>
+          <w:color w:val="auto"/>
+          <w:sz w:val="18"/>
+          <w:szCs w:val="24"/>
+          <w:lang w:val="en-US"/>
+        </w:rPr>
+        <w:t xml:space="preserve"> STATEMENTS</w:t>
       </w:r>
     </w:p>
     <w:p>
@@ -3083,6 +3516,7 @@
           <w:lang w:val="en-US"/>
         </w:rPr>
       </w:pPr>
+      <w:proofErr w:type="gramStart"/>
       <w:r>
         <w:rPr>
           <w:rFonts w:ascii="Consolas" w:eastAsia="Times New Roman" w:hAnsi="Consolas" w:cs="Consolas"/>
@@ -3094,7 +3528,20 @@
           <w:lang w:val="en-US"/>
         </w:rPr>
         <w:lastRenderedPageBreak/>
-        <w:t>STATEMENTS : STATEMENT STATEMENTS_S</w:t>
+        <w:t>STATEMENTS :</w:t>
+      </w:r>
+      <w:proofErr w:type="gramEnd"/>
+      <w:r>
+        <w:rPr>
+          <w:rFonts w:ascii="Consolas" w:eastAsia="Times New Roman" w:hAnsi="Consolas" w:cs="Consolas"/>
+          <w:b w:val="0"/>
+          <w:bCs w:val="0"/>
+          <w:color w:val="auto"/>
+          <w:sz w:val="18"/>
+          <w:szCs w:val="24"/>
+          <w:lang w:val="en-US"/>
+        </w:rPr>
+        <w:t xml:space="preserve"> STATEMENT STATEMENTS_S</w:t>
       </w:r>
     </w:p>
     <w:p>
@@ -3169,36 +3616,88 @@
           <w:szCs w:val="24"/>
           <w:lang w:val="en-US"/>
         </w:rPr>
-        <w:t>STATEMENTS_S : STATEMENTS</w:t>
-      </w:r>
-    </w:p>
-    <w:p>
-      <w:pPr>
-        <w:pStyle w:val="Heading1"/>
-        <w:spacing w:before="0"/>
-        <w:contextualSpacing/>
-        <w:mirrorIndents/>
-        <w:rPr>
-          <w:rFonts w:ascii="Consolas" w:eastAsia="Times New Roman" w:hAnsi="Consolas" w:cs="Consolas"/>
-          <w:b w:val="0"/>
-          <w:bCs w:val="0"/>
-          <w:color w:val="auto"/>
-          <w:sz w:val="18"/>
-          <w:szCs w:val="24"/>
-          <w:lang w:val="en-US"/>
-        </w:rPr>
-      </w:pPr>
-      <w:r>
-        <w:rPr>
-          <w:rFonts w:ascii="Consolas" w:eastAsia="Times New Roman" w:hAnsi="Consolas" w:cs="Consolas"/>
-          <w:b w:val="0"/>
-          <w:bCs w:val="0"/>
-          <w:color w:val="auto"/>
-          <w:sz w:val="18"/>
-          <w:szCs w:val="24"/>
-          <w:lang w:val="en-US"/>
-        </w:rPr>
-        <w:t xml:space="preserve">             | /* eps */</w:t>
+        <w:t>STATEMENTS_</w:t>
+      </w:r>
+      <w:proofErr w:type="gramStart"/>
+      <w:r>
+        <w:rPr>
+          <w:rFonts w:ascii="Consolas" w:eastAsia="Times New Roman" w:hAnsi="Consolas" w:cs="Consolas"/>
+          <w:b w:val="0"/>
+          <w:bCs w:val="0"/>
+          <w:color w:val="auto"/>
+          <w:sz w:val="18"/>
+          <w:szCs w:val="24"/>
+          <w:lang w:val="en-US"/>
+        </w:rPr>
+        <w:t>S :</w:t>
+      </w:r>
+      <w:proofErr w:type="gramEnd"/>
+      <w:r>
+        <w:rPr>
+          <w:rFonts w:ascii="Consolas" w:eastAsia="Times New Roman" w:hAnsi="Consolas" w:cs="Consolas"/>
+          <w:b w:val="0"/>
+          <w:bCs w:val="0"/>
+          <w:color w:val="auto"/>
+          <w:sz w:val="18"/>
+          <w:szCs w:val="24"/>
+          <w:lang w:val="en-US"/>
+        </w:rPr>
+        <w:t xml:space="preserve"> STATEMENTS</w:t>
+      </w:r>
+    </w:p>
+    <w:p>
+      <w:pPr>
+        <w:pStyle w:val="Heading1"/>
+        <w:spacing w:before="0"/>
+        <w:contextualSpacing/>
+        <w:mirrorIndents/>
+        <w:rPr>
+          <w:rFonts w:ascii="Consolas" w:eastAsia="Times New Roman" w:hAnsi="Consolas" w:cs="Consolas"/>
+          <w:b w:val="0"/>
+          <w:bCs w:val="0"/>
+          <w:color w:val="auto"/>
+          <w:sz w:val="18"/>
+          <w:szCs w:val="24"/>
+          <w:lang w:val="en-US"/>
+        </w:rPr>
+      </w:pPr>
+      <w:r>
+        <w:rPr>
+          <w:rFonts w:ascii="Consolas" w:eastAsia="Times New Roman" w:hAnsi="Consolas" w:cs="Consolas"/>
+          <w:b w:val="0"/>
+          <w:bCs w:val="0"/>
+          <w:color w:val="auto"/>
+          <w:sz w:val="18"/>
+          <w:szCs w:val="24"/>
+          <w:lang w:val="en-US"/>
+        </w:rPr>
+        <w:t xml:space="preserve">             | /* </w:t>
+      </w:r>
+      <w:proofErr w:type="spellStart"/>
+      <w:r>
+        <w:rPr>
+          <w:rFonts w:ascii="Consolas" w:eastAsia="Times New Roman" w:hAnsi="Consolas" w:cs="Consolas"/>
+          <w:b w:val="0"/>
+          <w:bCs w:val="0"/>
+          <w:color w:val="auto"/>
+          <w:sz w:val="18"/>
+          <w:szCs w:val="24"/>
+          <w:lang w:val="en-US"/>
+        </w:rPr>
+        <w:t>eps</w:t>
+      </w:r>
+      <w:proofErr w:type="spellEnd"/>
+      <w:r>
+        <w:rPr>
+          <w:rFonts w:ascii="Consolas" w:eastAsia="Times New Roman" w:hAnsi="Consolas" w:cs="Consolas"/>
+          <w:b w:val="0"/>
+          <w:bCs w:val="0"/>
+          <w:color w:val="auto"/>
+          <w:sz w:val="18"/>
+          <w:szCs w:val="24"/>
+          <w:lang w:val="en-US"/>
+        </w:rPr>
+        <w:t xml:space="preserve"> */</w:t>
       </w:r>
     </w:p>
     <w:p>
@@ -3263,17 +3762,31 @@
           <w:lang w:val="en-US"/>
         </w:rPr>
       </w:pPr>
-      <w:r>
-        <w:rPr>
-          <w:rFonts w:ascii="Consolas" w:eastAsia="Times New Roman" w:hAnsi="Consolas" w:cs="Consolas"/>
-          <w:b w:val="0"/>
-          <w:bCs w:val="0"/>
-          <w:color w:val="auto"/>
-          <w:sz w:val="18"/>
-          <w:szCs w:val="24"/>
-          <w:lang w:val="en-US"/>
-        </w:rPr>
-        <w:t>STATEMENT : FUNC_CALL LINE_END</w:t>
+      <w:proofErr w:type="gramStart"/>
+      <w:r>
+        <w:rPr>
+          <w:rFonts w:ascii="Consolas" w:eastAsia="Times New Roman" w:hAnsi="Consolas" w:cs="Consolas"/>
+          <w:b w:val="0"/>
+          <w:bCs w:val="0"/>
+          <w:color w:val="auto"/>
+          <w:sz w:val="18"/>
+          <w:szCs w:val="24"/>
+          <w:lang w:val="en-US"/>
+        </w:rPr>
+        <w:t>STATEMENT :</w:t>
+      </w:r>
+      <w:proofErr w:type="gramEnd"/>
+      <w:r>
+        <w:rPr>
+          <w:rFonts w:ascii="Consolas" w:eastAsia="Times New Roman" w:hAnsi="Consolas" w:cs="Consolas"/>
+          <w:b w:val="0"/>
+          <w:bCs w:val="0"/>
+          <w:color w:val="auto"/>
+          <w:sz w:val="18"/>
+          <w:szCs w:val="24"/>
+          <w:lang w:val="en-US"/>
+        </w:rPr>
+        <w:t xml:space="preserve"> FUNC_CALL LINE_END</w:t>
       </w:r>
     </w:p>
     <w:p>
@@ -3464,7 +3977,33 @@
           <w:szCs w:val="24"/>
           <w:lang w:val="en-US"/>
         </w:rPr>
-        <w:t>ASSIGN_STATEMENT : ID ASSIGNMENT EXPRESSION</w:t>
+        <w:t>ASSIGN_</w:t>
+      </w:r>
+      <w:proofErr w:type="gramStart"/>
+      <w:r>
+        <w:rPr>
+          <w:rFonts w:ascii="Consolas" w:eastAsia="Times New Roman" w:hAnsi="Consolas" w:cs="Consolas"/>
+          <w:b w:val="0"/>
+          <w:bCs w:val="0"/>
+          <w:color w:val="auto"/>
+          <w:sz w:val="18"/>
+          <w:szCs w:val="24"/>
+          <w:lang w:val="en-US"/>
+        </w:rPr>
+        <w:t>STATEMENT :</w:t>
+      </w:r>
+      <w:proofErr w:type="gramEnd"/>
+      <w:r>
+        <w:rPr>
+          <w:rFonts w:ascii="Consolas" w:eastAsia="Times New Roman" w:hAnsi="Consolas" w:cs="Consolas"/>
+          <w:b w:val="0"/>
+          <w:bCs w:val="0"/>
+          <w:color w:val="auto"/>
+          <w:sz w:val="18"/>
+          <w:szCs w:val="24"/>
+          <w:lang w:val="en-US"/>
+        </w:rPr>
+        <w:t xml:space="preserve"> ID ASSIGNMENT EXPRESSION</w:t>
       </w:r>
     </w:p>
     <w:p>
@@ -3597,53 +4136,105 @@
           <w:szCs w:val="24"/>
           <w:lang w:val="en-US"/>
         </w:rPr>
-        <w:t>ARRAY_INITIALIZER : LEFT_BRACE INTEGER_VALUE_LIST RIGHT_BRACE ;</w:t>
-      </w:r>
-    </w:p>
-    <w:p>
-      <w:pPr>
-        <w:pStyle w:val="Heading1"/>
-        <w:spacing w:before="0"/>
-        <w:contextualSpacing/>
-        <w:mirrorIndents/>
-        <w:rPr>
-          <w:rFonts w:ascii="Consolas" w:eastAsia="Times New Roman" w:hAnsi="Consolas" w:cs="Consolas"/>
-          <w:b w:val="0"/>
-          <w:bCs w:val="0"/>
-          <w:color w:val="auto"/>
-          <w:sz w:val="18"/>
-          <w:szCs w:val="24"/>
-          <w:lang w:val="en-US"/>
-        </w:rPr>
-      </w:pPr>
-    </w:p>
-    <w:p>
-      <w:pPr>
-        <w:pStyle w:val="Heading1"/>
-        <w:spacing w:before="0"/>
-        <w:contextualSpacing/>
-        <w:mirrorIndents/>
-        <w:rPr>
-          <w:rFonts w:ascii="Consolas" w:eastAsia="Times New Roman" w:hAnsi="Consolas" w:cs="Consolas"/>
-          <w:b w:val="0"/>
-          <w:bCs w:val="0"/>
-          <w:color w:val="auto"/>
-          <w:sz w:val="18"/>
-          <w:szCs w:val="24"/>
-          <w:lang w:val="en-US"/>
-        </w:rPr>
-      </w:pPr>
-      <w:r>
-        <w:rPr>
-          <w:rFonts w:ascii="Consolas" w:eastAsia="Times New Roman" w:hAnsi="Consolas" w:cs="Consolas"/>
-          <w:b w:val="0"/>
-          <w:bCs w:val="0"/>
-          <w:color w:val="auto"/>
-          <w:sz w:val="18"/>
-          <w:szCs w:val="24"/>
-          <w:lang w:val="en-US"/>
-        </w:rPr>
-        <w:t xml:space="preserve">INTEGER_VALUE_LIST : INTEGER_VALUE </w:t>
+        <w:t>ARRAY_</w:t>
+      </w:r>
+      <w:proofErr w:type="gramStart"/>
+      <w:r>
+        <w:rPr>
+          <w:rFonts w:ascii="Consolas" w:eastAsia="Times New Roman" w:hAnsi="Consolas" w:cs="Consolas"/>
+          <w:b w:val="0"/>
+          <w:bCs w:val="0"/>
+          <w:color w:val="auto"/>
+          <w:sz w:val="18"/>
+          <w:szCs w:val="24"/>
+          <w:lang w:val="en-US"/>
+        </w:rPr>
+        <w:t>INITIALIZER :</w:t>
+      </w:r>
+      <w:proofErr w:type="gramEnd"/>
+      <w:r>
+        <w:rPr>
+          <w:rFonts w:ascii="Consolas" w:eastAsia="Times New Roman" w:hAnsi="Consolas" w:cs="Consolas"/>
+          <w:b w:val="0"/>
+          <w:bCs w:val="0"/>
+          <w:color w:val="auto"/>
+          <w:sz w:val="18"/>
+          <w:szCs w:val="24"/>
+          <w:lang w:val="en-US"/>
+        </w:rPr>
+        <w:t xml:space="preserve"> LEFT_BRACE INTEGER_VALUE_LIST RIGHT_BRACE ;</w:t>
+      </w:r>
+    </w:p>
+    <w:p>
+      <w:pPr>
+        <w:pStyle w:val="Heading1"/>
+        <w:spacing w:before="0"/>
+        <w:contextualSpacing/>
+        <w:mirrorIndents/>
+        <w:rPr>
+          <w:rFonts w:ascii="Consolas" w:eastAsia="Times New Roman" w:hAnsi="Consolas" w:cs="Consolas"/>
+          <w:b w:val="0"/>
+          <w:bCs w:val="0"/>
+          <w:color w:val="auto"/>
+          <w:sz w:val="18"/>
+          <w:szCs w:val="24"/>
+          <w:lang w:val="en-US"/>
+        </w:rPr>
+      </w:pPr>
+    </w:p>
+    <w:p>
+      <w:pPr>
+        <w:pStyle w:val="Heading1"/>
+        <w:spacing w:before="0"/>
+        <w:contextualSpacing/>
+        <w:mirrorIndents/>
+        <w:rPr>
+          <w:rFonts w:ascii="Consolas" w:eastAsia="Times New Roman" w:hAnsi="Consolas" w:cs="Consolas"/>
+          <w:b w:val="0"/>
+          <w:bCs w:val="0"/>
+          <w:color w:val="auto"/>
+          <w:sz w:val="18"/>
+          <w:szCs w:val="24"/>
+          <w:lang w:val="en-US"/>
+        </w:rPr>
+      </w:pPr>
+      <w:r>
+        <w:rPr>
+          <w:rFonts w:ascii="Consolas" w:eastAsia="Times New Roman" w:hAnsi="Consolas" w:cs="Consolas"/>
+          <w:b w:val="0"/>
+          <w:bCs w:val="0"/>
+          <w:color w:val="auto"/>
+          <w:sz w:val="18"/>
+          <w:szCs w:val="24"/>
+          <w:lang w:val="en-US"/>
+        </w:rPr>
+        <w:t>INTEGER_VALUE_</w:t>
+      </w:r>
+      <w:proofErr w:type="gramStart"/>
+      <w:r>
+        <w:rPr>
+          <w:rFonts w:ascii="Consolas" w:eastAsia="Times New Roman" w:hAnsi="Consolas" w:cs="Consolas"/>
+          <w:b w:val="0"/>
+          <w:bCs w:val="0"/>
+          <w:color w:val="auto"/>
+          <w:sz w:val="18"/>
+          <w:szCs w:val="24"/>
+          <w:lang w:val="en-US"/>
+        </w:rPr>
+        <w:t>LIST :</w:t>
+      </w:r>
+      <w:proofErr w:type="gramEnd"/>
+      <w:r>
+        <w:rPr>
+          <w:rFonts w:ascii="Consolas" w:eastAsia="Times New Roman" w:hAnsi="Consolas" w:cs="Consolas"/>
+          <w:b w:val="0"/>
+          <w:bCs w:val="0"/>
+          <w:color w:val="auto"/>
+          <w:sz w:val="18"/>
+          <w:szCs w:val="24"/>
+          <w:lang w:val="en-US"/>
+        </w:rPr>
+        <w:t xml:space="preserve"> INTEGER_VALUE </w:t>
       </w:r>
     </w:p>
     <w:p>
@@ -3747,7 +4338,33 @@
           <w:szCs w:val="24"/>
           <w:lang w:val="en-US"/>
         </w:rPr>
-        <w:t>IF_STATEMENT : IF_THEN_STATEMENT</w:t>
+        <w:t>IF_</w:t>
+      </w:r>
+      <w:proofErr w:type="gramStart"/>
+      <w:r>
+        <w:rPr>
+          <w:rFonts w:ascii="Consolas" w:eastAsia="Times New Roman" w:hAnsi="Consolas" w:cs="Consolas"/>
+          <w:b w:val="0"/>
+          <w:bCs w:val="0"/>
+          <w:color w:val="auto"/>
+          <w:sz w:val="18"/>
+          <w:szCs w:val="24"/>
+          <w:lang w:val="en-US"/>
+        </w:rPr>
+        <w:t>STATEMENT :</w:t>
+      </w:r>
+      <w:proofErr w:type="gramEnd"/>
+      <w:r>
+        <w:rPr>
+          <w:rFonts w:ascii="Consolas" w:eastAsia="Times New Roman" w:hAnsi="Consolas" w:cs="Consolas"/>
+          <w:b w:val="0"/>
+          <w:bCs w:val="0"/>
+          <w:color w:val="auto"/>
+          <w:sz w:val="18"/>
+          <w:szCs w:val="24"/>
+          <w:lang w:val="en-US"/>
+        </w:rPr>
+        <w:t xml:space="preserve"> IF_THEN_STATEMENT</w:t>
       </w:r>
     </w:p>
     <w:p>
@@ -3851,7 +4468,33 @@
           <w:szCs w:val="24"/>
           <w:lang w:val="en-US"/>
         </w:rPr>
-        <w:t>IF_THEN_STATEMENT : IF LEFT_PAREN OR_TEST RIGHT_PAREN BLOCK_START STATEMENTS_BLOCK BLOCK_END</w:t>
+        <w:t>IF_THEN_</w:t>
+      </w:r>
+      <w:proofErr w:type="gramStart"/>
+      <w:r>
+        <w:rPr>
+          <w:rFonts w:ascii="Consolas" w:eastAsia="Times New Roman" w:hAnsi="Consolas" w:cs="Consolas"/>
+          <w:b w:val="0"/>
+          <w:bCs w:val="0"/>
+          <w:color w:val="auto"/>
+          <w:sz w:val="18"/>
+          <w:szCs w:val="24"/>
+          <w:lang w:val="en-US"/>
+        </w:rPr>
+        <w:t>STATEMENT :</w:t>
+      </w:r>
+      <w:proofErr w:type="gramEnd"/>
+      <w:r>
+        <w:rPr>
+          <w:rFonts w:ascii="Consolas" w:eastAsia="Times New Roman" w:hAnsi="Consolas" w:cs="Consolas"/>
+          <w:b w:val="0"/>
+          <w:bCs w:val="0"/>
+          <w:color w:val="auto"/>
+          <w:sz w:val="18"/>
+          <w:szCs w:val="24"/>
+          <w:lang w:val="en-US"/>
+        </w:rPr>
+        <w:t xml:space="preserve"> IF LEFT_PAREN OR_TEST RIGHT_PAREN BLOCK_START STATEMENTS_BLOCK BLOCK_END</w:t>
       </w:r>
     </w:p>
     <w:p>
@@ -3926,7 +4569,33 @@
           <w:szCs w:val="24"/>
           <w:lang w:val="en-US"/>
         </w:rPr>
-        <w:t>WHILE_STATEMENT : WHILE LEFT_PAREN OR_TEST RIGHT_PAREN BLOCK_START STATEMENTS_BLOCK BLOCK_END</w:t>
+        <w:t>WHILE_</w:t>
+      </w:r>
+      <w:proofErr w:type="gramStart"/>
+      <w:r>
+        <w:rPr>
+          <w:rFonts w:ascii="Consolas" w:eastAsia="Times New Roman" w:hAnsi="Consolas" w:cs="Consolas"/>
+          <w:b w:val="0"/>
+          <w:bCs w:val="0"/>
+          <w:color w:val="auto"/>
+          <w:sz w:val="18"/>
+          <w:szCs w:val="24"/>
+          <w:lang w:val="en-US"/>
+        </w:rPr>
+        <w:t>STATEMENT :</w:t>
+      </w:r>
+      <w:proofErr w:type="gramEnd"/>
+      <w:r>
+        <w:rPr>
+          <w:rFonts w:ascii="Consolas" w:eastAsia="Times New Roman" w:hAnsi="Consolas" w:cs="Consolas"/>
+          <w:b w:val="0"/>
+          <w:bCs w:val="0"/>
+          <w:color w:val="auto"/>
+          <w:sz w:val="18"/>
+          <w:szCs w:val="24"/>
+          <w:lang w:val="en-US"/>
+        </w:rPr>
+        <w:t xml:space="preserve"> WHILE LEFT_PAREN OR_TEST RIGHT_PAREN BLOCK_START STATEMENTS_BLOCK BLOCK_END</w:t>
       </w:r>
     </w:p>
     <w:p>
@@ -3991,17 +4660,31 @@
           <w:lang w:val="en-US"/>
         </w:rPr>
       </w:pPr>
-      <w:r>
-        <w:rPr>
-          <w:rFonts w:ascii="Consolas" w:eastAsia="Times New Roman" w:hAnsi="Consolas" w:cs="Consolas"/>
-          <w:b w:val="0"/>
-          <w:bCs w:val="0"/>
-          <w:color w:val="auto"/>
-          <w:sz w:val="18"/>
-          <w:szCs w:val="24"/>
-          <w:lang w:val="en-US"/>
-        </w:rPr>
-        <w:t>EXPRESSION : TERM</w:t>
+      <w:proofErr w:type="gramStart"/>
+      <w:r>
+        <w:rPr>
+          <w:rFonts w:ascii="Consolas" w:eastAsia="Times New Roman" w:hAnsi="Consolas" w:cs="Consolas"/>
+          <w:b w:val="0"/>
+          <w:bCs w:val="0"/>
+          <w:color w:val="auto"/>
+          <w:sz w:val="18"/>
+          <w:szCs w:val="24"/>
+          <w:lang w:val="en-US"/>
+        </w:rPr>
+        <w:t>EXPRESSION :</w:t>
+      </w:r>
+      <w:proofErr w:type="gramEnd"/>
+      <w:r>
+        <w:rPr>
+          <w:rFonts w:ascii="Consolas" w:eastAsia="Times New Roman" w:hAnsi="Consolas" w:cs="Consolas"/>
+          <w:b w:val="0"/>
+          <w:bCs w:val="0"/>
+          <w:color w:val="auto"/>
+          <w:sz w:val="18"/>
+          <w:szCs w:val="24"/>
+          <w:lang w:val="en-US"/>
+        </w:rPr>
+        <w:t xml:space="preserve"> TERM</w:t>
       </w:r>
     </w:p>
     <w:p>
@@ -4136,17 +4819,31 @@
           <w:lang w:val="en-US"/>
         </w:rPr>
       </w:pPr>
-      <w:r>
-        <w:rPr>
-          <w:rFonts w:ascii="Consolas" w:eastAsia="Times New Roman" w:hAnsi="Consolas" w:cs="Consolas"/>
-          <w:b w:val="0"/>
-          <w:bCs w:val="0"/>
-          <w:color w:val="auto"/>
-          <w:sz w:val="18"/>
-          <w:szCs w:val="24"/>
-          <w:lang w:val="en-US"/>
-        </w:rPr>
-        <w:t>TERM : UNARY_EXPRESSION</w:t>
+      <w:proofErr w:type="gramStart"/>
+      <w:r>
+        <w:rPr>
+          <w:rFonts w:ascii="Consolas" w:eastAsia="Times New Roman" w:hAnsi="Consolas" w:cs="Consolas"/>
+          <w:b w:val="0"/>
+          <w:bCs w:val="0"/>
+          <w:color w:val="auto"/>
+          <w:sz w:val="18"/>
+          <w:szCs w:val="24"/>
+          <w:lang w:val="en-US"/>
+        </w:rPr>
+        <w:t>TERM :</w:t>
+      </w:r>
+      <w:proofErr w:type="gramEnd"/>
+      <w:r>
+        <w:rPr>
+          <w:rFonts w:ascii="Consolas" w:eastAsia="Times New Roman" w:hAnsi="Consolas" w:cs="Consolas"/>
+          <w:b w:val="0"/>
+          <w:bCs w:val="0"/>
+          <w:color w:val="auto"/>
+          <w:sz w:val="18"/>
+          <w:szCs w:val="24"/>
+          <w:lang w:val="en-US"/>
+        </w:rPr>
+        <w:t xml:space="preserve"> UNARY_EXPRESSION</w:t>
       </w:r>
     </w:p>
     <w:p>
@@ -4308,7 +5005,33 @@
           <w:szCs w:val="24"/>
           <w:lang w:val="en-US"/>
         </w:rPr>
-        <w:t>MUL_EXPRESSION : UNARY_EXPRESSION MULTIPLICATION TERM</w:t>
+        <w:t>MUL_</w:t>
+      </w:r>
+      <w:proofErr w:type="gramStart"/>
+      <w:r>
+        <w:rPr>
+          <w:rFonts w:ascii="Consolas" w:eastAsia="Times New Roman" w:hAnsi="Consolas" w:cs="Consolas"/>
+          <w:b w:val="0"/>
+          <w:bCs w:val="0"/>
+          <w:color w:val="auto"/>
+          <w:sz w:val="18"/>
+          <w:szCs w:val="24"/>
+          <w:lang w:val="en-US"/>
+        </w:rPr>
+        <w:t>EXPRESSION :</w:t>
+      </w:r>
+      <w:proofErr w:type="gramEnd"/>
+      <w:r>
+        <w:rPr>
+          <w:rFonts w:ascii="Consolas" w:eastAsia="Times New Roman" w:hAnsi="Consolas" w:cs="Consolas"/>
+          <w:b w:val="0"/>
+          <w:bCs w:val="0"/>
+          <w:color w:val="auto"/>
+          <w:sz w:val="18"/>
+          <w:szCs w:val="24"/>
+          <w:lang w:val="en-US"/>
+        </w:rPr>
+        <w:t xml:space="preserve"> UNARY_EXPRESSION MULTIPLICATION TERM</w:t>
       </w:r>
     </w:p>
     <w:p>
@@ -4383,7 +5106,33 @@
           <w:szCs w:val="24"/>
           <w:lang w:val="en-US"/>
         </w:rPr>
-        <w:t>DIV_EXPRESSION : UNARY_EXPRESSION DIV TERM</w:t>
+        <w:t>DIV_</w:t>
+      </w:r>
+      <w:proofErr w:type="gramStart"/>
+      <w:r>
+        <w:rPr>
+          <w:rFonts w:ascii="Consolas" w:eastAsia="Times New Roman" w:hAnsi="Consolas" w:cs="Consolas"/>
+          <w:b w:val="0"/>
+          <w:bCs w:val="0"/>
+          <w:color w:val="auto"/>
+          <w:sz w:val="18"/>
+          <w:szCs w:val="24"/>
+          <w:lang w:val="en-US"/>
+        </w:rPr>
+        <w:t>EXPRESSION :</w:t>
+      </w:r>
+      <w:proofErr w:type="gramEnd"/>
+      <w:r>
+        <w:rPr>
+          <w:rFonts w:ascii="Consolas" w:eastAsia="Times New Roman" w:hAnsi="Consolas" w:cs="Consolas"/>
+          <w:b w:val="0"/>
+          <w:bCs w:val="0"/>
+          <w:color w:val="auto"/>
+          <w:sz w:val="18"/>
+          <w:szCs w:val="24"/>
+          <w:lang w:val="en-US"/>
+        </w:rPr>
+        <w:t xml:space="preserve"> UNARY_EXPRESSION DIV TERM</w:t>
       </w:r>
     </w:p>
     <w:p>
@@ -4458,7 +5207,33 @@
           <w:szCs w:val="24"/>
           <w:lang w:val="en-US"/>
         </w:rPr>
-        <w:t>MOD_EXPRESSION : UNARY_EXPRESSION MOD TERM</w:t>
+        <w:t>MOD_</w:t>
+      </w:r>
+      <w:proofErr w:type="gramStart"/>
+      <w:r>
+        <w:rPr>
+          <w:rFonts w:ascii="Consolas" w:eastAsia="Times New Roman" w:hAnsi="Consolas" w:cs="Consolas"/>
+          <w:b w:val="0"/>
+          <w:bCs w:val="0"/>
+          <w:color w:val="auto"/>
+          <w:sz w:val="18"/>
+          <w:szCs w:val="24"/>
+          <w:lang w:val="en-US"/>
+        </w:rPr>
+        <w:t>EXPRESSION :</w:t>
+      </w:r>
+      <w:proofErr w:type="gramEnd"/>
+      <w:r>
+        <w:rPr>
+          <w:rFonts w:ascii="Consolas" w:eastAsia="Times New Roman" w:hAnsi="Consolas" w:cs="Consolas"/>
+          <w:b w:val="0"/>
+          <w:bCs w:val="0"/>
+          <w:color w:val="auto"/>
+          <w:sz w:val="18"/>
+          <w:szCs w:val="24"/>
+          <w:lang w:val="en-US"/>
+        </w:rPr>
+        <w:t xml:space="preserve"> UNARY_EXPRESSION MOD TERM</w:t>
       </w:r>
     </w:p>
     <w:p>
@@ -4533,7 +5308,33 @@
           <w:szCs w:val="24"/>
           <w:lang w:val="en-US"/>
         </w:rPr>
-        <w:t>UNARY_EXPRESSION : MINUS SIMPLE_TERM</w:t>
+        <w:t>UNARY_</w:t>
+      </w:r>
+      <w:proofErr w:type="gramStart"/>
+      <w:r>
+        <w:rPr>
+          <w:rFonts w:ascii="Consolas" w:eastAsia="Times New Roman" w:hAnsi="Consolas" w:cs="Consolas"/>
+          <w:b w:val="0"/>
+          <w:bCs w:val="0"/>
+          <w:color w:val="auto"/>
+          <w:sz w:val="18"/>
+          <w:szCs w:val="24"/>
+          <w:lang w:val="en-US"/>
+        </w:rPr>
+        <w:t>EXPRESSION :</w:t>
+      </w:r>
+      <w:proofErr w:type="gramEnd"/>
+      <w:r>
+        <w:rPr>
+          <w:rFonts w:ascii="Consolas" w:eastAsia="Times New Roman" w:hAnsi="Consolas" w:cs="Consolas"/>
+          <w:b w:val="0"/>
+          <w:bCs w:val="0"/>
+          <w:color w:val="auto"/>
+          <w:sz w:val="18"/>
+          <w:szCs w:val="24"/>
+          <w:lang w:val="en-US"/>
+        </w:rPr>
+        <w:t xml:space="preserve"> MINUS SIMPLE_TERM</w:t>
       </w:r>
     </w:p>
     <w:p>
@@ -4666,7 +5467,33 @@
           <w:szCs w:val="24"/>
           <w:lang w:val="en-US"/>
         </w:rPr>
-        <w:t>SIMPLE_TERM : LEFT_PAREN EXPRESSION RIGHT_PAREN</w:t>
+        <w:t>SIMPLE_</w:t>
+      </w:r>
+      <w:proofErr w:type="gramStart"/>
+      <w:r>
+        <w:rPr>
+          <w:rFonts w:ascii="Consolas" w:eastAsia="Times New Roman" w:hAnsi="Consolas" w:cs="Consolas"/>
+          <w:b w:val="0"/>
+          <w:bCs w:val="0"/>
+          <w:color w:val="auto"/>
+          <w:sz w:val="18"/>
+          <w:szCs w:val="24"/>
+          <w:lang w:val="en-US"/>
+        </w:rPr>
+        <w:t>TERM :</w:t>
+      </w:r>
+      <w:proofErr w:type="gramEnd"/>
+      <w:r>
+        <w:rPr>
+          <w:rFonts w:ascii="Consolas" w:eastAsia="Times New Roman" w:hAnsi="Consolas" w:cs="Consolas"/>
+          <w:b w:val="0"/>
+          <w:bCs w:val="0"/>
+          <w:color w:val="auto"/>
+          <w:sz w:val="18"/>
+          <w:szCs w:val="24"/>
+          <w:lang w:val="en-US"/>
+        </w:rPr>
+        <w:t xml:space="preserve"> LEFT_PAREN EXPRESSION RIGHT_PAREN</w:t>
       </w:r>
     </w:p>
     <w:p>
@@ -4877,17 +5704,31 @@
           <w:lang w:val="en-US"/>
         </w:rPr>
       </w:pPr>
-      <w:r>
-        <w:rPr>
-          <w:rFonts w:ascii="Consolas" w:eastAsia="Times New Roman" w:hAnsi="Consolas" w:cs="Consolas"/>
-          <w:b w:val="0"/>
-          <w:bCs w:val="0"/>
-          <w:color w:val="auto"/>
-          <w:sz w:val="18"/>
-          <w:szCs w:val="24"/>
-          <w:lang w:val="en-US"/>
-        </w:rPr>
-        <w:t>ARRAY : LEFT_BRACKET EXPRESSION RIGHT_BRACKET</w:t>
+      <w:proofErr w:type="gramStart"/>
+      <w:r>
+        <w:rPr>
+          <w:rFonts w:ascii="Consolas" w:eastAsia="Times New Roman" w:hAnsi="Consolas" w:cs="Consolas"/>
+          <w:b w:val="0"/>
+          <w:bCs w:val="0"/>
+          <w:color w:val="auto"/>
+          <w:sz w:val="18"/>
+          <w:szCs w:val="24"/>
+          <w:lang w:val="en-US"/>
+        </w:rPr>
+        <w:t>ARRAY :</w:t>
+      </w:r>
+      <w:proofErr w:type="gramEnd"/>
+      <w:r>
+        <w:rPr>
+          <w:rFonts w:ascii="Consolas" w:eastAsia="Times New Roman" w:hAnsi="Consolas" w:cs="Consolas"/>
+          <w:b w:val="0"/>
+          <w:bCs w:val="0"/>
+          <w:color w:val="auto"/>
+          <w:sz w:val="18"/>
+          <w:szCs w:val="24"/>
+          <w:lang w:val="en-US"/>
+        </w:rPr>
+        <w:t xml:space="preserve"> LEFT_BRACKET EXPRESSION RIGHT_BRACKET</w:t>
       </w:r>
     </w:p>
     <w:p>
@@ -4974,7 +5815,33 @@
           <w:szCs w:val="24"/>
           <w:lang w:val="en-US"/>
         </w:rPr>
-        <w:t>ADD_EXPRESSION : EXPRESSION PLUS TERM</w:t>
+        <w:t>ADD_</w:t>
+      </w:r>
+      <w:proofErr w:type="gramStart"/>
+      <w:r>
+        <w:rPr>
+          <w:rFonts w:ascii="Consolas" w:eastAsia="Times New Roman" w:hAnsi="Consolas" w:cs="Consolas"/>
+          <w:b w:val="0"/>
+          <w:bCs w:val="0"/>
+          <w:color w:val="auto"/>
+          <w:sz w:val="18"/>
+          <w:szCs w:val="24"/>
+          <w:lang w:val="en-US"/>
+        </w:rPr>
+        <w:t>EXPRESSION :</w:t>
+      </w:r>
+      <w:proofErr w:type="gramEnd"/>
+      <w:r>
+        <w:rPr>
+          <w:rFonts w:ascii="Consolas" w:eastAsia="Times New Roman" w:hAnsi="Consolas" w:cs="Consolas"/>
+          <w:b w:val="0"/>
+          <w:bCs w:val="0"/>
+          <w:color w:val="auto"/>
+          <w:sz w:val="18"/>
+          <w:szCs w:val="24"/>
+          <w:lang w:val="en-US"/>
+        </w:rPr>
+        <w:t xml:space="preserve"> EXPRESSION PLUS TERM</w:t>
       </w:r>
     </w:p>
     <w:p>
@@ -5049,7 +5916,33 @@
           <w:szCs w:val="24"/>
           <w:lang w:val="en-US"/>
         </w:rPr>
-        <w:t>SUB_EXPRESSION : EXPRESSION MINUS TERM</w:t>
+        <w:t>SUB_</w:t>
+      </w:r>
+      <w:proofErr w:type="gramStart"/>
+      <w:r>
+        <w:rPr>
+          <w:rFonts w:ascii="Consolas" w:eastAsia="Times New Roman" w:hAnsi="Consolas" w:cs="Consolas"/>
+          <w:b w:val="0"/>
+          <w:bCs w:val="0"/>
+          <w:color w:val="auto"/>
+          <w:sz w:val="18"/>
+          <w:szCs w:val="24"/>
+          <w:lang w:val="en-US"/>
+        </w:rPr>
+        <w:t>EXPRESSION :</w:t>
+      </w:r>
+      <w:proofErr w:type="gramEnd"/>
+      <w:r>
+        <w:rPr>
+          <w:rFonts w:ascii="Consolas" w:eastAsia="Times New Roman" w:hAnsi="Consolas" w:cs="Consolas"/>
+          <w:b w:val="0"/>
+          <w:bCs w:val="0"/>
+          <w:color w:val="auto"/>
+          <w:sz w:val="18"/>
+          <w:szCs w:val="24"/>
+          <w:lang w:val="en-US"/>
+        </w:rPr>
+        <w:t xml:space="preserve"> EXPRESSION MINUS TERM</w:t>
       </w:r>
     </w:p>
     <w:p>
@@ -5124,7 +6017,33 @@
           <w:szCs w:val="24"/>
           <w:lang w:val="en-US"/>
         </w:rPr>
-        <w:t>FUNC_CALL : THIS_METHOD_CALL</w:t>
+        <w:t>FUNC_</w:t>
+      </w:r>
+      <w:proofErr w:type="gramStart"/>
+      <w:r>
+        <w:rPr>
+          <w:rFonts w:ascii="Consolas" w:eastAsia="Times New Roman" w:hAnsi="Consolas" w:cs="Consolas"/>
+          <w:b w:val="0"/>
+          <w:bCs w:val="0"/>
+          <w:color w:val="auto"/>
+          <w:sz w:val="18"/>
+          <w:szCs w:val="24"/>
+          <w:lang w:val="en-US"/>
+        </w:rPr>
+        <w:t>CALL :</w:t>
+      </w:r>
+      <w:proofErr w:type="gramEnd"/>
+      <w:r>
+        <w:rPr>
+          <w:rFonts w:ascii="Consolas" w:eastAsia="Times New Roman" w:hAnsi="Consolas" w:cs="Consolas"/>
+          <w:b w:val="0"/>
+          <w:bCs w:val="0"/>
+          <w:color w:val="auto"/>
+          <w:sz w:val="18"/>
+          <w:szCs w:val="24"/>
+          <w:lang w:val="en-US"/>
+        </w:rPr>
+        <w:t xml:space="preserve"> THIS_METHOD_CALL</w:t>
       </w:r>
     </w:p>
     <w:p>
@@ -5228,7 +6147,33 @@
           <w:szCs w:val="24"/>
           <w:lang w:val="en-US"/>
         </w:rPr>
-        <w:t>THIS_METHOD_CALL : ID CALL_ARGS</w:t>
+        <w:t>THIS_METHOD_</w:t>
+      </w:r>
+      <w:proofErr w:type="gramStart"/>
+      <w:r>
+        <w:rPr>
+          <w:rFonts w:ascii="Consolas" w:eastAsia="Times New Roman" w:hAnsi="Consolas" w:cs="Consolas"/>
+          <w:b w:val="0"/>
+          <w:bCs w:val="0"/>
+          <w:color w:val="auto"/>
+          <w:sz w:val="18"/>
+          <w:szCs w:val="24"/>
+          <w:lang w:val="en-US"/>
+        </w:rPr>
+        <w:t>CALL :</w:t>
+      </w:r>
+      <w:proofErr w:type="gramEnd"/>
+      <w:r>
+        <w:rPr>
+          <w:rFonts w:ascii="Consolas" w:eastAsia="Times New Roman" w:hAnsi="Consolas" w:cs="Consolas"/>
+          <w:b w:val="0"/>
+          <w:bCs w:val="0"/>
+          <w:color w:val="auto"/>
+          <w:sz w:val="18"/>
+          <w:szCs w:val="24"/>
+          <w:lang w:val="en-US"/>
+        </w:rPr>
+        <w:t xml:space="preserve"> ID CALL_ARGS</w:t>
       </w:r>
     </w:p>
     <w:p>
@@ -5303,7 +6248,33 @@
           <w:szCs w:val="24"/>
           <w:lang w:val="en-US"/>
         </w:rPr>
-        <w:t>EXTERNAL_METHOD_CALL : ID DOT ID CALL_ARGS</w:t>
+        <w:t>EXTERNAL_METHOD_</w:t>
+      </w:r>
+      <w:proofErr w:type="gramStart"/>
+      <w:r>
+        <w:rPr>
+          <w:rFonts w:ascii="Consolas" w:eastAsia="Times New Roman" w:hAnsi="Consolas" w:cs="Consolas"/>
+          <w:b w:val="0"/>
+          <w:bCs w:val="0"/>
+          <w:color w:val="auto"/>
+          <w:sz w:val="18"/>
+          <w:szCs w:val="24"/>
+          <w:lang w:val="en-US"/>
+        </w:rPr>
+        <w:t>CALL :</w:t>
+      </w:r>
+      <w:proofErr w:type="gramEnd"/>
+      <w:r>
+        <w:rPr>
+          <w:rFonts w:ascii="Consolas" w:eastAsia="Times New Roman" w:hAnsi="Consolas" w:cs="Consolas"/>
+          <w:b w:val="0"/>
+          <w:bCs w:val="0"/>
+          <w:color w:val="auto"/>
+          <w:sz w:val="18"/>
+          <w:szCs w:val="24"/>
+          <w:lang w:val="en-US"/>
+        </w:rPr>
+        <w:t xml:space="preserve"> ID DOT ID CALL_ARGS</w:t>
       </w:r>
     </w:p>
     <w:p>
@@ -5378,7 +6349,33 @@
           <w:szCs w:val="24"/>
           <w:lang w:val="en-US"/>
         </w:rPr>
-        <w:t>CALL_ARGS : LEFT_PAREN CALL_ARGS_LIST RIGHT_PAREN</w:t>
+        <w:t>CALL_</w:t>
+      </w:r>
+      <w:proofErr w:type="gramStart"/>
+      <w:r>
+        <w:rPr>
+          <w:rFonts w:ascii="Consolas" w:eastAsia="Times New Roman" w:hAnsi="Consolas" w:cs="Consolas"/>
+          <w:b w:val="0"/>
+          <w:bCs w:val="0"/>
+          <w:color w:val="auto"/>
+          <w:sz w:val="18"/>
+          <w:szCs w:val="24"/>
+          <w:lang w:val="en-US"/>
+        </w:rPr>
+        <w:t>ARGS :</w:t>
+      </w:r>
+      <w:proofErr w:type="gramEnd"/>
+      <w:r>
+        <w:rPr>
+          <w:rFonts w:ascii="Consolas" w:eastAsia="Times New Roman" w:hAnsi="Consolas" w:cs="Consolas"/>
+          <w:b w:val="0"/>
+          <w:bCs w:val="0"/>
+          <w:color w:val="auto"/>
+          <w:sz w:val="18"/>
+          <w:szCs w:val="24"/>
+          <w:lang w:val="en-US"/>
+        </w:rPr>
+        <w:t xml:space="preserve"> LEFT_PAREN CALL_ARGS_LIST RIGHT_PAREN</w:t>
       </w:r>
     </w:p>
     <w:p>
@@ -5482,7 +6479,33 @@
           <w:szCs w:val="24"/>
           <w:lang w:val="en-US"/>
         </w:rPr>
-        <w:t>CALL_ARGS_LIST : EXPRESSION</w:t>
+        <w:t>CALL_ARGS_</w:t>
+      </w:r>
+      <w:proofErr w:type="gramStart"/>
+      <w:r>
+        <w:rPr>
+          <w:rFonts w:ascii="Consolas" w:eastAsia="Times New Roman" w:hAnsi="Consolas" w:cs="Consolas"/>
+          <w:b w:val="0"/>
+          <w:bCs w:val="0"/>
+          <w:color w:val="auto"/>
+          <w:sz w:val="18"/>
+          <w:szCs w:val="24"/>
+          <w:lang w:val="en-US"/>
+        </w:rPr>
+        <w:t>LIST :</w:t>
+      </w:r>
+      <w:proofErr w:type="gramEnd"/>
+      <w:r>
+        <w:rPr>
+          <w:rFonts w:ascii="Consolas" w:eastAsia="Times New Roman" w:hAnsi="Consolas" w:cs="Consolas"/>
+          <w:b w:val="0"/>
+          <w:bCs w:val="0"/>
+          <w:color w:val="auto"/>
+          <w:sz w:val="18"/>
+          <w:szCs w:val="24"/>
+          <w:lang w:val="en-US"/>
+        </w:rPr>
+        <w:t xml:space="preserve"> EXPRESSION</w:t>
       </w:r>
     </w:p>
     <w:p>
@@ -5586,7 +6609,33 @@
           <w:szCs w:val="24"/>
           <w:lang w:val="en-US"/>
         </w:rPr>
-        <w:t>BOOL_VALUE : TRUE</w:t>
+        <w:t>BOOL_</w:t>
+      </w:r>
+      <w:proofErr w:type="gramStart"/>
+      <w:r>
+        <w:rPr>
+          <w:rFonts w:ascii="Consolas" w:eastAsia="Times New Roman" w:hAnsi="Consolas" w:cs="Consolas"/>
+          <w:b w:val="0"/>
+          <w:bCs w:val="0"/>
+          <w:color w:val="auto"/>
+          <w:sz w:val="18"/>
+          <w:szCs w:val="24"/>
+          <w:lang w:val="en-US"/>
+        </w:rPr>
+        <w:t>VALUE :</w:t>
+      </w:r>
+      <w:proofErr w:type="gramEnd"/>
+      <w:r>
+        <w:rPr>
+          <w:rFonts w:ascii="Consolas" w:eastAsia="Times New Roman" w:hAnsi="Consolas" w:cs="Consolas"/>
+          <w:b w:val="0"/>
+          <w:bCs w:val="0"/>
+          <w:color w:val="auto"/>
+          <w:sz w:val="18"/>
+          <w:szCs w:val="24"/>
+          <w:lang w:val="en-US"/>
+        </w:rPr>
+        <w:t xml:space="preserve"> TRUE</w:t>
       </w:r>
     </w:p>
     <w:p>
@@ -5690,7 +6739,33 @@
           <w:szCs w:val="24"/>
           <w:lang w:val="en-US"/>
         </w:rPr>
-        <w:t>OR_TEST : AND_TEST</w:t>
+        <w:t>OR_</w:t>
+      </w:r>
+      <w:proofErr w:type="gramStart"/>
+      <w:r>
+        <w:rPr>
+          <w:rFonts w:ascii="Consolas" w:eastAsia="Times New Roman" w:hAnsi="Consolas" w:cs="Consolas"/>
+          <w:b w:val="0"/>
+          <w:bCs w:val="0"/>
+          <w:color w:val="auto"/>
+          <w:sz w:val="18"/>
+          <w:szCs w:val="24"/>
+          <w:lang w:val="en-US"/>
+        </w:rPr>
+        <w:t>TEST :</w:t>
+      </w:r>
+      <w:proofErr w:type="gramEnd"/>
+      <w:r>
+        <w:rPr>
+          <w:rFonts w:ascii="Consolas" w:eastAsia="Times New Roman" w:hAnsi="Consolas" w:cs="Consolas"/>
+          <w:b w:val="0"/>
+          <w:bCs w:val="0"/>
+          <w:color w:val="auto"/>
+          <w:sz w:val="18"/>
+          <w:szCs w:val="24"/>
+          <w:lang w:val="en-US"/>
+        </w:rPr>
+        <w:t xml:space="preserve"> AND_TEST</w:t>
       </w:r>
     </w:p>
     <w:p>
@@ -5794,7 +6869,33 @@
           <w:szCs w:val="24"/>
           <w:lang w:val="en-US"/>
         </w:rPr>
-        <w:t>AND_TEST : NOT_TEST</w:t>
+        <w:t>AND_</w:t>
+      </w:r>
+      <w:proofErr w:type="gramStart"/>
+      <w:r>
+        <w:rPr>
+          <w:rFonts w:ascii="Consolas" w:eastAsia="Times New Roman" w:hAnsi="Consolas" w:cs="Consolas"/>
+          <w:b w:val="0"/>
+          <w:bCs w:val="0"/>
+          <w:color w:val="auto"/>
+          <w:sz w:val="18"/>
+          <w:szCs w:val="24"/>
+          <w:lang w:val="en-US"/>
+        </w:rPr>
+        <w:t>TEST :</w:t>
+      </w:r>
+      <w:proofErr w:type="gramEnd"/>
+      <w:r>
+        <w:rPr>
+          <w:rFonts w:ascii="Consolas" w:eastAsia="Times New Roman" w:hAnsi="Consolas" w:cs="Consolas"/>
+          <w:b w:val="0"/>
+          <w:bCs w:val="0"/>
+          <w:color w:val="auto"/>
+          <w:sz w:val="18"/>
+          <w:szCs w:val="24"/>
+          <w:lang w:val="en-US"/>
+        </w:rPr>
+        <w:t xml:space="preserve"> NOT_TEST</w:t>
       </w:r>
     </w:p>
     <w:p>
@@ -5898,7 +6999,33 @@
           <w:szCs w:val="24"/>
           <w:lang w:val="en-US"/>
         </w:rPr>
-        <w:t>NOT_TEST : NOT NOT_TEST</w:t>
+        <w:t>NOT_</w:t>
+      </w:r>
+      <w:proofErr w:type="gramStart"/>
+      <w:r>
+        <w:rPr>
+          <w:rFonts w:ascii="Consolas" w:eastAsia="Times New Roman" w:hAnsi="Consolas" w:cs="Consolas"/>
+          <w:b w:val="0"/>
+          <w:bCs w:val="0"/>
+          <w:color w:val="auto"/>
+          <w:sz w:val="18"/>
+          <w:szCs w:val="24"/>
+          <w:lang w:val="en-US"/>
+        </w:rPr>
+        <w:t>TEST :</w:t>
+      </w:r>
+      <w:proofErr w:type="gramEnd"/>
+      <w:r>
+        <w:rPr>
+          <w:rFonts w:ascii="Consolas" w:eastAsia="Times New Roman" w:hAnsi="Consolas" w:cs="Consolas"/>
+          <w:b w:val="0"/>
+          <w:bCs w:val="0"/>
+          <w:color w:val="auto"/>
+          <w:sz w:val="18"/>
+          <w:szCs w:val="24"/>
+          <w:lang w:val="en-US"/>
+        </w:rPr>
+        <w:t xml:space="preserve"> NOT NOT_TEST</w:t>
       </w:r>
     </w:p>
     <w:p>
@@ -6038,17 +7165,31 @@
           <w:lang w:val="en-US"/>
         </w:rPr>
       </w:pPr>
-      <w:r>
-        <w:rPr>
-          <w:rFonts w:ascii="Consolas" w:eastAsia="Times New Roman" w:hAnsi="Consolas" w:cs="Consolas"/>
-          <w:b w:val="0"/>
-          <w:bCs w:val="0"/>
-          <w:color w:val="auto"/>
-          <w:sz w:val="18"/>
-          <w:szCs w:val="24"/>
-          <w:lang w:val="en-US"/>
-        </w:rPr>
-        <w:t>COMPARISON : SIMPLE_TERM LT SIMPLE_TERM</w:t>
+      <w:proofErr w:type="gramStart"/>
+      <w:r>
+        <w:rPr>
+          <w:rFonts w:ascii="Consolas" w:eastAsia="Times New Roman" w:hAnsi="Consolas" w:cs="Consolas"/>
+          <w:b w:val="0"/>
+          <w:bCs w:val="0"/>
+          <w:color w:val="auto"/>
+          <w:sz w:val="18"/>
+          <w:szCs w:val="24"/>
+          <w:lang w:val="en-US"/>
+        </w:rPr>
+        <w:t>COMPARISON :</w:t>
+      </w:r>
+      <w:proofErr w:type="gramEnd"/>
+      <w:r>
+        <w:rPr>
+          <w:rFonts w:ascii="Consolas" w:eastAsia="Times New Roman" w:hAnsi="Consolas" w:cs="Consolas"/>
+          <w:b w:val="0"/>
+          <w:bCs w:val="0"/>
+          <w:color w:val="auto"/>
+          <w:sz w:val="18"/>
+          <w:szCs w:val="24"/>
+          <w:lang w:val="en-US"/>
+        </w:rPr>
+        <w:t xml:space="preserve"> SIMPLE_TERM LT SIMPLE_TERM</w:t>
       </w:r>
     </w:p>
     <w:p>
@@ -6221,25 +7362,34 @@
           <w:szCs w:val="24"/>
           <w:lang w:val="en-US"/>
         </w:rPr>
-        <w:t xml:space="preserve">           ;</w:t>
-      </w:r>
-    </w:p>
-    <w:p>
-      <w:pPr>
-        <w:pStyle w:val="Heading1"/>
-      </w:pPr>
-    </w:p>
-    <w:p>
-      <w:pPr>
-        <w:pStyle w:val="Heading1"/>
-      </w:pPr>
-    </w:p>
-    <w:p>
-      <w:pPr>
-        <w:pStyle w:val="Heading1"/>
-      </w:pPr>
-      <w:bookmarkStart w:id="0" w:name="_GoBack"/>
-      <w:bookmarkEnd w:id="0"/>
+        <w:t xml:space="preserve">           </w:t>
+      </w:r>
+      <w:r>
+        <w:rPr>
+          <w:rFonts w:ascii="Consolas" w:eastAsia="Times New Roman" w:hAnsi="Consolas" w:cs="Consolas"/>
+          <w:b w:val="0"/>
+          <w:bCs w:val="0"/>
+          <w:color w:val="auto"/>
+          <w:sz w:val="18"/>
+          <w:szCs w:val="24"/>
+        </w:rPr>
+        <w:t>;</w:t>
+      </w:r>
+    </w:p>
+    <w:p>
+      <w:pPr>
+        <w:pStyle w:val="Heading1"/>
+      </w:pPr>
+    </w:p>
+    <w:p>
+      <w:pPr>
+        <w:pStyle w:val="Heading1"/>
+      </w:pPr>
+    </w:p>
+    <w:p>
+      <w:pPr>
+        <w:pStyle w:val="Heading1"/>
+      </w:pPr>
       <w:r>
         <w:lastRenderedPageBreak/>
         <w:t>Парсер</w:t>
@@ -6292,6 +7442,7 @@
         </w:rPr>
         <w:t xml:space="preserve"> с помощью класса </w:t>
       </w:r>
+      <w:proofErr w:type="spellStart"/>
       <w:r>
         <w:rPr>
           <w:sz w:val="28"/>
@@ -6308,6 +7459,7 @@
         </w:rPr>
         <w:t>Builder</w:t>
       </w:r>
+      <w:proofErr w:type="spellEnd"/>
       <w:r>
         <w:rPr>
           <w:sz w:val="28"/>
@@ -6315,6 +7467,7 @@
         </w:rPr>
         <w:t xml:space="preserve">, который позволяет создать узлы абстрактного синтаксического дерева. Далее сформированное дерево подается на вход классу </w:t>
       </w:r>
+      <w:proofErr w:type="spellStart"/>
       <w:r>
         <w:rPr>
           <w:sz w:val="28"/>
@@ -6323,6 +7476,7 @@
         </w:rPr>
         <w:t>CodeGenerator</w:t>
       </w:r>
+      <w:proofErr w:type="spellEnd"/>
       <w:r>
         <w:rPr>
           <w:sz w:val="28"/>
@@ -6348,6 +7502,7 @@
         </w:rPr>
         <w:t xml:space="preserve">Таблицы синтаксического разбора для парсера генерируются с помощю утилиты </w:t>
       </w:r>
+      <w:proofErr w:type="spellStart"/>
       <w:r>
         <w:rPr>
           <w:sz w:val="28"/>
@@ -6356,6 +7511,7 @@
         </w:rPr>
         <w:t>parseTableMaker</w:t>
       </w:r>
+      <w:proofErr w:type="spellEnd"/>
       <w:r>
         <w:rPr>
           <w:sz w:val="28"/>
@@ -6389,6 +7545,7 @@
           <w:szCs w:val="28"/>
         </w:rPr>
       </w:pPr>
+      <w:proofErr w:type="gramStart"/>
       <w:r>
         <w:rPr>
           <w:color w:val="auto"/>
@@ -6480,6 +7637,7 @@
         </w:rPr>
         <w:t>.</w:t>
       </w:r>
+      <w:proofErr w:type="gramEnd"/>
       <w:r>
         <w:rPr>
           <w:color w:val="auto"/>
@@ -7162,8 +8320,18 @@
           <w:szCs w:val="28"/>
           <w:lang w:val="en-US"/>
         </w:rPr>
-        <w:t>i32 (i32, i32)</w:t>
-      </w:r>
+        <w:t>i32 (i32, i32</w:t>
+      </w:r>
+      <w:proofErr w:type="gramStart"/>
+      <w:r>
+        <w:rPr>
+          <w:rStyle w:val="HTMLCode"/>
+          <w:szCs w:val="28"/>
+          <w:lang w:val="en-US"/>
+        </w:rPr>
+        <w:t>)</w:t>
+      </w:r>
+      <w:proofErr w:type="gramEnd"/>
       <w:r>
         <w:rPr>
           <w:rFonts w:ascii="Courier New" w:hAnsi="Courier New" w:cs="Courier New"/>
@@ -7354,6 +8522,7 @@
         </w:rPr>
         <w:t>%cond = icmpeq %x, %y ; Сравнение целых чисел. Результатимеет</w:t>
       </w:r>
+      <w:proofErr w:type="spellStart"/>
       <w:r>
         <w:rPr>
           <w:rStyle w:val="HTMLCode"/>
@@ -7363,6 +8532,7 @@
         </w:rPr>
         <w:t>i</w:t>
       </w:r>
+      <w:proofErr w:type="spellEnd"/>
       <w:r>
         <w:rPr>
           <w:rStyle w:val="HTMLCode"/>
@@ -7403,6 +8573,7 @@
         </w:rPr>
         <w:t xml:space="preserve"> = </w:t>
       </w:r>
+      <w:proofErr w:type="spellStart"/>
       <w:r>
         <w:rPr>
           <w:rStyle w:val="HTMLCode"/>
@@ -7412,6 +8583,7 @@
         </w:rPr>
         <w:t>calli</w:t>
       </w:r>
+      <w:proofErr w:type="spellEnd"/>
       <w:r>
         <w:rPr>
           <w:rStyle w:val="HTMLCode"/>
@@ -7437,6 +8609,7 @@
         </w:rPr>
         <w:t>(</w:t>
       </w:r>
+      <w:proofErr w:type="spellStart"/>
       <w:r>
         <w:rPr>
           <w:rStyle w:val="HTMLCode"/>
@@ -7446,6 +8619,7 @@
         </w:rPr>
         <w:t>i</w:t>
       </w:r>
+      <w:proofErr w:type="spellEnd"/>
       <w:r>
         <w:rPr>
           <w:rStyle w:val="HTMLCode"/>
@@ -7454,6 +8628,7 @@
         </w:rPr>
         <w:t>8* %</w:t>
       </w:r>
+      <w:proofErr w:type="spellStart"/>
       <w:r>
         <w:rPr>
           <w:rStyle w:val="HTMLCode"/>
@@ -7463,6 +8638,7 @@
         </w:rPr>
         <w:t>str</w:t>
       </w:r>
+      <w:proofErr w:type="spellEnd"/>
       <w:r>
         <w:rPr>
           <w:rStyle w:val="HTMLCode"/>
@@ -7573,10 +8749,548 @@
     </w:p>
     <w:p>
       <w:pPr>
-        <w:pStyle w:val="Heading1"/>
+        <w:pStyle w:val="Heading2"/>
       </w:pPr>
       <w:r>
         <w:lastRenderedPageBreak/>
+        <w:t>Реализованный функционал</w:t>
+      </w:r>
+    </w:p>
+    <w:p>
+      <w:pPr>
+        <w:jc w:val="center"/>
+        <w:rPr>
+          <w:b/>
+          <w:sz w:val="28"/>
+          <w:szCs w:val="28"/>
+        </w:rPr>
+      </w:pPr>
+    </w:p>
+    <w:p>
+      <w:pPr>
+        <w:pStyle w:val="ListParagraph"/>
+        <w:numPr>
+          <w:ilvl w:val="0"/>
+          <w:numId w:val="6"/>
+        </w:numPr>
+        <w:spacing w:after="200" w:line="276" w:lineRule="auto"/>
+        <w:rPr>
+          <w:sz w:val="28"/>
+          <w:szCs w:val="28"/>
+        </w:rPr>
+      </w:pPr>
+      <w:r>
+        <w:rPr>
+          <w:sz w:val="28"/>
+          <w:szCs w:val="28"/>
+        </w:rPr>
+        <w:t>Типы: int, bool, string, массивы int любой размерности</w:t>
+      </w:r>
+    </w:p>
+    <w:p>
+      <w:pPr>
+        <w:pStyle w:val="ListParagraph"/>
+        <w:numPr>
+          <w:ilvl w:val="0"/>
+          <w:numId w:val="6"/>
+        </w:numPr>
+        <w:spacing w:after="200" w:line="276" w:lineRule="auto"/>
+        <w:rPr>
+          <w:sz w:val="28"/>
+          <w:szCs w:val="28"/>
+        </w:rPr>
+      </w:pPr>
+      <w:r>
+        <w:rPr>
+          <w:sz w:val="28"/>
+          <w:szCs w:val="28"/>
+        </w:rPr>
+        <w:t xml:space="preserve">Конструкции: </w:t>
+      </w:r>
+    </w:p>
+    <w:p>
+      <w:pPr>
+        <w:pStyle w:val="ListParagraph"/>
+        <w:rPr>
+          <w:sz w:val="28"/>
+          <w:szCs w:val="28"/>
+        </w:rPr>
+      </w:pPr>
+      <w:r>
+        <w:rPr>
+          <w:sz w:val="28"/>
+          <w:szCs w:val="28"/>
+        </w:rPr>
+        <w:t>- объявление функций, с аргументами и возвращаемым значением</w:t>
+      </w:r>
+    </w:p>
+    <w:p>
+      <w:pPr>
+        <w:pStyle w:val="ListParagraph"/>
+        <w:rPr>
+          <w:sz w:val="28"/>
+          <w:szCs w:val="28"/>
+        </w:rPr>
+      </w:pPr>
+      <w:r>
+        <w:rPr>
+          <w:sz w:val="28"/>
+          <w:szCs w:val="28"/>
+        </w:rPr>
+        <w:t>- присваивание значений</w:t>
+      </w:r>
+    </w:p>
+    <w:p>
+      <w:pPr>
+        <w:pStyle w:val="ListParagraph"/>
+        <w:rPr>
+          <w:sz w:val="28"/>
+          <w:szCs w:val="28"/>
+        </w:rPr>
+      </w:pPr>
+      <w:r>
+        <w:rPr>
+          <w:sz w:val="28"/>
+          <w:szCs w:val="28"/>
+        </w:rPr>
+        <w:t>- if , if – else</w:t>
+      </w:r>
+    </w:p>
+    <w:p>
+      <w:pPr>
+        <w:pStyle w:val="ListParagraph"/>
+        <w:rPr>
+          <w:sz w:val="28"/>
+          <w:szCs w:val="28"/>
+        </w:rPr>
+      </w:pPr>
+      <w:r>
+        <w:rPr>
+          <w:sz w:val="28"/>
+          <w:szCs w:val="28"/>
+        </w:rPr>
+        <w:t>- while</w:t>
+      </w:r>
+    </w:p>
+    <w:p>
+      <w:pPr>
+        <w:pStyle w:val="ListParagraph"/>
+        <w:rPr>
+          <w:sz w:val="28"/>
+          <w:szCs w:val="28"/>
+        </w:rPr>
+      </w:pPr>
+      <w:r>
+        <w:rPr>
+          <w:sz w:val="28"/>
+          <w:szCs w:val="28"/>
+        </w:rPr>
+        <w:t>- арифметические выражения любой сложности, операторы: + - * div mod</w:t>
+      </w:r>
+    </w:p>
+    <w:p>
+      <w:pPr>
+        <w:pStyle w:val="ListParagraph"/>
+        <w:rPr>
+          <w:sz w:val="28"/>
+          <w:szCs w:val="28"/>
+        </w:rPr>
+      </w:pPr>
+      <w:r>
+        <w:rPr>
+          <w:sz w:val="28"/>
+          <w:szCs w:val="28"/>
+        </w:rPr>
+        <w:t>- булева логика: &amp;&amp;</w:t>
+      </w:r>
+      <w:r>
+        <w:rPr>
+          <w:sz w:val="28"/>
+          <w:szCs w:val="28"/>
+        </w:rPr>
+        <w:t>,</w:t>
+      </w:r>
+      <w:r>
+        <w:rPr>
+          <w:sz w:val="28"/>
+          <w:szCs w:val="28"/>
+        </w:rPr>
+        <w:t xml:space="preserve">  ||</w:t>
+      </w:r>
+      <w:r>
+        <w:rPr>
+          <w:sz w:val="28"/>
+          <w:szCs w:val="28"/>
+        </w:rPr>
+        <w:t>,</w:t>
+      </w:r>
+      <w:r>
+        <w:rPr>
+          <w:sz w:val="28"/>
+          <w:szCs w:val="28"/>
+        </w:rPr>
+        <w:t xml:space="preserve">   !</w:t>
+      </w:r>
+    </w:p>
+    <w:p>
+      <w:pPr>
+        <w:pStyle w:val="ListParagraph"/>
+        <w:rPr>
+          <w:sz w:val="28"/>
+          <w:szCs w:val="28"/>
+        </w:rPr>
+      </w:pPr>
+      <w:r>
+        <w:rPr>
+          <w:sz w:val="28"/>
+          <w:szCs w:val="28"/>
+        </w:rPr>
+        <w:t>- операции сравнения &gt;, &lt;, &gt;=, &lt;=, ==, !=</w:t>
+      </w:r>
+    </w:p>
+    <w:p>
+      <w:pPr>
+        <w:pStyle w:val="ListParagraph"/>
+        <w:rPr>
+          <w:sz w:val="28"/>
+          <w:szCs w:val="28"/>
+        </w:rPr>
+      </w:pPr>
+      <w:r>
+        <w:rPr>
+          <w:sz w:val="28"/>
+          <w:szCs w:val="28"/>
+        </w:rPr>
+        <w:t>- операции чтения и записи в элемент массива</w:t>
+      </w:r>
+    </w:p>
+    <w:p>
+      <w:pPr>
+        <w:pStyle w:val="ListParagraph"/>
+        <w:rPr>
+          <w:sz w:val="28"/>
+          <w:szCs w:val="28"/>
+        </w:rPr>
+      </w:pPr>
+      <w:r>
+        <w:rPr>
+          <w:sz w:val="28"/>
+          <w:szCs w:val="28"/>
+        </w:rPr>
+        <w:t xml:space="preserve">- инициилизация </w:t>
+      </w:r>
+      <w:r>
+        <w:rPr>
+          <w:sz w:val="28"/>
+          <w:szCs w:val="28"/>
+        </w:rPr>
+        <w:t xml:space="preserve">одномерного </w:t>
+      </w:r>
+      <w:r>
+        <w:rPr>
+          <w:sz w:val="28"/>
+          <w:szCs w:val="28"/>
+        </w:rPr>
+        <w:t>массива списком целых чисел</w:t>
+      </w:r>
+    </w:p>
+    <w:p>
+      <w:pPr>
+        <w:pStyle w:val="ListParagraph"/>
+        <w:rPr>
+          <w:sz w:val="28"/>
+          <w:szCs w:val="28"/>
+        </w:rPr>
+      </w:pPr>
+    </w:p>
+    <w:p>
+      <w:pPr>
+        <w:pStyle w:val="ListParagraph"/>
+        <w:numPr>
+          <w:ilvl w:val="0"/>
+          <w:numId w:val="6"/>
+        </w:numPr>
+        <w:spacing w:after="200" w:line="276" w:lineRule="auto"/>
+        <w:rPr>
+          <w:sz w:val="28"/>
+          <w:szCs w:val="28"/>
+          <w:lang w:val="en-US"/>
+        </w:rPr>
+      </w:pPr>
+      <w:r>
+        <w:rPr>
+          <w:sz w:val="28"/>
+          <w:szCs w:val="28"/>
+        </w:rPr>
+        <w:t>Встроенные функции:</w:t>
+      </w:r>
+    </w:p>
+    <w:p>
+      <w:pPr>
+        <w:pStyle w:val="ListParagraph"/>
+        <w:rPr>
+          <w:sz w:val="28"/>
+          <w:szCs w:val="28"/>
+        </w:rPr>
+      </w:pPr>
+      <w:r>
+        <w:rPr>
+          <w:sz w:val="28"/>
+          <w:szCs w:val="28"/>
+        </w:rPr>
+        <w:t>- Печать чисел</w:t>
+      </w:r>
+    </w:p>
+    <w:p>
+      <w:pPr>
+        <w:pStyle w:val="ListParagraph"/>
+        <w:rPr>
+          <w:sz w:val="28"/>
+          <w:szCs w:val="28"/>
+        </w:rPr>
+      </w:pPr>
+      <w:r>
+        <w:rPr>
+          <w:sz w:val="28"/>
+          <w:szCs w:val="28"/>
+        </w:rPr>
+        <w:t>- Печать строк</w:t>
+      </w:r>
+      <w:bookmarkStart w:id="0" w:name="_GoBack"/>
+      <w:bookmarkEnd w:id="0"/>
+    </w:p>
+    <w:p>
+      <w:pPr>
+        <w:pStyle w:val="ListParagraph"/>
+        <w:rPr>
+          <w:sz w:val="28"/>
+          <w:szCs w:val="28"/>
+        </w:rPr>
+      </w:pPr>
+      <w:r>
+        <w:rPr>
+          <w:sz w:val="28"/>
+          <w:szCs w:val="28"/>
+        </w:rPr>
+        <w:t>- Печать булевых выражений (выводится 1 либо 0)</w:t>
+      </w:r>
+    </w:p>
+    <w:p>
+      <w:pPr>
+        <w:pStyle w:val="ListParagraph"/>
+        <w:rPr>
+          <w:sz w:val="28"/>
+          <w:szCs w:val="28"/>
+        </w:rPr>
+      </w:pPr>
+      <w:r>
+        <w:rPr>
+          <w:sz w:val="28"/>
+          <w:szCs w:val="28"/>
+        </w:rPr>
+        <w:t>- Ввод чисел</w:t>
+      </w:r>
+    </w:p>
+    <w:p>
+      <w:pPr>
+        <w:pStyle w:val="ListParagraph"/>
+        <w:rPr>
+          <w:sz w:val="28"/>
+          <w:szCs w:val="28"/>
+        </w:rPr>
+      </w:pPr>
+    </w:p>
+    <w:p>
+      <w:pPr>
+        <w:pStyle w:val="ListParagraph"/>
+        <w:numPr>
+          <w:ilvl w:val="0"/>
+          <w:numId w:val="6"/>
+        </w:numPr>
+        <w:spacing w:after="200" w:line="276" w:lineRule="auto"/>
+        <w:rPr>
+          <w:sz w:val="28"/>
+          <w:szCs w:val="28"/>
+        </w:rPr>
+      </w:pPr>
+      <w:r>
+        <w:rPr>
+          <w:sz w:val="28"/>
+          <w:szCs w:val="28"/>
+        </w:rPr>
+        <w:t>Семантические проверки</w:t>
+      </w:r>
+    </w:p>
+    <w:p>
+      <w:pPr>
+        <w:pStyle w:val="ListParagraph"/>
+        <w:rPr>
+          <w:sz w:val="28"/>
+          <w:szCs w:val="28"/>
+        </w:rPr>
+      </w:pPr>
+      <w:r>
+        <w:rPr>
+          <w:sz w:val="28"/>
+          <w:szCs w:val="28"/>
+        </w:rPr>
+        <w:t>- Проверка типов</w:t>
+      </w:r>
+    </w:p>
+    <w:p>
+      <w:pPr>
+        <w:pStyle w:val="ListParagraph"/>
+        <w:rPr>
+          <w:sz w:val="28"/>
+          <w:szCs w:val="28"/>
+        </w:rPr>
+      </w:pPr>
+      <w:r>
+        <w:rPr>
+          <w:sz w:val="28"/>
+          <w:szCs w:val="28"/>
+        </w:rPr>
+        <w:t>- Обнаружение недостижимых участков кода</w:t>
+      </w:r>
+    </w:p>
+    <w:p>
+      <w:pPr>
+        <w:pStyle w:val="ListParagraph"/>
+        <w:rPr>
+          <w:sz w:val="28"/>
+          <w:szCs w:val="28"/>
+        </w:rPr>
+      </w:pPr>
+      <w:r>
+        <w:rPr>
+          <w:sz w:val="28"/>
+          <w:szCs w:val="28"/>
+        </w:rPr>
+        <w:t>- Проверка, что все возможные пути выполнения имеют выход из функции</w:t>
+      </w:r>
+    </w:p>
+    <w:p>
+      <w:pPr>
+        <w:pStyle w:val="ListParagraph"/>
+        <w:rPr>
+          <w:sz w:val="28"/>
+          <w:szCs w:val="28"/>
+        </w:rPr>
+      </w:pPr>
+      <w:r>
+        <w:rPr>
+          <w:sz w:val="28"/>
+          <w:szCs w:val="28"/>
+        </w:rPr>
+        <w:t>- Проверки корректности вызова функций (количество, порядок и типа аргументов)</w:t>
+      </w:r>
+    </w:p>
+    <w:p>
+      <w:pPr>
+        <w:pStyle w:val="ListParagraph"/>
+        <w:rPr>
+          <w:sz w:val="28"/>
+          <w:szCs w:val="28"/>
+        </w:rPr>
+      </w:pPr>
+      <w:r>
+        <w:rPr>
+          <w:sz w:val="28"/>
+          <w:szCs w:val="28"/>
+        </w:rPr>
+        <w:t>- Обнаружение неиспользованных переменных и функций</w:t>
+      </w:r>
+    </w:p>
+    <w:p>
+      <w:pPr>
+        <w:pStyle w:val="ListParagraph"/>
+        <w:rPr>
+          <w:sz w:val="28"/>
+          <w:szCs w:val="28"/>
+        </w:rPr>
+      </w:pPr>
+    </w:p>
+    <w:p>
+      <w:pPr>
+        <w:pStyle w:val="ListParagraph"/>
+        <w:numPr>
+          <w:ilvl w:val="0"/>
+          <w:numId w:val="6"/>
+        </w:numPr>
+        <w:spacing w:after="200" w:line="276" w:lineRule="auto"/>
+        <w:rPr>
+          <w:sz w:val="28"/>
+          <w:szCs w:val="28"/>
+        </w:rPr>
+      </w:pPr>
+      <w:r>
+        <w:rPr>
+          <w:sz w:val="28"/>
+          <w:szCs w:val="28"/>
+        </w:rPr>
+        <w:t xml:space="preserve">Интерфейс: </w:t>
+      </w:r>
+    </w:p>
+    <w:p>
+      <w:pPr>
+        <w:pStyle w:val="ListParagraph"/>
+        <w:rPr>
+          <w:sz w:val="28"/>
+          <w:szCs w:val="28"/>
+        </w:rPr>
+      </w:pPr>
+      <w:r>
+        <w:rPr>
+          <w:sz w:val="28"/>
+          <w:szCs w:val="28"/>
+        </w:rPr>
+        <w:t>- подсветка ключевых слов</w:t>
+      </w:r>
+    </w:p>
+    <w:p>
+      <w:pPr>
+        <w:pStyle w:val="ListParagraph"/>
+        <w:rPr>
+          <w:sz w:val="28"/>
+          <w:szCs w:val="28"/>
+        </w:rPr>
+      </w:pPr>
+      <w:r>
+        <w:rPr>
+          <w:sz w:val="28"/>
+          <w:szCs w:val="28"/>
+        </w:rPr>
+        <w:t>- переход к позиции в тексте по клику на ошибку</w:t>
+      </w:r>
+    </w:p>
+    <w:p>
+      <w:pPr>
+        <w:pStyle w:val="Heading1"/>
+      </w:pPr>
+    </w:p>
+    <w:p/>
+    <w:p/>
+    <w:p/>
+    <w:p/>
+    <w:p/>
+    <w:p/>
+    <w:p/>
+    <w:p/>
+    <w:p>
+      <w:pPr>
+        <w:pStyle w:val="Heading1"/>
+      </w:pPr>
+    </w:p>
+    <w:p>
+      <w:pPr>
+        <w:pStyle w:val="Heading1"/>
+      </w:pPr>
+    </w:p>
+    <w:p>
+      <w:pPr>
+        <w:pStyle w:val="Heading1"/>
+      </w:pPr>
+      <w:r>
         <w:t>Литература</w:t>
       </w:r>
     </w:p>
@@ -7596,7 +9310,21 @@
         <w:rPr>
           <w:lang w:val="en-US"/>
         </w:rPr>
-        <w:t>Ronald Mak. Writing Compilers and Interpreters: A Modern Software Engineering Approach Using Java®, Third Edition</w:t>
+        <w:t xml:space="preserve">Ronald </w:t>
+      </w:r>
+      <w:proofErr w:type="spellStart"/>
+      <w:r>
+        <w:rPr>
+          <w:lang w:val="en-US"/>
+        </w:rPr>
+        <w:t>Mak</w:t>
+      </w:r>
+      <w:proofErr w:type="spellEnd"/>
+      <w:r>
+        <w:rPr>
+          <w:lang w:val="en-US"/>
+        </w:rPr>
+        <w:t>. Writing Compilers and Interpreters: A Modern Software Engineering Approach Using Java®, Third Edition</w:t>
       </w:r>
     </w:p>
     <w:p>
@@ -7610,11 +9338,33 @@
           <w:lang w:val="en-US"/>
         </w:rPr>
       </w:pPr>
-      <w:r>
-        <w:rPr>
-          <w:lang w:val="en-US"/>
-        </w:rPr>
-        <w:t>Aho, Sethi, Ullman, Compilers: Principles, Techniques, and Tools, Addison-Wesley, 1986.</w:t>
+      <w:proofErr w:type="spellStart"/>
+      <w:r>
+        <w:rPr>
+          <w:lang w:val="en-US"/>
+        </w:rPr>
+        <w:t>Aho</w:t>
+      </w:r>
+      <w:proofErr w:type="spellEnd"/>
+      <w:r>
+        <w:rPr>
+          <w:lang w:val="en-US"/>
+        </w:rPr>
+        <w:t xml:space="preserve">, </w:t>
+      </w:r>
+      <w:proofErr w:type="spellStart"/>
+      <w:r>
+        <w:rPr>
+          <w:lang w:val="en-US"/>
+        </w:rPr>
+        <w:t>Sethi</w:t>
+      </w:r>
+      <w:proofErr w:type="spellEnd"/>
+      <w:r>
+        <w:rPr>
+          <w:lang w:val="en-US"/>
+        </w:rPr>
+        <w:t>, Ullman, Compilers: Principles, Techniques, and Tools, Addison-Wesley, 1986.</w:t>
       </w:r>
     </w:p>
     <w:p>
@@ -8262,6 +10012,95 @@
       </w:rPr>
     </w:lvl>
   </w:abstractNum>
+  <w:abstractNum w:abstractNumId="5">
+    <w:nsid w:val="6FE73182"/>
+    <w:multiLevelType w:val="hybridMultilevel"/>
+    <w:tmpl w:val="CFAA543E"/>
+    <w:lvl w:ilvl="0" w:tplc="04190011">
+      <w:start w:val="1"/>
+      <w:numFmt w:val="decimal"/>
+      <w:lvlText w:val="%1)"/>
+      <w:lvlJc w:val="left"/>
+      <w:pPr>
+        <w:ind w:left="720" w:hanging="360"/>
+      </w:pPr>
+      <w:rPr>
+        <w:rFonts w:hint="default"/>
+      </w:rPr>
+    </w:lvl>
+    <w:lvl w:ilvl="1" w:tplc="04190019" w:tentative="1">
+      <w:start w:val="1"/>
+      <w:numFmt w:val="lowerLetter"/>
+      <w:lvlText w:val="%2."/>
+      <w:lvlJc w:val="left"/>
+      <w:pPr>
+        <w:ind w:left="1440" w:hanging="360"/>
+      </w:pPr>
+    </w:lvl>
+    <w:lvl w:ilvl="2" w:tplc="0419001B" w:tentative="1">
+      <w:start w:val="1"/>
+      <w:numFmt w:val="lowerRoman"/>
+      <w:lvlText w:val="%3."/>
+      <w:lvlJc w:val="right"/>
+      <w:pPr>
+        <w:ind w:left="2160" w:hanging="180"/>
+      </w:pPr>
+    </w:lvl>
+    <w:lvl w:ilvl="3" w:tplc="0419000F" w:tentative="1">
+      <w:start w:val="1"/>
+      <w:numFmt w:val="decimal"/>
+      <w:lvlText w:val="%4."/>
+      <w:lvlJc w:val="left"/>
+      <w:pPr>
+        <w:ind w:left="2880" w:hanging="360"/>
+      </w:pPr>
+    </w:lvl>
+    <w:lvl w:ilvl="4" w:tplc="04190019" w:tentative="1">
+      <w:start w:val="1"/>
+      <w:numFmt w:val="lowerLetter"/>
+      <w:lvlText w:val="%5."/>
+      <w:lvlJc w:val="left"/>
+      <w:pPr>
+        <w:ind w:left="3600" w:hanging="360"/>
+      </w:pPr>
+    </w:lvl>
+    <w:lvl w:ilvl="5" w:tplc="0419001B" w:tentative="1">
+      <w:start w:val="1"/>
+      <w:numFmt w:val="lowerRoman"/>
+      <w:lvlText w:val="%6."/>
+      <w:lvlJc w:val="right"/>
+      <w:pPr>
+        <w:ind w:left="4320" w:hanging="180"/>
+      </w:pPr>
+    </w:lvl>
+    <w:lvl w:ilvl="6" w:tplc="0419000F" w:tentative="1">
+      <w:start w:val="1"/>
+      <w:numFmt w:val="decimal"/>
+      <w:lvlText w:val="%7."/>
+      <w:lvlJc w:val="left"/>
+      <w:pPr>
+        <w:ind w:left="5040" w:hanging="360"/>
+      </w:pPr>
+    </w:lvl>
+    <w:lvl w:ilvl="7" w:tplc="04190019" w:tentative="1">
+      <w:start w:val="1"/>
+      <w:numFmt w:val="lowerLetter"/>
+      <w:lvlText w:val="%8."/>
+      <w:lvlJc w:val="left"/>
+      <w:pPr>
+        <w:ind w:left="5760" w:hanging="360"/>
+      </w:pPr>
+    </w:lvl>
+    <w:lvl w:ilvl="8" w:tplc="0419001B" w:tentative="1">
+      <w:start w:val="1"/>
+      <w:numFmt w:val="lowerRoman"/>
+      <w:lvlText w:val="%9."/>
+      <w:lvlJc w:val="right"/>
+      <w:pPr>
+        <w:ind w:left="6480" w:hanging="180"/>
+      </w:pPr>
+    </w:lvl>
+  </w:abstractNum>
   <w:num w:numId="1">
     <w:abstractNumId w:val="0"/>
   </w:num>
@@ -8276,6 +10115,9 @@
   </w:num>
   <w:num w:numId="5">
     <w:abstractNumId w:val="1"/>
+  </w:num>
+  <w:num w:numId="6">
+    <w:abstractNumId w:val="5"/>
   </w:num>
 </w:numbering>
 </file>
@@ -8500,6 +10342,7 @@
   <w:style w:type="character" w:default="1" w:styleId="DefaultParagraphFont">
     <w:name w:val="Default Paragraph Font"/>
     <w:uiPriority w:val="1"/>
+    <w:semiHidden/>
     <w:unhideWhenUsed/>
   </w:style>
   <w:style w:type="table" w:default="1" w:styleId="TableNormal">
@@ -8855,6 +10698,7 @@
   <w:style w:type="character" w:default="1" w:styleId="DefaultParagraphFont">
     <w:name w:val="Default Paragraph Font"/>
     <w:uiPriority w:val="1"/>
+    <w:semiHidden/>
     <w:unhideWhenUsed/>
   </w:style>
   <w:style w:type="table" w:default="1" w:styleId="TableNormal">

--- a/docs/пояснительная.docx
+++ b/docs/пояснительная.docx
@@ -3902,7 +3902,7 @@
           <w:szCs w:val="24"/>
           <w:lang w:val="en-US"/>
         </w:rPr>
-        <w:t xml:space="preserve">          | RETURN EXPRESSION LINE_END</w:t>
+        <w:t xml:space="preserve">          | RETURN OR_TEST LINE_END</w:t>
       </w:r>
     </w:p>
     <w:p>
@@ -4003,36 +4003,36 @@
           <w:szCs w:val="24"/>
           <w:lang w:val="en-US"/>
         </w:rPr>
-        <w:t xml:space="preserve"> ID ASSIGNMENT EXPRESSION</w:t>
-      </w:r>
-    </w:p>
-    <w:p>
-      <w:pPr>
-        <w:pStyle w:val="Heading1"/>
-        <w:spacing w:before="0"/>
-        <w:contextualSpacing/>
-        <w:mirrorIndents/>
-        <w:rPr>
-          <w:rFonts w:ascii="Consolas" w:eastAsia="Times New Roman" w:hAnsi="Consolas" w:cs="Consolas"/>
-          <w:b w:val="0"/>
-          <w:bCs w:val="0"/>
-          <w:color w:val="auto"/>
-          <w:sz w:val="18"/>
-          <w:szCs w:val="24"/>
-          <w:lang w:val="en-US"/>
-        </w:rPr>
-      </w:pPr>
-      <w:r>
-        <w:rPr>
-          <w:rFonts w:ascii="Consolas" w:eastAsia="Times New Roman" w:hAnsi="Consolas" w:cs="Consolas"/>
-          <w:b w:val="0"/>
-          <w:bCs w:val="0"/>
-          <w:color w:val="auto"/>
-          <w:sz w:val="18"/>
-          <w:szCs w:val="24"/>
-          <w:lang w:val="en-US"/>
-        </w:rPr>
-        <w:t xml:space="preserve">                 | ID ARRAY ASSIGNMENT EXPRESSION</w:t>
+        <w:t xml:space="preserve"> ID ASSIGNMENT OR_TEST</w:t>
+      </w:r>
+    </w:p>
+    <w:p>
+      <w:pPr>
+        <w:pStyle w:val="Heading1"/>
+        <w:spacing w:before="0"/>
+        <w:contextualSpacing/>
+        <w:mirrorIndents/>
+        <w:rPr>
+          <w:rFonts w:ascii="Consolas" w:eastAsia="Times New Roman" w:hAnsi="Consolas" w:cs="Consolas"/>
+          <w:b w:val="0"/>
+          <w:bCs w:val="0"/>
+          <w:color w:val="auto"/>
+          <w:sz w:val="18"/>
+          <w:szCs w:val="24"/>
+          <w:lang w:val="en-US"/>
+        </w:rPr>
+      </w:pPr>
+      <w:r>
+        <w:rPr>
+          <w:rFonts w:ascii="Consolas" w:eastAsia="Times New Roman" w:hAnsi="Consolas" w:cs="Consolas"/>
+          <w:b w:val="0"/>
+          <w:bCs w:val="0"/>
+          <w:color w:val="auto"/>
+          <w:sz w:val="18"/>
+          <w:szCs w:val="24"/>
+          <w:lang w:val="en-US"/>
+        </w:rPr>
+        <w:t xml:space="preserve">                 | ID ARRAY ASSIGNMENT OR_TEST</w:t>
       </w:r>
     </w:p>
     <w:p>
@@ -4424,6 +4424,8 @@
         </w:rPr>
         <w:t xml:space="preserve">             ;</w:t>
       </w:r>
+      <w:bookmarkStart w:id="0" w:name="_GoBack"/>
+      <w:bookmarkEnd w:id="0"/>
     </w:p>
     <w:p>
       <w:pPr>
@@ -4790,6 +4792,136 @@
           <w:lang w:val="en-US"/>
         </w:rPr>
       </w:pPr>
+    </w:p>
+    <w:p>
+      <w:pPr>
+        <w:pStyle w:val="Heading1"/>
+        <w:spacing w:before="0"/>
+        <w:contextualSpacing/>
+        <w:mirrorIndents/>
+        <w:rPr>
+          <w:rFonts w:ascii="Consolas" w:eastAsia="Times New Roman" w:hAnsi="Consolas" w:cs="Consolas"/>
+          <w:b w:val="0"/>
+          <w:bCs w:val="0"/>
+          <w:color w:val="auto"/>
+          <w:sz w:val="18"/>
+          <w:szCs w:val="24"/>
+          <w:lang w:val="en-US"/>
+        </w:rPr>
+      </w:pPr>
+      <w:r>
+        <w:rPr>
+          <w:rFonts w:ascii="Consolas" w:eastAsia="Times New Roman" w:hAnsi="Consolas" w:cs="Consolas"/>
+          <w:b w:val="0"/>
+          <w:bCs w:val="0"/>
+          <w:color w:val="auto"/>
+          <w:sz w:val="18"/>
+          <w:szCs w:val="24"/>
+          <w:lang w:val="en-US"/>
+        </w:rPr>
+        <w:t>EXPRESSION_</w:t>
+      </w:r>
+      <w:proofErr w:type="gramStart"/>
+      <w:r>
+        <w:rPr>
+          <w:rFonts w:ascii="Consolas" w:eastAsia="Times New Roman" w:hAnsi="Consolas" w:cs="Consolas"/>
+          <w:b w:val="0"/>
+          <w:bCs w:val="0"/>
+          <w:color w:val="auto"/>
+          <w:sz w:val="18"/>
+          <w:szCs w:val="24"/>
+          <w:lang w:val="en-US"/>
+        </w:rPr>
+        <w:t>LIST :</w:t>
+      </w:r>
+      <w:proofErr w:type="gramEnd"/>
+      <w:r>
+        <w:rPr>
+          <w:rFonts w:ascii="Consolas" w:eastAsia="Times New Roman" w:hAnsi="Consolas" w:cs="Consolas"/>
+          <w:b w:val="0"/>
+          <w:bCs w:val="0"/>
+          <w:color w:val="auto"/>
+          <w:sz w:val="18"/>
+          <w:szCs w:val="24"/>
+          <w:lang w:val="en-US"/>
+        </w:rPr>
+        <w:t xml:space="preserve"> EXPRESSION</w:t>
+      </w:r>
+    </w:p>
+    <w:p>
+      <w:pPr>
+        <w:pStyle w:val="Heading1"/>
+        <w:spacing w:before="0"/>
+        <w:contextualSpacing/>
+        <w:mirrorIndents/>
+        <w:rPr>
+          <w:rFonts w:ascii="Consolas" w:eastAsia="Times New Roman" w:hAnsi="Consolas" w:cs="Consolas"/>
+          <w:b w:val="0"/>
+          <w:bCs w:val="0"/>
+          <w:color w:val="auto"/>
+          <w:sz w:val="18"/>
+          <w:szCs w:val="24"/>
+          <w:lang w:val="en-US"/>
+        </w:rPr>
+      </w:pPr>
+      <w:r>
+        <w:rPr>
+          <w:rFonts w:ascii="Consolas" w:eastAsia="Times New Roman" w:hAnsi="Consolas" w:cs="Consolas"/>
+          <w:b w:val="0"/>
+          <w:bCs w:val="0"/>
+          <w:color w:val="auto"/>
+          <w:sz w:val="18"/>
+          <w:szCs w:val="24"/>
+          <w:lang w:val="en-US"/>
+        </w:rPr>
+        <w:t xml:space="preserve">                | EXPRESSION COMMA EXPRESSION_LIST</w:t>
+      </w:r>
+    </w:p>
+    <w:p>
+      <w:pPr>
+        <w:pStyle w:val="Heading1"/>
+        <w:spacing w:before="0"/>
+        <w:contextualSpacing/>
+        <w:mirrorIndents/>
+        <w:rPr>
+          <w:rFonts w:ascii="Consolas" w:eastAsia="Times New Roman" w:hAnsi="Consolas" w:cs="Consolas"/>
+          <w:b w:val="0"/>
+          <w:bCs w:val="0"/>
+          <w:color w:val="auto"/>
+          <w:sz w:val="18"/>
+          <w:szCs w:val="24"/>
+          <w:lang w:val="en-US"/>
+        </w:rPr>
+      </w:pPr>
+      <w:r>
+        <w:rPr>
+          <w:rFonts w:ascii="Consolas" w:eastAsia="Times New Roman" w:hAnsi="Consolas" w:cs="Consolas"/>
+          <w:b w:val="0"/>
+          <w:bCs w:val="0"/>
+          <w:color w:val="auto"/>
+          <w:sz w:val="18"/>
+          <w:szCs w:val="24"/>
+          <w:lang w:val="en-US"/>
+        </w:rPr>
+        <w:t xml:space="preserve">                ;        </w:t>
+      </w:r>
+    </w:p>
+    <w:p>
+      <w:pPr>
+        <w:pStyle w:val="Heading1"/>
+        <w:spacing w:before="0"/>
+        <w:contextualSpacing/>
+        <w:mirrorIndents/>
+        <w:rPr>
+          <w:rFonts w:ascii="Consolas" w:eastAsia="Times New Roman" w:hAnsi="Consolas" w:cs="Consolas"/>
+          <w:b w:val="0"/>
+          <w:bCs w:val="0"/>
+          <w:color w:val="auto"/>
+          <w:sz w:val="18"/>
+          <w:szCs w:val="24"/>
+          <w:lang w:val="en-US"/>
+        </w:rPr>
+      </w:pPr>
       <w:r>
         <w:rPr>
           <w:rFonts w:ascii="Consolas" w:eastAsia="Times New Roman" w:hAnsi="Consolas" w:cs="Consolas"/>
@@ -5467,6 +5599,7 @@
           <w:szCs w:val="24"/>
           <w:lang w:val="en-US"/>
         </w:rPr>
+        <w:lastRenderedPageBreak/>
         <w:t>SIMPLE_</w:t>
       </w:r>
       <w:proofErr w:type="gramStart"/>
@@ -5493,7 +5626,7 @@
           <w:szCs w:val="24"/>
           <w:lang w:val="en-US"/>
         </w:rPr>
-        <w:t xml:space="preserve"> LEFT_PAREN EXPRESSION RIGHT_PAREN</w:t>
+        <w:t xml:space="preserve"> LEFT_PAREN OR_TEST RIGHT_PAREN</w:t>
       </w:r>
     </w:p>
     <w:p>
@@ -5609,7 +5742,6 @@
           <w:szCs w:val="24"/>
           <w:lang w:val="en-US"/>
         </w:rPr>
-        <w:lastRenderedPageBreak/>
         <w:t xml:space="preserve">            | BOOL_VALUE</w:t>
       </w:r>
     </w:p>
@@ -5668,6 +5800,35 @@
           <w:szCs w:val="24"/>
           <w:lang w:val="en-US"/>
         </w:rPr>
+        <w:t xml:space="preserve">            | STRING_LITERAL</w:t>
+      </w:r>
+    </w:p>
+    <w:p>
+      <w:pPr>
+        <w:pStyle w:val="Heading1"/>
+        <w:spacing w:before="0"/>
+        <w:contextualSpacing/>
+        <w:mirrorIndents/>
+        <w:rPr>
+          <w:rFonts w:ascii="Consolas" w:eastAsia="Times New Roman" w:hAnsi="Consolas" w:cs="Consolas"/>
+          <w:b w:val="0"/>
+          <w:bCs w:val="0"/>
+          <w:color w:val="auto"/>
+          <w:sz w:val="18"/>
+          <w:szCs w:val="24"/>
+          <w:lang w:val="en-US"/>
+        </w:rPr>
+      </w:pPr>
+      <w:r>
+        <w:rPr>
+          <w:rFonts w:ascii="Consolas" w:eastAsia="Times New Roman" w:hAnsi="Consolas" w:cs="Consolas"/>
+          <w:b w:val="0"/>
+          <w:bCs w:val="0"/>
+          <w:color w:val="auto"/>
+          <w:sz w:val="18"/>
+          <w:szCs w:val="24"/>
+          <w:lang w:val="en-US"/>
+        </w:rPr>
         <w:t xml:space="preserve">            ;</w:t>
       </w:r>
     </w:p>
@@ -5728,7 +5889,7 @@
           <w:szCs w:val="24"/>
           <w:lang w:val="en-US"/>
         </w:rPr>
-        <w:t xml:space="preserve"> LEFT_BRACKET EXPRESSION RIGHT_BRACKET</w:t>
+        <w:t xml:space="preserve"> LEFT_BRACKET EXPRESSION_LIST RIGHT_BRACKET</w:t>
       </w:r>
     </w:p>
     <w:p>
@@ -6505,36 +6666,36 @@
           <w:szCs w:val="24"/>
           <w:lang w:val="en-US"/>
         </w:rPr>
-        <w:t xml:space="preserve"> EXPRESSION</w:t>
-      </w:r>
-    </w:p>
-    <w:p>
-      <w:pPr>
-        <w:pStyle w:val="Heading1"/>
-        <w:spacing w:before="0"/>
-        <w:contextualSpacing/>
-        <w:mirrorIndents/>
-        <w:rPr>
-          <w:rFonts w:ascii="Consolas" w:eastAsia="Times New Roman" w:hAnsi="Consolas" w:cs="Consolas"/>
-          <w:b w:val="0"/>
-          <w:bCs w:val="0"/>
-          <w:color w:val="auto"/>
-          <w:sz w:val="18"/>
-          <w:szCs w:val="24"/>
-          <w:lang w:val="en-US"/>
-        </w:rPr>
-      </w:pPr>
-      <w:r>
-        <w:rPr>
-          <w:rFonts w:ascii="Consolas" w:eastAsia="Times New Roman" w:hAnsi="Consolas" w:cs="Consolas"/>
-          <w:b w:val="0"/>
-          <w:bCs w:val="0"/>
-          <w:color w:val="auto"/>
-          <w:sz w:val="18"/>
-          <w:szCs w:val="24"/>
-          <w:lang w:val="en-US"/>
-        </w:rPr>
-        <w:t xml:space="preserve">               | EXPRESSION COMMA CALL_ARGS_LIST</w:t>
+        <w:t xml:space="preserve"> OR_TEST</w:t>
+      </w:r>
+    </w:p>
+    <w:p>
+      <w:pPr>
+        <w:pStyle w:val="Heading1"/>
+        <w:spacing w:before="0"/>
+        <w:contextualSpacing/>
+        <w:mirrorIndents/>
+        <w:rPr>
+          <w:rFonts w:ascii="Consolas" w:eastAsia="Times New Roman" w:hAnsi="Consolas" w:cs="Consolas"/>
+          <w:b w:val="0"/>
+          <w:bCs w:val="0"/>
+          <w:color w:val="auto"/>
+          <w:sz w:val="18"/>
+          <w:szCs w:val="24"/>
+          <w:lang w:val="en-US"/>
+        </w:rPr>
+      </w:pPr>
+      <w:r>
+        <w:rPr>
+          <w:rFonts w:ascii="Consolas" w:eastAsia="Times New Roman" w:hAnsi="Consolas" w:cs="Consolas"/>
+          <w:b w:val="0"/>
+          <w:bCs w:val="0"/>
+          <w:color w:val="auto"/>
+          <w:sz w:val="18"/>
+          <w:szCs w:val="24"/>
+          <w:lang w:val="en-US"/>
+        </w:rPr>
+        <w:t xml:space="preserve">               | OR_TEST COMMA CALL_ARGS_LIST</w:t>
       </w:r>
     </w:p>
     <w:p>
@@ -7344,12 +7505,7 @@
         <w:contextualSpacing/>
         <w:mirrorIndents/>
         <w:rPr>
-          <w:rFonts w:ascii="Consolas" w:eastAsia="Times New Roman" w:hAnsi="Consolas" w:cs="Consolas"/>
-          <w:b w:val="0"/>
-          <w:bCs w:val="0"/>
-          <w:color w:val="auto"/>
-          <w:sz w:val="18"/>
-          <w:szCs w:val="24"/>
+          <w:lang w:val="en-US"/>
         </w:rPr>
       </w:pPr>
       <w:r>
@@ -7375,16 +7531,6 @@
         </w:rPr>
         <w:t>;</w:t>
       </w:r>
-    </w:p>
-    <w:p>
-      <w:pPr>
-        <w:pStyle w:val="Heading1"/>
-      </w:pPr>
-    </w:p>
-    <w:p>
-      <w:pPr>
-        <w:pStyle w:val="Heading1"/>
-      </w:pPr>
     </w:p>
     <w:p>
       <w:pPr>
@@ -9056,8 +9202,6 @@
         </w:rPr>
         <w:t>- Печать строк</w:t>
       </w:r>
-      <w:bookmarkStart w:id="0" w:name="_GoBack"/>
-      <w:bookmarkEnd w:id="0"/>
     </w:p>
     <w:p>
       <w:pPr>

--- a/docs/пояснительная.docx
+++ b/docs/пояснительная.docx
@@ -1309,6 +1309,125 @@
       </w:pPr>
       <w:r>
         <w:lastRenderedPageBreak/>
+        <w:t>Диаграмма взаимодействия основных классов</w:t>
+      </w:r>
+    </w:p>
+    <w:p/>
+    <w:p>
+      <w:r>
+        <w:object w:dxaOrig="10613" w:dyaOrig="6206">
+          <v:shapetype id="_x0000_t75" coordsize="21600,21600" o:spt="75" o:preferrelative="t" path="m@4@5l@4@11@9@11@9@5xe" filled="f" stroked="f">
+            <v:stroke joinstyle="miter"/>
+            <v:formulas>
+              <v:f eqn="if lineDrawn pixelLineWidth 0"/>
+              <v:f eqn="sum @0 1 0"/>
+              <v:f eqn="sum 0 0 @1"/>
+              <v:f eqn="prod @2 1 2"/>
+              <v:f eqn="prod @3 21600 pixelWidth"/>
+              <v:f eqn="prod @3 21600 pixelHeight"/>
+              <v:f eqn="sum @0 0 1"/>
+              <v:f eqn="prod @6 1 2"/>
+              <v:f eqn="prod @7 21600 pixelWidth"/>
+              <v:f eqn="sum @8 21600 0"/>
+              <v:f eqn="prod @7 21600 pixelHeight"/>
+              <v:f eqn="sum @10 21600 0"/>
+            </v:formulas>
+            <v:path o:extrusionok="f" gradientshapeok="t" o:connecttype="rect"/>
+            <o:lock v:ext="edit" aspectratio="t"/>
+          </v:shapetype>
+          <v:shape id="_x0000_i1025" type="#_x0000_t75" style="width:500pt;height:292pt" o:ole="">
+            <v:imagedata r:id="rId8" o:title=""/>
+          </v:shape>
+          <o:OLEObject Type="Embed" ProgID="Visio.Drawing.11" ShapeID="_x0000_i1025" DrawAspect="Content" ObjectID="_1451242244" r:id="rId9"/>
+        </w:object>
+      </w:r>
+    </w:p>
+    <w:p>
+      <w:pPr>
+        <w:pStyle w:val="Heading1"/>
+        <w:rPr>
+          <w:b w:val="0"/>
+        </w:rPr>
+      </w:pPr>
+      <w:r>
+        <w:t>Таблица си</w:t>
+      </w:r>
+      <w:r>
+        <w:t>м</w:t>
+      </w:r>
+      <w:r>
+        <w:t>волов</w:t>
+      </w:r>
+    </w:p>
+    <w:p>
+      <w:pPr>
+        <w:rPr>
+          <w:sz w:val="28"/>
+        </w:rPr>
+      </w:pPr>
+      <w:r>
+        <w:rPr>
+          <w:noProof/>
+        </w:rPr>
+        <w:pict>
+          <v:shape id="_x0000_s1026" type="#_x0000_t75" style="position:absolute;margin-left:-12.05pt;margin-top:114.05pt;width:484.5pt;height:227.25pt;z-index:251659264;mso-position-horizontal-relative:text;mso-position-vertical-relative:text">
+            <v:imagedata r:id="rId10" o:title=""/>
+            <w10:wrap type="square"/>
+          </v:shape>
+          <o:OLEObject Type="Embed" ProgID="Visio.Drawing.11" ShapeID="_x0000_s1026" DrawAspect="Content" ObjectID="_1451242245" r:id="rId11"/>
+        </w:pict>
+      </w:r>
+      <w:r>
+        <w:tab/>
+      </w:r>
+      <w:r>
+        <w:rPr>
+          <w:sz w:val="28"/>
+        </w:rPr>
+        <w:t>Таблицей символов называется класс для определения типа, размерности и области видимости переменных, констант и функций в программе. Используется для семантических проверок и во время кодогенерации. Таблица организована в виде дерева объектов класса «</w:t>
+      </w:r>
+      <w:proofErr w:type="spellStart"/>
+      <w:r>
+        <w:rPr>
+          <w:sz w:val="28"/>
+          <w:lang w:val="en-US"/>
+        </w:rPr>
+        <w:t>SymbolsScope</w:t>
+      </w:r>
+      <w:proofErr w:type="spellEnd"/>
+      <w:r>
+        <w:rPr>
+          <w:sz w:val="28"/>
+        </w:rPr>
+        <w:t>»</w:t>
+      </w:r>
+      <w:r>
+        <w:rPr>
+          <w:sz w:val="28"/>
+        </w:rPr>
+        <w:t xml:space="preserve"> </w:t>
+      </w:r>
+      <w:r>
+        <w:rPr>
+          <w:sz w:val="28"/>
+        </w:rPr>
+        <w:t>(область видимости). Каждый экзмепляр представляет собой контейнер для символов, объявленных в конкретной области види</w:t>
+      </w:r>
+      <w:bookmarkStart w:id="0" w:name="_GoBack"/>
+      <w:bookmarkEnd w:id="0"/>
+      <w:r>
+        <w:rPr>
+          <w:sz w:val="28"/>
+        </w:rPr>
+        <w:t>мости. Таблица может иметь неограниченый уровень вложенности областей видимости.</w:t>
+      </w:r>
+    </w:p>
+    <w:p>
+      <w:pPr>
+        <w:pStyle w:val="Heading1"/>
+      </w:pPr>
+      <w:r>
+        <w:lastRenderedPageBreak/>
         <w:t>Грамматика</w:t>
       </w:r>
     </w:p>
@@ -4424,8 +4543,6 @@
         </w:rPr>
         <w:t xml:space="preserve">             ;</w:t>
       </w:r>
-      <w:bookmarkStart w:id="0" w:name="_GoBack"/>
-      <w:bookmarkEnd w:id="0"/>
     </w:p>
     <w:p>
       <w:pPr>
@@ -7504,9 +7621,6 @@
         <w:spacing w:before="0"/>
         <w:contextualSpacing/>
         <w:mirrorIndents/>
-        <w:rPr>
-          <w:lang w:val="en-US"/>
-        </w:rPr>
       </w:pPr>
       <w:r>
         <w:rPr>
